--- a/Arcfelismerés Jegyzet.docx
+++ b/Arcfelismerés Jegyzet.docx
@@ -1188,6 +1188,7 @@
       <w:r>
         <w:rPr>
           <w:rFonts w:ascii="Times New Roman" w:eastAsia="Times New Roman" w:hAnsi="Times New Roman" w:cs="Times New Roman"/>
+          <w:noProof/>
           <w:kern w:val="0"/>
           <w:sz w:val="24"/>
           <w:szCs w:val="24"/>
@@ -1589,6 +1590,7 @@
       <w:r>
         <w:rPr>
           <w:rFonts w:ascii="Times New Roman" w:eastAsia="Times New Roman" w:hAnsi="Times New Roman" w:cs="Times New Roman"/>
+          <w:noProof/>
           <w:kern w:val="0"/>
           <w:sz w:val="24"/>
           <w:szCs w:val="24"/>
@@ -1645,6 +1647,1004 @@
         </w:rPr>
       </w:pPr>
     </w:p>
+    <w:p>
+      <w:r>
+        <w:rPr>
+          <w:rFonts w:ascii="Aptos ExtraBold" w:hAnsi="Aptos ExtraBold"/>
+          <w:b/>
+          <w:bCs/>
+          <w:sz w:val="28"/>
+          <w:szCs w:val="28"/>
+          <w:u w:val="single"/>
+        </w:rPr>
+        <w:t xml:space="preserve">II. </w:t>
+      </w:r>
+      <w:r>
+        <w:rPr>
+          <w:rFonts w:ascii="Aptos ExtraBold" w:hAnsi="Aptos ExtraBold"/>
+          <w:b/>
+          <w:bCs/>
+          <w:sz w:val="24"/>
+          <w:szCs w:val="24"/>
+          <w:u w:val="single"/>
+        </w:rPr>
+        <w:t>verzió</w:t>
+      </w:r>
+      <w:r>
+        <w:rPr>
+          <w:rFonts w:ascii="Aptos ExtraBold" w:hAnsi="Aptos ExtraBold"/>
+          <w:b/>
+          <w:bCs/>
+          <w:sz w:val="28"/>
+          <w:szCs w:val="28"/>
+          <w:u w:val="single"/>
+        </w:rPr>
+        <w:t>:</w:t>
+      </w:r>
+      <w:r>
+        <w:rPr>
+          <w:rFonts w:ascii="Aptos ExtraBold" w:hAnsi="Aptos ExtraBold"/>
+          <w:b/>
+          <w:bCs/>
+          <w:sz w:val="28"/>
+          <w:szCs w:val="28"/>
+          <w:u w:val="single"/>
+        </w:rPr>
+        <w:br/>
+      </w:r>
+      <w:r>
+        <w:rPr>
+          <w:rFonts w:ascii="Aptos ExtraBold" w:hAnsi="Aptos ExtraBold"/>
+          <w:b/>
+          <w:bCs/>
+          <w:sz w:val="28"/>
+          <w:szCs w:val="28"/>
+          <w:u w:val="single"/>
+        </w:rPr>
+        <w:br/>
+      </w:r>
+      <w:r>
+        <w:rPr>
+          <w:rStyle w:val="Kiemels2"/>
+        </w:rPr>
+        <w:t>Kép beolvasása a kameráról:</w:t>
+      </w:r>
+      <w:r>
+        <w:t xml:space="preserve"> </w:t>
+      </w:r>
+    </w:p>
+    <w:p>
+      <w:pPr>
+        <w:pStyle w:val="Listaszerbekezds"/>
+        <w:numPr>
+          <w:ilvl w:val="0"/>
+          <w:numId w:val="5"/>
+        </w:numPr>
+        <w:rPr>
+          <w:rFonts w:ascii="Aptos ExtraBold" w:hAnsi="Aptos ExtraBold"/>
+          <w:b/>
+          <w:bCs/>
+          <w:sz w:val="28"/>
+          <w:szCs w:val="28"/>
+          <w:u w:val="single"/>
+        </w:rPr>
+      </w:pPr>
+      <w:r>
+        <w:t xml:space="preserve">A </w:t>
+      </w:r>
+      <w:proofErr w:type="spellStart"/>
+      <w:r>
+        <w:rPr>
+          <w:rStyle w:val="HTML-kd"/>
+          <w:rFonts w:eastAsiaTheme="majorEastAsia"/>
+        </w:rPr>
+        <w:t>ret</w:t>
+      </w:r>
+      <w:proofErr w:type="spellEnd"/>
+      <w:r>
+        <w:rPr>
+          <w:rStyle w:val="HTML-kd"/>
+          <w:rFonts w:eastAsiaTheme="majorEastAsia"/>
+        </w:rPr>
+        <w:t xml:space="preserve">, </w:t>
+      </w:r>
+      <w:proofErr w:type="spellStart"/>
+      <w:r>
+        <w:rPr>
+          <w:rStyle w:val="HTML-kd"/>
+          <w:rFonts w:eastAsiaTheme="majorEastAsia"/>
+        </w:rPr>
+        <w:t>kep</w:t>
+      </w:r>
+      <w:proofErr w:type="spellEnd"/>
+      <w:r>
+        <w:rPr>
+          <w:rStyle w:val="HTML-kd"/>
+          <w:rFonts w:eastAsiaTheme="majorEastAsia"/>
+        </w:rPr>
+        <w:t xml:space="preserve"> = </w:t>
+      </w:r>
+      <w:proofErr w:type="spellStart"/>
+      <w:proofErr w:type="gramStart"/>
+      <w:r>
+        <w:rPr>
+          <w:rStyle w:val="HTML-kd"/>
+          <w:rFonts w:eastAsiaTheme="majorEastAsia"/>
+        </w:rPr>
+        <w:t>cap.read</w:t>
+      </w:r>
+      <w:proofErr w:type="spellEnd"/>
+      <w:proofErr w:type="gramEnd"/>
+      <w:r>
+        <w:rPr>
+          <w:rStyle w:val="HTML-kd"/>
+          <w:rFonts w:eastAsiaTheme="majorEastAsia"/>
+        </w:rPr>
+        <w:t>()</w:t>
+      </w:r>
+      <w:r>
+        <w:t xml:space="preserve"> sor egy képet kap a kamerafolyamból. A </w:t>
+      </w:r>
+      <w:proofErr w:type="spellStart"/>
+      <w:r>
+        <w:rPr>
+          <w:rStyle w:val="HTML-kd"/>
+          <w:rFonts w:eastAsiaTheme="majorEastAsia"/>
+        </w:rPr>
+        <w:t>ret</w:t>
+      </w:r>
+      <w:proofErr w:type="spellEnd"/>
+      <w:r>
+        <w:t xml:space="preserve"> egy logikai változó, amely azt jelzi, hogy sikeresen beolvastunk-e egy képet vagy sem </w:t>
+      </w:r>
+      <w:proofErr w:type="gramStart"/>
+      <w:r>
+        <w:t xml:space="preserve">a </w:t>
+      </w:r>
+      <w:r>
+        <w:rPr>
+          <w:rStyle w:val="HTML-kd"/>
+          <w:rFonts w:eastAsiaTheme="majorEastAsia"/>
+        </w:rPr>
+        <w:t>.</w:t>
+      </w:r>
+      <w:proofErr w:type="spellStart"/>
+      <w:r>
+        <w:rPr>
+          <w:rStyle w:val="HTML-kd"/>
+          <w:rFonts w:eastAsiaTheme="majorEastAsia"/>
+        </w:rPr>
+        <w:t>read</w:t>
+      </w:r>
+      <w:proofErr w:type="spellEnd"/>
+      <w:proofErr w:type="gramEnd"/>
+      <w:r>
+        <w:rPr>
+          <w:rStyle w:val="HTML-kd"/>
+          <w:rFonts w:eastAsiaTheme="majorEastAsia"/>
+        </w:rPr>
+        <w:t>()</w:t>
+      </w:r>
+      <w:r>
+        <w:t xml:space="preserve"> művelettel. A </w:t>
+      </w:r>
+      <w:proofErr w:type="spellStart"/>
+      <w:r>
+        <w:rPr>
+          <w:rStyle w:val="HTML-kd"/>
+          <w:rFonts w:eastAsiaTheme="majorEastAsia"/>
+        </w:rPr>
+        <w:t>kep</w:t>
+      </w:r>
+      <w:proofErr w:type="spellEnd"/>
+      <w:r>
+        <w:t xml:space="preserve"> változó tartalmazza magát a kép adatait.</w:t>
+      </w:r>
+    </w:p>
+    <w:p>
+      <w:pPr>
+        <w:rPr>
+          <w:rFonts w:ascii="Aptos ExtraBold" w:hAnsi="Aptos ExtraBold"/>
+          <w:b/>
+          <w:bCs/>
+          <w:sz w:val="28"/>
+          <w:szCs w:val="28"/>
+          <w:u w:val="single"/>
+        </w:rPr>
+      </w:pPr>
+    </w:p>
+    <w:p>
+      <w:pPr>
+        <w:rPr>
+          <w:rFonts w:ascii="Aptos ExtraBold" w:hAnsi="Aptos ExtraBold"/>
+        </w:rPr>
+      </w:pPr>
+      <w:r>
+        <w:rPr>
+          <w:rFonts w:ascii="Aptos ExtraBold" w:hAnsi="Aptos ExtraBold"/>
+        </w:rPr>
+        <w:t>A</w:t>
+      </w:r>
+      <w:r>
+        <w:rPr>
+          <w:rFonts w:ascii="Aptos ExtraBold" w:hAnsi="Aptos ExtraBold"/>
+        </w:rPr>
+        <w:t>blak bezárása:</w:t>
+      </w:r>
+    </w:p>
+    <w:p>
+      <w:pPr>
+        <w:pStyle w:val="NormlWeb"/>
+        <w:numPr>
+          <w:ilvl w:val="0"/>
+          <w:numId w:val="5"/>
+        </w:numPr>
+      </w:pPr>
+      <w:r>
+        <w:t xml:space="preserve">A </w:t>
+      </w:r>
+      <w:r>
+        <w:rPr>
+          <w:rStyle w:val="HTML-kd"/>
+          <w:rFonts w:eastAsiaTheme="majorEastAsia"/>
+        </w:rPr>
+        <w:t>cv2.waitKey(1)</w:t>
+      </w:r>
+      <w:r>
+        <w:t xml:space="preserve"> parancs 1 milliszekundumra vár billentyűleütésre. Ha ezen idő alatt nem történik billentyűleütés, a parancs -1 értéket ad vissza. Ha billentyűleütés történik, a parancs a lenyomott billentyű ASCII kódját adja vissza.</w:t>
+      </w:r>
+    </w:p>
+    <w:p>
+      <w:pPr>
+        <w:pStyle w:val="NormlWeb"/>
+        <w:ind w:left="720"/>
+        <w:rPr>
+          <w:rStyle w:val="Kiemels2"/>
+          <w:b w:val="0"/>
+          <w:bCs w:val="0"/>
+        </w:rPr>
+      </w:pPr>
+    </w:p>
+    <w:p>
+      <w:pPr>
+        <w:pStyle w:val="NormlWeb"/>
+        <w:numPr>
+          <w:ilvl w:val="0"/>
+          <w:numId w:val="5"/>
+        </w:numPr>
+      </w:pPr>
+      <w:r>
+        <w:t xml:space="preserve">A </w:t>
+      </w:r>
+      <w:r>
+        <w:rPr>
+          <w:rStyle w:val="HTML-kd"/>
+          <w:rFonts w:eastAsiaTheme="majorEastAsia"/>
+        </w:rPr>
+        <w:t>&amp; 0xFF</w:t>
+      </w:r>
+      <w:r>
+        <w:t xml:space="preserve"> </w:t>
+      </w:r>
+      <w:proofErr w:type="spellStart"/>
+      <w:r>
+        <w:t>bitenkénti</w:t>
+      </w:r>
+      <w:proofErr w:type="spellEnd"/>
+      <w:r>
+        <w:t xml:space="preserve"> ÉS művelet a billentyűkód legfelső 8 bitjét 0-ra állítja. Ez biztosítja, hogy a billentyűkód ASCII érték legyen, még akkor is, ha a billentyűzet nem angol elrendezésű.</w:t>
+      </w:r>
+    </w:p>
+    <w:p>
+      <w:pPr>
+        <w:pStyle w:val="NormlWeb"/>
+      </w:pPr>
+    </w:p>
+    <w:p>
+      <w:pPr>
+        <w:pStyle w:val="NormlWeb"/>
+        <w:numPr>
+          <w:ilvl w:val="0"/>
+          <w:numId w:val="5"/>
+        </w:numPr>
+      </w:pPr>
+      <w:r>
+        <w:t xml:space="preserve">Az </w:t>
+      </w:r>
+      <w:proofErr w:type="spellStart"/>
+      <w:r>
+        <w:rPr>
+          <w:rStyle w:val="HTML-kd"/>
+          <w:rFonts w:eastAsiaTheme="majorEastAsia"/>
+        </w:rPr>
+        <w:t>ord</w:t>
+      </w:r>
+      <w:proofErr w:type="spellEnd"/>
+      <w:r>
+        <w:rPr>
+          <w:rStyle w:val="HTML-kd"/>
+          <w:rFonts w:eastAsiaTheme="majorEastAsia"/>
+        </w:rPr>
+        <w:t>('q')</w:t>
+      </w:r>
+      <w:r>
+        <w:t xml:space="preserve"> parancs a 'q' betű ASCII kódját adja vissza, ami 113.</w:t>
+      </w:r>
+    </w:p>
+    <w:p>
+      <w:pPr>
+        <w:pStyle w:val="Listaszerbekezds"/>
+      </w:pPr>
+    </w:p>
+    <w:p>
+      <w:pPr>
+        <w:pStyle w:val="NormlWeb"/>
+      </w:pPr>
+      <w:r>
+        <w:drawing>
+          <wp:inline distT="0" distB="0" distL="0" distR="0" wp14:anchorId="39BF62C4" wp14:editId="7E3CBB10">
+            <wp:extent cx="5382376" cy="1219370"/>
+            <wp:effectExtent l="0" t="0" r="8890" b="0"/>
+            <wp:docPr id="1321695820" name="Kép 1" descr="A képen szöveg, Betűtípus, képernyőkép látható&#10;&#10;Automatikusan generált leírás"/>
+            <wp:cNvGraphicFramePr>
+              <a:graphicFrameLocks xmlns:a="http://schemas.openxmlformats.org/drawingml/2006/main" noChangeAspect="1"/>
+            </wp:cNvGraphicFramePr>
+            <a:graphic xmlns:a="http://schemas.openxmlformats.org/drawingml/2006/main">
+              <a:graphicData uri="http://schemas.openxmlformats.org/drawingml/2006/picture">
+                <pic:pic xmlns:pic="http://schemas.openxmlformats.org/drawingml/2006/picture">
+                  <pic:nvPicPr>
+                    <pic:cNvPr id="1321695820" name="Kép 1" descr="A képen szöveg, Betűtípus, képernyőkép látható&#10;&#10;Automatikusan generált leírás"/>
+                    <pic:cNvPicPr/>
+                  </pic:nvPicPr>
+                  <pic:blipFill>
+                    <a:blip r:embed="rId7"/>
+                    <a:stretch>
+                      <a:fillRect/>
+                    </a:stretch>
+                  </pic:blipFill>
+                  <pic:spPr>
+                    <a:xfrm>
+                      <a:off x="0" y="0"/>
+                      <a:ext cx="5382376" cy="1219370"/>
+                    </a:xfrm>
+                    <a:prstGeom prst="rect">
+                      <a:avLst/>
+                    </a:prstGeom>
+                  </pic:spPr>
+                </pic:pic>
+              </a:graphicData>
+            </a:graphic>
+          </wp:inline>
+        </w:drawing>
+      </w:r>
+    </w:p>
+    <w:p>
+      <w:pPr>
+        <w:pStyle w:val="NormlWeb"/>
+      </w:pPr>
+    </w:p>
+    <w:p>
+      <w:pPr>
+        <w:spacing w:before="100" w:beforeAutospacing="1" w:after="100" w:afterAutospacing="1" w:line="240" w:lineRule="auto"/>
+        <w:outlineLvl w:val="1"/>
+        <w:rPr>
+          <w:rFonts w:ascii="Times New Roman" w:eastAsia="Times New Roman" w:hAnsi="Times New Roman" w:cs="Times New Roman"/>
+          <w:b/>
+          <w:bCs/>
+          <w:kern w:val="0"/>
+          <w:sz w:val="24"/>
+          <w:szCs w:val="24"/>
+          <w:lang w:eastAsia="hu-HU"/>
+          <w14:ligatures w14:val="none"/>
+        </w:rPr>
+      </w:pPr>
+      <w:r>
+        <w:rPr>
+          <w:rFonts w:ascii="Aptos ExtraBold" w:eastAsia="Times New Roman" w:hAnsi="Aptos ExtraBold" w:cs="Times New Roman"/>
+          <w:b/>
+          <w:bCs/>
+          <w:kern w:val="0"/>
+          <w:sz w:val="24"/>
+          <w:szCs w:val="24"/>
+          <w:lang w:eastAsia="hu-HU"/>
+          <w14:ligatures w14:val="none"/>
+        </w:rPr>
+        <w:t>Kép beolvasása a kameráról</w:t>
+      </w:r>
+      <w:r>
+        <w:rPr>
+          <w:rFonts w:ascii="Times New Roman" w:eastAsia="Times New Roman" w:hAnsi="Times New Roman" w:cs="Times New Roman"/>
+          <w:b/>
+          <w:bCs/>
+          <w:kern w:val="0"/>
+          <w:sz w:val="24"/>
+          <w:szCs w:val="24"/>
+          <w:lang w:eastAsia="hu-HU"/>
+          <w14:ligatures w14:val="none"/>
+        </w:rPr>
+        <w:t xml:space="preserve">: </w:t>
+      </w:r>
+    </w:p>
+    <w:p>
+      <w:pPr>
+        <w:spacing w:before="100" w:beforeAutospacing="1" w:after="100" w:afterAutospacing="1" w:line="240" w:lineRule="auto"/>
+        <w:rPr>
+          <w:rFonts w:ascii="Times New Roman" w:eastAsia="Times New Roman" w:hAnsi="Times New Roman" w:cs="Times New Roman"/>
+          <w:kern w:val="0"/>
+          <w:sz w:val="24"/>
+          <w:szCs w:val="24"/>
+          <w:lang w:eastAsia="hu-HU"/>
+          <w14:ligatures w14:val="none"/>
+        </w:rPr>
+      </w:pPr>
+      <w:r>
+        <w:rPr>
+          <w:rFonts w:ascii="Times New Roman" w:eastAsia="Times New Roman" w:hAnsi="Times New Roman" w:cs="Times New Roman"/>
+          <w:kern w:val="0"/>
+          <w:sz w:val="24"/>
+          <w:szCs w:val="24"/>
+          <w:lang w:eastAsia="hu-HU"/>
+          <w14:ligatures w14:val="none"/>
+        </w:rPr>
+        <w:t xml:space="preserve">A </w:t>
+      </w:r>
+      <w:proofErr w:type="spellStart"/>
+      <w:proofErr w:type="gramStart"/>
+      <w:r>
+        <w:rPr>
+          <w:rFonts w:ascii="Courier New" w:eastAsia="Times New Roman" w:hAnsi="Courier New" w:cs="Courier New"/>
+          <w:kern w:val="0"/>
+          <w:sz w:val="20"/>
+          <w:szCs w:val="20"/>
+          <w:lang w:eastAsia="hu-HU"/>
+          <w14:ligatures w14:val="none"/>
+        </w:rPr>
+        <w:t>cap.read</w:t>
+      </w:r>
+      <w:proofErr w:type="spellEnd"/>
+      <w:proofErr w:type="gramEnd"/>
+      <w:r>
+        <w:rPr>
+          <w:rFonts w:ascii="Courier New" w:eastAsia="Times New Roman" w:hAnsi="Courier New" w:cs="Courier New"/>
+          <w:kern w:val="0"/>
+          <w:sz w:val="20"/>
+          <w:szCs w:val="20"/>
+          <w:lang w:eastAsia="hu-HU"/>
+          <w14:ligatures w14:val="none"/>
+        </w:rPr>
+        <w:t>()</w:t>
+      </w:r>
+      <w:r>
+        <w:rPr>
+          <w:rFonts w:ascii="Times New Roman" w:eastAsia="Times New Roman" w:hAnsi="Times New Roman" w:cs="Times New Roman"/>
+          <w:kern w:val="0"/>
+          <w:sz w:val="24"/>
+          <w:szCs w:val="24"/>
+          <w:lang w:eastAsia="hu-HU"/>
+          <w14:ligatures w14:val="none"/>
+        </w:rPr>
+        <w:t xml:space="preserve"> parancs beolvassa a következő képet a kamerafolyamból. A parancs két értéket ad vissza:</w:t>
+      </w:r>
+    </w:p>
+    <w:p>
+      <w:pPr>
+        <w:numPr>
+          <w:ilvl w:val="0"/>
+          <w:numId w:val="6"/>
+        </w:numPr>
+        <w:spacing w:before="100" w:beforeAutospacing="1" w:after="100" w:afterAutospacing="1" w:line="240" w:lineRule="auto"/>
+        <w:rPr>
+          <w:rFonts w:ascii="Times New Roman" w:eastAsia="Times New Roman" w:hAnsi="Times New Roman" w:cs="Times New Roman"/>
+          <w:kern w:val="0"/>
+          <w:sz w:val="24"/>
+          <w:szCs w:val="24"/>
+          <w:lang w:eastAsia="hu-HU"/>
+          <w14:ligatures w14:val="none"/>
+        </w:rPr>
+      </w:pPr>
+      <w:proofErr w:type="spellStart"/>
+      <w:r>
+        <w:rPr>
+          <w:rFonts w:ascii="Courier New" w:eastAsia="Times New Roman" w:hAnsi="Courier New" w:cs="Courier New"/>
+          <w:kern w:val="0"/>
+          <w:sz w:val="20"/>
+          <w:szCs w:val="20"/>
+          <w:lang w:eastAsia="hu-HU"/>
+          <w14:ligatures w14:val="none"/>
+        </w:rPr>
+        <w:lastRenderedPageBreak/>
+        <w:t>ret</w:t>
+      </w:r>
+      <w:proofErr w:type="spellEnd"/>
+      <w:r>
+        <w:rPr>
+          <w:rFonts w:ascii="Times New Roman" w:eastAsia="Times New Roman" w:hAnsi="Times New Roman" w:cs="Times New Roman"/>
+          <w:kern w:val="0"/>
+          <w:sz w:val="24"/>
+          <w:szCs w:val="24"/>
+          <w:lang w:eastAsia="hu-HU"/>
+          <w14:ligatures w14:val="none"/>
+        </w:rPr>
+        <w:t xml:space="preserve">: Egy logikai változó, amely jelzi, hogy a beolvasás sikeres volt-e. Ha </w:t>
+      </w:r>
+      <w:proofErr w:type="spellStart"/>
+      <w:r>
+        <w:rPr>
+          <w:rFonts w:ascii="Courier New" w:eastAsia="Times New Roman" w:hAnsi="Courier New" w:cs="Courier New"/>
+          <w:kern w:val="0"/>
+          <w:sz w:val="20"/>
+          <w:szCs w:val="20"/>
+          <w:lang w:eastAsia="hu-HU"/>
+          <w14:ligatures w14:val="none"/>
+        </w:rPr>
+        <w:t>True</w:t>
+      </w:r>
+      <w:proofErr w:type="spellEnd"/>
+      <w:r>
+        <w:rPr>
+          <w:rFonts w:ascii="Times New Roman" w:eastAsia="Times New Roman" w:hAnsi="Times New Roman" w:cs="Times New Roman"/>
+          <w:kern w:val="0"/>
+          <w:sz w:val="24"/>
+          <w:szCs w:val="24"/>
+          <w:lang w:eastAsia="hu-HU"/>
+          <w14:ligatures w14:val="none"/>
+        </w:rPr>
+        <w:t xml:space="preserve">, akkor a beolvasás sikeres volt, és a </w:t>
+      </w:r>
+      <w:proofErr w:type="spellStart"/>
+      <w:r>
+        <w:rPr>
+          <w:rFonts w:ascii="Courier New" w:eastAsia="Times New Roman" w:hAnsi="Courier New" w:cs="Courier New"/>
+          <w:kern w:val="0"/>
+          <w:sz w:val="20"/>
+          <w:szCs w:val="20"/>
+          <w:lang w:eastAsia="hu-HU"/>
+          <w14:ligatures w14:val="none"/>
+        </w:rPr>
+        <w:t>kep</w:t>
+      </w:r>
+      <w:proofErr w:type="spellEnd"/>
+      <w:r>
+        <w:rPr>
+          <w:rFonts w:ascii="Times New Roman" w:eastAsia="Times New Roman" w:hAnsi="Times New Roman" w:cs="Times New Roman"/>
+          <w:kern w:val="0"/>
+          <w:sz w:val="24"/>
+          <w:szCs w:val="24"/>
+          <w:lang w:eastAsia="hu-HU"/>
+          <w14:ligatures w14:val="none"/>
+        </w:rPr>
+        <w:t xml:space="preserve"> változó tartalmazza a beolvasott képet. Ha </w:t>
+      </w:r>
+      <w:proofErr w:type="spellStart"/>
+      <w:r>
+        <w:rPr>
+          <w:rFonts w:ascii="Courier New" w:eastAsia="Times New Roman" w:hAnsi="Courier New" w:cs="Courier New"/>
+          <w:kern w:val="0"/>
+          <w:sz w:val="20"/>
+          <w:szCs w:val="20"/>
+          <w:lang w:eastAsia="hu-HU"/>
+          <w14:ligatures w14:val="none"/>
+        </w:rPr>
+        <w:t>False</w:t>
+      </w:r>
+      <w:proofErr w:type="spellEnd"/>
+      <w:r>
+        <w:rPr>
+          <w:rFonts w:ascii="Times New Roman" w:eastAsia="Times New Roman" w:hAnsi="Times New Roman" w:cs="Times New Roman"/>
+          <w:kern w:val="0"/>
+          <w:sz w:val="24"/>
+          <w:szCs w:val="24"/>
+          <w:lang w:eastAsia="hu-HU"/>
+          <w14:ligatures w14:val="none"/>
+        </w:rPr>
+        <w:t>, akkor a beolvasás sikertelen volt.</w:t>
+      </w:r>
+    </w:p>
+    <w:p>
+      <w:pPr>
+        <w:numPr>
+          <w:ilvl w:val="0"/>
+          <w:numId w:val="6"/>
+        </w:numPr>
+        <w:spacing w:before="100" w:beforeAutospacing="1" w:after="100" w:afterAutospacing="1" w:line="240" w:lineRule="auto"/>
+        <w:rPr>
+          <w:rFonts w:ascii="Times New Roman" w:eastAsia="Times New Roman" w:hAnsi="Times New Roman" w:cs="Times New Roman"/>
+          <w:kern w:val="0"/>
+          <w:sz w:val="24"/>
+          <w:szCs w:val="24"/>
+          <w:lang w:eastAsia="hu-HU"/>
+          <w14:ligatures w14:val="none"/>
+        </w:rPr>
+      </w:pPr>
+      <w:proofErr w:type="spellStart"/>
+      <w:r>
+        <w:rPr>
+          <w:rFonts w:ascii="Courier New" w:eastAsia="Times New Roman" w:hAnsi="Courier New" w:cs="Courier New"/>
+          <w:kern w:val="0"/>
+          <w:sz w:val="20"/>
+          <w:szCs w:val="20"/>
+          <w:lang w:eastAsia="hu-HU"/>
+          <w14:ligatures w14:val="none"/>
+        </w:rPr>
+        <w:t>kep</w:t>
+      </w:r>
+      <w:proofErr w:type="spellEnd"/>
+      <w:r>
+        <w:rPr>
+          <w:rFonts w:ascii="Times New Roman" w:eastAsia="Times New Roman" w:hAnsi="Times New Roman" w:cs="Times New Roman"/>
+          <w:kern w:val="0"/>
+          <w:sz w:val="24"/>
+          <w:szCs w:val="24"/>
+          <w:lang w:eastAsia="hu-HU"/>
+          <w14:ligatures w14:val="none"/>
+        </w:rPr>
+        <w:t>: A beolvasott kép adatait tartalmazó tömb.</w:t>
+      </w:r>
+    </w:p>
+    <w:p>
+      <w:pPr>
+        <w:pStyle w:val="NormlWeb"/>
+      </w:pPr>
+      <w:r>
+        <w:drawing>
+          <wp:inline distT="0" distB="0" distL="0" distR="0" wp14:anchorId="2EBFFE46" wp14:editId="168A8BAA">
+            <wp:extent cx="3477110" cy="1152686"/>
+            <wp:effectExtent l="0" t="0" r="0" b="9525"/>
+            <wp:docPr id="1446952129" name="Kép 1" descr="A képen szöveg, Betűtípus, képernyőkép, tervezés látható&#10;&#10;Automatikusan generált leírás"/>
+            <wp:cNvGraphicFramePr>
+              <a:graphicFrameLocks xmlns:a="http://schemas.openxmlformats.org/drawingml/2006/main" noChangeAspect="1"/>
+            </wp:cNvGraphicFramePr>
+            <a:graphic xmlns:a="http://schemas.openxmlformats.org/drawingml/2006/main">
+              <a:graphicData uri="http://schemas.openxmlformats.org/drawingml/2006/picture">
+                <pic:pic xmlns:pic="http://schemas.openxmlformats.org/drawingml/2006/picture">
+                  <pic:nvPicPr>
+                    <pic:cNvPr id="1446952129" name="Kép 1" descr="A képen szöveg, Betűtípus, képernyőkép, tervezés látható&#10;&#10;Automatikusan generált leírás"/>
+                    <pic:cNvPicPr/>
+                  </pic:nvPicPr>
+                  <pic:blipFill>
+                    <a:blip r:embed="rId8"/>
+                    <a:stretch>
+                      <a:fillRect/>
+                    </a:stretch>
+                  </pic:blipFill>
+                  <pic:spPr>
+                    <a:xfrm>
+                      <a:off x="0" y="0"/>
+                      <a:ext cx="3477110" cy="1152686"/>
+                    </a:xfrm>
+                    <a:prstGeom prst="rect">
+                      <a:avLst/>
+                    </a:prstGeom>
+                  </pic:spPr>
+                </pic:pic>
+              </a:graphicData>
+            </a:graphic>
+          </wp:inline>
+        </w:drawing>
+      </w:r>
+    </w:p>
+    <w:p>
+      <w:pPr>
+        <w:pStyle w:val="NormlWeb"/>
+      </w:pPr>
+    </w:p>
+    <w:p>
+      <w:pPr>
+        <w:pStyle w:val="NormlWeb"/>
+        <w:rPr>
+          <w:b/>
+          <w:bCs/>
+        </w:rPr>
+      </w:pPr>
+      <w:r>
+        <w:rPr>
+          <w:b/>
+          <w:bCs/>
+        </w:rPr>
+        <w:t>Memóriafelszabadítás és bezárás:</w:t>
+      </w:r>
+    </w:p>
+    <w:p>
+      <w:pPr>
+        <w:spacing w:before="100" w:beforeAutospacing="1" w:after="100" w:afterAutospacing="1" w:line="240" w:lineRule="auto"/>
+        <w:rPr>
+          <w:rFonts w:ascii="Times New Roman" w:eastAsia="Times New Roman" w:hAnsi="Times New Roman" w:cs="Times New Roman"/>
+          <w:kern w:val="0"/>
+          <w:sz w:val="24"/>
+          <w:szCs w:val="24"/>
+          <w:lang w:eastAsia="hu-HU"/>
+          <w14:ligatures w14:val="none"/>
+        </w:rPr>
+      </w:pPr>
+      <w:r>
+        <w:rPr>
+          <w:rFonts w:ascii="Times New Roman" w:eastAsia="Times New Roman" w:hAnsi="Times New Roman" w:cs="Times New Roman"/>
+          <w:b/>
+          <w:bCs/>
+          <w:kern w:val="0"/>
+          <w:sz w:val="24"/>
+          <w:szCs w:val="24"/>
+          <w:lang w:eastAsia="hu-HU"/>
+          <w14:ligatures w14:val="none"/>
+        </w:rPr>
+        <w:t xml:space="preserve">1. </w:t>
+      </w:r>
+      <w:proofErr w:type="spellStart"/>
+      <w:proofErr w:type="gramStart"/>
+      <w:r>
+        <w:rPr>
+          <w:rFonts w:ascii="Times New Roman" w:eastAsia="Times New Roman" w:hAnsi="Times New Roman" w:cs="Times New Roman"/>
+          <w:b/>
+          <w:bCs/>
+          <w:kern w:val="0"/>
+          <w:sz w:val="24"/>
+          <w:szCs w:val="24"/>
+          <w:lang w:eastAsia="hu-HU"/>
+          <w14:ligatures w14:val="none"/>
+        </w:rPr>
+        <w:t>cap.release</w:t>
+      </w:r>
+      <w:proofErr w:type="spellEnd"/>
+      <w:proofErr w:type="gramEnd"/>
+      <w:r>
+        <w:rPr>
+          <w:rFonts w:ascii="Times New Roman" w:eastAsia="Times New Roman" w:hAnsi="Times New Roman" w:cs="Times New Roman"/>
+          <w:b/>
+          <w:bCs/>
+          <w:kern w:val="0"/>
+          <w:sz w:val="24"/>
+          <w:szCs w:val="24"/>
+          <w:lang w:eastAsia="hu-HU"/>
+          <w14:ligatures w14:val="none"/>
+        </w:rPr>
+        <w:t>():</w:t>
+      </w:r>
+    </w:p>
+    <w:p>
+      <w:pPr>
+        <w:numPr>
+          <w:ilvl w:val="0"/>
+          <w:numId w:val="8"/>
+        </w:numPr>
+        <w:spacing w:before="100" w:beforeAutospacing="1" w:after="100" w:afterAutospacing="1" w:line="240" w:lineRule="auto"/>
+        <w:rPr>
+          <w:rFonts w:ascii="Times New Roman" w:eastAsia="Times New Roman" w:hAnsi="Times New Roman" w:cs="Times New Roman"/>
+          <w:kern w:val="0"/>
+          <w:sz w:val="24"/>
+          <w:szCs w:val="24"/>
+          <w:lang w:eastAsia="hu-HU"/>
+          <w14:ligatures w14:val="none"/>
+        </w:rPr>
+      </w:pPr>
+      <w:r>
+        <w:rPr>
+          <w:rFonts w:ascii="Times New Roman" w:eastAsia="Times New Roman" w:hAnsi="Times New Roman" w:cs="Times New Roman"/>
+          <w:kern w:val="0"/>
+          <w:sz w:val="24"/>
+          <w:szCs w:val="24"/>
+          <w:lang w:eastAsia="hu-HU"/>
+          <w14:ligatures w14:val="none"/>
+        </w:rPr>
+        <w:t>Felszabadítja a kamerát a program által történő használat alól.</w:t>
+      </w:r>
+    </w:p>
+    <w:p>
+      <w:pPr>
+        <w:numPr>
+          <w:ilvl w:val="0"/>
+          <w:numId w:val="8"/>
+        </w:numPr>
+        <w:spacing w:before="100" w:beforeAutospacing="1" w:after="100" w:afterAutospacing="1" w:line="240" w:lineRule="auto"/>
+        <w:rPr>
+          <w:rFonts w:ascii="Times New Roman" w:eastAsia="Times New Roman" w:hAnsi="Times New Roman" w:cs="Times New Roman"/>
+          <w:kern w:val="0"/>
+          <w:sz w:val="24"/>
+          <w:szCs w:val="24"/>
+          <w:lang w:eastAsia="hu-HU"/>
+          <w14:ligatures w14:val="none"/>
+        </w:rPr>
+      </w:pPr>
+      <w:r>
+        <w:rPr>
+          <w:rFonts w:ascii="Times New Roman" w:eastAsia="Times New Roman" w:hAnsi="Times New Roman" w:cs="Times New Roman"/>
+          <w:kern w:val="0"/>
+          <w:sz w:val="24"/>
+          <w:szCs w:val="24"/>
+          <w:lang w:eastAsia="hu-HU"/>
+          <w14:ligatures w14:val="none"/>
+        </w:rPr>
+        <w:t>B</w:t>
+      </w:r>
+      <w:r>
+        <w:rPr>
+          <w:rFonts w:ascii="Times New Roman" w:eastAsia="Times New Roman" w:hAnsi="Times New Roman" w:cs="Times New Roman"/>
+          <w:kern w:val="0"/>
+          <w:sz w:val="24"/>
+          <w:szCs w:val="24"/>
+          <w:lang w:eastAsia="hu-HU"/>
+          <w14:ligatures w14:val="none"/>
+        </w:rPr>
+        <w:t>iztosítja, hogy más programok is hozzáférhessenek a kamerához.</w:t>
+      </w:r>
+    </w:p>
+    <w:p>
+      <w:pPr>
+        <w:numPr>
+          <w:ilvl w:val="0"/>
+          <w:numId w:val="8"/>
+        </w:numPr>
+        <w:spacing w:before="100" w:beforeAutospacing="1" w:after="100" w:afterAutospacing="1" w:line="240" w:lineRule="auto"/>
+        <w:rPr>
+          <w:rFonts w:ascii="Times New Roman" w:eastAsia="Times New Roman" w:hAnsi="Times New Roman" w:cs="Times New Roman"/>
+          <w:kern w:val="0"/>
+          <w:sz w:val="24"/>
+          <w:szCs w:val="24"/>
+          <w:lang w:eastAsia="hu-HU"/>
+          <w14:ligatures w14:val="none"/>
+        </w:rPr>
+      </w:pPr>
+      <w:r>
+        <w:rPr>
+          <w:rFonts w:ascii="Times New Roman" w:eastAsia="Times New Roman" w:hAnsi="Times New Roman" w:cs="Times New Roman"/>
+          <w:kern w:val="0"/>
+          <w:sz w:val="24"/>
+          <w:szCs w:val="24"/>
+          <w:lang w:eastAsia="hu-HU"/>
+          <w14:ligatures w14:val="none"/>
+        </w:rPr>
+        <w:t>Memóriát szabadít fel, amit a kamera foglalt.</w:t>
+      </w:r>
+    </w:p>
+    <w:p>
+      <w:pPr>
+        <w:spacing w:before="100" w:beforeAutospacing="1" w:after="100" w:afterAutospacing="1" w:line="240" w:lineRule="auto"/>
+        <w:rPr>
+          <w:rFonts w:ascii="Times New Roman" w:eastAsia="Times New Roman" w:hAnsi="Times New Roman" w:cs="Times New Roman"/>
+          <w:kern w:val="0"/>
+          <w:sz w:val="24"/>
+          <w:szCs w:val="24"/>
+          <w:lang w:eastAsia="hu-HU"/>
+          <w14:ligatures w14:val="none"/>
+        </w:rPr>
+      </w:pPr>
+      <w:r>
+        <w:rPr>
+          <w:rFonts w:ascii="Times New Roman" w:eastAsia="Times New Roman" w:hAnsi="Times New Roman" w:cs="Times New Roman"/>
+          <w:b/>
+          <w:bCs/>
+          <w:kern w:val="0"/>
+          <w:sz w:val="24"/>
+          <w:szCs w:val="24"/>
+          <w:lang w:eastAsia="hu-HU"/>
+          <w14:ligatures w14:val="none"/>
+        </w:rPr>
+        <w:t>2. cv2.destroyAllWindows():</w:t>
+      </w:r>
+    </w:p>
+    <w:p>
+      <w:pPr>
+        <w:numPr>
+          <w:ilvl w:val="0"/>
+          <w:numId w:val="9"/>
+        </w:numPr>
+        <w:spacing w:before="100" w:beforeAutospacing="1" w:after="100" w:afterAutospacing="1" w:line="240" w:lineRule="auto"/>
+        <w:rPr>
+          <w:rFonts w:ascii="Times New Roman" w:eastAsia="Times New Roman" w:hAnsi="Times New Roman" w:cs="Times New Roman"/>
+          <w:kern w:val="0"/>
+          <w:sz w:val="24"/>
+          <w:szCs w:val="24"/>
+          <w:lang w:eastAsia="hu-HU"/>
+          <w14:ligatures w14:val="none"/>
+        </w:rPr>
+      </w:pPr>
+      <w:r>
+        <w:rPr>
+          <w:rFonts w:ascii="Times New Roman" w:eastAsia="Times New Roman" w:hAnsi="Times New Roman" w:cs="Times New Roman"/>
+          <w:kern w:val="0"/>
+          <w:sz w:val="24"/>
+          <w:szCs w:val="24"/>
+          <w:lang w:eastAsia="hu-HU"/>
+          <w14:ligatures w14:val="none"/>
+        </w:rPr>
+        <w:t xml:space="preserve">Bezárja az összes </w:t>
+      </w:r>
+      <w:proofErr w:type="spellStart"/>
+      <w:r>
+        <w:rPr>
+          <w:rFonts w:ascii="Times New Roman" w:eastAsia="Times New Roman" w:hAnsi="Times New Roman" w:cs="Times New Roman"/>
+          <w:kern w:val="0"/>
+          <w:sz w:val="24"/>
+          <w:szCs w:val="24"/>
+          <w:lang w:eastAsia="hu-HU"/>
+          <w14:ligatures w14:val="none"/>
+        </w:rPr>
+        <w:t>OpenCV</w:t>
+      </w:r>
+      <w:proofErr w:type="spellEnd"/>
+      <w:r>
+        <w:rPr>
+          <w:rFonts w:ascii="Times New Roman" w:eastAsia="Times New Roman" w:hAnsi="Times New Roman" w:cs="Times New Roman"/>
+          <w:kern w:val="0"/>
+          <w:sz w:val="24"/>
+          <w:szCs w:val="24"/>
+          <w:lang w:eastAsia="hu-HU"/>
+          <w14:ligatures w14:val="none"/>
+        </w:rPr>
+        <w:t xml:space="preserve"> ablakot, amelyet a program nyitott.</w:t>
+      </w:r>
+    </w:p>
+    <w:p>
+      <w:pPr>
+        <w:numPr>
+          <w:ilvl w:val="0"/>
+          <w:numId w:val="9"/>
+        </w:numPr>
+        <w:spacing w:before="100" w:beforeAutospacing="1" w:after="100" w:afterAutospacing="1" w:line="240" w:lineRule="auto"/>
+        <w:rPr>
+          <w:rFonts w:ascii="Times New Roman" w:eastAsia="Times New Roman" w:hAnsi="Times New Roman" w:cs="Times New Roman"/>
+          <w:kern w:val="0"/>
+          <w:sz w:val="24"/>
+          <w:szCs w:val="24"/>
+          <w:lang w:eastAsia="hu-HU"/>
+          <w14:ligatures w14:val="none"/>
+        </w:rPr>
+      </w:pPr>
+      <w:r>
+        <w:rPr>
+          <w:rFonts w:ascii="Times New Roman" w:eastAsia="Times New Roman" w:hAnsi="Times New Roman" w:cs="Times New Roman"/>
+          <w:kern w:val="0"/>
+          <w:sz w:val="24"/>
+          <w:szCs w:val="24"/>
+          <w:lang w:eastAsia="hu-HU"/>
+          <w14:ligatures w14:val="none"/>
+        </w:rPr>
+        <w:t>F</w:t>
+      </w:r>
+      <w:r>
+        <w:rPr>
+          <w:rFonts w:ascii="Times New Roman" w:eastAsia="Times New Roman" w:hAnsi="Times New Roman" w:cs="Times New Roman"/>
+          <w:kern w:val="0"/>
+          <w:sz w:val="24"/>
+          <w:szCs w:val="24"/>
+          <w:lang w:eastAsia="hu-HU"/>
+          <w14:ligatures w14:val="none"/>
+        </w:rPr>
+        <w:t>elszabadítja a memóriát, amit az ablakok foglaltak.</w:t>
+      </w:r>
+    </w:p>
+    <w:p>
+      <w:pPr>
+        <w:numPr>
+          <w:ilvl w:val="0"/>
+          <w:numId w:val="9"/>
+        </w:numPr>
+        <w:spacing w:before="100" w:beforeAutospacing="1" w:after="100" w:afterAutospacing="1" w:line="240" w:lineRule="auto"/>
+        <w:rPr>
+          <w:rFonts w:ascii="Times New Roman" w:eastAsia="Times New Roman" w:hAnsi="Times New Roman" w:cs="Times New Roman"/>
+          <w:kern w:val="0"/>
+          <w:sz w:val="24"/>
+          <w:szCs w:val="24"/>
+          <w:lang w:eastAsia="hu-HU"/>
+          <w14:ligatures w14:val="none"/>
+        </w:rPr>
+      </w:pPr>
+      <w:r>
+        <w:rPr>
+          <w:rFonts w:ascii="Times New Roman" w:eastAsia="Times New Roman" w:hAnsi="Times New Roman" w:cs="Times New Roman"/>
+          <w:kern w:val="0"/>
+          <w:sz w:val="24"/>
+          <w:szCs w:val="24"/>
+          <w:lang w:eastAsia="hu-HU"/>
+          <w14:ligatures w14:val="none"/>
+        </w:rPr>
+        <w:t>Megakadályozza, hogy a program ablakai nyitva maradjanak a háttérben, miután a program befejezte a futást.</w:t>
+      </w:r>
+    </w:p>
+    <w:p>
+      <w:pPr>
+        <w:pStyle w:val="NormlWeb"/>
+      </w:pPr>
+    </w:p>
     <w:sectPr>
       <w:pgSz w:w="11906" w:h="16838"/>
       <w:pgMar w:top="1417" w:right="1417" w:bottom="1417" w:left="1417" w:header="708" w:footer="708" w:gutter="0"/>
@@ -2105,6 +3105,304 @@
     </w:lvl>
   </w:abstractNum>
   <w:abstractNum w:abstractNumId="3" w15:restartNumberingAfterBreak="0">
+    <w:nsid w:val="262E5CF6"/>
+    <w:multiLevelType w:val="multilevel"/>
+    <w:tmpl w:val="41E42780"/>
+    <w:lvl w:ilvl="0">
+      <w:start w:val="1"/>
+      <w:numFmt w:val="bullet"/>
+      <w:lvlText w:val=""/>
+      <w:lvlJc w:val="left"/>
+      <w:pPr>
+        <w:tabs>
+          <w:tab w:val="num" w:pos="720"/>
+        </w:tabs>
+        <w:ind w:left="720" w:hanging="360"/>
+      </w:pPr>
+      <w:rPr>
+        <w:rFonts w:ascii="Symbol" w:hAnsi="Symbol" w:hint="default"/>
+        <w:sz w:val="20"/>
+      </w:rPr>
+    </w:lvl>
+    <w:lvl w:ilvl="1" w:tentative="1">
+      <w:start w:val="1"/>
+      <w:numFmt w:val="bullet"/>
+      <w:lvlText w:val="o"/>
+      <w:lvlJc w:val="left"/>
+      <w:pPr>
+        <w:tabs>
+          <w:tab w:val="num" w:pos="1440"/>
+        </w:tabs>
+        <w:ind w:left="1440" w:hanging="360"/>
+      </w:pPr>
+      <w:rPr>
+        <w:rFonts w:ascii="Courier New" w:hAnsi="Courier New" w:hint="default"/>
+        <w:sz w:val="20"/>
+      </w:rPr>
+    </w:lvl>
+    <w:lvl w:ilvl="2" w:tentative="1">
+      <w:start w:val="1"/>
+      <w:numFmt w:val="bullet"/>
+      <w:lvlText w:val=""/>
+      <w:lvlJc w:val="left"/>
+      <w:pPr>
+        <w:tabs>
+          <w:tab w:val="num" w:pos="2160"/>
+        </w:tabs>
+        <w:ind w:left="2160" w:hanging="360"/>
+      </w:pPr>
+      <w:rPr>
+        <w:rFonts w:ascii="Wingdings" w:hAnsi="Wingdings" w:hint="default"/>
+        <w:sz w:val="20"/>
+      </w:rPr>
+    </w:lvl>
+    <w:lvl w:ilvl="3" w:tentative="1">
+      <w:start w:val="1"/>
+      <w:numFmt w:val="bullet"/>
+      <w:lvlText w:val=""/>
+      <w:lvlJc w:val="left"/>
+      <w:pPr>
+        <w:tabs>
+          <w:tab w:val="num" w:pos="2880"/>
+        </w:tabs>
+        <w:ind w:left="2880" w:hanging="360"/>
+      </w:pPr>
+      <w:rPr>
+        <w:rFonts w:ascii="Wingdings" w:hAnsi="Wingdings" w:hint="default"/>
+        <w:sz w:val="20"/>
+      </w:rPr>
+    </w:lvl>
+    <w:lvl w:ilvl="4" w:tentative="1">
+      <w:start w:val="1"/>
+      <w:numFmt w:val="bullet"/>
+      <w:lvlText w:val=""/>
+      <w:lvlJc w:val="left"/>
+      <w:pPr>
+        <w:tabs>
+          <w:tab w:val="num" w:pos="3600"/>
+        </w:tabs>
+        <w:ind w:left="3600" w:hanging="360"/>
+      </w:pPr>
+      <w:rPr>
+        <w:rFonts w:ascii="Wingdings" w:hAnsi="Wingdings" w:hint="default"/>
+        <w:sz w:val="20"/>
+      </w:rPr>
+    </w:lvl>
+    <w:lvl w:ilvl="5" w:tentative="1">
+      <w:start w:val="1"/>
+      <w:numFmt w:val="bullet"/>
+      <w:lvlText w:val=""/>
+      <w:lvlJc w:val="left"/>
+      <w:pPr>
+        <w:tabs>
+          <w:tab w:val="num" w:pos="4320"/>
+        </w:tabs>
+        <w:ind w:left="4320" w:hanging="360"/>
+      </w:pPr>
+      <w:rPr>
+        <w:rFonts w:ascii="Wingdings" w:hAnsi="Wingdings" w:hint="default"/>
+        <w:sz w:val="20"/>
+      </w:rPr>
+    </w:lvl>
+    <w:lvl w:ilvl="6" w:tentative="1">
+      <w:start w:val="1"/>
+      <w:numFmt w:val="bullet"/>
+      <w:lvlText w:val=""/>
+      <w:lvlJc w:val="left"/>
+      <w:pPr>
+        <w:tabs>
+          <w:tab w:val="num" w:pos="5040"/>
+        </w:tabs>
+        <w:ind w:left="5040" w:hanging="360"/>
+      </w:pPr>
+      <w:rPr>
+        <w:rFonts w:ascii="Wingdings" w:hAnsi="Wingdings" w:hint="default"/>
+        <w:sz w:val="20"/>
+      </w:rPr>
+    </w:lvl>
+    <w:lvl w:ilvl="7" w:tentative="1">
+      <w:start w:val="1"/>
+      <w:numFmt w:val="bullet"/>
+      <w:lvlText w:val=""/>
+      <w:lvlJc w:val="left"/>
+      <w:pPr>
+        <w:tabs>
+          <w:tab w:val="num" w:pos="5760"/>
+        </w:tabs>
+        <w:ind w:left="5760" w:hanging="360"/>
+      </w:pPr>
+      <w:rPr>
+        <w:rFonts w:ascii="Wingdings" w:hAnsi="Wingdings" w:hint="default"/>
+        <w:sz w:val="20"/>
+      </w:rPr>
+    </w:lvl>
+    <w:lvl w:ilvl="8" w:tentative="1">
+      <w:start w:val="1"/>
+      <w:numFmt w:val="bullet"/>
+      <w:lvlText w:val=""/>
+      <w:lvlJc w:val="left"/>
+      <w:pPr>
+        <w:tabs>
+          <w:tab w:val="num" w:pos="6480"/>
+        </w:tabs>
+        <w:ind w:left="6480" w:hanging="360"/>
+      </w:pPr>
+      <w:rPr>
+        <w:rFonts w:ascii="Wingdings" w:hAnsi="Wingdings" w:hint="default"/>
+        <w:sz w:val="20"/>
+      </w:rPr>
+    </w:lvl>
+  </w:abstractNum>
+  <w:abstractNum w:abstractNumId="4" w15:restartNumberingAfterBreak="0">
+    <w:nsid w:val="2B95337B"/>
+    <w:multiLevelType w:val="multilevel"/>
+    <w:tmpl w:val="447E1C18"/>
+    <w:lvl w:ilvl="0">
+      <w:start w:val="1"/>
+      <w:numFmt w:val="bullet"/>
+      <w:lvlText w:val=""/>
+      <w:lvlJc w:val="left"/>
+      <w:pPr>
+        <w:tabs>
+          <w:tab w:val="num" w:pos="720"/>
+        </w:tabs>
+        <w:ind w:left="720" w:hanging="360"/>
+      </w:pPr>
+      <w:rPr>
+        <w:rFonts w:ascii="Symbol" w:hAnsi="Symbol" w:hint="default"/>
+        <w:sz w:val="20"/>
+      </w:rPr>
+    </w:lvl>
+    <w:lvl w:ilvl="1" w:tentative="1">
+      <w:start w:val="1"/>
+      <w:numFmt w:val="bullet"/>
+      <w:lvlText w:val="o"/>
+      <w:lvlJc w:val="left"/>
+      <w:pPr>
+        <w:tabs>
+          <w:tab w:val="num" w:pos="1440"/>
+        </w:tabs>
+        <w:ind w:left="1440" w:hanging="360"/>
+      </w:pPr>
+      <w:rPr>
+        <w:rFonts w:ascii="Courier New" w:hAnsi="Courier New" w:hint="default"/>
+        <w:sz w:val="20"/>
+      </w:rPr>
+    </w:lvl>
+    <w:lvl w:ilvl="2" w:tentative="1">
+      <w:start w:val="1"/>
+      <w:numFmt w:val="bullet"/>
+      <w:lvlText w:val=""/>
+      <w:lvlJc w:val="left"/>
+      <w:pPr>
+        <w:tabs>
+          <w:tab w:val="num" w:pos="2160"/>
+        </w:tabs>
+        <w:ind w:left="2160" w:hanging="360"/>
+      </w:pPr>
+      <w:rPr>
+        <w:rFonts w:ascii="Wingdings" w:hAnsi="Wingdings" w:hint="default"/>
+        <w:sz w:val="20"/>
+      </w:rPr>
+    </w:lvl>
+    <w:lvl w:ilvl="3" w:tentative="1">
+      <w:start w:val="1"/>
+      <w:numFmt w:val="bullet"/>
+      <w:lvlText w:val=""/>
+      <w:lvlJc w:val="left"/>
+      <w:pPr>
+        <w:tabs>
+          <w:tab w:val="num" w:pos="2880"/>
+        </w:tabs>
+        <w:ind w:left="2880" w:hanging="360"/>
+      </w:pPr>
+      <w:rPr>
+        <w:rFonts w:ascii="Wingdings" w:hAnsi="Wingdings" w:hint="default"/>
+        <w:sz w:val="20"/>
+      </w:rPr>
+    </w:lvl>
+    <w:lvl w:ilvl="4" w:tentative="1">
+      <w:start w:val="1"/>
+      <w:numFmt w:val="bullet"/>
+      <w:lvlText w:val=""/>
+      <w:lvlJc w:val="left"/>
+      <w:pPr>
+        <w:tabs>
+          <w:tab w:val="num" w:pos="3600"/>
+        </w:tabs>
+        <w:ind w:left="3600" w:hanging="360"/>
+      </w:pPr>
+      <w:rPr>
+        <w:rFonts w:ascii="Wingdings" w:hAnsi="Wingdings" w:hint="default"/>
+        <w:sz w:val="20"/>
+      </w:rPr>
+    </w:lvl>
+    <w:lvl w:ilvl="5" w:tentative="1">
+      <w:start w:val="1"/>
+      <w:numFmt w:val="bullet"/>
+      <w:lvlText w:val=""/>
+      <w:lvlJc w:val="left"/>
+      <w:pPr>
+        <w:tabs>
+          <w:tab w:val="num" w:pos="4320"/>
+        </w:tabs>
+        <w:ind w:left="4320" w:hanging="360"/>
+      </w:pPr>
+      <w:rPr>
+        <w:rFonts w:ascii="Wingdings" w:hAnsi="Wingdings" w:hint="default"/>
+        <w:sz w:val="20"/>
+      </w:rPr>
+    </w:lvl>
+    <w:lvl w:ilvl="6" w:tentative="1">
+      <w:start w:val="1"/>
+      <w:numFmt w:val="bullet"/>
+      <w:lvlText w:val=""/>
+      <w:lvlJc w:val="left"/>
+      <w:pPr>
+        <w:tabs>
+          <w:tab w:val="num" w:pos="5040"/>
+        </w:tabs>
+        <w:ind w:left="5040" w:hanging="360"/>
+      </w:pPr>
+      <w:rPr>
+        <w:rFonts w:ascii="Wingdings" w:hAnsi="Wingdings" w:hint="default"/>
+        <w:sz w:val="20"/>
+      </w:rPr>
+    </w:lvl>
+    <w:lvl w:ilvl="7" w:tentative="1">
+      <w:start w:val="1"/>
+      <w:numFmt w:val="bullet"/>
+      <w:lvlText w:val=""/>
+      <w:lvlJc w:val="left"/>
+      <w:pPr>
+        <w:tabs>
+          <w:tab w:val="num" w:pos="5760"/>
+        </w:tabs>
+        <w:ind w:left="5760" w:hanging="360"/>
+      </w:pPr>
+      <w:rPr>
+        <w:rFonts w:ascii="Wingdings" w:hAnsi="Wingdings" w:hint="default"/>
+        <w:sz w:val="20"/>
+      </w:rPr>
+    </w:lvl>
+    <w:lvl w:ilvl="8" w:tentative="1">
+      <w:start w:val="1"/>
+      <w:numFmt w:val="bullet"/>
+      <w:lvlText w:val=""/>
+      <w:lvlJc w:val="left"/>
+      <w:pPr>
+        <w:tabs>
+          <w:tab w:val="num" w:pos="6480"/>
+        </w:tabs>
+        <w:ind w:left="6480" w:hanging="360"/>
+      </w:pPr>
+      <w:rPr>
+        <w:rFonts w:ascii="Wingdings" w:hAnsi="Wingdings" w:hint="default"/>
+        <w:sz w:val="20"/>
+      </w:rPr>
+    </w:lvl>
+  </w:abstractNum>
+  <w:abstractNum w:abstractNumId="5" w15:restartNumberingAfterBreak="0">
     <w:nsid w:val="2EFC2978"/>
     <w:multiLevelType w:val="multilevel"/>
     <w:tmpl w:val="25F446B6"/>
@@ -2215,19 +3513,445 @@
         </w:tabs>
         <w:ind w:left="6480" w:hanging="360"/>
       </w:pPr>
+    </w:lvl>
+  </w:abstractNum>
+  <w:abstractNum w:abstractNumId="6" w15:restartNumberingAfterBreak="0">
+    <w:nsid w:val="30D4668A"/>
+    <w:multiLevelType w:val="hybridMultilevel"/>
+    <w:tmpl w:val="BEC2B606"/>
+    <w:lvl w:ilvl="0" w:tplc="040E0001">
+      <w:start w:val="1"/>
+      <w:numFmt w:val="bullet"/>
+      <w:lvlText w:val=""/>
+      <w:lvlJc w:val="left"/>
+      <w:pPr>
+        <w:ind w:left="720" w:hanging="360"/>
+      </w:pPr>
+      <w:rPr>
+        <w:rFonts w:ascii="Symbol" w:hAnsi="Symbol" w:hint="default"/>
+      </w:rPr>
+    </w:lvl>
+    <w:lvl w:ilvl="1" w:tplc="040E0003" w:tentative="1">
+      <w:start w:val="1"/>
+      <w:numFmt w:val="bullet"/>
+      <w:lvlText w:val="o"/>
+      <w:lvlJc w:val="left"/>
+      <w:pPr>
+        <w:ind w:left="1440" w:hanging="360"/>
+      </w:pPr>
+      <w:rPr>
+        <w:rFonts w:ascii="Courier New" w:hAnsi="Courier New" w:cs="Courier New" w:hint="default"/>
+      </w:rPr>
+    </w:lvl>
+    <w:lvl w:ilvl="2" w:tplc="040E0005" w:tentative="1">
+      <w:start w:val="1"/>
+      <w:numFmt w:val="bullet"/>
+      <w:lvlText w:val=""/>
+      <w:lvlJc w:val="left"/>
+      <w:pPr>
+        <w:ind w:left="2160" w:hanging="360"/>
+      </w:pPr>
+      <w:rPr>
+        <w:rFonts w:ascii="Wingdings" w:hAnsi="Wingdings" w:hint="default"/>
+      </w:rPr>
+    </w:lvl>
+    <w:lvl w:ilvl="3" w:tplc="040E0001" w:tentative="1">
+      <w:start w:val="1"/>
+      <w:numFmt w:val="bullet"/>
+      <w:lvlText w:val=""/>
+      <w:lvlJc w:val="left"/>
+      <w:pPr>
+        <w:ind w:left="2880" w:hanging="360"/>
+      </w:pPr>
+      <w:rPr>
+        <w:rFonts w:ascii="Symbol" w:hAnsi="Symbol" w:hint="default"/>
+      </w:rPr>
+    </w:lvl>
+    <w:lvl w:ilvl="4" w:tplc="040E0003" w:tentative="1">
+      <w:start w:val="1"/>
+      <w:numFmt w:val="bullet"/>
+      <w:lvlText w:val="o"/>
+      <w:lvlJc w:val="left"/>
+      <w:pPr>
+        <w:ind w:left="3600" w:hanging="360"/>
+      </w:pPr>
+      <w:rPr>
+        <w:rFonts w:ascii="Courier New" w:hAnsi="Courier New" w:cs="Courier New" w:hint="default"/>
+      </w:rPr>
+    </w:lvl>
+    <w:lvl w:ilvl="5" w:tplc="040E0005" w:tentative="1">
+      <w:start w:val="1"/>
+      <w:numFmt w:val="bullet"/>
+      <w:lvlText w:val=""/>
+      <w:lvlJc w:val="left"/>
+      <w:pPr>
+        <w:ind w:left="4320" w:hanging="360"/>
+      </w:pPr>
+      <w:rPr>
+        <w:rFonts w:ascii="Wingdings" w:hAnsi="Wingdings" w:hint="default"/>
+      </w:rPr>
+    </w:lvl>
+    <w:lvl w:ilvl="6" w:tplc="040E0001" w:tentative="1">
+      <w:start w:val="1"/>
+      <w:numFmt w:val="bullet"/>
+      <w:lvlText w:val=""/>
+      <w:lvlJc w:val="left"/>
+      <w:pPr>
+        <w:ind w:left="5040" w:hanging="360"/>
+      </w:pPr>
+      <w:rPr>
+        <w:rFonts w:ascii="Symbol" w:hAnsi="Symbol" w:hint="default"/>
+      </w:rPr>
+    </w:lvl>
+    <w:lvl w:ilvl="7" w:tplc="040E0003" w:tentative="1">
+      <w:start w:val="1"/>
+      <w:numFmt w:val="bullet"/>
+      <w:lvlText w:val="o"/>
+      <w:lvlJc w:val="left"/>
+      <w:pPr>
+        <w:ind w:left="5760" w:hanging="360"/>
+      </w:pPr>
+      <w:rPr>
+        <w:rFonts w:ascii="Courier New" w:hAnsi="Courier New" w:cs="Courier New" w:hint="default"/>
+      </w:rPr>
+    </w:lvl>
+    <w:lvl w:ilvl="8" w:tplc="040E0005" w:tentative="1">
+      <w:start w:val="1"/>
+      <w:numFmt w:val="bullet"/>
+      <w:lvlText w:val=""/>
+      <w:lvlJc w:val="left"/>
+      <w:pPr>
+        <w:ind w:left="6480" w:hanging="360"/>
+      </w:pPr>
+      <w:rPr>
+        <w:rFonts w:ascii="Wingdings" w:hAnsi="Wingdings" w:hint="default"/>
+      </w:rPr>
+    </w:lvl>
+  </w:abstractNum>
+  <w:abstractNum w:abstractNumId="7" w15:restartNumberingAfterBreak="0">
+    <w:nsid w:val="54080DC2"/>
+    <w:multiLevelType w:val="multilevel"/>
+    <w:tmpl w:val="F316289A"/>
+    <w:lvl w:ilvl="0">
+      <w:start w:val="1"/>
+      <w:numFmt w:val="bullet"/>
+      <w:lvlText w:val=""/>
+      <w:lvlJc w:val="left"/>
+      <w:pPr>
+        <w:tabs>
+          <w:tab w:val="num" w:pos="720"/>
+        </w:tabs>
+        <w:ind w:left="720" w:hanging="360"/>
+      </w:pPr>
+      <w:rPr>
+        <w:rFonts w:ascii="Symbol" w:hAnsi="Symbol" w:hint="default"/>
+        <w:sz w:val="20"/>
+      </w:rPr>
+    </w:lvl>
+    <w:lvl w:ilvl="1" w:tentative="1">
+      <w:start w:val="1"/>
+      <w:numFmt w:val="bullet"/>
+      <w:lvlText w:val="o"/>
+      <w:lvlJc w:val="left"/>
+      <w:pPr>
+        <w:tabs>
+          <w:tab w:val="num" w:pos="1440"/>
+        </w:tabs>
+        <w:ind w:left="1440" w:hanging="360"/>
+      </w:pPr>
+      <w:rPr>
+        <w:rFonts w:ascii="Courier New" w:hAnsi="Courier New" w:hint="default"/>
+        <w:sz w:val="20"/>
+      </w:rPr>
+    </w:lvl>
+    <w:lvl w:ilvl="2" w:tentative="1">
+      <w:start w:val="1"/>
+      <w:numFmt w:val="bullet"/>
+      <w:lvlText w:val=""/>
+      <w:lvlJc w:val="left"/>
+      <w:pPr>
+        <w:tabs>
+          <w:tab w:val="num" w:pos="2160"/>
+        </w:tabs>
+        <w:ind w:left="2160" w:hanging="360"/>
+      </w:pPr>
+      <w:rPr>
+        <w:rFonts w:ascii="Wingdings" w:hAnsi="Wingdings" w:hint="default"/>
+        <w:sz w:val="20"/>
+      </w:rPr>
+    </w:lvl>
+    <w:lvl w:ilvl="3" w:tentative="1">
+      <w:start w:val="1"/>
+      <w:numFmt w:val="bullet"/>
+      <w:lvlText w:val=""/>
+      <w:lvlJc w:val="left"/>
+      <w:pPr>
+        <w:tabs>
+          <w:tab w:val="num" w:pos="2880"/>
+        </w:tabs>
+        <w:ind w:left="2880" w:hanging="360"/>
+      </w:pPr>
+      <w:rPr>
+        <w:rFonts w:ascii="Wingdings" w:hAnsi="Wingdings" w:hint="default"/>
+        <w:sz w:val="20"/>
+      </w:rPr>
+    </w:lvl>
+    <w:lvl w:ilvl="4" w:tentative="1">
+      <w:start w:val="1"/>
+      <w:numFmt w:val="bullet"/>
+      <w:lvlText w:val=""/>
+      <w:lvlJc w:val="left"/>
+      <w:pPr>
+        <w:tabs>
+          <w:tab w:val="num" w:pos="3600"/>
+        </w:tabs>
+        <w:ind w:left="3600" w:hanging="360"/>
+      </w:pPr>
+      <w:rPr>
+        <w:rFonts w:ascii="Wingdings" w:hAnsi="Wingdings" w:hint="default"/>
+        <w:sz w:val="20"/>
+      </w:rPr>
+    </w:lvl>
+    <w:lvl w:ilvl="5" w:tentative="1">
+      <w:start w:val="1"/>
+      <w:numFmt w:val="bullet"/>
+      <w:lvlText w:val=""/>
+      <w:lvlJc w:val="left"/>
+      <w:pPr>
+        <w:tabs>
+          <w:tab w:val="num" w:pos="4320"/>
+        </w:tabs>
+        <w:ind w:left="4320" w:hanging="360"/>
+      </w:pPr>
+      <w:rPr>
+        <w:rFonts w:ascii="Wingdings" w:hAnsi="Wingdings" w:hint="default"/>
+        <w:sz w:val="20"/>
+      </w:rPr>
+    </w:lvl>
+    <w:lvl w:ilvl="6" w:tentative="1">
+      <w:start w:val="1"/>
+      <w:numFmt w:val="bullet"/>
+      <w:lvlText w:val=""/>
+      <w:lvlJc w:val="left"/>
+      <w:pPr>
+        <w:tabs>
+          <w:tab w:val="num" w:pos="5040"/>
+        </w:tabs>
+        <w:ind w:left="5040" w:hanging="360"/>
+      </w:pPr>
+      <w:rPr>
+        <w:rFonts w:ascii="Wingdings" w:hAnsi="Wingdings" w:hint="default"/>
+        <w:sz w:val="20"/>
+      </w:rPr>
+    </w:lvl>
+    <w:lvl w:ilvl="7" w:tentative="1">
+      <w:start w:val="1"/>
+      <w:numFmt w:val="bullet"/>
+      <w:lvlText w:val=""/>
+      <w:lvlJc w:val="left"/>
+      <w:pPr>
+        <w:tabs>
+          <w:tab w:val="num" w:pos="5760"/>
+        </w:tabs>
+        <w:ind w:left="5760" w:hanging="360"/>
+      </w:pPr>
+      <w:rPr>
+        <w:rFonts w:ascii="Wingdings" w:hAnsi="Wingdings" w:hint="default"/>
+        <w:sz w:val="20"/>
+      </w:rPr>
+    </w:lvl>
+    <w:lvl w:ilvl="8" w:tentative="1">
+      <w:start w:val="1"/>
+      <w:numFmt w:val="bullet"/>
+      <w:lvlText w:val=""/>
+      <w:lvlJc w:val="left"/>
+      <w:pPr>
+        <w:tabs>
+          <w:tab w:val="num" w:pos="6480"/>
+        </w:tabs>
+        <w:ind w:left="6480" w:hanging="360"/>
+      </w:pPr>
+      <w:rPr>
+        <w:rFonts w:ascii="Wingdings" w:hAnsi="Wingdings" w:hint="default"/>
+        <w:sz w:val="20"/>
+      </w:rPr>
+    </w:lvl>
+  </w:abstractNum>
+  <w:abstractNum w:abstractNumId="8" w15:restartNumberingAfterBreak="0">
+    <w:nsid w:val="60C52584"/>
+    <w:multiLevelType w:val="multilevel"/>
+    <w:tmpl w:val="FBEADD8E"/>
+    <w:lvl w:ilvl="0">
+      <w:start w:val="1"/>
+      <w:numFmt w:val="bullet"/>
+      <w:lvlText w:val=""/>
+      <w:lvlJc w:val="left"/>
+      <w:pPr>
+        <w:tabs>
+          <w:tab w:val="num" w:pos="720"/>
+        </w:tabs>
+        <w:ind w:left="720" w:hanging="360"/>
+      </w:pPr>
+      <w:rPr>
+        <w:rFonts w:ascii="Symbol" w:hAnsi="Symbol" w:hint="default"/>
+        <w:sz w:val="20"/>
+      </w:rPr>
+    </w:lvl>
+    <w:lvl w:ilvl="1" w:tentative="1">
+      <w:start w:val="1"/>
+      <w:numFmt w:val="bullet"/>
+      <w:lvlText w:val="o"/>
+      <w:lvlJc w:val="left"/>
+      <w:pPr>
+        <w:tabs>
+          <w:tab w:val="num" w:pos="1440"/>
+        </w:tabs>
+        <w:ind w:left="1440" w:hanging="360"/>
+      </w:pPr>
+      <w:rPr>
+        <w:rFonts w:ascii="Courier New" w:hAnsi="Courier New" w:hint="default"/>
+        <w:sz w:val="20"/>
+      </w:rPr>
+    </w:lvl>
+    <w:lvl w:ilvl="2" w:tentative="1">
+      <w:start w:val="1"/>
+      <w:numFmt w:val="bullet"/>
+      <w:lvlText w:val=""/>
+      <w:lvlJc w:val="left"/>
+      <w:pPr>
+        <w:tabs>
+          <w:tab w:val="num" w:pos="2160"/>
+        </w:tabs>
+        <w:ind w:left="2160" w:hanging="360"/>
+      </w:pPr>
+      <w:rPr>
+        <w:rFonts w:ascii="Wingdings" w:hAnsi="Wingdings" w:hint="default"/>
+        <w:sz w:val="20"/>
+      </w:rPr>
+    </w:lvl>
+    <w:lvl w:ilvl="3" w:tentative="1">
+      <w:start w:val="1"/>
+      <w:numFmt w:val="bullet"/>
+      <w:lvlText w:val=""/>
+      <w:lvlJc w:val="left"/>
+      <w:pPr>
+        <w:tabs>
+          <w:tab w:val="num" w:pos="2880"/>
+        </w:tabs>
+        <w:ind w:left="2880" w:hanging="360"/>
+      </w:pPr>
+      <w:rPr>
+        <w:rFonts w:ascii="Wingdings" w:hAnsi="Wingdings" w:hint="default"/>
+        <w:sz w:val="20"/>
+      </w:rPr>
+    </w:lvl>
+    <w:lvl w:ilvl="4" w:tentative="1">
+      <w:start w:val="1"/>
+      <w:numFmt w:val="bullet"/>
+      <w:lvlText w:val=""/>
+      <w:lvlJc w:val="left"/>
+      <w:pPr>
+        <w:tabs>
+          <w:tab w:val="num" w:pos="3600"/>
+        </w:tabs>
+        <w:ind w:left="3600" w:hanging="360"/>
+      </w:pPr>
+      <w:rPr>
+        <w:rFonts w:ascii="Wingdings" w:hAnsi="Wingdings" w:hint="default"/>
+        <w:sz w:val="20"/>
+      </w:rPr>
+    </w:lvl>
+    <w:lvl w:ilvl="5" w:tentative="1">
+      <w:start w:val="1"/>
+      <w:numFmt w:val="bullet"/>
+      <w:lvlText w:val=""/>
+      <w:lvlJc w:val="left"/>
+      <w:pPr>
+        <w:tabs>
+          <w:tab w:val="num" w:pos="4320"/>
+        </w:tabs>
+        <w:ind w:left="4320" w:hanging="360"/>
+      </w:pPr>
+      <w:rPr>
+        <w:rFonts w:ascii="Wingdings" w:hAnsi="Wingdings" w:hint="default"/>
+        <w:sz w:val="20"/>
+      </w:rPr>
+    </w:lvl>
+    <w:lvl w:ilvl="6" w:tentative="1">
+      <w:start w:val="1"/>
+      <w:numFmt w:val="bullet"/>
+      <w:lvlText w:val=""/>
+      <w:lvlJc w:val="left"/>
+      <w:pPr>
+        <w:tabs>
+          <w:tab w:val="num" w:pos="5040"/>
+        </w:tabs>
+        <w:ind w:left="5040" w:hanging="360"/>
+      </w:pPr>
+      <w:rPr>
+        <w:rFonts w:ascii="Wingdings" w:hAnsi="Wingdings" w:hint="default"/>
+        <w:sz w:val="20"/>
+      </w:rPr>
+    </w:lvl>
+    <w:lvl w:ilvl="7" w:tentative="1">
+      <w:start w:val="1"/>
+      <w:numFmt w:val="bullet"/>
+      <w:lvlText w:val=""/>
+      <w:lvlJc w:val="left"/>
+      <w:pPr>
+        <w:tabs>
+          <w:tab w:val="num" w:pos="5760"/>
+        </w:tabs>
+        <w:ind w:left="5760" w:hanging="360"/>
+      </w:pPr>
+      <w:rPr>
+        <w:rFonts w:ascii="Wingdings" w:hAnsi="Wingdings" w:hint="default"/>
+        <w:sz w:val="20"/>
+      </w:rPr>
+    </w:lvl>
+    <w:lvl w:ilvl="8" w:tentative="1">
+      <w:start w:val="1"/>
+      <w:numFmt w:val="bullet"/>
+      <w:lvlText w:val=""/>
+      <w:lvlJc w:val="left"/>
+      <w:pPr>
+        <w:tabs>
+          <w:tab w:val="num" w:pos="6480"/>
+        </w:tabs>
+        <w:ind w:left="6480" w:hanging="360"/>
+      </w:pPr>
+      <w:rPr>
+        <w:rFonts w:ascii="Wingdings" w:hAnsi="Wingdings" w:hint="default"/>
+        <w:sz w:val="20"/>
+      </w:rPr>
     </w:lvl>
   </w:abstractNum>
   <w:num w:numId="1" w16cid:durableId="1170826957">
     <w:abstractNumId w:val="0"/>
   </w:num>
   <w:num w:numId="2" w16cid:durableId="239488776">
-    <w:abstractNumId w:val="3"/>
+    <w:abstractNumId w:val="5"/>
   </w:num>
   <w:num w:numId="3" w16cid:durableId="1911695530">
     <w:abstractNumId w:val="2"/>
   </w:num>
   <w:num w:numId="4" w16cid:durableId="1655330892">
     <w:abstractNumId w:val="1"/>
+  </w:num>
+  <w:num w:numId="5" w16cid:durableId="1966694210">
+    <w:abstractNumId w:val="6"/>
+  </w:num>
+  <w:num w:numId="6" w16cid:durableId="1529754614">
+    <w:abstractNumId w:val="3"/>
+  </w:num>
+  <w:num w:numId="7" w16cid:durableId="308096455">
+    <w:abstractNumId w:val="4"/>
+  </w:num>
+  <w:num w:numId="8" w16cid:durableId="61221435">
+    <w:abstractNumId w:val="7"/>
+  </w:num>
+  <w:num w:numId="9" w16cid:durableId="546339019">
+    <w:abstractNumId w:val="8"/>
   </w:num>
 </w:numbering>
 </file>
@@ -2660,7 +4384,6 @@
     <w:next w:val="Norml"/>
     <w:link w:val="Cmsor2Char"/>
     <w:uiPriority w:val="9"/>
-    <w:semiHidden/>
     <w:unhideWhenUsed/>
     <w:qFormat/>
     <w:rsid w:val="00A6335E"/>
@@ -2877,7 +4600,6 @@
     <w:basedOn w:val="Bekezdsalapbettpusa"/>
     <w:link w:val="Cmsor2"/>
     <w:uiPriority w:val="9"/>
-    <w:semiHidden/>
     <w:rsid w:val="00A6335E"/>
     <w:rPr>
       <w:rFonts w:asciiTheme="majorHAnsi" w:eastAsiaTheme="majorEastAsia" w:hAnsiTheme="majorHAnsi" w:cstheme="majorBidi"/>
@@ -3153,7 +4875,6 @@
     <w:name w:val="Normal (Web)"/>
     <w:basedOn w:val="Norml"/>
     <w:uiPriority w:val="99"/>
-    <w:semiHidden/>
     <w:unhideWhenUsed/>
     <w:rsid w:val="00A6335E"/>
     <w:pPr>

--- a/Arcfelismerés Jegyzet.docx
+++ b/Arcfelismerés Jegyzet.docx
@@ -85,55 +85,7 @@
           <w:lang w:eastAsia="hu-HU"/>
           <w14:ligatures w14:val="none"/>
         </w:rPr>
-        <w:t xml:space="preserve">A </w:t>
-      </w:r>
-      <w:proofErr w:type="spellStart"/>
-      <w:r>
-        <w:rPr>
-          <w:rFonts w:ascii="Times New Roman" w:eastAsia="Times New Roman" w:hAnsi="Times New Roman" w:cs="Times New Roman"/>
-          <w:kern w:val="0"/>
-          <w:sz w:val="24"/>
-          <w:szCs w:val="24"/>
-          <w:lang w:eastAsia="hu-HU"/>
-          <w14:ligatures w14:val="none"/>
-        </w:rPr>
-        <w:t>Haar</w:t>
-      </w:r>
-      <w:proofErr w:type="spellEnd"/>
-      <w:r>
-        <w:rPr>
-          <w:rFonts w:ascii="Times New Roman" w:eastAsia="Times New Roman" w:hAnsi="Times New Roman" w:cs="Times New Roman"/>
-          <w:kern w:val="0"/>
-          <w:sz w:val="24"/>
-          <w:szCs w:val="24"/>
-          <w:lang w:eastAsia="hu-HU"/>
-          <w14:ligatures w14:val="none"/>
-        </w:rPr>
-        <w:t xml:space="preserve"> </w:t>
-      </w:r>
-      <w:proofErr w:type="spellStart"/>
-      <w:r>
-        <w:rPr>
-          <w:rFonts w:ascii="Times New Roman" w:eastAsia="Times New Roman" w:hAnsi="Times New Roman" w:cs="Times New Roman"/>
-          <w:kern w:val="0"/>
-          <w:sz w:val="24"/>
-          <w:szCs w:val="24"/>
-          <w:lang w:eastAsia="hu-HU"/>
-          <w14:ligatures w14:val="none"/>
-        </w:rPr>
-        <w:t>Cascade</w:t>
-      </w:r>
-      <w:proofErr w:type="spellEnd"/>
-      <w:r>
-        <w:rPr>
-          <w:rFonts w:ascii="Times New Roman" w:eastAsia="Times New Roman" w:hAnsi="Times New Roman" w:cs="Times New Roman"/>
-          <w:kern w:val="0"/>
-          <w:sz w:val="24"/>
-          <w:szCs w:val="24"/>
-          <w:lang w:eastAsia="hu-HU"/>
-          <w14:ligatures w14:val="none"/>
-        </w:rPr>
-        <w:t xml:space="preserve"> kaszkád osztályozó szürkeárnyalatos képeket igényel az arcfelismeréshez. Ennek oka a következő:</w:t>
+        <w:t>A Haar Cascade kaszkád osztályozó szürkeárnyalatos képeket igényel az arcfelismeréshez. Ennek oka a következő:</w:t>
       </w:r>
     </w:p>
     <w:p>
@@ -235,37 +187,8 @@
           <w:lang w:eastAsia="hu-HU"/>
           <w14:ligatures w14:val="none"/>
         </w:rPr>
-        <w:t xml:space="preserve">Hogyan működik az arcfelismerés az </w:t>
-      </w:r>
-      <w:proofErr w:type="spellStart"/>
-      <w:r>
-        <w:rPr>
-          <w:rFonts w:ascii="Times New Roman" w:eastAsia="Times New Roman" w:hAnsi="Times New Roman" w:cs="Times New Roman"/>
-          <w:b/>
-          <w:bCs/>
-          <w:kern w:val="0"/>
-          <w:sz w:val="24"/>
-          <w:szCs w:val="24"/>
-          <w:lang w:eastAsia="hu-HU"/>
-          <w14:ligatures w14:val="none"/>
-        </w:rPr>
-        <w:t>OpenCV</w:t>
-      </w:r>
-      <w:proofErr w:type="spellEnd"/>
-      <w:r>
-        <w:rPr>
-          <w:rFonts w:ascii="Times New Roman" w:eastAsia="Times New Roman" w:hAnsi="Times New Roman" w:cs="Times New Roman"/>
-          <w:b/>
-          <w:bCs/>
-          <w:kern w:val="0"/>
-          <w:sz w:val="24"/>
-          <w:szCs w:val="24"/>
-          <w:lang w:eastAsia="hu-HU"/>
-          <w14:ligatures w14:val="none"/>
-        </w:rPr>
-        <w:t xml:space="preserve">-ben a </w:t>
-      </w:r>
-      <w:proofErr w:type="spellStart"/>
+        <w:t xml:space="preserve">Hogyan működik az arcfelismerés az OpenCV-ben a </w:t>
+      </w:r>
       <w:r>
         <w:rPr>
           <w:rFonts w:ascii="Courier New" w:eastAsia="Times New Roman" w:hAnsi="Courier New" w:cs="Courier New"/>
@@ -279,7 +202,6 @@
         </w:rPr>
         <w:t>detectMultiScale</w:t>
       </w:r>
-      <w:proofErr w:type="spellEnd"/>
       <w:r>
         <w:rPr>
           <w:rFonts w:ascii="Times New Roman" w:eastAsia="Times New Roman" w:hAnsi="Times New Roman" w:cs="Times New Roman"/>
@@ -317,7 +239,6 @@
         </w:rPr>
         <w:t xml:space="preserve">A </w:t>
       </w:r>
-      <w:proofErr w:type="spellStart"/>
       <w:r>
         <w:rPr>
           <w:rFonts w:ascii="Courier New" w:eastAsia="Times New Roman" w:hAnsi="Courier New" w:cs="Courier New"/>
@@ -329,65 +250,16 @@
         </w:rPr>
         <w:t>detectMultiScale</w:t>
       </w:r>
-      <w:proofErr w:type="spellEnd"/>
-      <w:r>
-        <w:rPr>
-          <w:rFonts w:ascii="Times New Roman" w:eastAsia="Times New Roman" w:hAnsi="Times New Roman" w:cs="Times New Roman"/>
-          <w:kern w:val="0"/>
-          <w:sz w:val="24"/>
-          <w:szCs w:val="24"/>
-          <w:lang w:eastAsia="hu-HU"/>
-          <w14:ligatures w14:val="none"/>
-        </w:rPr>
-        <w:t xml:space="preserve"> az arc kaszkád (</w:t>
-      </w:r>
-      <w:proofErr w:type="spellStart"/>
-      <w:r>
-        <w:rPr>
-          <w:rFonts w:ascii="Times New Roman" w:eastAsia="Times New Roman" w:hAnsi="Times New Roman" w:cs="Times New Roman"/>
-          <w:kern w:val="0"/>
-          <w:sz w:val="24"/>
-          <w:szCs w:val="24"/>
-          <w:lang w:eastAsia="hu-HU"/>
-          <w14:ligatures w14:val="none"/>
-        </w:rPr>
-        <w:t>Haar</w:t>
-      </w:r>
-      <w:proofErr w:type="spellEnd"/>
-      <w:r>
-        <w:rPr>
-          <w:rFonts w:ascii="Times New Roman" w:eastAsia="Times New Roman" w:hAnsi="Times New Roman" w:cs="Times New Roman"/>
-          <w:kern w:val="0"/>
-          <w:sz w:val="24"/>
-          <w:szCs w:val="24"/>
-          <w:lang w:eastAsia="hu-HU"/>
-          <w14:ligatures w14:val="none"/>
-        </w:rPr>
-        <w:t xml:space="preserve"> </w:t>
-      </w:r>
-      <w:proofErr w:type="spellStart"/>
-      <w:r>
-        <w:rPr>
-          <w:rFonts w:ascii="Times New Roman" w:eastAsia="Times New Roman" w:hAnsi="Times New Roman" w:cs="Times New Roman"/>
-          <w:kern w:val="0"/>
-          <w:sz w:val="24"/>
-          <w:szCs w:val="24"/>
-          <w:lang w:eastAsia="hu-HU"/>
-          <w14:ligatures w14:val="none"/>
-        </w:rPr>
-        <w:t>Cascade</w:t>
-      </w:r>
-      <w:proofErr w:type="spellEnd"/>
-      <w:r>
-        <w:rPr>
-          <w:rFonts w:ascii="Times New Roman" w:eastAsia="Times New Roman" w:hAnsi="Times New Roman" w:cs="Times New Roman"/>
-          <w:kern w:val="0"/>
-          <w:sz w:val="24"/>
-          <w:szCs w:val="24"/>
-          <w:lang w:eastAsia="hu-HU"/>
-          <w14:ligatures w14:val="none"/>
-        </w:rPr>
-        <w:t>) osztályozó kulcsfontosságú függvénye. Lényegében a következőket végzi:</w:t>
+      <w:r>
+        <w:rPr>
+          <w:rFonts w:ascii="Times New Roman" w:eastAsia="Times New Roman" w:hAnsi="Times New Roman" w:cs="Times New Roman"/>
+          <w:kern w:val="0"/>
+          <w:sz w:val="24"/>
+          <w:szCs w:val="24"/>
+          <w:lang w:eastAsia="hu-HU"/>
+          <w14:ligatures w14:val="none"/>
+        </w:rPr>
+        <w:t xml:space="preserve"> az arc kaszkád (Haar Cascade) osztályozó kulcsfontosságú függvénye. Lényegében a következőket végzi:</w:t>
       </w:r>
     </w:p>
     <w:p>
@@ -485,7 +357,6 @@
         </w:rPr>
         <w:t xml:space="preserve"> A kaszkád különböző méretű keresőablakokat használ, hogy különböző méretű arcokat is megtaláljon. A </w:t>
       </w:r>
-      <w:proofErr w:type="spellStart"/>
       <w:r>
         <w:rPr>
           <w:rFonts w:ascii="Courier New" w:eastAsia="Times New Roman" w:hAnsi="Courier New" w:cs="Courier New"/>
@@ -497,7 +368,6 @@
         </w:rPr>
         <w:t>detectMultiScale</w:t>
       </w:r>
-      <w:proofErr w:type="spellEnd"/>
       <w:r>
         <w:rPr>
           <w:rFonts w:ascii="Times New Roman" w:eastAsia="Times New Roman" w:hAnsi="Times New Roman" w:cs="Times New Roman"/>
@@ -561,31 +431,7 @@
           <w:lang w:eastAsia="hu-HU"/>
           <w14:ligatures w14:val="none"/>
         </w:rPr>
-        <w:t xml:space="preserve"> A keresőablak a szürkeárnyalatos képen lépésről lépésre végigmegy. Minden egyes pozíciónál a </w:t>
-      </w:r>
-      <w:proofErr w:type="spellStart"/>
-      <w:r>
-        <w:rPr>
-          <w:rFonts w:ascii="Times New Roman" w:eastAsia="Times New Roman" w:hAnsi="Times New Roman" w:cs="Times New Roman"/>
-          <w:kern w:val="0"/>
-          <w:sz w:val="24"/>
-          <w:szCs w:val="24"/>
-          <w:lang w:eastAsia="hu-HU"/>
-          <w14:ligatures w14:val="none"/>
-        </w:rPr>
-        <w:t>Haar</w:t>
-      </w:r>
-      <w:proofErr w:type="spellEnd"/>
-      <w:r>
-        <w:rPr>
-          <w:rFonts w:ascii="Times New Roman" w:eastAsia="Times New Roman" w:hAnsi="Times New Roman" w:cs="Times New Roman"/>
-          <w:kern w:val="0"/>
-          <w:sz w:val="24"/>
-          <w:szCs w:val="24"/>
-          <w:lang w:eastAsia="hu-HU"/>
-          <w14:ligatures w14:val="none"/>
-        </w:rPr>
-        <w:t>-jellemzők kiszámításra kerülnek.</w:t>
+        <w:t xml:space="preserve"> A keresőablak a szürkeárnyalatos képen lépésről lépésre végigmegy. Minden egyes pozíciónál a Haar-jellemzők kiszámításra kerülnek.</w:t>
       </w:r>
     </w:p>
     <w:p>
@@ -617,7 +463,6 @@
           <w14:ligatures w14:val="none"/>
         </w:rPr>
       </w:pPr>
-      <w:proofErr w:type="spellStart"/>
       <w:r>
         <w:rPr>
           <w:rFonts w:ascii="Times New Roman" w:eastAsia="Times New Roman" w:hAnsi="Times New Roman" w:cs="Times New Roman"/>
@@ -629,56 +474,18 @@
           <w:lang w:eastAsia="hu-HU"/>
           <w14:ligatures w14:val="none"/>
         </w:rPr>
-        <w:t>Haar</w:t>
-      </w:r>
-      <w:proofErr w:type="spellEnd"/>
-      <w:r>
-        <w:rPr>
-          <w:rFonts w:ascii="Times New Roman" w:eastAsia="Times New Roman" w:hAnsi="Times New Roman" w:cs="Times New Roman"/>
-          <w:b/>
-          <w:bCs/>
-          <w:kern w:val="0"/>
-          <w:sz w:val="24"/>
-          <w:szCs w:val="24"/>
-          <w:lang w:eastAsia="hu-HU"/>
-          <w14:ligatures w14:val="none"/>
-        </w:rPr>
-        <w:t>-jellemzők kiértékelése:</w:t>
-      </w:r>
-      <w:r>
-        <w:rPr>
-          <w:rFonts w:ascii="Times New Roman" w:eastAsia="Times New Roman" w:hAnsi="Times New Roman" w:cs="Times New Roman"/>
-          <w:kern w:val="0"/>
-          <w:sz w:val="24"/>
-          <w:szCs w:val="24"/>
-          <w:lang w:eastAsia="hu-HU"/>
-          <w14:ligatures w14:val="none"/>
-        </w:rPr>
-        <w:t xml:space="preserve"> Minden egyes régióban kiszámításra kerülnek a </w:t>
-      </w:r>
-      <w:proofErr w:type="spellStart"/>
-      <w:r>
-        <w:rPr>
-          <w:rFonts w:ascii="Times New Roman" w:eastAsia="Times New Roman" w:hAnsi="Times New Roman" w:cs="Times New Roman"/>
-          <w:kern w:val="0"/>
-          <w:sz w:val="24"/>
-          <w:szCs w:val="24"/>
-          <w:lang w:eastAsia="hu-HU"/>
-          <w14:ligatures w14:val="none"/>
-        </w:rPr>
-        <w:t>Haar</w:t>
-      </w:r>
-      <w:proofErr w:type="spellEnd"/>
-      <w:r>
-        <w:rPr>
-          <w:rFonts w:ascii="Times New Roman" w:eastAsia="Times New Roman" w:hAnsi="Times New Roman" w:cs="Times New Roman"/>
-          <w:kern w:val="0"/>
-          <w:sz w:val="24"/>
-          <w:szCs w:val="24"/>
-          <w:lang w:eastAsia="hu-HU"/>
-          <w14:ligatures w14:val="none"/>
-        </w:rPr>
-        <w:t>-jellemzők, ezek a téglalap alakú minták, amelyek sötét és világos pixelek kontrasztján alapulnak. A kaszkád ezeket a jellemzőket vizsgálja, hogy megtalálja az arcnak megfelelő részeket (pl. szem, orr, száj).</w:t>
+        <w:t>Haar-jellemzők kiértékelése:</w:t>
+      </w:r>
+      <w:r>
+        <w:rPr>
+          <w:rFonts w:ascii="Times New Roman" w:eastAsia="Times New Roman" w:hAnsi="Times New Roman" w:cs="Times New Roman"/>
+          <w:kern w:val="0"/>
+          <w:sz w:val="24"/>
+          <w:szCs w:val="24"/>
+          <w:lang w:eastAsia="hu-HU"/>
+          <w14:ligatures w14:val="none"/>
+        </w:rPr>
+        <w:t xml:space="preserve"> Minden egyes régióban kiszámításra kerülnek a Haar-jellemzők, ezek a téglalap alakú minták, amelyek sötét és világos pixelek kontrasztján alapulnak. A kaszkád ezeket a jellemzőket vizsgálja, hogy megtalálja az arcnak megfelelő részeket (pl. szem, orr, száj).</w:t>
       </w:r>
     </w:p>
     <w:p>
@@ -788,7 +595,6 @@
         </w:rPr>
         <w:t xml:space="preserve"> Ha a régió átjut az összes kaszkádszinten, akkor arcként kerül azonosításra. A </w:t>
       </w:r>
-      <w:proofErr w:type="spellStart"/>
       <w:r>
         <w:rPr>
           <w:rFonts w:ascii="Courier New" w:eastAsia="Times New Roman" w:hAnsi="Courier New" w:cs="Courier New"/>
@@ -800,7 +606,6 @@
         </w:rPr>
         <w:t>detectMultiScale</w:t>
       </w:r>
-      <w:proofErr w:type="spellEnd"/>
       <w:r>
         <w:rPr>
           <w:rFonts w:ascii="Times New Roman" w:eastAsia="Times New Roman" w:hAnsi="Times New Roman" w:cs="Times New Roman"/>
@@ -862,7 +667,6 @@
         </w:rPr>
         <w:t xml:space="preserve">A </w:t>
       </w:r>
-      <w:proofErr w:type="spellStart"/>
       <w:r>
         <w:rPr>
           <w:rFonts w:ascii="Courier New" w:eastAsia="Times New Roman" w:hAnsi="Courier New" w:cs="Courier New"/>
@@ -874,7 +678,6 @@
         </w:rPr>
         <w:t>detectMultiScale</w:t>
       </w:r>
-      <w:proofErr w:type="spellEnd"/>
       <w:r>
         <w:rPr>
           <w:rFonts w:ascii="Times New Roman" w:eastAsia="Times New Roman" w:hAnsi="Times New Roman" w:cs="Times New Roman"/>
@@ -903,7 +706,6 @@
           <w14:ligatures w14:val="none"/>
         </w:rPr>
       </w:pPr>
-      <w:proofErr w:type="spellStart"/>
       <w:r>
         <w:rPr>
           <w:rFonts w:ascii="Times New Roman" w:eastAsia="Times New Roman" w:hAnsi="Times New Roman" w:cs="Times New Roman"/>
@@ -915,21 +717,7 @@
           <w:lang w:eastAsia="hu-HU"/>
           <w14:ligatures w14:val="none"/>
         </w:rPr>
-        <w:t>scaleFactor</w:t>
-      </w:r>
-      <w:proofErr w:type="spellEnd"/>
-      <w:r>
-        <w:rPr>
-          <w:rFonts w:ascii="Times New Roman" w:eastAsia="Times New Roman" w:hAnsi="Times New Roman" w:cs="Times New Roman"/>
-          <w:b/>
-          <w:bCs/>
-          <w:kern w:val="0"/>
-          <w:sz w:val="24"/>
-          <w:szCs w:val="24"/>
-          <w:lang w:eastAsia="hu-HU"/>
-          <w14:ligatures w14:val="none"/>
-        </w:rPr>
-        <w:t>:</w:t>
+        <w:t>scaleFactor:</w:t>
       </w:r>
       <w:r>
         <w:rPr>
@@ -942,7 +730,6 @@
         </w:rPr>
         <w:t xml:space="preserve"> Ez a paraméter meghatározza, hogy mennyire szeretnénk méretezni a képet az egyes kaszkádszintek között. Egy nagyobb </w:t>
       </w:r>
-      <w:proofErr w:type="spellStart"/>
       <w:r>
         <w:rPr>
           <w:rFonts w:ascii="Courier New" w:eastAsia="Times New Roman" w:hAnsi="Courier New" w:cs="Courier New"/>
@@ -954,7 +741,6 @@
         </w:rPr>
         <w:t>scaleFactor</w:t>
       </w:r>
-      <w:proofErr w:type="spellEnd"/>
       <w:r>
         <w:rPr>
           <w:rFonts w:ascii="Times New Roman" w:eastAsia="Times New Roman" w:hAnsi="Times New Roman" w:cs="Times New Roman"/>
@@ -997,7 +783,6 @@
           <w14:ligatures w14:val="none"/>
         </w:rPr>
       </w:pPr>
-      <w:proofErr w:type="spellStart"/>
       <w:r>
         <w:rPr>
           <w:rFonts w:ascii="Times New Roman" w:eastAsia="Times New Roman" w:hAnsi="Times New Roman" w:cs="Times New Roman"/>
@@ -1009,9 +794,54 @@
           <w:lang w:eastAsia="hu-HU"/>
           <w14:ligatures w14:val="none"/>
         </w:rPr>
+        <w:t>minNeighbors:</w:t>
+      </w:r>
+      <w:r>
+        <w:rPr>
+          <w:rFonts w:ascii="Times New Roman" w:eastAsia="Times New Roman" w:hAnsi="Times New Roman" w:cs="Times New Roman"/>
+          <w:kern w:val="0"/>
+          <w:sz w:val="24"/>
+          <w:szCs w:val="24"/>
+          <w:lang w:eastAsia="hu-HU"/>
+          <w14:ligatures w14:val="none"/>
+        </w:rPr>
+        <w:t xml:space="preserve"> Ez a paraméter meghatározza, hányszor kell a kaszkádnak egy régiót arcként azonosítania, mielőtt ténylegesen arcként detektálja. Egy nagyobb </w:t>
+      </w:r>
+      <w:r>
+        <w:rPr>
+          <w:rFonts w:ascii="Courier New" w:eastAsia="Times New Roman" w:hAnsi="Courier New" w:cs="Courier New"/>
+          <w:kern w:val="0"/>
+          <w:sz w:val="20"/>
+          <w:szCs w:val="20"/>
+          <w:lang w:eastAsia="hu-HU"/>
+          <w14:ligatures w14:val="none"/>
+        </w:rPr>
         <w:t>minNeighbors</w:t>
       </w:r>
-      <w:proofErr w:type="spellEnd"/>
+      <w:r>
+        <w:rPr>
+          <w:rFonts w:ascii="Times New Roman" w:eastAsia="Times New Roman" w:hAnsi="Times New Roman" w:cs="Times New Roman"/>
+          <w:kern w:val="0"/>
+          <w:sz w:val="24"/>
+          <w:szCs w:val="24"/>
+          <w:lang w:eastAsia="hu-HU"/>
+          <w14:ligatures w14:val="none"/>
+        </w:rPr>
+        <w:t xml:space="preserve"> szigorúbb kritériumokat állít fel, és segít csökkenteni a hamis pozitív eredményeket.</w:t>
+      </w:r>
+    </w:p>
+    <w:p>
+      <w:pPr>
+        <w:spacing w:before="100" w:beforeAutospacing="1" w:after="100" w:afterAutospacing="1" w:line="240" w:lineRule="auto"/>
+        <w:rPr>
+          <w:rFonts w:ascii="Times New Roman" w:eastAsia="Times New Roman" w:hAnsi="Times New Roman" w:cs="Times New Roman"/>
+          <w:kern w:val="0"/>
+          <w:sz w:val="24"/>
+          <w:szCs w:val="24"/>
+          <w:lang w:eastAsia="hu-HU"/>
+          <w14:ligatures w14:val="none"/>
+        </w:rPr>
+      </w:pPr>
       <w:r>
         <w:rPr>
           <w:rFonts w:ascii="Times New Roman" w:eastAsia="Times New Roman" w:hAnsi="Times New Roman" w:cs="Times New Roman"/>
@@ -1023,20 +853,32 @@
           <w:lang w:eastAsia="hu-HU"/>
           <w14:ligatures w14:val="none"/>
         </w:rPr>
-        <w:t>:</w:t>
-      </w:r>
-      <w:r>
-        <w:rPr>
-          <w:rFonts w:ascii="Times New Roman" w:eastAsia="Times New Roman" w:hAnsi="Times New Roman" w:cs="Times New Roman"/>
-          <w:kern w:val="0"/>
-          <w:sz w:val="24"/>
-          <w:szCs w:val="24"/>
-          <w:lang w:eastAsia="hu-HU"/>
-          <w14:ligatures w14:val="none"/>
-        </w:rPr>
-        <w:t xml:space="preserve"> Ez a paraméter meghatározza, hányszor kell a kaszkádnak egy régiót arcként azonosítania, mielőtt ténylegesen arcként detektálja. Egy nagyobb </w:t>
-      </w:r>
-      <w:proofErr w:type="spellStart"/>
+        <w:t>Kódban:</w:t>
+      </w:r>
+    </w:p>
+    <w:p>
+      <w:pPr>
+        <w:spacing w:before="100" w:beforeAutospacing="1" w:after="100" w:afterAutospacing="1" w:line="240" w:lineRule="auto"/>
+        <w:rPr>
+          <w:rFonts w:ascii="Times New Roman" w:eastAsia="Times New Roman" w:hAnsi="Times New Roman" w:cs="Times New Roman"/>
+          <w:kern w:val="0"/>
+          <w:sz w:val="24"/>
+          <w:szCs w:val="24"/>
+          <w:lang w:eastAsia="hu-HU"/>
+          <w14:ligatures w14:val="none"/>
+        </w:rPr>
+      </w:pPr>
+      <w:r>
+        <w:rPr>
+          <w:rFonts w:ascii="Times New Roman" w:eastAsia="Times New Roman" w:hAnsi="Times New Roman" w:cs="Times New Roman"/>
+          <w:kern w:val="0"/>
+          <w:sz w:val="24"/>
+          <w:szCs w:val="24"/>
+          <w:lang w:eastAsia="hu-HU"/>
+          <w14:ligatures w14:val="none"/>
+        </w:rPr>
+        <w:t xml:space="preserve">A </w:t>
+      </w:r>
       <w:r>
         <w:rPr>
           <w:rFonts w:ascii="Courier New" w:eastAsia="Times New Roman" w:hAnsi="Courier New" w:cs="Courier New"/>
@@ -1046,71 +888,19 @@
           <w:lang w:eastAsia="hu-HU"/>
           <w14:ligatures w14:val="none"/>
         </w:rPr>
-        <w:t>minNeighbors</w:t>
-      </w:r>
-      <w:proofErr w:type="spellEnd"/>
-      <w:r>
-        <w:rPr>
-          <w:rFonts w:ascii="Times New Roman" w:eastAsia="Times New Roman" w:hAnsi="Times New Roman" w:cs="Times New Roman"/>
-          <w:kern w:val="0"/>
-          <w:sz w:val="24"/>
-          <w:szCs w:val="24"/>
-          <w:lang w:eastAsia="hu-HU"/>
-          <w14:ligatures w14:val="none"/>
-        </w:rPr>
-        <w:t xml:space="preserve"> szigorúbb kritériumokat állít fel, és segít csökkenteni a hamis pozitív eredményeket.</w:t>
-      </w:r>
-    </w:p>
-    <w:p>
-      <w:pPr>
-        <w:spacing w:before="100" w:beforeAutospacing="1" w:after="100" w:afterAutospacing="1" w:line="240" w:lineRule="auto"/>
-        <w:rPr>
-          <w:rFonts w:ascii="Times New Roman" w:eastAsia="Times New Roman" w:hAnsi="Times New Roman" w:cs="Times New Roman"/>
-          <w:kern w:val="0"/>
-          <w:sz w:val="24"/>
-          <w:szCs w:val="24"/>
-          <w:lang w:eastAsia="hu-HU"/>
-          <w14:ligatures w14:val="none"/>
-        </w:rPr>
-      </w:pPr>
-      <w:r>
-        <w:rPr>
-          <w:rFonts w:ascii="Times New Roman" w:eastAsia="Times New Roman" w:hAnsi="Times New Roman" w:cs="Times New Roman"/>
-          <w:b/>
-          <w:bCs/>
-          <w:kern w:val="0"/>
-          <w:sz w:val="24"/>
-          <w:szCs w:val="24"/>
-          <w:lang w:eastAsia="hu-HU"/>
-          <w14:ligatures w14:val="none"/>
-        </w:rPr>
-        <w:t>Kódban:</w:t>
-      </w:r>
-    </w:p>
-    <w:p>
-      <w:pPr>
-        <w:spacing w:before="100" w:beforeAutospacing="1" w:after="100" w:afterAutospacing="1" w:line="240" w:lineRule="auto"/>
-        <w:rPr>
-          <w:rFonts w:ascii="Times New Roman" w:eastAsia="Times New Roman" w:hAnsi="Times New Roman" w:cs="Times New Roman"/>
-          <w:kern w:val="0"/>
-          <w:sz w:val="24"/>
-          <w:szCs w:val="24"/>
-          <w:lang w:eastAsia="hu-HU"/>
-          <w14:ligatures w14:val="none"/>
-        </w:rPr>
-      </w:pPr>
-      <w:r>
-        <w:rPr>
-          <w:rFonts w:ascii="Times New Roman" w:eastAsia="Times New Roman" w:hAnsi="Times New Roman" w:cs="Times New Roman"/>
-          <w:kern w:val="0"/>
-          <w:sz w:val="24"/>
-          <w:szCs w:val="24"/>
-          <w:lang w:eastAsia="hu-HU"/>
-          <w14:ligatures w14:val="none"/>
-        </w:rPr>
-        <w:t xml:space="preserve">A </w:t>
-      </w:r>
-      <w:proofErr w:type="spellStart"/>
+        <w:t>scaleFactor</w:t>
+      </w:r>
+      <w:r>
+        <w:rPr>
+          <w:rFonts w:ascii="Times New Roman" w:eastAsia="Times New Roman" w:hAnsi="Times New Roman" w:cs="Times New Roman"/>
+          <w:kern w:val="0"/>
+          <w:sz w:val="24"/>
+          <w:szCs w:val="24"/>
+          <w:lang w:eastAsia="hu-HU"/>
+          <w14:ligatures w14:val="none"/>
+        </w:rPr>
+        <w:t xml:space="preserve"> 1.1 értékre van állítva, az azt jelenti, hogy minden szint között a kép 10%-kal lesz lekicsinyítve. A </w:t>
+      </w:r>
       <w:r>
         <w:rPr>
           <w:rFonts w:ascii="Courier New" w:eastAsia="Times New Roman" w:hAnsi="Courier New" w:cs="Courier New"/>
@@ -1120,33 +910,8 @@
           <w:lang w:eastAsia="hu-HU"/>
           <w14:ligatures w14:val="none"/>
         </w:rPr>
-        <w:t>scaleFactor</w:t>
-      </w:r>
-      <w:proofErr w:type="spellEnd"/>
-      <w:r>
-        <w:rPr>
-          <w:rFonts w:ascii="Times New Roman" w:eastAsia="Times New Roman" w:hAnsi="Times New Roman" w:cs="Times New Roman"/>
-          <w:kern w:val="0"/>
-          <w:sz w:val="24"/>
-          <w:szCs w:val="24"/>
-          <w:lang w:eastAsia="hu-HU"/>
-          <w14:ligatures w14:val="none"/>
-        </w:rPr>
-        <w:t xml:space="preserve"> 1.1 értékre van állítva, az azt jelenti, hogy minden szint között a kép 10%-kal lesz lekicsinyítve. A </w:t>
-      </w:r>
-      <w:proofErr w:type="spellStart"/>
-      <w:r>
-        <w:rPr>
-          <w:rFonts w:ascii="Courier New" w:eastAsia="Times New Roman" w:hAnsi="Courier New" w:cs="Courier New"/>
-          <w:kern w:val="0"/>
-          <w:sz w:val="20"/>
-          <w:szCs w:val="20"/>
-          <w:lang w:eastAsia="hu-HU"/>
-          <w14:ligatures w14:val="none"/>
-        </w:rPr>
         <w:t>minNeighbors</w:t>
       </w:r>
-      <w:proofErr w:type="spellEnd"/>
       <w:r>
         <w:rPr>
           <w:rFonts w:ascii="Times New Roman" w:eastAsia="Times New Roman" w:hAnsi="Times New Roman" w:cs="Times New Roman"/>
@@ -1315,7 +1080,6 @@
           <w14:ligatures w14:val="none"/>
         </w:rPr>
       </w:pPr>
-      <w:proofErr w:type="spellStart"/>
       <w:r>
         <w:rPr>
           <w:rFonts w:ascii="Times New Roman" w:eastAsia="Times New Roman" w:hAnsi="Times New Roman" w:cs="Times New Roman"/>
@@ -1327,21 +1091,7 @@
           <w:lang w:eastAsia="hu-HU"/>
           <w14:ligatures w14:val="none"/>
         </w:rPr>
-        <w:t>kep</w:t>
-      </w:r>
-      <w:proofErr w:type="spellEnd"/>
-      <w:r>
-        <w:rPr>
-          <w:rFonts w:ascii="Times New Roman" w:eastAsia="Times New Roman" w:hAnsi="Times New Roman" w:cs="Times New Roman"/>
-          <w:b/>
-          <w:bCs/>
-          <w:kern w:val="0"/>
-          <w:sz w:val="24"/>
-          <w:szCs w:val="24"/>
-          <w:lang w:eastAsia="hu-HU"/>
-          <w14:ligatures w14:val="none"/>
-        </w:rPr>
-        <w:t>:</w:t>
+        <w:t>kep:</w:t>
       </w:r>
       <w:r>
         <w:rPr>
@@ -1423,63 +1173,7 @@
           <w:lang w:eastAsia="hu-HU"/>
           <w14:ligatures w14:val="none"/>
         </w:rPr>
-        <w:t>(</w:t>
-      </w:r>
-      <w:proofErr w:type="spellStart"/>
-      <w:r>
-        <w:rPr>
-          <w:rFonts w:ascii="Times New Roman" w:eastAsia="Times New Roman" w:hAnsi="Times New Roman" w:cs="Times New Roman"/>
-          <w:b/>
-          <w:bCs/>
-          <w:kern w:val="0"/>
-          <w:sz w:val="24"/>
-          <w:szCs w:val="24"/>
-          <w:lang w:eastAsia="hu-HU"/>
-          <w14:ligatures w14:val="none"/>
-        </w:rPr>
-        <w:t>x+w</w:t>
-      </w:r>
-      <w:proofErr w:type="spellEnd"/>
-      <w:r>
-        <w:rPr>
-          <w:rFonts w:ascii="Times New Roman" w:eastAsia="Times New Roman" w:hAnsi="Times New Roman" w:cs="Times New Roman"/>
-          <w:b/>
-          <w:bCs/>
-          <w:kern w:val="0"/>
-          <w:sz w:val="24"/>
-          <w:szCs w:val="24"/>
-          <w:lang w:eastAsia="hu-HU"/>
-          <w14:ligatures w14:val="none"/>
-        </w:rPr>
-        <w:t xml:space="preserve">, </w:t>
-      </w:r>
-      <w:proofErr w:type="spellStart"/>
-      <w:r>
-        <w:rPr>
-          <w:rFonts w:ascii="Times New Roman" w:eastAsia="Times New Roman" w:hAnsi="Times New Roman" w:cs="Times New Roman"/>
-          <w:b/>
-          <w:bCs/>
-          <w:kern w:val="0"/>
-          <w:sz w:val="24"/>
-          <w:szCs w:val="24"/>
-          <w:lang w:eastAsia="hu-HU"/>
-          <w14:ligatures w14:val="none"/>
-        </w:rPr>
-        <w:t>y+h</w:t>
-      </w:r>
-      <w:proofErr w:type="spellEnd"/>
-      <w:r>
-        <w:rPr>
-          <w:rFonts w:ascii="Times New Roman" w:eastAsia="Times New Roman" w:hAnsi="Times New Roman" w:cs="Times New Roman"/>
-          <w:b/>
-          <w:bCs/>
-          <w:kern w:val="0"/>
-          <w:sz w:val="24"/>
-          <w:szCs w:val="24"/>
-          <w:lang w:eastAsia="hu-HU"/>
-          <w14:ligatures w14:val="none"/>
-        </w:rPr>
-        <w:t>):</w:t>
+        <w:t>(x+w, y+h):</w:t>
       </w:r>
       <w:r>
         <w:rPr>
@@ -1650,6 +1344,18 @@
     <w:p>
       <w:r>
         <w:rPr>
+          <w:rFonts w:ascii="Times New Roman" w:hAnsi="Times New Roman" w:cs="Times New Roman"/>
+          <w:b/>
+          <w:bCs/>
+          <w:sz w:val="32"/>
+          <w:szCs w:val="32"/>
+          <w:highlight w:val="yellow"/>
+          <w:u w:val="single"/>
+        </w:rPr>
+        <w:t>II. verzió:</w:t>
+      </w:r>
+      <w:r>
+        <w:rPr>
           <w:rFonts w:ascii="Aptos ExtraBold" w:hAnsi="Aptos ExtraBold"/>
           <w:b/>
           <w:bCs/>
@@ -1657,18 +1363,7 @@
           <w:szCs w:val="28"/>
           <w:u w:val="single"/>
         </w:rPr>
-        <w:t xml:space="preserve">II. </w:t>
-      </w:r>
-      <w:r>
-        <w:rPr>
-          <w:rFonts w:ascii="Aptos ExtraBold" w:hAnsi="Aptos ExtraBold"/>
-          <w:b/>
-          <w:bCs/>
-          <w:sz w:val="24"/>
-          <w:szCs w:val="24"/>
-          <w:u w:val="single"/>
-        </w:rPr>
-        <w:t>verzió</w:t>
+        <w:br/>
       </w:r>
       <w:r>
         <w:rPr>
@@ -1679,9 +1374,25 @@
           <w:szCs w:val="28"/>
           <w:u w:val="single"/>
         </w:rPr>
-        <w:t>:</w:t>
-      </w:r>
-      <w:r>
+        <w:br/>
+      </w:r>
+      <w:r>
+        <w:rPr>
+          <w:rStyle w:val="Kiemels2"/>
+        </w:rPr>
+        <w:t>Kép beolvasása a kameráról:</w:t>
+      </w:r>
+      <w:r>
+        <w:t xml:space="preserve"> </w:t>
+      </w:r>
+    </w:p>
+    <w:p>
+      <w:pPr>
+        <w:pStyle w:val="Listaszerbekezds"/>
+        <w:numPr>
+          <w:ilvl w:val="0"/>
+          <w:numId w:val="5"/>
+        </w:numPr>
         <w:rPr>
           <w:rFonts w:ascii="Aptos ExtraBold" w:hAnsi="Aptos ExtraBold"/>
           <w:b/>
@@ -1690,9 +1401,53 @@
           <w:szCs w:val="28"/>
           <w:u w:val="single"/>
         </w:rPr>
-        <w:br/>
-      </w:r>
-      <w:r>
+      </w:pPr>
+      <w:r>
+        <w:t xml:space="preserve">A </w:t>
+      </w:r>
+      <w:r>
+        <w:rPr>
+          <w:rStyle w:val="HTML-kd"/>
+          <w:rFonts w:eastAsiaTheme="majorEastAsia"/>
+        </w:rPr>
+        <w:t>ret, kep = cap.read()</w:t>
+      </w:r>
+      <w:r>
+        <w:t xml:space="preserve"> sor egy képet kap a kamerafolyamból. A </w:t>
+      </w:r>
+      <w:r>
+        <w:rPr>
+          <w:rStyle w:val="HTML-kd"/>
+          <w:rFonts w:eastAsiaTheme="majorEastAsia"/>
+        </w:rPr>
+        <w:t>ret</w:t>
+      </w:r>
+      <w:r>
+        <w:t xml:space="preserve"> egy logikai változó, amely azt jelzi, hogy sikeresen beolvastunk-e egy képet vagy sem a </w:t>
+      </w:r>
+      <w:r>
+        <w:rPr>
+          <w:rStyle w:val="HTML-kd"/>
+          <w:rFonts w:eastAsiaTheme="majorEastAsia"/>
+        </w:rPr>
+        <w:t>.read()</w:t>
+      </w:r>
+      <w:r>
+        <w:t xml:space="preserve"> művelettel. A </w:t>
+      </w:r>
+      <w:r>
+        <w:rPr>
+          <w:rStyle w:val="HTML-kd"/>
+          <w:rFonts w:eastAsiaTheme="majorEastAsia"/>
+        </w:rPr>
+        <w:t>kep</w:t>
+      </w:r>
+      <w:r>
+        <w:t xml:space="preserve"> változó tartalmazza magát a kép adatait.</w:t>
+      </w:r>
+    </w:p>
+    <w:p>
+      <w:pPr>
         <w:rPr>
           <w:rFonts w:ascii="Aptos ExtraBold" w:hAnsi="Aptos ExtraBold"/>
           <w:b/>
@@ -1701,156 +1456,6 @@
           <w:szCs w:val="28"/>
           <w:u w:val="single"/>
         </w:rPr>
-        <w:br/>
-      </w:r>
-      <w:r>
-        <w:rPr>
-          <w:rStyle w:val="Kiemels2"/>
-        </w:rPr>
-        <w:t>Kép beolvasása a kameráról:</w:t>
-      </w:r>
-      <w:r>
-        <w:t xml:space="preserve"> </w:t>
-      </w:r>
-    </w:p>
-    <w:p>
-      <w:pPr>
-        <w:pStyle w:val="Listaszerbekezds"/>
-        <w:numPr>
-          <w:ilvl w:val="0"/>
-          <w:numId w:val="5"/>
-        </w:numPr>
-        <w:rPr>
-          <w:rFonts w:ascii="Aptos ExtraBold" w:hAnsi="Aptos ExtraBold"/>
-          <w:b/>
-          <w:bCs/>
-          <w:sz w:val="28"/>
-          <w:szCs w:val="28"/>
-          <w:u w:val="single"/>
-        </w:rPr>
-      </w:pPr>
-      <w:r>
-        <w:t xml:space="preserve">A </w:t>
-      </w:r>
-      <w:proofErr w:type="spellStart"/>
-      <w:r>
-        <w:rPr>
-          <w:rStyle w:val="HTML-kd"/>
-          <w:rFonts w:eastAsiaTheme="majorEastAsia"/>
-        </w:rPr>
-        <w:t>ret</w:t>
-      </w:r>
-      <w:proofErr w:type="spellEnd"/>
-      <w:r>
-        <w:rPr>
-          <w:rStyle w:val="HTML-kd"/>
-          <w:rFonts w:eastAsiaTheme="majorEastAsia"/>
-        </w:rPr>
-        <w:t xml:space="preserve">, </w:t>
-      </w:r>
-      <w:proofErr w:type="spellStart"/>
-      <w:r>
-        <w:rPr>
-          <w:rStyle w:val="HTML-kd"/>
-          <w:rFonts w:eastAsiaTheme="majorEastAsia"/>
-        </w:rPr>
-        <w:t>kep</w:t>
-      </w:r>
-      <w:proofErr w:type="spellEnd"/>
-      <w:r>
-        <w:rPr>
-          <w:rStyle w:val="HTML-kd"/>
-          <w:rFonts w:eastAsiaTheme="majorEastAsia"/>
-        </w:rPr>
-        <w:t xml:space="preserve"> = </w:t>
-      </w:r>
-      <w:proofErr w:type="spellStart"/>
-      <w:proofErr w:type="gramStart"/>
-      <w:r>
-        <w:rPr>
-          <w:rStyle w:val="HTML-kd"/>
-          <w:rFonts w:eastAsiaTheme="majorEastAsia"/>
-        </w:rPr>
-        <w:t>cap.read</w:t>
-      </w:r>
-      <w:proofErr w:type="spellEnd"/>
-      <w:proofErr w:type="gramEnd"/>
-      <w:r>
-        <w:rPr>
-          <w:rStyle w:val="HTML-kd"/>
-          <w:rFonts w:eastAsiaTheme="majorEastAsia"/>
-        </w:rPr>
-        <w:t>()</w:t>
-      </w:r>
-      <w:r>
-        <w:t xml:space="preserve"> sor egy képet kap a kamerafolyamból. A </w:t>
-      </w:r>
-      <w:proofErr w:type="spellStart"/>
-      <w:r>
-        <w:rPr>
-          <w:rStyle w:val="HTML-kd"/>
-          <w:rFonts w:eastAsiaTheme="majorEastAsia"/>
-        </w:rPr>
-        <w:t>ret</w:t>
-      </w:r>
-      <w:proofErr w:type="spellEnd"/>
-      <w:r>
-        <w:t xml:space="preserve"> egy logikai változó, amely azt jelzi, hogy sikeresen beolvastunk-e egy képet vagy sem </w:t>
-      </w:r>
-      <w:proofErr w:type="gramStart"/>
-      <w:r>
-        <w:t xml:space="preserve">a </w:t>
-      </w:r>
-      <w:r>
-        <w:rPr>
-          <w:rStyle w:val="HTML-kd"/>
-          <w:rFonts w:eastAsiaTheme="majorEastAsia"/>
-        </w:rPr>
-        <w:t>.</w:t>
-      </w:r>
-      <w:proofErr w:type="spellStart"/>
-      <w:r>
-        <w:rPr>
-          <w:rStyle w:val="HTML-kd"/>
-          <w:rFonts w:eastAsiaTheme="majorEastAsia"/>
-        </w:rPr>
-        <w:t>read</w:t>
-      </w:r>
-      <w:proofErr w:type="spellEnd"/>
-      <w:proofErr w:type="gramEnd"/>
-      <w:r>
-        <w:rPr>
-          <w:rStyle w:val="HTML-kd"/>
-          <w:rFonts w:eastAsiaTheme="majorEastAsia"/>
-        </w:rPr>
-        <w:t>()</w:t>
-      </w:r>
-      <w:r>
-        <w:t xml:space="preserve"> művelettel. A </w:t>
-      </w:r>
-      <w:proofErr w:type="spellStart"/>
-      <w:r>
-        <w:rPr>
-          <w:rStyle w:val="HTML-kd"/>
-          <w:rFonts w:eastAsiaTheme="majorEastAsia"/>
-        </w:rPr>
-        <w:t>kep</w:t>
-      </w:r>
-      <w:proofErr w:type="spellEnd"/>
-      <w:r>
-        <w:t xml:space="preserve"> változó tartalmazza magát a kép adatait.</w:t>
-      </w:r>
-    </w:p>
-    <w:p>
-      <w:pPr>
-        <w:rPr>
-          <w:rFonts w:ascii="Aptos ExtraBold" w:hAnsi="Aptos ExtraBold"/>
-          <w:b/>
-          <w:bCs/>
-          <w:sz w:val="28"/>
-          <w:szCs w:val="28"/>
-          <w:u w:val="single"/>
-        </w:rPr>
       </w:pPr>
     </w:p>
     <w:p>
@@ -1924,15 +1529,7 @@
         <w:t>&amp; 0xFF</w:t>
       </w:r>
       <w:r>
-        <w:t xml:space="preserve"> </w:t>
-      </w:r>
-      <w:proofErr w:type="spellStart"/>
-      <w:r>
-        <w:t>bitenkénti</w:t>
-      </w:r>
-      <w:proofErr w:type="spellEnd"/>
-      <w:r>
-        <w:t xml:space="preserve"> ÉS művelet a billentyűkód legfelső 8 bitjét 0-ra állítja. Ez biztosítja, hogy a billentyűkód ASCII érték legyen, még akkor is, ha a billentyűzet nem angol elrendezésű.</w:t>
+        <w:t xml:space="preserve"> bitenkénti ÉS művelet a billentyűkód legfelső 8 bitjét 0-ra állítja. Ez biztosítja, hogy a billentyűkód ASCII érték legyen, még akkor is, ha a billentyűzet nem angol elrendezésű.</w:t>
       </w:r>
     </w:p>
     <w:p>
@@ -1951,21 +1548,12 @@
       <w:r>
         <w:t xml:space="preserve">Az </w:t>
       </w:r>
-      <w:proofErr w:type="spellStart"/>
       <w:r>
         <w:rPr>
           <w:rStyle w:val="HTML-kd"/>
           <w:rFonts w:eastAsiaTheme="majorEastAsia"/>
         </w:rPr>
-        <w:t>ord</w:t>
-      </w:r>
-      <w:proofErr w:type="spellEnd"/>
-      <w:r>
-        <w:rPr>
-          <w:rStyle w:val="HTML-kd"/>
-          <w:rFonts w:eastAsiaTheme="majorEastAsia"/>
-        </w:rPr>
-        <w:t>('q')</w:t>
+        <w:t>ord('q')</w:t>
       </w:r>
       <w:r>
         <w:t xml:space="preserve"> parancs a 'q' betű ASCII kódját adja vissza, ami 113.</w:t>
@@ -1981,6 +1569,9 @@
         <w:pStyle w:val="NormlWeb"/>
       </w:pPr>
       <w:r>
+        <w:rPr>
+          <w:noProof/>
+        </w:rPr>
         <w:drawing>
           <wp:inline distT="0" distB="0" distL="0" distR="0" wp14:anchorId="39BF62C4" wp14:editId="7E3CBB10">
             <wp:extent cx="5382376" cy="1219370"/>
@@ -2088,8 +1679,6 @@
         </w:rPr>
         <w:t xml:space="preserve">A </w:t>
       </w:r>
-      <w:proofErr w:type="spellStart"/>
-      <w:proofErr w:type="gramStart"/>
       <w:r>
         <w:rPr>
           <w:rFonts w:ascii="Courier New" w:eastAsia="Times New Roman" w:hAnsi="Courier New" w:cs="Courier New"/>
@@ -2099,20 +1688,7 @@
           <w:lang w:eastAsia="hu-HU"/>
           <w14:ligatures w14:val="none"/>
         </w:rPr>
-        <w:t>cap.read</w:t>
-      </w:r>
-      <w:proofErr w:type="spellEnd"/>
-      <w:proofErr w:type="gramEnd"/>
-      <w:r>
-        <w:rPr>
-          <w:rFonts w:ascii="Courier New" w:eastAsia="Times New Roman" w:hAnsi="Courier New" w:cs="Courier New"/>
-          <w:kern w:val="0"/>
-          <w:sz w:val="20"/>
-          <w:szCs w:val="20"/>
-          <w:lang w:eastAsia="hu-HU"/>
-          <w14:ligatures w14:val="none"/>
-        </w:rPr>
-        <w:t>()</w:t>
+        <w:t>cap.read()</w:t>
       </w:r>
       <w:r>
         <w:rPr>
@@ -2142,7 +1718,6 @@
           <w14:ligatures w14:val="none"/>
         </w:rPr>
       </w:pPr>
-      <w:proofErr w:type="spellStart"/>
       <w:r>
         <w:rPr>
           <w:rFonts w:ascii="Courier New" w:eastAsia="Times New Roman" w:hAnsi="Courier New" w:cs="Courier New"/>
@@ -2155,7 +1730,6 @@
         <w:lastRenderedPageBreak/>
         <w:t>ret</w:t>
       </w:r>
-      <w:proofErr w:type="spellEnd"/>
       <w:r>
         <w:rPr>
           <w:rFonts w:ascii="Times New Roman" w:eastAsia="Times New Roman" w:hAnsi="Times New Roman" w:cs="Times New Roman"/>
@@ -2167,7 +1741,6 @@
         </w:rPr>
         <w:t xml:space="preserve">: Egy logikai változó, amely jelzi, hogy a beolvasás sikeres volt-e. Ha </w:t>
       </w:r>
-      <w:proofErr w:type="spellStart"/>
       <w:r>
         <w:rPr>
           <w:rFonts w:ascii="Courier New" w:eastAsia="Times New Roman" w:hAnsi="Courier New" w:cs="Courier New"/>
@@ -2179,7 +1752,6 @@
         </w:rPr>
         <w:t>True</w:t>
       </w:r>
-      <w:proofErr w:type="spellEnd"/>
       <w:r>
         <w:rPr>
           <w:rFonts w:ascii="Times New Roman" w:eastAsia="Times New Roman" w:hAnsi="Times New Roman" w:cs="Times New Roman"/>
@@ -2191,7 +1763,6 @@
         </w:rPr>
         <w:t xml:space="preserve">, akkor a beolvasás sikeres volt, és a </w:t>
       </w:r>
-      <w:proofErr w:type="spellStart"/>
       <w:r>
         <w:rPr>
           <w:rFonts w:ascii="Courier New" w:eastAsia="Times New Roman" w:hAnsi="Courier New" w:cs="Courier New"/>
@@ -2203,7 +1774,6 @@
         </w:rPr>
         <w:t>kep</w:t>
       </w:r>
-      <w:proofErr w:type="spellEnd"/>
       <w:r>
         <w:rPr>
           <w:rFonts w:ascii="Times New Roman" w:eastAsia="Times New Roman" w:hAnsi="Times New Roman" w:cs="Times New Roman"/>
@@ -2215,7 +1785,6 @@
         </w:rPr>
         <w:t xml:space="preserve"> változó tartalmazza a beolvasott képet. Ha </w:t>
       </w:r>
-      <w:proofErr w:type="spellStart"/>
       <w:r>
         <w:rPr>
           <w:rFonts w:ascii="Courier New" w:eastAsia="Times New Roman" w:hAnsi="Courier New" w:cs="Courier New"/>
@@ -2227,7 +1796,6 @@
         </w:rPr>
         <w:t>False</w:t>
       </w:r>
-      <w:proofErr w:type="spellEnd"/>
       <w:r>
         <w:rPr>
           <w:rFonts w:ascii="Times New Roman" w:eastAsia="Times New Roman" w:hAnsi="Times New Roman" w:cs="Times New Roman"/>
@@ -2256,7 +1824,6 @@
           <w14:ligatures w14:val="none"/>
         </w:rPr>
       </w:pPr>
-      <w:proofErr w:type="spellStart"/>
       <w:r>
         <w:rPr>
           <w:rFonts w:ascii="Courier New" w:eastAsia="Times New Roman" w:hAnsi="Courier New" w:cs="Courier New"/>
@@ -2268,7 +1835,6 @@
         </w:rPr>
         <w:t>kep</w:t>
       </w:r>
-      <w:proofErr w:type="spellEnd"/>
       <w:r>
         <w:rPr>
           <w:rFonts w:ascii="Times New Roman" w:eastAsia="Times New Roman" w:hAnsi="Times New Roman" w:cs="Times New Roman"/>
@@ -2286,6 +1852,9 @@
         <w:pStyle w:val="NormlWeb"/>
       </w:pPr>
       <w:r>
+        <w:rPr>
+          <w:noProof/>
+        </w:rPr>
         <w:drawing>
           <wp:inline distT="0" distB="0" distL="0" distR="0" wp14:anchorId="2EBFFE46" wp14:editId="168A8BAA">
             <wp:extent cx="3477110" cy="1152686"/>
@@ -2367,37 +1936,7 @@
           <w:lang w:eastAsia="hu-HU"/>
           <w14:ligatures w14:val="none"/>
         </w:rPr>
-        <w:t xml:space="preserve">1. </w:t>
-      </w:r>
-      <w:proofErr w:type="spellStart"/>
-      <w:proofErr w:type="gramStart"/>
-      <w:r>
-        <w:rPr>
-          <w:rFonts w:ascii="Times New Roman" w:eastAsia="Times New Roman" w:hAnsi="Times New Roman" w:cs="Times New Roman"/>
-          <w:b/>
-          <w:bCs/>
-          <w:kern w:val="0"/>
-          <w:sz w:val="24"/>
-          <w:szCs w:val="24"/>
-          <w:lang w:eastAsia="hu-HU"/>
-          <w14:ligatures w14:val="none"/>
-        </w:rPr>
-        <w:t>cap.release</w:t>
-      </w:r>
-      <w:proofErr w:type="spellEnd"/>
-      <w:proofErr w:type="gramEnd"/>
-      <w:r>
-        <w:rPr>
-          <w:rFonts w:ascii="Times New Roman" w:eastAsia="Times New Roman" w:hAnsi="Times New Roman" w:cs="Times New Roman"/>
-          <w:b/>
-          <w:bCs/>
-          <w:kern w:val="0"/>
-          <w:sz w:val="24"/>
-          <w:szCs w:val="24"/>
-          <w:lang w:eastAsia="hu-HU"/>
-          <w14:ligatures w14:val="none"/>
-        </w:rPr>
-        <w:t>():</w:t>
+        <w:t>1. cap.release():</w:t>
       </w:r>
     </w:p>
     <w:p>
@@ -2546,31 +2085,7 @@
           <w:lang w:eastAsia="hu-HU"/>
           <w14:ligatures w14:val="none"/>
         </w:rPr>
-        <w:t xml:space="preserve">Bezárja az összes </w:t>
-      </w:r>
-      <w:proofErr w:type="spellStart"/>
-      <w:r>
-        <w:rPr>
-          <w:rFonts w:ascii="Times New Roman" w:eastAsia="Times New Roman" w:hAnsi="Times New Roman" w:cs="Times New Roman"/>
-          <w:kern w:val="0"/>
-          <w:sz w:val="24"/>
-          <w:szCs w:val="24"/>
-          <w:lang w:eastAsia="hu-HU"/>
-          <w14:ligatures w14:val="none"/>
-        </w:rPr>
-        <w:t>OpenCV</w:t>
-      </w:r>
-      <w:proofErr w:type="spellEnd"/>
-      <w:r>
-        <w:rPr>
-          <w:rFonts w:ascii="Times New Roman" w:eastAsia="Times New Roman" w:hAnsi="Times New Roman" w:cs="Times New Roman"/>
-          <w:kern w:val="0"/>
-          <w:sz w:val="24"/>
-          <w:szCs w:val="24"/>
-          <w:lang w:eastAsia="hu-HU"/>
-          <w14:ligatures w14:val="none"/>
-        </w:rPr>
-        <w:t xml:space="preserve"> ablakot, amelyet a program nyitott.</w:t>
+        <w:t>Bezárja az összes OpenCV ablakot, amelyet a program nyitott.</w:t>
       </w:r>
     </w:p>
     <w:p>
@@ -2638,6 +2153,643 @@
           <w14:ligatures w14:val="none"/>
         </w:rPr>
         <w:t>Megakadályozza, hogy a program ablakai nyitva maradjanak a háttérben, miután a program befejezte a futást.</w:t>
+      </w:r>
+    </w:p>
+    <w:p>
+      <w:pPr>
+        <w:pStyle w:val="NormlWeb"/>
+        <w:rPr>
+          <w:b/>
+          <w:bCs/>
+          <w:sz w:val="32"/>
+          <w:szCs w:val="32"/>
+        </w:rPr>
+      </w:pPr>
+      <w:r>
+        <w:rPr>
+          <w:b/>
+          <w:bCs/>
+          <w:sz w:val="32"/>
+          <w:szCs w:val="32"/>
+          <w:highlight w:val="yellow"/>
+        </w:rPr>
+        <w:t>III. verzió</w:t>
+      </w:r>
+    </w:p>
+    <w:p>
+      <w:pPr>
+        <w:pStyle w:val="NormlWeb"/>
+      </w:pPr>
+      <w:r>
+        <w:t>Egy lényeges for ciklussal bővült a kód</w:t>
+      </w:r>
+      <w:r>
+        <w:t xml:space="preserve"> az arc adatainak kinyerése végett:</w:t>
+      </w:r>
+      <w:r>
+        <w:br/>
+      </w:r>
+      <w:r>
+        <w:br/>
+      </w:r>
+      <w:r>
+        <w:rPr>
+          <w:noProof/>
+        </w:rPr>
+        <w:drawing>
+          <wp:inline distT="0" distB="0" distL="0" distR="0" wp14:anchorId="1C560FFB" wp14:editId="0F041AE2">
+            <wp:extent cx="5760720" cy="2616835"/>
+            <wp:effectExtent l="0" t="0" r="0" b="0"/>
+            <wp:docPr id="125891575" name="Kép 1" descr="A képen szöveg, képernyőkép, szoftver, Betűtípus látható&#10;&#10;Automatikusan generált leírás"/>
+            <wp:cNvGraphicFramePr>
+              <a:graphicFrameLocks xmlns:a="http://schemas.openxmlformats.org/drawingml/2006/main" noChangeAspect="1"/>
+            </wp:cNvGraphicFramePr>
+            <a:graphic xmlns:a="http://schemas.openxmlformats.org/drawingml/2006/main">
+              <a:graphicData uri="http://schemas.openxmlformats.org/drawingml/2006/picture">
+                <pic:pic xmlns:pic="http://schemas.openxmlformats.org/drawingml/2006/picture">
+                  <pic:nvPicPr>
+                    <pic:cNvPr id="125891575" name="Kép 1" descr="A képen szöveg, képernyőkép, szoftver, Betűtípus látható&#10;&#10;Automatikusan generált leírás"/>
+                    <pic:cNvPicPr/>
+                  </pic:nvPicPr>
+                  <pic:blipFill>
+                    <a:blip r:embed="rId9"/>
+                    <a:stretch>
+                      <a:fillRect/>
+                    </a:stretch>
+                  </pic:blipFill>
+                  <pic:spPr>
+                    <a:xfrm>
+                      <a:off x="0" y="0"/>
+                      <a:ext cx="5760720" cy="2616835"/>
+                    </a:xfrm>
+                    <a:prstGeom prst="rect">
+                      <a:avLst/>
+                    </a:prstGeom>
+                  </pic:spPr>
+                </pic:pic>
+              </a:graphicData>
+            </a:graphic>
+          </wp:inline>
+        </w:drawing>
+      </w:r>
+    </w:p>
+    <w:p>
+      <w:pPr>
+        <w:pStyle w:val="NormlWeb"/>
+        <w:numPr>
+          <w:ilvl w:val="0"/>
+          <w:numId w:val="11"/>
+        </w:numPr>
+        <w:ind w:left="1418"/>
+      </w:pPr>
+      <w:r>
+        <w:lastRenderedPageBreak/>
+        <w:t xml:space="preserve">A ciklus akkor és csak akkor fog lefutni hogyha a </w:t>
+      </w:r>
+      <w:r>
+        <w:rPr>
+          <w:rFonts w:ascii="Courier New" w:hAnsi="Courier New" w:cs="Courier New"/>
+        </w:rPr>
+        <w:t>faces_detect</w:t>
+      </w:r>
+      <w:r>
+        <w:t xml:space="preserve"> változó nem egy üres tömböt ad vissza, azaz észlelt egy arcot a kamerán.</w:t>
+      </w:r>
+    </w:p>
+    <w:p>
+      <w:pPr>
+        <w:pStyle w:val="NormlWeb"/>
+        <w:rPr>
+          <w:b/>
+          <w:bCs/>
+          <w:sz w:val="28"/>
+          <w:szCs w:val="28"/>
+        </w:rPr>
+      </w:pPr>
+      <w:r>
+        <w:rPr>
+          <w:b/>
+          <w:bCs/>
+          <w:sz w:val="28"/>
+          <w:szCs w:val="28"/>
+        </w:rPr>
+        <w:t>Arc kivágása:</w:t>
+      </w:r>
+    </w:p>
+    <w:p>
+      <w:pPr>
+        <w:pStyle w:val="NormlWeb"/>
+        <w:numPr>
+          <w:ilvl w:val="0"/>
+          <w:numId w:val="10"/>
+        </w:numPr>
+      </w:pPr>
+      <w:r>
+        <w:t xml:space="preserve">A </w:t>
+      </w:r>
+      <w:r>
+        <w:rPr>
+          <w:rStyle w:val="HTML-kd"/>
+          <w:rFonts w:eastAsiaTheme="majorEastAsia"/>
+        </w:rPr>
+        <w:t>face_extract = gray[y:y+h, x:x+w]</w:t>
+      </w:r>
+      <w:r>
+        <w:t xml:space="preserve"> kifejezésben a </w:t>
+      </w:r>
+      <w:r>
+        <w:rPr>
+          <w:rStyle w:val="HTML-kd"/>
+          <w:rFonts w:eastAsiaTheme="majorEastAsia"/>
+        </w:rPr>
+        <w:t>gray[y:y+h, x:x+w]</w:t>
+      </w:r>
+      <w:r>
+        <w:t xml:space="preserve"> rész egy részképet (szubszerkezetet) választ ki egy nagyobb képből.</w:t>
+      </w:r>
+    </w:p>
+    <w:p>
+      <w:pPr>
+        <w:pStyle w:val="NormlWeb"/>
+        <w:rPr>
+          <w:b/>
+          <w:bCs/>
+          <w:sz w:val="28"/>
+          <w:szCs w:val="28"/>
+        </w:rPr>
+      </w:pPr>
+      <w:r>
+        <w:rPr>
+          <w:b/>
+          <w:bCs/>
+          <w:sz w:val="28"/>
+          <w:szCs w:val="28"/>
+        </w:rPr>
+        <w:t>Arc átméretezése:</w:t>
+      </w:r>
+    </w:p>
+    <w:p>
+      <w:pPr>
+        <w:pStyle w:val="NormlWeb"/>
+        <w:numPr>
+          <w:ilvl w:val="0"/>
+          <w:numId w:val="10"/>
+        </w:numPr>
+        <w:rPr>
+          <w:b/>
+          <w:bCs/>
+          <w:sz w:val="28"/>
+          <w:szCs w:val="28"/>
+        </w:rPr>
+      </w:pPr>
+      <w:r>
+        <w:t xml:space="preserve">A </w:t>
+      </w:r>
+      <w:r>
+        <w:rPr>
+          <w:rStyle w:val="HTML-kd"/>
+          <w:rFonts w:eastAsiaTheme="majorEastAsia"/>
+        </w:rPr>
+        <w:t>resize</w:t>
+      </w:r>
+      <w:r>
+        <w:t xml:space="preserve"> függvény egy olyan képet hoz létre, amely az eredeti képből kivágott részképet alakítja át az </w:t>
+      </w:r>
+      <w:r>
+        <w:rPr>
+          <w:rStyle w:val="HTML-kd"/>
+          <w:rFonts w:eastAsiaTheme="majorEastAsia"/>
+        </w:rPr>
+        <w:t>arckep_meret</w:t>
+      </w:r>
+      <w:r>
+        <w:t xml:space="preserve"> által meghatározott méretre. Ezt úgy teszi, hogy a képet </w:t>
+      </w:r>
+      <w:r>
+        <w:rPr>
+          <w:b/>
+          <w:bCs/>
+          <w:u w:val="single"/>
+        </w:rPr>
+        <w:t>interpolációval</w:t>
+      </w:r>
+      <w:r>
+        <w:t xml:space="preserve"> méretezi át, ami azt jelenti, hogy a program kiszámolja a kivágott részkép és az új méret közötti átmenetet, hogy az átméretezett kép minősége lehetőleg ne romoljon.</w:t>
+      </w:r>
+    </w:p>
+    <w:p>
+      <w:pPr>
+        <w:pStyle w:val="NormlWeb"/>
+        <w:rPr>
+          <w:b/>
+          <w:bCs/>
+          <w:sz w:val="28"/>
+          <w:szCs w:val="28"/>
+        </w:rPr>
+      </w:pPr>
+      <w:r>
+        <w:rPr>
+          <w:b/>
+          <w:bCs/>
+          <w:sz w:val="28"/>
+          <w:szCs w:val="28"/>
+        </w:rPr>
+        <w:t>Kép vektorizálása:</w:t>
+      </w:r>
+    </w:p>
+    <w:p>
+      <w:pPr>
+        <w:pStyle w:val="NormlWeb"/>
+        <w:numPr>
+          <w:ilvl w:val="0"/>
+          <w:numId w:val="10"/>
+        </w:numPr>
+        <w:rPr>
+          <w:b/>
+          <w:bCs/>
+          <w:sz w:val="28"/>
+          <w:szCs w:val="28"/>
+        </w:rPr>
+      </w:pPr>
+      <w:r>
+        <w:t xml:space="preserve">A </w:t>
+      </w:r>
+      <w:r>
+        <w:rPr>
+          <w:rStyle w:val="HTML-kd"/>
+          <w:rFonts w:eastAsiaTheme="majorEastAsia"/>
+        </w:rPr>
+        <w:t>flatten()</w:t>
+      </w:r>
+      <w:r>
+        <w:t xml:space="preserve"> metódus egy tömböt egydimenziós tömbbé alakít. Tehát ha az </w:t>
+      </w:r>
+      <w:r>
+        <w:rPr>
+          <w:rStyle w:val="HTML-kd"/>
+          <w:rFonts w:eastAsiaTheme="majorEastAsia"/>
+        </w:rPr>
+        <w:t>arckep</w:t>
+      </w:r>
+      <w:r>
+        <w:t xml:space="preserve"> változó egy kétdimenziós tömb (esetünkben egy kép), akkor a </w:t>
+      </w:r>
+      <w:r>
+        <w:rPr>
+          <w:rStyle w:val="HTML-kd"/>
+          <w:rFonts w:eastAsiaTheme="majorEastAsia"/>
+        </w:rPr>
+        <w:t>flatten()</w:t>
+      </w:r>
+      <w:r>
+        <w:t xml:space="preserve"> metódus kinyeri az összes elemet a képből, és egyetlen egydimenziós tömbben helyezi el őket.</w:t>
+      </w:r>
+    </w:p>
+    <w:p>
+      <w:pPr>
+        <w:pStyle w:val="NormlWeb"/>
+        <w:rPr>
+          <w:b/>
+          <w:bCs/>
+          <w:sz w:val="28"/>
+          <w:szCs w:val="28"/>
+        </w:rPr>
+      </w:pPr>
+      <w:r>
+        <w:rPr>
+          <w:b/>
+          <w:bCs/>
+          <w:sz w:val="28"/>
+          <w:szCs w:val="28"/>
+        </w:rPr>
+        <w:t>PCA (Principal Component Analysis)</w:t>
+      </w:r>
+      <w:r>
+        <w:rPr>
+          <w:b/>
+          <w:bCs/>
+          <w:sz w:val="28"/>
+          <w:szCs w:val="28"/>
+        </w:rPr>
+        <w:t>:</w:t>
+      </w:r>
+    </w:p>
+    <w:p>
+      <w:pPr>
+        <w:pStyle w:val="NormlWeb"/>
+      </w:pPr>
+      <w:r>
+        <w:t xml:space="preserve">Az </w:t>
+      </w:r>
+      <w:r>
+        <w:rPr>
+          <w:rStyle w:val="HTML-kd"/>
+          <w:rFonts w:eastAsiaTheme="majorEastAsia"/>
+        </w:rPr>
+        <w:t>pca</w:t>
+      </w:r>
+      <w:r>
+        <w:t xml:space="preserve"> változó egy objektumot jelöl, amelyet a scikit-learn könyvtár </w:t>
+      </w:r>
+      <w:r>
+        <w:rPr>
+          <w:rStyle w:val="HTML-kd"/>
+          <w:rFonts w:eastAsiaTheme="majorEastAsia"/>
+        </w:rPr>
+        <w:t>PCA</w:t>
+      </w:r>
+      <w:r>
+        <w:t xml:space="preserve"> osztálya hoz létre. A PCA az adatok dimenziócsökkentésére és jellemzők kinyerésére szolgál. Ami itt</w:t>
+      </w:r>
+      <w:r>
+        <w:t xml:space="preserve"> </w:t>
+      </w:r>
+      <w:r>
+        <w:t>történik:</w:t>
+      </w:r>
+    </w:p>
+    <w:p>
+      <w:pPr>
+        <w:pStyle w:val="NormlWeb"/>
+        <w:numPr>
+          <w:ilvl w:val="0"/>
+          <w:numId w:val="10"/>
+        </w:numPr>
+      </w:pPr>
+      <w:r>
+        <w:rPr>
+          <w:rStyle w:val="HTML-kd"/>
+          <w:rFonts w:eastAsiaTheme="majorEastAsia"/>
+          <w:b/>
+          <w:bCs/>
+        </w:rPr>
+        <w:t>pca = PCA(n_components=1)</w:t>
+      </w:r>
+      <w:r>
+        <w:t xml:space="preserve">: Ez a sor létrehozza a PCA objektumot, és beállítja a főkomponensek számát. A főkomponensek olyan irányok a térben, amelyekre az adatokat vetítjük, hogy csökkentsük azok dimenzióját. A </w:t>
+      </w:r>
+      <w:r>
+        <w:rPr>
+          <w:rStyle w:val="HTML-kd"/>
+          <w:rFonts w:eastAsiaTheme="majorEastAsia"/>
+        </w:rPr>
+        <w:t>n_components</w:t>
+      </w:r>
+      <w:r>
+        <w:t xml:space="preserve"> paraméter meghatározza, hogy hány főkomponenst tartunk meg az adatokban. Ebben az esetben csak egy főkomponenst tartunk meg, ezért a dimenziócsökkentés után az adatok csak egy dimenzióban lesznek reprezentálva.</w:t>
+      </w:r>
+    </w:p>
+    <w:p>
+      <w:pPr>
+        <w:pStyle w:val="NormlWeb"/>
+        <w:numPr>
+          <w:ilvl w:val="0"/>
+          <w:numId w:val="10"/>
+        </w:numPr>
+      </w:pPr>
+      <w:r>
+        <w:rPr>
+          <w:rFonts w:hAnsi="Symbol"/>
+        </w:rPr>
+        <w:t></w:t>
+      </w:r>
+      <w:r>
+        <w:t xml:space="preserve">  </w:t>
+      </w:r>
+      <w:r>
+        <w:rPr>
+          <w:rStyle w:val="HTML-kd"/>
+          <w:rFonts w:eastAsiaTheme="majorEastAsia"/>
+          <w:b/>
+          <w:bCs/>
+        </w:rPr>
+        <w:t>pca.fit(arckep_vektor.reshape(-1, 1))</w:t>
+      </w:r>
+      <w:r>
+        <w:t xml:space="preserve">: Ez a sor illeszti a PCA modellt az adatokhoz. Az </w:t>
+      </w:r>
+      <w:r>
+        <w:rPr>
+          <w:rStyle w:val="HTML-kd"/>
+          <w:rFonts w:eastAsiaTheme="majorEastAsia"/>
+        </w:rPr>
+        <w:t>arckep_vektor.reshape(-1, 1)</w:t>
+      </w:r>
+      <w:r>
+        <w:t xml:space="preserve"> rész egydimenziós tömböt készít az arckép pixeleiből. A </w:t>
+      </w:r>
+      <w:r>
+        <w:rPr>
+          <w:rStyle w:val="HTML-kd"/>
+          <w:rFonts w:eastAsiaTheme="majorEastAsia"/>
+        </w:rPr>
+        <w:t>reshape(-1, 1)</w:t>
+      </w:r>
+      <w:r>
+        <w:t xml:space="preserve"> a tömb átalakítását jelenti, hogy egy oszlopvektor legyen, amely csak egy dimenziót tartalmaz. A PCA modell illesztése során a modell megtanulja az adatokban lévő mintázatokat és sajátvektorokat keres az adatokban, amelyeket főkomponenseknek nevezünk.</w:t>
+      </w:r>
+    </w:p>
+    <w:p>
+      <w:pPr>
+        <w:pStyle w:val="NormlWeb"/>
+        <w:numPr>
+          <w:ilvl w:val="0"/>
+          <w:numId w:val="10"/>
+        </w:numPr>
+      </w:pPr>
+      <w:r>
+        <w:rPr>
+          <w:rFonts w:hAnsi="Symbol"/>
+        </w:rPr>
+        <w:t></w:t>
+      </w:r>
+      <w:r>
+        <w:t xml:space="preserve">  </w:t>
+      </w:r>
+      <w:r>
+        <w:rPr>
+          <w:rStyle w:val="HTML-kd"/>
+          <w:rFonts w:eastAsiaTheme="majorEastAsia"/>
+          <w:b/>
+          <w:bCs/>
+        </w:rPr>
+        <w:t>transzformalt_arckep = pca.transform(arckep_vektor.reshape(-1, 1))</w:t>
+      </w:r>
+      <w:r>
+        <w:t xml:space="preserve">: Ez a sor alkalmazza a PCA transzformációt az adatokra. A transzformáció során az eredeti adatokat a PCA által meghatározott sajátvektorokra vetítjük, és így az adatokat új koordinátarendszerben reprezentáljuk. Ebben az esetben a </w:t>
+      </w:r>
+      <w:r>
+        <w:rPr>
+          <w:rStyle w:val="HTML-kd"/>
+          <w:rFonts w:eastAsiaTheme="majorEastAsia"/>
+        </w:rPr>
+        <w:t>transzformalt_arckep</w:t>
+      </w:r>
+      <w:r>
+        <w:t xml:space="preserve"> változóba mentjük az arckép PCA által transzformált változatát.</w:t>
+      </w:r>
+    </w:p>
+    <w:p>
+      <w:pPr>
+        <w:pStyle w:val="NormlWeb"/>
+        <w:rPr>
+          <w:b/>
+          <w:bCs/>
+          <w:sz w:val="32"/>
+          <w:szCs w:val="32"/>
+        </w:rPr>
+      </w:pPr>
+      <w:r>
+        <w:rPr>
+          <w:b/>
+          <w:bCs/>
+          <w:sz w:val="32"/>
+          <w:szCs w:val="32"/>
+        </w:rPr>
+        <w:lastRenderedPageBreak/>
+        <w:t>Jellemzők kinyerése</w:t>
+      </w:r>
+      <w:r>
+        <w:rPr>
+          <w:b/>
+          <w:bCs/>
+          <w:sz w:val="32"/>
+          <w:szCs w:val="32"/>
+        </w:rPr>
+        <w:t>:</w:t>
+      </w:r>
+    </w:p>
+    <w:p>
+      <w:pPr>
+        <w:pStyle w:val="NormlWeb"/>
+      </w:pPr>
+      <w:r>
+        <w:t xml:space="preserve">A </w:t>
+      </w:r>
+      <w:r>
+        <w:rPr>
+          <w:rStyle w:val="HTML-kd"/>
+          <w:rFonts w:eastAsiaTheme="majorEastAsia"/>
+        </w:rPr>
+        <w:t>jellemzők</w:t>
+      </w:r>
+      <w:r>
+        <w:t xml:space="preserve"> változó az arckép főkomponenseit tartalmazza az általunk meghatározott egydimenziós reprezentációban</w:t>
+      </w:r>
+      <w:r>
+        <w:t>:</w:t>
+      </w:r>
+    </w:p>
+    <w:p>
+      <w:pPr>
+        <w:pStyle w:val="NormlWeb"/>
+        <w:numPr>
+          <w:ilvl w:val="0"/>
+          <w:numId w:val="14"/>
+        </w:numPr>
+      </w:pPr>
+      <w:r>
+        <w:rPr>
+          <w:rStyle w:val="HTML-kd"/>
+          <w:rFonts w:eastAsiaTheme="majorEastAsia"/>
+          <w:b/>
+          <w:bCs/>
+        </w:rPr>
+        <w:t>jellemzők = transzformalt_arckep.flatten()</w:t>
+      </w:r>
+      <w:r>
+        <w:t>: Ez a sor a</w:t>
+      </w:r>
+      <w:r>
+        <w:t xml:space="preserve"> </w:t>
+      </w:r>
+      <w:r>
+        <w:rPr>
+          <w:rStyle w:val="HTML-kd"/>
+          <w:rFonts w:eastAsiaTheme="majorEastAsia"/>
+        </w:rPr>
+        <w:t>transzformalt_arckep</w:t>
+      </w:r>
+      <w:r>
+        <w:t xml:space="preserve"> változót, amely az arckép főkomponenseit tartalmazza a PCA transzformáció eredményeként, egydimenziós tömbbé alakítja (</w:t>
+      </w:r>
+      <w:r>
+        <w:rPr>
+          <w:rStyle w:val="HTML-kd"/>
+          <w:rFonts w:eastAsiaTheme="majorEastAsia"/>
+        </w:rPr>
+        <w:t>flatten()</w:t>
+      </w:r>
+      <w:r>
+        <w:t xml:space="preserve"> metódus). A </w:t>
+      </w:r>
+      <w:r>
+        <w:rPr>
+          <w:rStyle w:val="HTML-kd"/>
+          <w:rFonts w:eastAsiaTheme="majorEastAsia"/>
+        </w:rPr>
+        <w:t>transzformalt_arckep</w:t>
+      </w:r>
+      <w:r>
+        <w:t xml:space="preserve"> változóban lévő főkomponensek általában egy többdimenziós NumPy tömb formájában vannak, így a </w:t>
+      </w:r>
+      <w:r>
+        <w:rPr>
+          <w:rStyle w:val="HTML-kd"/>
+          <w:rFonts w:eastAsiaTheme="majorEastAsia"/>
+        </w:rPr>
+        <w:t>flatten()</w:t>
+      </w:r>
+      <w:r>
+        <w:t xml:space="preserve"> metódus segítségével azokat egyetlen dimenziós tömbbé alakítjuk. Így könnyebben kezelhetővé válnak az adatok a további feldolgozás és analízis során.</w:t>
+      </w:r>
+    </w:p>
+    <w:p>
+      <w:pPr>
+        <w:pStyle w:val="NormlWeb"/>
+        <w:numPr>
+          <w:ilvl w:val="0"/>
+          <w:numId w:val="14"/>
+        </w:numPr>
+      </w:pPr>
+      <w:r>
+        <w:rPr>
+          <w:rStyle w:val="HTML-kd"/>
+          <w:rFonts w:eastAsiaTheme="majorEastAsia"/>
+          <w:b/>
+          <w:bCs/>
+        </w:rPr>
+        <w:t>jellemzők</w:t>
+      </w:r>
+      <w:r>
+        <w:rPr>
+          <w:rStyle w:val="Kiemels2"/>
+          <w:rFonts w:eastAsiaTheme="majorEastAsia"/>
+        </w:rPr>
+        <w:t xml:space="preserve"> változó</w:t>
+      </w:r>
+      <w:r>
+        <w:t>: Az eredményül kapott egydimenziós tömböt (</w:t>
+      </w:r>
+      <w:r>
+        <w:rPr>
+          <w:rStyle w:val="HTML-kd"/>
+          <w:rFonts w:eastAsiaTheme="majorEastAsia"/>
+        </w:rPr>
+        <w:t>transzformalt_arckep</w:t>
+      </w:r>
+      <w:r>
+        <w:t xml:space="preserve"> főkomponenseinek a laposított változata) a </w:t>
+      </w:r>
+      <w:r>
+        <w:rPr>
+          <w:rStyle w:val="HTML-kd"/>
+          <w:rFonts w:eastAsiaTheme="majorEastAsia"/>
+        </w:rPr>
+        <w:t>jellemzők</w:t>
+      </w:r>
+      <w:r>
+        <w:t xml:space="preserve"> változóban tároljuk. Ez a változó tartalmazza az arckép főkomponenseinek jellemzőit az adott egydimenziós reprezentációban. Ezek a jellemzők lehetnek például az arckép tulajdonságainak fontosságát vagy azok általános karakterisztikáit tükröző értékek, amelyeket később további elemzésre vagy felhasználásra lehet használni.</w:t>
       </w:r>
     </w:p>
     <w:p>
@@ -3105,6 +3257,119 @@
     </w:lvl>
   </w:abstractNum>
   <w:abstractNum w:abstractNumId="3" w15:restartNumberingAfterBreak="0">
+    <w:nsid w:val="22D86B46"/>
+    <w:multiLevelType w:val="multilevel"/>
+    <w:tmpl w:val="51964CE6"/>
+    <w:lvl w:ilvl="0">
+      <w:start w:val="1"/>
+      <w:numFmt w:val="decimal"/>
+      <w:lvlText w:val="%1."/>
+      <w:lvlJc w:val="left"/>
+      <w:pPr>
+        <w:tabs>
+          <w:tab w:val="num" w:pos="720"/>
+        </w:tabs>
+        <w:ind w:left="720" w:hanging="360"/>
+      </w:pPr>
+    </w:lvl>
+    <w:lvl w:ilvl="1" w:tentative="1">
+      <w:start w:val="1"/>
+      <w:numFmt w:val="decimal"/>
+      <w:lvlText w:val="%2."/>
+      <w:lvlJc w:val="left"/>
+      <w:pPr>
+        <w:tabs>
+          <w:tab w:val="num" w:pos="1440"/>
+        </w:tabs>
+        <w:ind w:left="1440" w:hanging="360"/>
+      </w:pPr>
+    </w:lvl>
+    <w:lvl w:ilvl="2" w:tentative="1">
+      <w:start w:val="1"/>
+      <w:numFmt w:val="decimal"/>
+      <w:lvlText w:val="%3."/>
+      <w:lvlJc w:val="left"/>
+      <w:pPr>
+        <w:tabs>
+          <w:tab w:val="num" w:pos="2160"/>
+        </w:tabs>
+        <w:ind w:left="2160" w:hanging="360"/>
+      </w:pPr>
+    </w:lvl>
+    <w:lvl w:ilvl="3" w:tentative="1">
+      <w:start w:val="1"/>
+      <w:numFmt w:val="decimal"/>
+      <w:lvlText w:val="%4."/>
+      <w:lvlJc w:val="left"/>
+      <w:pPr>
+        <w:tabs>
+          <w:tab w:val="num" w:pos="2880"/>
+        </w:tabs>
+        <w:ind w:left="2880" w:hanging="360"/>
+      </w:pPr>
+    </w:lvl>
+    <w:lvl w:ilvl="4" w:tentative="1">
+      <w:start w:val="1"/>
+      <w:numFmt w:val="decimal"/>
+      <w:lvlText w:val="%5."/>
+      <w:lvlJc w:val="left"/>
+      <w:pPr>
+        <w:tabs>
+          <w:tab w:val="num" w:pos="3600"/>
+        </w:tabs>
+        <w:ind w:left="3600" w:hanging="360"/>
+      </w:pPr>
+    </w:lvl>
+    <w:lvl w:ilvl="5" w:tentative="1">
+      <w:start w:val="1"/>
+      <w:numFmt w:val="decimal"/>
+      <w:lvlText w:val="%6."/>
+      <w:lvlJc w:val="left"/>
+      <w:pPr>
+        <w:tabs>
+          <w:tab w:val="num" w:pos="4320"/>
+        </w:tabs>
+        <w:ind w:left="4320" w:hanging="360"/>
+      </w:pPr>
+    </w:lvl>
+    <w:lvl w:ilvl="6" w:tentative="1">
+      <w:start w:val="1"/>
+      <w:numFmt w:val="decimal"/>
+      <w:lvlText w:val="%7."/>
+      <w:lvlJc w:val="left"/>
+      <w:pPr>
+        <w:tabs>
+          <w:tab w:val="num" w:pos="5040"/>
+        </w:tabs>
+        <w:ind w:left="5040" w:hanging="360"/>
+      </w:pPr>
+    </w:lvl>
+    <w:lvl w:ilvl="7" w:tentative="1">
+      <w:start w:val="1"/>
+      <w:numFmt w:val="decimal"/>
+      <w:lvlText w:val="%8."/>
+      <w:lvlJc w:val="left"/>
+      <w:pPr>
+        <w:tabs>
+          <w:tab w:val="num" w:pos="5760"/>
+        </w:tabs>
+        <w:ind w:left="5760" w:hanging="360"/>
+      </w:pPr>
+    </w:lvl>
+    <w:lvl w:ilvl="8" w:tentative="1">
+      <w:start w:val="1"/>
+      <w:numFmt w:val="decimal"/>
+      <w:lvlText w:val="%9."/>
+      <w:lvlJc w:val="left"/>
+      <w:pPr>
+        <w:tabs>
+          <w:tab w:val="num" w:pos="6480"/>
+        </w:tabs>
+        <w:ind w:left="6480" w:hanging="360"/>
+      </w:pPr>
+    </w:lvl>
+  </w:abstractNum>
+  <w:abstractNum w:abstractNumId="4" w15:restartNumberingAfterBreak="0">
     <w:nsid w:val="262E5CF6"/>
     <w:multiLevelType w:val="multilevel"/>
     <w:tmpl w:val="41E42780"/>
@@ -3253,7 +3518,7 @@
       </w:rPr>
     </w:lvl>
   </w:abstractNum>
-  <w:abstractNum w:abstractNumId="4" w15:restartNumberingAfterBreak="0">
+  <w:abstractNum w:abstractNumId="5" w15:restartNumberingAfterBreak="0">
     <w:nsid w:val="2B95337B"/>
     <w:multiLevelType w:val="multilevel"/>
     <w:tmpl w:val="447E1C18"/>
@@ -3402,7 +3667,120 @@
       </w:rPr>
     </w:lvl>
   </w:abstractNum>
-  <w:abstractNum w:abstractNumId="5" w15:restartNumberingAfterBreak="0">
+  <w:abstractNum w:abstractNumId="6" w15:restartNumberingAfterBreak="0">
+    <w:nsid w:val="2E5A6CB2"/>
+    <w:multiLevelType w:val="hybridMultilevel"/>
+    <w:tmpl w:val="45425B1C"/>
+    <w:lvl w:ilvl="0" w:tplc="040E0001">
+      <w:start w:val="1"/>
+      <w:numFmt w:val="bullet"/>
+      <w:lvlText w:val=""/>
+      <w:lvlJc w:val="left"/>
+      <w:pPr>
+        <w:ind w:left="1431" w:hanging="360"/>
+      </w:pPr>
+      <w:rPr>
+        <w:rFonts w:ascii="Symbol" w:hAnsi="Symbol" w:hint="default"/>
+      </w:rPr>
+    </w:lvl>
+    <w:lvl w:ilvl="1" w:tplc="040E0003" w:tentative="1">
+      <w:start w:val="1"/>
+      <w:numFmt w:val="bullet"/>
+      <w:lvlText w:val="o"/>
+      <w:lvlJc w:val="left"/>
+      <w:pPr>
+        <w:ind w:left="2151" w:hanging="360"/>
+      </w:pPr>
+      <w:rPr>
+        <w:rFonts w:ascii="Courier New" w:hAnsi="Courier New" w:cs="Courier New" w:hint="default"/>
+      </w:rPr>
+    </w:lvl>
+    <w:lvl w:ilvl="2" w:tplc="040E0005" w:tentative="1">
+      <w:start w:val="1"/>
+      <w:numFmt w:val="bullet"/>
+      <w:lvlText w:val=""/>
+      <w:lvlJc w:val="left"/>
+      <w:pPr>
+        <w:ind w:left="2871" w:hanging="360"/>
+      </w:pPr>
+      <w:rPr>
+        <w:rFonts w:ascii="Wingdings" w:hAnsi="Wingdings" w:hint="default"/>
+      </w:rPr>
+    </w:lvl>
+    <w:lvl w:ilvl="3" w:tplc="040E0001" w:tentative="1">
+      <w:start w:val="1"/>
+      <w:numFmt w:val="bullet"/>
+      <w:lvlText w:val=""/>
+      <w:lvlJc w:val="left"/>
+      <w:pPr>
+        <w:ind w:left="3591" w:hanging="360"/>
+      </w:pPr>
+      <w:rPr>
+        <w:rFonts w:ascii="Symbol" w:hAnsi="Symbol" w:hint="default"/>
+      </w:rPr>
+    </w:lvl>
+    <w:lvl w:ilvl="4" w:tplc="040E0003" w:tentative="1">
+      <w:start w:val="1"/>
+      <w:numFmt w:val="bullet"/>
+      <w:lvlText w:val="o"/>
+      <w:lvlJc w:val="left"/>
+      <w:pPr>
+        <w:ind w:left="4311" w:hanging="360"/>
+      </w:pPr>
+      <w:rPr>
+        <w:rFonts w:ascii="Courier New" w:hAnsi="Courier New" w:cs="Courier New" w:hint="default"/>
+      </w:rPr>
+    </w:lvl>
+    <w:lvl w:ilvl="5" w:tplc="040E0005" w:tentative="1">
+      <w:start w:val="1"/>
+      <w:numFmt w:val="bullet"/>
+      <w:lvlText w:val=""/>
+      <w:lvlJc w:val="left"/>
+      <w:pPr>
+        <w:ind w:left="5031" w:hanging="360"/>
+      </w:pPr>
+      <w:rPr>
+        <w:rFonts w:ascii="Wingdings" w:hAnsi="Wingdings" w:hint="default"/>
+      </w:rPr>
+    </w:lvl>
+    <w:lvl w:ilvl="6" w:tplc="040E0001" w:tentative="1">
+      <w:start w:val="1"/>
+      <w:numFmt w:val="bullet"/>
+      <w:lvlText w:val=""/>
+      <w:lvlJc w:val="left"/>
+      <w:pPr>
+        <w:ind w:left="5751" w:hanging="360"/>
+      </w:pPr>
+      <w:rPr>
+        <w:rFonts w:ascii="Symbol" w:hAnsi="Symbol" w:hint="default"/>
+      </w:rPr>
+    </w:lvl>
+    <w:lvl w:ilvl="7" w:tplc="040E0003" w:tentative="1">
+      <w:start w:val="1"/>
+      <w:numFmt w:val="bullet"/>
+      <w:lvlText w:val="o"/>
+      <w:lvlJc w:val="left"/>
+      <w:pPr>
+        <w:ind w:left="6471" w:hanging="360"/>
+      </w:pPr>
+      <w:rPr>
+        <w:rFonts w:ascii="Courier New" w:hAnsi="Courier New" w:cs="Courier New" w:hint="default"/>
+      </w:rPr>
+    </w:lvl>
+    <w:lvl w:ilvl="8" w:tplc="040E0005" w:tentative="1">
+      <w:start w:val="1"/>
+      <w:numFmt w:val="bullet"/>
+      <w:lvlText w:val=""/>
+      <w:lvlJc w:val="left"/>
+      <w:pPr>
+        <w:ind w:left="7191" w:hanging="360"/>
+      </w:pPr>
+      <w:rPr>
+        <w:rFonts w:ascii="Wingdings" w:hAnsi="Wingdings" w:hint="default"/>
+      </w:rPr>
+    </w:lvl>
+  </w:abstractNum>
+  <w:abstractNum w:abstractNumId="7" w15:restartNumberingAfterBreak="0">
     <w:nsid w:val="2EFC2978"/>
     <w:multiLevelType w:val="multilevel"/>
     <w:tmpl w:val="25F446B6"/>
@@ -3515,7 +3893,7 @@
       </w:pPr>
     </w:lvl>
   </w:abstractNum>
-  <w:abstractNum w:abstractNumId="6" w15:restartNumberingAfterBreak="0">
+  <w:abstractNum w:abstractNumId="8" w15:restartNumberingAfterBreak="0">
     <w:nsid w:val="30D4668A"/>
     <w:multiLevelType w:val="hybridMultilevel"/>
     <w:tmpl w:val="BEC2B606"/>
@@ -3628,10 +4006,236 @@
       </w:rPr>
     </w:lvl>
   </w:abstractNum>
-  <w:abstractNum w:abstractNumId="7" w15:restartNumberingAfterBreak="0">
+  <w:abstractNum w:abstractNumId="9" w15:restartNumberingAfterBreak="0">
+    <w:nsid w:val="39FE1743"/>
+    <w:multiLevelType w:val="hybridMultilevel"/>
+    <w:tmpl w:val="14A8F530"/>
+    <w:lvl w:ilvl="0" w:tplc="040E0001">
+      <w:start w:val="1"/>
+      <w:numFmt w:val="bullet"/>
+      <w:lvlText w:val=""/>
+      <w:lvlJc w:val="left"/>
+      <w:pPr>
+        <w:ind w:left="1800" w:hanging="360"/>
+      </w:pPr>
+      <w:rPr>
+        <w:rFonts w:ascii="Symbol" w:hAnsi="Symbol" w:hint="default"/>
+      </w:rPr>
+    </w:lvl>
+    <w:lvl w:ilvl="1" w:tplc="040E0003" w:tentative="1">
+      <w:start w:val="1"/>
+      <w:numFmt w:val="bullet"/>
+      <w:lvlText w:val="o"/>
+      <w:lvlJc w:val="left"/>
+      <w:pPr>
+        <w:ind w:left="2520" w:hanging="360"/>
+      </w:pPr>
+      <w:rPr>
+        <w:rFonts w:ascii="Courier New" w:hAnsi="Courier New" w:cs="Courier New" w:hint="default"/>
+      </w:rPr>
+    </w:lvl>
+    <w:lvl w:ilvl="2" w:tplc="040E0005" w:tentative="1">
+      <w:start w:val="1"/>
+      <w:numFmt w:val="bullet"/>
+      <w:lvlText w:val=""/>
+      <w:lvlJc w:val="left"/>
+      <w:pPr>
+        <w:ind w:left="3240" w:hanging="360"/>
+      </w:pPr>
+      <w:rPr>
+        <w:rFonts w:ascii="Wingdings" w:hAnsi="Wingdings" w:hint="default"/>
+      </w:rPr>
+    </w:lvl>
+    <w:lvl w:ilvl="3" w:tplc="040E0001" w:tentative="1">
+      <w:start w:val="1"/>
+      <w:numFmt w:val="bullet"/>
+      <w:lvlText w:val=""/>
+      <w:lvlJc w:val="left"/>
+      <w:pPr>
+        <w:ind w:left="3960" w:hanging="360"/>
+      </w:pPr>
+      <w:rPr>
+        <w:rFonts w:ascii="Symbol" w:hAnsi="Symbol" w:hint="default"/>
+      </w:rPr>
+    </w:lvl>
+    <w:lvl w:ilvl="4" w:tplc="040E0003" w:tentative="1">
+      <w:start w:val="1"/>
+      <w:numFmt w:val="bullet"/>
+      <w:lvlText w:val="o"/>
+      <w:lvlJc w:val="left"/>
+      <w:pPr>
+        <w:ind w:left="4680" w:hanging="360"/>
+      </w:pPr>
+      <w:rPr>
+        <w:rFonts w:ascii="Courier New" w:hAnsi="Courier New" w:cs="Courier New" w:hint="default"/>
+      </w:rPr>
+    </w:lvl>
+    <w:lvl w:ilvl="5" w:tplc="040E0005" w:tentative="1">
+      <w:start w:val="1"/>
+      <w:numFmt w:val="bullet"/>
+      <w:lvlText w:val=""/>
+      <w:lvlJc w:val="left"/>
+      <w:pPr>
+        <w:ind w:left="5400" w:hanging="360"/>
+      </w:pPr>
+      <w:rPr>
+        <w:rFonts w:ascii="Wingdings" w:hAnsi="Wingdings" w:hint="default"/>
+      </w:rPr>
+    </w:lvl>
+    <w:lvl w:ilvl="6" w:tplc="040E0001" w:tentative="1">
+      <w:start w:val="1"/>
+      <w:numFmt w:val="bullet"/>
+      <w:lvlText w:val=""/>
+      <w:lvlJc w:val="left"/>
+      <w:pPr>
+        <w:ind w:left="6120" w:hanging="360"/>
+      </w:pPr>
+      <w:rPr>
+        <w:rFonts w:ascii="Symbol" w:hAnsi="Symbol" w:hint="default"/>
+      </w:rPr>
+    </w:lvl>
+    <w:lvl w:ilvl="7" w:tplc="040E0003" w:tentative="1">
+      <w:start w:val="1"/>
+      <w:numFmt w:val="bullet"/>
+      <w:lvlText w:val="o"/>
+      <w:lvlJc w:val="left"/>
+      <w:pPr>
+        <w:ind w:left="6840" w:hanging="360"/>
+      </w:pPr>
+      <w:rPr>
+        <w:rFonts w:ascii="Courier New" w:hAnsi="Courier New" w:cs="Courier New" w:hint="default"/>
+      </w:rPr>
+    </w:lvl>
+    <w:lvl w:ilvl="8" w:tplc="040E0005" w:tentative="1">
+      <w:start w:val="1"/>
+      <w:numFmt w:val="bullet"/>
+      <w:lvlText w:val=""/>
+      <w:lvlJc w:val="left"/>
+      <w:pPr>
+        <w:ind w:left="7560" w:hanging="360"/>
+      </w:pPr>
+      <w:rPr>
+        <w:rFonts w:ascii="Wingdings" w:hAnsi="Wingdings" w:hint="default"/>
+      </w:rPr>
+    </w:lvl>
+  </w:abstractNum>
+  <w:abstractNum w:abstractNumId="10" w15:restartNumberingAfterBreak="0">
+    <w:nsid w:val="4697521D"/>
+    <w:multiLevelType w:val="multilevel"/>
+    <w:tmpl w:val="D29E88D8"/>
+    <w:lvl w:ilvl="0">
+      <w:start w:val="1"/>
+      <w:numFmt w:val="decimal"/>
+      <w:lvlText w:val="%1."/>
+      <w:lvlJc w:val="left"/>
+      <w:pPr>
+        <w:tabs>
+          <w:tab w:val="num" w:pos="720"/>
+        </w:tabs>
+        <w:ind w:left="720" w:hanging="360"/>
+      </w:pPr>
+    </w:lvl>
+    <w:lvl w:ilvl="1" w:tentative="1">
+      <w:start w:val="1"/>
+      <w:numFmt w:val="decimal"/>
+      <w:lvlText w:val="%2."/>
+      <w:lvlJc w:val="left"/>
+      <w:pPr>
+        <w:tabs>
+          <w:tab w:val="num" w:pos="1440"/>
+        </w:tabs>
+        <w:ind w:left="1440" w:hanging="360"/>
+      </w:pPr>
+    </w:lvl>
+    <w:lvl w:ilvl="2" w:tentative="1">
+      <w:start w:val="1"/>
+      <w:numFmt w:val="decimal"/>
+      <w:lvlText w:val="%3."/>
+      <w:lvlJc w:val="left"/>
+      <w:pPr>
+        <w:tabs>
+          <w:tab w:val="num" w:pos="2160"/>
+        </w:tabs>
+        <w:ind w:left="2160" w:hanging="360"/>
+      </w:pPr>
+    </w:lvl>
+    <w:lvl w:ilvl="3" w:tentative="1">
+      <w:start w:val="1"/>
+      <w:numFmt w:val="decimal"/>
+      <w:lvlText w:val="%4."/>
+      <w:lvlJc w:val="left"/>
+      <w:pPr>
+        <w:tabs>
+          <w:tab w:val="num" w:pos="2880"/>
+        </w:tabs>
+        <w:ind w:left="2880" w:hanging="360"/>
+      </w:pPr>
+    </w:lvl>
+    <w:lvl w:ilvl="4" w:tentative="1">
+      <w:start w:val="1"/>
+      <w:numFmt w:val="decimal"/>
+      <w:lvlText w:val="%5."/>
+      <w:lvlJc w:val="left"/>
+      <w:pPr>
+        <w:tabs>
+          <w:tab w:val="num" w:pos="3600"/>
+        </w:tabs>
+        <w:ind w:left="3600" w:hanging="360"/>
+      </w:pPr>
+    </w:lvl>
+    <w:lvl w:ilvl="5" w:tentative="1">
+      <w:start w:val="1"/>
+      <w:numFmt w:val="decimal"/>
+      <w:lvlText w:val="%6."/>
+      <w:lvlJc w:val="left"/>
+      <w:pPr>
+        <w:tabs>
+          <w:tab w:val="num" w:pos="4320"/>
+        </w:tabs>
+        <w:ind w:left="4320" w:hanging="360"/>
+      </w:pPr>
+    </w:lvl>
+    <w:lvl w:ilvl="6" w:tentative="1">
+      <w:start w:val="1"/>
+      <w:numFmt w:val="decimal"/>
+      <w:lvlText w:val="%7."/>
+      <w:lvlJc w:val="left"/>
+      <w:pPr>
+        <w:tabs>
+          <w:tab w:val="num" w:pos="5040"/>
+        </w:tabs>
+        <w:ind w:left="5040" w:hanging="360"/>
+      </w:pPr>
+    </w:lvl>
+    <w:lvl w:ilvl="7" w:tentative="1">
+      <w:start w:val="1"/>
+      <w:numFmt w:val="decimal"/>
+      <w:lvlText w:val="%8."/>
+      <w:lvlJc w:val="left"/>
+      <w:pPr>
+        <w:tabs>
+          <w:tab w:val="num" w:pos="5760"/>
+        </w:tabs>
+        <w:ind w:left="5760" w:hanging="360"/>
+      </w:pPr>
+    </w:lvl>
+    <w:lvl w:ilvl="8" w:tentative="1">
+      <w:start w:val="1"/>
+      <w:numFmt w:val="decimal"/>
+      <w:lvlText w:val="%9."/>
+      <w:lvlJc w:val="left"/>
+      <w:pPr>
+        <w:tabs>
+          <w:tab w:val="num" w:pos="6480"/>
+        </w:tabs>
+        <w:ind w:left="6480" w:hanging="360"/>
+      </w:pPr>
+    </w:lvl>
+  </w:abstractNum>
+  <w:abstractNum w:abstractNumId="11" w15:restartNumberingAfterBreak="0">
     <w:nsid w:val="54080DC2"/>
     <w:multiLevelType w:val="multilevel"/>
-    <w:tmpl w:val="F316289A"/>
+    <w:tmpl w:val="3D00953E"/>
     <w:lvl w:ilvl="0">
       <w:start w:val="1"/>
       <w:numFmt w:val="bullet"/>
@@ -3648,10 +4252,151 @@
         <w:sz w:val="20"/>
       </w:rPr>
     </w:lvl>
+    <w:lvl w:ilvl="1">
+      <w:start w:val="3"/>
+      <w:numFmt w:val="bullet"/>
+      <w:lvlText w:val="-"/>
+      <w:lvlJc w:val="left"/>
+      <w:pPr>
+        <w:ind w:left="1440" w:hanging="360"/>
+      </w:pPr>
+      <w:rPr>
+        <w:rFonts w:ascii="Times New Roman" w:eastAsia="Times New Roman" w:hAnsi="Times New Roman" w:cs="Times New Roman" w:hint="default"/>
+      </w:rPr>
+    </w:lvl>
+    <w:lvl w:ilvl="2" w:tentative="1">
+      <w:start w:val="1"/>
+      <w:numFmt w:val="bullet"/>
+      <w:lvlText w:val=""/>
+      <w:lvlJc w:val="left"/>
+      <w:pPr>
+        <w:tabs>
+          <w:tab w:val="num" w:pos="2160"/>
+        </w:tabs>
+        <w:ind w:left="2160" w:hanging="360"/>
+      </w:pPr>
+      <w:rPr>
+        <w:rFonts w:ascii="Wingdings" w:hAnsi="Wingdings" w:hint="default"/>
+        <w:sz w:val="20"/>
+      </w:rPr>
+    </w:lvl>
+    <w:lvl w:ilvl="3" w:tentative="1">
+      <w:start w:val="1"/>
+      <w:numFmt w:val="bullet"/>
+      <w:lvlText w:val=""/>
+      <w:lvlJc w:val="left"/>
+      <w:pPr>
+        <w:tabs>
+          <w:tab w:val="num" w:pos="2880"/>
+        </w:tabs>
+        <w:ind w:left="2880" w:hanging="360"/>
+      </w:pPr>
+      <w:rPr>
+        <w:rFonts w:ascii="Wingdings" w:hAnsi="Wingdings" w:hint="default"/>
+        <w:sz w:val="20"/>
+      </w:rPr>
+    </w:lvl>
+    <w:lvl w:ilvl="4" w:tentative="1">
+      <w:start w:val="1"/>
+      <w:numFmt w:val="bullet"/>
+      <w:lvlText w:val=""/>
+      <w:lvlJc w:val="left"/>
+      <w:pPr>
+        <w:tabs>
+          <w:tab w:val="num" w:pos="3600"/>
+        </w:tabs>
+        <w:ind w:left="3600" w:hanging="360"/>
+      </w:pPr>
+      <w:rPr>
+        <w:rFonts w:ascii="Wingdings" w:hAnsi="Wingdings" w:hint="default"/>
+        <w:sz w:val="20"/>
+      </w:rPr>
+    </w:lvl>
+    <w:lvl w:ilvl="5" w:tentative="1">
+      <w:start w:val="1"/>
+      <w:numFmt w:val="bullet"/>
+      <w:lvlText w:val=""/>
+      <w:lvlJc w:val="left"/>
+      <w:pPr>
+        <w:tabs>
+          <w:tab w:val="num" w:pos="4320"/>
+        </w:tabs>
+        <w:ind w:left="4320" w:hanging="360"/>
+      </w:pPr>
+      <w:rPr>
+        <w:rFonts w:ascii="Wingdings" w:hAnsi="Wingdings" w:hint="default"/>
+        <w:sz w:val="20"/>
+      </w:rPr>
+    </w:lvl>
+    <w:lvl w:ilvl="6" w:tentative="1">
+      <w:start w:val="1"/>
+      <w:numFmt w:val="bullet"/>
+      <w:lvlText w:val=""/>
+      <w:lvlJc w:val="left"/>
+      <w:pPr>
+        <w:tabs>
+          <w:tab w:val="num" w:pos="5040"/>
+        </w:tabs>
+        <w:ind w:left="5040" w:hanging="360"/>
+      </w:pPr>
+      <w:rPr>
+        <w:rFonts w:ascii="Wingdings" w:hAnsi="Wingdings" w:hint="default"/>
+        <w:sz w:val="20"/>
+      </w:rPr>
+    </w:lvl>
+    <w:lvl w:ilvl="7" w:tentative="1">
+      <w:start w:val="1"/>
+      <w:numFmt w:val="bullet"/>
+      <w:lvlText w:val=""/>
+      <w:lvlJc w:val="left"/>
+      <w:pPr>
+        <w:tabs>
+          <w:tab w:val="num" w:pos="5760"/>
+        </w:tabs>
+        <w:ind w:left="5760" w:hanging="360"/>
+      </w:pPr>
+      <w:rPr>
+        <w:rFonts w:ascii="Wingdings" w:hAnsi="Wingdings" w:hint="default"/>
+        <w:sz w:val="20"/>
+      </w:rPr>
+    </w:lvl>
+    <w:lvl w:ilvl="8" w:tentative="1">
+      <w:start w:val="1"/>
+      <w:numFmt w:val="bullet"/>
+      <w:lvlText w:val=""/>
+      <w:lvlJc w:val="left"/>
+      <w:pPr>
+        <w:tabs>
+          <w:tab w:val="num" w:pos="6480"/>
+        </w:tabs>
+        <w:ind w:left="6480" w:hanging="360"/>
+      </w:pPr>
+      <w:rPr>
+        <w:rFonts w:ascii="Wingdings" w:hAnsi="Wingdings" w:hint="default"/>
+        <w:sz w:val="20"/>
+      </w:rPr>
+    </w:lvl>
+  </w:abstractNum>
+  <w:abstractNum w:abstractNumId="12" w15:restartNumberingAfterBreak="0">
+    <w:nsid w:val="5BFA613F"/>
+    <w:multiLevelType w:val="multilevel"/>
+    <w:tmpl w:val="0E26141C"/>
+    <w:lvl w:ilvl="0">
+      <w:start w:val="1"/>
+      <w:numFmt w:val="decimal"/>
+      <w:lvlText w:val="%1."/>
+      <w:lvlJc w:val="left"/>
+      <w:pPr>
+        <w:tabs>
+          <w:tab w:val="num" w:pos="720"/>
+        </w:tabs>
+        <w:ind w:left="720" w:hanging="360"/>
+      </w:pPr>
+    </w:lvl>
     <w:lvl w:ilvl="1" w:tentative="1">
       <w:start w:val="1"/>
-      <w:numFmt w:val="bullet"/>
-      <w:lvlText w:val="o"/>
+      <w:numFmt w:val="decimal"/>
+      <w:lvlText w:val="%2."/>
       <w:lvlJc w:val="left"/>
       <w:pPr>
         <w:tabs>
@@ -3659,15 +4404,11 @@
         </w:tabs>
         <w:ind w:left="1440" w:hanging="360"/>
       </w:pPr>
-      <w:rPr>
-        <w:rFonts w:ascii="Courier New" w:hAnsi="Courier New" w:hint="default"/>
-        <w:sz w:val="20"/>
-      </w:rPr>
     </w:lvl>
     <w:lvl w:ilvl="2" w:tentative="1">
       <w:start w:val="1"/>
-      <w:numFmt w:val="bullet"/>
-      <w:lvlText w:val=""/>
+      <w:numFmt w:val="decimal"/>
+      <w:lvlText w:val="%3."/>
       <w:lvlJc w:val="left"/>
       <w:pPr>
         <w:tabs>
@@ -3675,15 +4416,11 @@
         </w:tabs>
         <w:ind w:left="2160" w:hanging="360"/>
       </w:pPr>
-      <w:rPr>
-        <w:rFonts w:ascii="Wingdings" w:hAnsi="Wingdings" w:hint="default"/>
-        <w:sz w:val="20"/>
-      </w:rPr>
     </w:lvl>
     <w:lvl w:ilvl="3" w:tentative="1">
       <w:start w:val="1"/>
-      <w:numFmt w:val="bullet"/>
-      <w:lvlText w:val=""/>
+      <w:numFmt w:val="decimal"/>
+      <w:lvlText w:val="%4."/>
       <w:lvlJc w:val="left"/>
       <w:pPr>
         <w:tabs>
@@ -3691,15 +4428,11 @@
         </w:tabs>
         <w:ind w:left="2880" w:hanging="360"/>
       </w:pPr>
-      <w:rPr>
-        <w:rFonts w:ascii="Wingdings" w:hAnsi="Wingdings" w:hint="default"/>
-        <w:sz w:val="20"/>
-      </w:rPr>
     </w:lvl>
     <w:lvl w:ilvl="4" w:tentative="1">
       <w:start w:val="1"/>
-      <w:numFmt w:val="bullet"/>
-      <w:lvlText w:val=""/>
+      <w:numFmt w:val="decimal"/>
+      <w:lvlText w:val="%5."/>
       <w:lvlJc w:val="left"/>
       <w:pPr>
         <w:tabs>
@@ -3707,15 +4440,11 @@
         </w:tabs>
         <w:ind w:left="3600" w:hanging="360"/>
       </w:pPr>
-      <w:rPr>
-        <w:rFonts w:ascii="Wingdings" w:hAnsi="Wingdings" w:hint="default"/>
-        <w:sz w:val="20"/>
-      </w:rPr>
     </w:lvl>
     <w:lvl w:ilvl="5" w:tentative="1">
       <w:start w:val="1"/>
-      <w:numFmt w:val="bullet"/>
-      <w:lvlText w:val=""/>
+      <w:numFmt w:val="decimal"/>
+      <w:lvlText w:val="%6."/>
       <w:lvlJc w:val="left"/>
       <w:pPr>
         <w:tabs>
@@ -3723,15 +4452,11 @@
         </w:tabs>
         <w:ind w:left="4320" w:hanging="360"/>
       </w:pPr>
-      <w:rPr>
-        <w:rFonts w:ascii="Wingdings" w:hAnsi="Wingdings" w:hint="default"/>
-        <w:sz w:val="20"/>
-      </w:rPr>
     </w:lvl>
     <w:lvl w:ilvl="6" w:tentative="1">
       <w:start w:val="1"/>
-      <w:numFmt w:val="bullet"/>
-      <w:lvlText w:val=""/>
+      <w:numFmt w:val="decimal"/>
+      <w:lvlText w:val="%7."/>
       <w:lvlJc w:val="left"/>
       <w:pPr>
         <w:tabs>
@@ -3739,15 +4464,11 @@
         </w:tabs>
         <w:ind w:left="5040" w:hanging="360"/>
       </w:pPr>
-      <w:rPr>
-        <w:rFonts w:ascii="Wingdings" w:hAnsi="Wingdings" w:hint="default"/>
-        <w:sz w:val="20"/>
-      </w:rPr>
     </w:lvl>
     <w:lvl w:ilvl="7" w:tentative="1">
       <w:start w:val="1"/>
-      <w:numFmt w:val="bullet"/>
-      <w:lvlText w:val=""/>
+      <w:numFmt w:val="decimal"/>
+      <w:lvlText w:val="%8."/>
       <w:lvlJc w:val="left"/>
       <w:pPr>
         <w:tabs>
@@ -3755,15 +4476,11 @@
         </w:tabs>
         <w:ind w:left="5760" w:hanging="360"/>
       </w:pPr>
-      <w:rPr>
-        <w:rFonts w:ascii="Wingdings" w:hAnsi="Wingdings" w:hint="default"/>
-        <w:sz w:val="20"/>
-      </w:rPr>
     </w:lvl>
     <w:lvl w:ilvl="8" w:tentative="1">
       <w:start w:val="1"/>
-      <w:numFmt w:val="bullet"/>
-      <w:lvlText w:val=""/>
+      <w:numFmt w:val="decimal"/>
+      <w:lvlText w:val="%9."/>
       <w:lvlJc w:val="left"/>
       <w:pPr>
         <w:tabs>
@@ -3771,13 +4488,9 @@
         </w:tabs>
         <w:ind w:left="6480" w:hanging="360"/>
       </w:pPr>
-      <w:rPr>
-        <w:rFonts w:ascii="Wingdings" w:hAnsi="Wingdings" w:hint="default"/>
-        <w:sz w:val="20"/>
-      </w:rPr>
     </w:lvl>
   </w:abstractNum>
-  <w:abstractNum w:abstractNumId="8" w15:restartNumberingAfterBreak="0">
+  <w:abstractNum w:abstractNumId="13" w15:restartNumberingAfterBreak="0">
     <w:nsid w:val="60C52584"/>
     <w:multiLevelType w:val="multilevel"/>
     <w:tmpl w:val="FBEADD8E"/>
@@ -3930,7 +4643,7 @@
     <w:abstractNumId w:val="0"/>
   </w:num>
   <w:num w:numId="2" w16cid:durableId="239488776">
-    <w:abstractNumId w:val="5"/>
+    <w:abstractNumId w:val="7"/>
   </w:num>
   <w:num w:numId="3" w16cid:durableId="1911695530">
     <w:abstractNumId w:val="2"/>
@@ -3939,19 +4652,34 @@
     <w:abstractNumId w:val="1"/>
   </w:num>
   <w:num w:numId="5" w16cid:durableId="1966694210">
+    <w:abstractNumId w:val="8"/>
+  </w:num>
+  <w:num w:numId="6" w16cid:durableId="1529754614">
+    <w:abstractNumId w:val="4"/>
+  </w:num>
+  <w:num w:numId="7" w16cid:durableId="308096455">
+    <w:abstractNumId w:val="5"/>
+  </w:num>
+  <w:num w:numId="8" w16cid:durableId="61221435">
+    <w:abstractNumId w:val="11"/>
+  </w:num>
+  <w:num w:numId="9" w16cid:durableId="546339019">
+    <w:abstractNumId w:val="13"/>
+  </w:num>
+  <w:num w:numId="10" w16cid:durableId="1119184433">
     <w:abstractNumId w:val="6"/>
   </w:num>
-  <w:num w:numId="6" w16cid:durableId="1529754614">
+  <w:num w:numId="11" w16cid:durableId="1648972436">
+    <w:abstractNumId w:val="9"/>
+  </w:num>
+  <w:num w:numId="12" w16cid:durableId="1899322391">
+    <w:abstractNumId w:val="12"/>
+  </w:num>
+  <w:num w:numId="13" w16cid:durableId="1396124455">
     <w:abstractNumId w:val="3"/>
   </w:num>
-  <w:num w:numId="7" w16cid:durableId="308096455">
-    <w:abstractNumId w:val="4"/>
-  </w:num>
-  <w:num w:numId="8" w16cid:durableId="61221435">
-    <w:abstractNumId w:val="7"/>
-  </w:num>
-  <w:num w:numId="9" w16cid:durableId="546339019">
-    <w:abstractNumId w:val="8"/>
+  <w:num w:numId="14" w16cid:durableId="851186810">
+    <w:abstractNumId w:val="10"/>
   </w:num>
 </w:numbering>
 </file>

--- a/Arcfelismerés Jegyzet.docx
+++ b/Arcfelismerés Jegyzet.docx
@@ -1,6 +1,6 @@
 
 <file path=word/document.xml><?xml version="1.0" encoding="utf-8"?>
-<w:document xmlns:wpc="http://schemas.microsoft.com/office/word/2010/wordprocessingCanvas" xmlns:cx="http://schemas.microsoft.com/office/drawing/2014/chartex" xmlns:cx1="http://schemas.microsoft.com/office/drawing/2015/9/8/chartex" xmlns:cx2="http://schemas.microsoft.com/office/drawing/2015/10/21/chartex" xmlns:cx3="http://schemas.microsoft.com/office/drawing/2016/5/9/chartex" xmlns:cx4="http://schemas.microsoft.com/office/drawing/2016/5/10/chartex" xmlns:cx5="http://schemas.microsoft.com/office/drawing/2016/5/11/chartex" xmlns:cx6="http://schemas.microsoft.com/office/drawing/2016/5/12/chartex" xmlns:cx7="http://schemas.microsoft.com/office/drawing/2016/5/13/chartex" xmlns:cx8="http://schemas.microsoft.com/office/drawing/2016/5/14/chartex" xmlns:mc="http://schemas.openxmlformats.org/markup-compatibility/2006" xmlns:aink="http://schemas.microsoft.com/office/drawing/2016/ink" xmlns:am3d="http://schemas.microsoft.com/office/drawing/2017/model3d" xmlns:o="urn:schemas-microsoft-com:office:office" xmlns:oel="http://schemas.microsoft.com/office/2019/extlst" xmlns:r="http://schemas.openxmlformats.org/officeDocument/2006/relationships" xmlns:m="http://schemas.openxmlformats.org/officeDocument/2006/math" xmlns:v="urn:schemas-microsoft-com:vml" xmlns:wp14="http://schemas.microsoft.com/office/word/2010/wordprocessingDrawing" xmlns:wp="http://schemas.openxmlformats.org/drawingml/2006/wordprocessingDrawing" xmlns:w10="urn:schemas-microsoft-com:office:word" xmlns:w="http://schemas.openxmlformats.org/wordprocessingml/2006/main" xmlns:w14="http://schemas.microsoft.com/office/word/2010/wordml" xmlns:w15="http://schemas.microsoft.com/office/word/2012/wordml" xmlns:w16cex="http://schemas.microsoft.com/office/word/2018/wordml/cex" xmlns:w16cid="http://schemas.microsoft.com/office/word/2016/wordml/cid" xmlns:w16="http://schemas.microsoft.com/office/word/2018/wordml" xmlns:w16sdtdh="http://schemas.microsoft.com/office/word/2020/wordml/sdtdatahash" xmlns:w16se="http://schemas.microsoft.com/office/word/2015/wordml/symex" xmlns:wpg="http://schemas.microsoft.com/office/word/2010/wordprocessingGroup" xmlns:wpi="http://schemas.microsoft.com/office/word/2010/wordprocessingInk" xmlns:wne="http://schemas.microsoft.com/office/word/2006/wordml" xmlns:wps="http://schemas.microsoft.com/office/word/2010/wordprocessingShape" mc:Ignorable="w14 w15 w16se w16cid w16 w16cex w16sdtdh wp14">
+<w:document xmlns:wpc="http://schemas.microsoft.com/office/word/2010/wordprocessingCanvas" xmlns:cx="http://schemas.microsoft.com/office/drawing/2014/chartex" xmlns:cx1="http://schemas.microsoft.com/office/drawing/2015/9/8/chartex" xmlns:cx2="http://schemas.microsoft.com/office/drawing/2015/10/21/chartex" xmlns:cx3="http://schemas.microsoft.com/office/drawing/2016/5/9/chartex" xmlns:cx4="http://schemas.microsoft.com/office/drawing/2016/5/10/chartex" xmlns:cx5="http://schemas.microsoft.com/office/drawing/2016/5/11/chartex" xmlns:cx6="http://schemas.microsoft.com/office/drawing/2016/5/12/chartex" xmlns:cx7="http://schemas.microsoft.com/office/drawing/2016/5/13/chartex" xmlns:cx8="http://schemas.microsoft.com/office/drawing/2016/5/14/chartex" xmlns:mc="http://schemas.openxmlformats.org/markup-compatibility/2006" xmlns:aink="http://schemas.microsoft.com/office/drawing/2016/ink" xmlns:am3d="http://schemas.microsoft.com/office/drawing/2017/model3d" xmlns:o="urn:schemas-microsoft-com:office:office" xmlns:oel="http://schemas.microsoft.com/office/2019/extlst" xmlns:r="http://schemas.openxmlformats.org/officeDocument/2006/relationships" xmlns:m="http://schemas.openxmlformats.org/officeDocument/2006/math" xmlns:v="urn:schemas-microsoft-com:vml" xmlns:wp14="http://schemas.microsoft.com/office/word/2010/wordprocessingDrawing" xmlns:wp="http://schemas.openxmlformats.org/drawingml/2006/wordprocessingDrawing" xmlns:w10="urn:schemas-microsoft-com:office:word" xmlns:w="http://schemas.openxmlformats.org/wordprocessingml/2006/main" xmlns:w14="http://schemas.microsoft.com/office/word/2010/wordml" xmlns:w15="http://schemas.microsoft.com/office/word/2012/wordml" xmlns:w16cex="http://schemas.microsoft.com/office/word/2018/wordml/cex" xmlns:w16cid="http://schemas.microsoft.com/office/word/2016/wordml/cid" xmlns:w16="http://schemas.microsoft.com/office/word/2018/wordml" xmlns:w16du="http://schemas.microsoft.com/office/word/2023/wordml/word16du" xmlns:w16sdtdh="http://schemas.microsoft.com/office/word/2020/wordml/sdtdatahash" xmlns:w16se="http://schemas.microsoft.com/office/word/2015/wordml/symex" xmlns:wpg="http://schemas.microsoft.com/office/word/2010/wordprocessingGroup" xmlns:wpi="http://schemas.microsoft.com/office/word/2010/wordprocessingInk" xmlns:wne="http://schemas.microsoft.com/office/word/2006/wordml" xmlns:wps="http://schemas.microsoft.com/office/word/2010/wordprocessingShape" mc:Ignorable="w14 w15 w16se w16cid w16 w16cex w16sdtdh w16du wp14">
   <w:body>
     <w:p>
       <w:pPr>
@@ -85,7 +85,55 @@
           <w:lang w:eastAsia="hu-HU"/>
           <w14:ligatures w14:val="none"/>
         </w:rPr>
-        <w:t>A Haar Cascade kaszkád osztályozó szürkeárnyalatos képeket igényel az arcfelismeréshez. Ennek oka a következő:</w:t>
+        <w:t xml:space="preserve">A </w:t>
+      </w:r>
+      <w:proofErr w:type="spellStart"/>
+      <w:r>
+        <w:rPr>
+          <w:rFonts w:ascii="Times New Roman" w:eastAsia="Times New Roman" w:hAnsi="Times New Roman" w:cs="Times New Roman"/>
+          <w:kern w:val="0"/>
+          <w:sz w:val="24"/>
+          <w:szCs w:val="24"/>
+          <w:lang w:eastAsia="hu-HU"/>
+          <w14:ligatures w14:val="none"/>
+        </w:rPr>
+        <w:t>Haar</w:t>
+      </w:r>
+      <w:proofErr w:type="spellEnd"/>
+      <w:r>
+        <w:rPr>
+          <w:rFonts w:ascii="Times New Roman" w:eastAsia="Times New Roman" w:hAnsi="Times New Roman" w:cs="Times New Roman"/>
+          <w:kern w:val="0"/>
+          <w:sz w:val="24"/>
+          <w:szCs w:val="24"/>
+          <w:lang w:eastAsia="hu-HU"/>
+          <w14:ligatures w14:val="none"/>
+        </w:rPr>
+        <w:t xml:space="preserve"> </w:t>
+      </w:r>
+      <w:proofErr w:type="spellStart"/>
+      <w:r>
+        <w:rPr>
+          <w:rFonts w:ascii="Times New Roman" w:eastAsia="Times New Roman" w:hAnsi="Times New Roman" w:cs="Times New Roman"/>
+          <w:kern w:val="0"/>
+          <w:sz w:val="24"/>
+          <w:szCs w:val="24"/>
+          <w:lang w:eastAsia="hu-HU"/>
+          <w14:ligatures w14:val="none"/>
+        </w:rPr>
+        <w:t>Cascade</w:t>
+      </w:r>
+      <w:proofErr w:type="spellEnd"/>
+      <w:r>
+        <w:rPr>
+          <w:rFonts w:ascii="Times New Roman" w:eastAsia="Times New Roman" w:hAnsi="Times New Roman" w:cs="Times New Roman"/>
+          <w:kern w:val="0"/>
+          <w:sz w:val="24"/>
+          <w:szCs w:val="24"/>
+          <w:lang w:eastAsia="hu-HU"/>
+          <w14:ligatures w14:val="none"/>
+        </w:rPr>
+        <w:t xml:space="preserve"> kaszkád osztályozó szürkeárnyalatos képeket igényel az arcfelismeréshez. Ennek oka a következő:</w:t>
       </w:r>
     </w:p>
     <w:p>
@@ -187,8 +235,37 @@
           <w:lang w:eastAsia="hu-HU"/>
           <w14:ligatures w14:val="none"/>
         </w:rPr>
-        <w:t xml:space="preserve">Hogyan működik az arcfelismerés az OpenCV-ben a </w:t>
-      </w:r>
+        <w:t xml:space="preserve">Hogyan működik az arcfelismerés az </w:t>
+      </w:r>
+      <w:proofErr w:type="spellStart"/>
+      <w:r>
+        <w:rPr>
+          <w:rFonts w:ascii="Times New Roman" w:eastAsia="Times New Roman" w:hAnsi="Times New Roman" w:cs="Times New Roman"/>
+          <w:b/>
+          <w:bCs/>
+          <w:kern w:val="0"/>
+          <w:sz w:val="24"/>
+          <w:szCs w:val="24"/>
+          <w:lang w:eastAsia="hu-HU"/>
+          <w14:ligatures w14:val="none"/>
+        </w:rPr>
+        <w:t>OpenCV</w:t>
+      </w:r>
+      <w:proofErr w:type="spellEnd"/>
+      <w:r>
+        <w:rPr>
+          <w:rFonts w:ascii="Times New Roman" w:eastAsia="Times New Roman" w:hAnsi="Times New Roman" w:cs="Times New Roman"/>
+          <w:b/>
+          <w:bCs/>
+          <w:kern w:val="0"/>
+          <w:sz w:val="24"/>
+          <w:szCs w:val="24"/>
+          <w:lang w:eastAsia="hu-HU"/>
+          <w14:ligatures w14:val="none"/>
+        </w:rPr>
+        <w:t xml:space="preserve">-ben a </w:t>
+      </w:r>
+      <w:proofErr w:type="spellStart"/>
       <w:r>
         <w:rPr>
           <w:rFonts w:ascii="Courier New" w:eastAsia="Times New Roman" w:hAnsi="Courier New" w:cs="Courier New"/>
@@ -202,6 +279,7 @@
         </w:rPr>
         <w:t>detectMultiScale</w:t>
       </w:r>
+      <w:proofErr w:type="spellEnd"/>
       <w:r>
         <w:rPr>
           <w:rFonts w:ascii="Times New Roman" w:eastAsia="Times New Roman" w:hAnsi="Times New Roman" w:cs="Times New Roman"/>
@@ -239,6 +317,7 @@
         </w:rPr>
         <w:t xml:space="preserve">A </w:t>
       </w:r>
+      <w:proofErr w:type="spellStart"/>
       <w:r>
         <w:rPr>
           <w:rFonts w:ascii="Courier New" w:eastAsia="Times New Roman" w:hAnsi="Courier New" w:cs="Courier New"/>
@@ -250,16 +329,65 @@
         </w:rPr>
         <w:t>detectMultiScale</w:t>
       </w:r>
-      <w:r>
-        <w:rPr>
-          <w:rFonts w:ascii="Times New Roman" w:eastAsia="Times New Roman" w:hAnsi="Times New Roman" w:cs="Times New Roman"/>
-          <w:kern w:val="0"/>
-          <w:sz w:val="24"/>
-          <w:szCs w:val="24"/>
-          <w:lang w:eastAsia="hu-HU"/>
-          <w14:ligatures w14:val="none"/>
-        </w:rPr>
-        <w:t xml:space="preserve"> az arc kaszkád (Haar Cascade) osztályozó kulcsfontosságú függvénye. Lényegében a következőket végzi:</w:t>
+      <w:proofErr w:type="spellEnd"/>
+      <w:r>
+        <w:rPr>
+          <w:rFonts w:ascii="Times New Roman" w:eastAsia="Times New Roman" w:hAnsi="Times New Roman" w:cs="Times New Roman"/>
+          <w:kern w:val="0"/>
+          <w:sz w:val="24"/>
+          <w:szCs w:val="24"/>
+          <w:lang w:eastAsia="hu-HU"/>
+          <w14:ligatures w14:val="none"/>
+        </w:rPr>
+        <w:t xml:space="preserve"> az arc kaszkád (</w:t>
+      </w:r>
+      <w:proofErr w:type="spellStart"/>
+      <w:r>
+        <w:rPr>
+          <w:rFonts w:ascii="Times New Roman" w:eastAsia="Times New Roman" w:hAnsi="Times New Roman" w:cs="Times New Roman"/>
+          <w:kern w:val="0"/>
+          <w:sz w:val="24"/>
+          <w:szCs w:val="24"/>
+          <w:lang w:eastAsia="hu-HU"/>
+          <w14:ligatures w14:val="none"/>
+        </w:rPr>
+        <w:t>Haar</w:t>
+      </w:r>
+      <w:proofErr w:type="spellEnd"/>
+      <w:r>
+        <w:rPr>
+          <w:rFonts w:ascii="Times New Roman" w:eastAsia="Times New Roman" w:hAnsi="Times New Roman" w:cs="Times New Roman"/>
+          <w:kern w:val="0"/>
+          <w:sz w:val="24"/>
+          <w:szCs w:val="24"/>
+          <w:lang w:eastAsia="hu-HU"/>
+          <w14:ligatures w14:val="none"/>
+        </w:rPr>
+        <w:t xml:space="preserve"> </w:t>
+      </w:r>
+      <w:proofErr w:type="spellStart"/>
+      <w:r>
+        <w:rPr>
+          <w:rFonts w:ascii="Times New Roman" w:eastAsia="Times New Roman" w:hAnsi="Times New Roman" w:cs="Times New Roman"/>
+          <w:kern w:val="0"/>
+          <w:sz w:val="24"/>
+          <w:szCs w:val="24"/>
+          <w:lang w:eastAsia="hu-HU"/>
+          <w14:ligatures w14:val="none"/>
+        </w:rPr>
+        <w:t>Cascade</w:t>
+      </w:r>
+      <w:proofErr w:type="spellEnd"/>
+      <w:r>
+        <w:rPr>
+          <w:rFonts w:ascii="Times New Roman" w:eastAsia="Times New Roman" w:hAnsi="Times New Roman" w:cs="Times New Roman"/>
+          <w:kern w:val="0"/>
+          <w:sz w:val="24"/>
+          <w:szCs w:val="24"/>
+          <w:lang w:eastAsia="hu-HU"/>
+          <w14:ligatures w14:val="none"/>
+        </w:rPr>
+        <w:t>) osztályozó kulcsfontosságú függvénye. Lényegében a következőket végzi:</w:t>
       </w:r>
     </w:p>
     <w:p>
@@ -357,6 +485,7 @@
         </w:rPr>
         <w:t xml:space="preserve"> A kaszkád különböző méretű keresőablakokat használ, hogy különböző méretű arcokat is megtaláljon. A </w:t>
       </w:r>
+      <w:proofErr w:type="spellStart"/>
       <w:r>
         <w:rPr>
           <w:rFonts w:ascii="Courier New" w:eastAsia="Times New Roman" w:hAnsi="Courier New" w:cs="Courier New"/>
@@ -368,6 +497,7 @@
         </w:rPr>
         <w:t>detectMultiScale</w:t>
       </w:r>
+      <w:proofErr w:type="spellEnd"/>
       <w:r>
         <w:rPr>
           <w:rFonts w:ascii="Times New Roman" w:eastAsia="Times New Roman" w:hAnsi="Times New Roman" w:cs="Times New Roman"/>
@@ -431,7 +561,31 @@
           <w:lang w:eastAsia="hu-HU"/>
           <w14:ligatures w14:val="none"/>
         </w:rPr>
-        <w:t xml:space="preserve"> A keresőablak a szürkeárnyalatos képen lépésről lépésre végigmegy. Minden egyes pozíciónál a Haar-jellemzők kiszámításra kerülnek.</w:t>
+        <w:t xml:space="preserve"> A keresőablak a szürkeárnyalatos képen lépésről lépésre végigmegy. Minden egyes pozíciónál a </w:t>
+      </w:r>
+      <w:proofErr w:type="spellStart"/>
+      <w:r>
+        <w:rPr>
+          <w:rFonts w:ascii="Times New Roman" w:eastAsia="Times New Roman" w:hAnsi="Times New Roman" w:cs="Times New Roman"/>
+          <w:kern w:val="0"/>
+          <w:sz w:val="24"/>
+          <w:szCs w:val="24"/>
+          <w:lang w:eastAsia="hu-HU"/>
+          <w14:ligatures w14:val="none"/>
+        </w:rPr>
+        <w:t>Haar</w:t>
+      </w:r>
+      <w:proofErr w:type="spellEnd"/>
+      <w:r>
+        <w:rPr>
+          <w:rFonts w:ascii="Times New Roman" w:eastAsia="Times New Roman" w:hAnsi="Times New Roman" w:cs="Times New Roman"/>
+          <w:kern w:val="0"/>
+          <w:sz w:val="24"/>
+          <w:szCs w:val="24"/>
+          <w:lang w:eastAsia="hu-HU"/>
+          <w14:ligatures w14:val="none"/>
+        </w:rPr>
+        <w:t>-jellemzők kiszámításra kerülnek.</w:t>
       </w:r>
     </w:p>
     <w:p>
@@ -463,29 +617,68 @@
           <w14:ligatures w14:val="none"/>
         </w:rPr>
       </w:pPr>
-      <w:r>
-        <w:rPr>
-          <w:rFonts w:ascii="Times New Roman" w:eastAsia="Times New Roman" w:hAnsi="Times New Roman" w:cs="Times New Roman"/>
-          <w:b/>
-          <w:bCs/>
-          <w:kern w:val="0"/>
-          <w:sz w:val="24"/>
-          <w:szCs w:val="24"/>
-          <w:lang w:eastAsia="hu-HU"/>
-          <w14:ligatures w14:val="none"/>
-        </w:rPr>
-        <w:t>Haar-jellemzők kiértékelése:</w:t>
-      </w:r>
-      <w:r>
-        <w:rPr>
-          <w:rFonts w:ascii="Times New Roman" w:eastAsia="Times New Roman" w:hAnsi="Times New Roman" w:cs="Times New Roman"/>
-          <w:kern w:val="0"/>
-          <w:sz w:val="24"/>
-          <w:szCs w:val="24"/>
-          <w:lang w:eastAsia="hu-HU"/>
-          <w14:ligatures w14:val="none"/>
-        </w:rPr>
-        <w:t xml:space="preserve"> Minden egyes régióban kiszámításra kerülnek a Haar-jellemzők, ezek a téglalap alakú minták, amelyek sötét és világos pixelek kontrasztján alapulnak. A kaszkád ezeket a jellemzőket vizsgálja, hogy megtalálja az arcnak megfelelő részeket (pl. szem, orr, száj).</w:t>
+      <w:proofErr w:type="spellStart"/>
+      <w:r>
+        <w:rPr>
+          <w:rFonts w:ascii="Times New Roman" w:eastAsia="Times New Roman" w:hAnsi="Times New Roman" w:cs="Times New Roman"/>
+          <w:b/>
+          <w:bCs/>
+          <w:kern w:val="0"/>
+          <w:sz w:val="24"/>
+          <w:szCs w:val="24"/>
+          <w:lang w:eastAsia="hu-HU"/>
+          <w14:ligatures w14:val="none"/>
+        </w:rPr>
+        <w:t>Haar</w:t>
+      </w:r>
+      <w:proofErr w:type="spellEnd"/>
+      <w:r>
+        <w:rPr>
+          <w:rFonts w:ascii="Times New Roman" w:eastAsia="Times New Roman" w:hAnsi="Times New Roman" w:cs="Times New Roman"/>
+          <w:b/>
+          <w:bCs/>
+          <w:kern w:val="0"/>
+          <w:sz w:val="24"/>
+          <w:szCs w:val="24"/>
+          <w:lang w:eastAsia="hu-HU"/>
+          <w14:ligatures w14:val="none"/>
+        </w:rPr>
+        <w:t>-jellemzők kiértékelése:</w:t>
+      </w:r>
+      <w:r>
+        <w:rPr>
+          <w:rFonts w:ascii="Times New Roman" w:eastAsia="Times New Roman" w:hAnsi="Times New Roman" w:cs="Times New Roman"/>
+          <w:kern w:val="0"/>
+          <w:sz w:val="24"/>
+          <w:szCs w:val="24"/>
+          <w:lang w:eastAsia="hu-HU"/>
+          <w14:ligatures w14:val="none"/>
+        </w:rPr>
+        <w:t xml:space="preserve"> Minden egyes régióban kiszámításra kerülnek a </w:t>
+      </w:r>
+      <w:proofErr w:type="spellStart"/>
+      <w:r>
+        <w:rPr>
+          <w:rFonts w:ascii="Times New Roman" w:eastAsia="Times New Roman" w:hAnsi="Times New Roman" w:cs="Times New Roman"/>
+          <w:kern w:val="0"/>
+          <w:sz w:val="24"/>
+          <w:szCs w:val="24"/>
+          <w:lang w:eastAsia="hu-HU"/>
+          <w14:ligatures w14:val="none"/>
+        </w:rPr>
+        <w:t>Haar</w:t>
+      </w:r>
+      <w:proofErr w:type="spellEnd"/>
+      <w:r>
+        <w:rPr>
+          <w:rFonts w:ascii="Times New Roman" w:eastAsia="Times New Roman" w:hAnsi="Times New Roman" w:cs="Times New Roman"/>
+          <w:kern w:val="0"/>
+          <w:sz w:val="24"/>
+          <w:szCs w:val="24"/>
+          <w:lang w:eastAsia="hu-HU"/>
+          <w14:ligatures w14:val="none"/>
+        </w:rPr>
+        <w:t>-jellemzők, ezek a téglalap alakú minták, amelyek sötét és világos pixelek kontrasztján alapulnak. A kaszkád ezeket a jellemzőket vizsgálja, hogy megtalálja az arcnak megfelelő részeket (pl. szem, orr, száj).</w:t>
       </w:r>
     </w:p>
     <w:p>
@@ -595,6 +788,7 @@
         </w:rPr>
         <w:t xml:space="preserve"> Ha a régió átjut az összes kaszkádszinten, akkor arcként kerül azonosításra. A </w:t>
       </w:r>
+      <w:proofErr w:type="spellStart"/>
       <w:r>
         <w:rPr>
           <w:rFonts w:ascii="Courier New" w:eastAsia="Times New Roman" w:hAnsi="Courier New" w:cs="Courier New"/>
@@ -606,6 +800,7 @@
         </w:rPr>
         <w:t>detectMultiScale</w:t>
       </w:r>
+      <w:proofErr w:type="spellEnd"/>
       <w:r>
         <w:rPr>
           <w:rFonts w:ascii="Times New Roman" w:eastAsia="Times New Roman" w:hAnsi="Times New Roman" w:cs="Times New Roman"/>
@@ -667,6 +862,7 @@
         </w:rPr>
         <w:t xml:space="preserve">A </w:t>
       </w:r>
+      <w:proofErr w:type="spellStart"/>
       <w:r>
         <w:rPr>
           <w:rFonts w:ascii="Courier New" w:eastAsia="Times New Roman" w:hAnsi="Courier New" w:cs="Courier New"/>
@@ -678,6 +874,7 @@
         </w:rPr>
         <w:t>detectMultiScale</w:t>
       </w:r>
+      <w:proofErr w:type="spellEnd"/>
       <w:r>
         <w:rPr>
           <w:rFonts w:ascii="Times New Roman" w:eastAsia="Times New Roman" w:hAnsi="Times New Roman" w:cs="Times New Roman"/>
@@ -706,18 +903,33 @@
           <w14:ligatures w14:val="none"/>
         </w:rPr>
       </w:pPr>
-      <w:r>
-        <w:rPr>
-          <w:rFonts w:ascii="Times New Roman" w:eastAsia="Times New Roman" w:hAnsi="Times New Roman" w:cs="Times New Roman"/>
-          <w:b/>
-          <w:bCs/>
-          <w:kern w:val="0"/>
-          <w:sz w:val="24"/>
-          <w:szCs w:val="24"/>
-          <w:lang w:eastAsia="hu-HU"/>
-          <w14:ligatures w14:val="none"/>
-        </w:rPr>
-        <w:t>scaleFactor:</w:t>
+      <w:proofErr w:type="spellStart"/>
+      <w:r>
+        <w:rPr>
+          <w:rFonts w:ascii="Times New Roman" w:eastAsia="Times New Roman" w:hAnsi="Times New Roman" w:cs="Times New Roman"/>
+          <w:b/>
+          <w:bCs/>
+          <w:kern w:val="0"/>
+          <w:sz w:val="24"/>
+          <w:szCs w:val="24"/>
+          <w:lang w:eastAsia="hu-HU"/>
+          <w14:ligatures w14:val="none"/>
+        </w:rPr>
+        <w:t>scaleFactor</w:t>
+      </w:r>
+      <w:proofErr w:type="spellEnd"/>
+      <w:r>
+        <w:rPr>
+          <w:rFonts w:ascii="Times New Roman" w:eastAsia="Times New Roman" w:hAnsi="Times New Roman" w:cs="Times New Roman"/>
+          <w:b/>
+          <w:bCs/>
+          <w:kern w:val="0"/>
+          <w:sz w:val="24"/>
+          <w:szCs w:val="24"/>
+          <w:lang w:eastAsia="hu-HU"/>
+          <w14:ligatures w14:val="none"/>
+        </w:rPr>
+        <w:t>:</w:t>
       </w:r>
       <w:r>
         <w:rPr>
@@ -730,6 +942,7 @@
         </w:rPr>
         <w:t xml:space="preserve"> Ez a paraméter meghatározza, hogy mennyire szeretnénk méretezni a képet az egyes kaszkádszintek között. Egy nagyobb </w:t>
       </w:r>
+      <w:proofErr w:type="spellStart"/>
       <w:r>
         <w:rPr>
           <w:rFonts w:ascii="Courier New" w:eastAsia="Times New Roman" w:hAnsi="Courier New" w:cs="Courier New"/>
@@ -741,6 +954,7 @@
         </w:rPr>
         <w:t>scaleFactor</w:t>
       </w:r>
+      <w:proofErr w:type="spellEnd"/>
       <w:r>
         <w:rPr>
           <w:rFonts w:ascii="Times New Roman" w:eastAsia="Times New Roman" w:hAnsi="Times New Roman" w:cs="Times New Roman"/>
@@ -783,18 +997,33 @@
           <w14:ligatures w14:val="none"/>
         </w:rPr>
       </w:pPr>
-      <w:r>
-        <w:rPr>
-          <w:rFonts w:ascii="Times New Roman" w:eastAsia="Times New Roman" w:hAnsi="Times New Roman" w:cs="Times New Roman"/>
-          <w:b/>
-          <w:bCs/>
-          <w:kern w:val="0"/>
-          <w:sz w:val="24"/>
-          <w:szCs w:val="24"/>
-          <w:lang w:eastAsia="hu-HU"/>
-          <w14:ligatures w14:val="none"/>
-        </w:rPr>
-        <w:t>minNeighbors:</w:t>
+      <w:proofErr w:type="spellStart"/>
+      <w:r>
+        <w:rPr>
+          <w:rFonts w:ascii="Times New Roman" w:eastAsia="Times New Roman" w:hAnsi="Times New Roman" w:cs="Times New Roman"/>
+          <w:b/>
+          <w:bCs/>
+          <w:kern w:val="0"/>
+          <w:sz w:val="24"/>
+          <w:szCs w:val="24"/>
+          <w:lang w:eastAsia="hu-HU"/>
+          <w14:ligatures w14:val="none"/>
+        </w:rPr>
+        <w:t>minNeighbors</w:t>
+      </w:r>
+      <w:proofErr w:type="spellEnd"/>
+      <w:r>
+        <w:rPr>
+          <w:rFonts w:ascii="Times New Roman" w:eastAsia="Times New Roman" w:hAnsi="Times New Roman" w:cs="Times New Roman"/>
+          <w:b/>
+          <w:bCs/>
+          <w:kern w:val="0"/>
+          <w:sz w:val="24"/>
+          <w:szCs w:val="24"/>
+          <w:lang w:eastAsia="hu-HU"/>
+          <w14:ligatures w14:val="none"/>
+        </w:rPr>
+        <w:t>:</w:t>
       </w:r>
       <w:r>
         <w:rPr>
@@ -807,6 +1036,7 @@
         </w:rPr>
         <w:t xml:space="preserve"> Ez a paraméter meghatározza, hányszor kell a kaszkádnak egy régiót arcként azonosítania, mielőtt ténylegesen arcként detektálja. Egy nagyobb </w:t>
       </w:r>
+      <w:proofErr w:type="spellStart"/>
       <w:r>
         <w:rPr>
           <w:rFonts w:ascii="Courier New" w:eastAsia="Times New Roman" w:hAnsi="Courier New" w:cs="Courier New"/>
@@ -818,6 +1048,7 @@
         </w:rPr>
         <w:t>minNeighbors</w:t>
       </w:r>
+      <w:proofErr w:type="spellEnd"/>
       <w:r>
         <w:rPr>
           <w:rFonts w:ascii="Times New Roman" w:eastAsia="Times New Roman" w:hAnsi="Times New Roman" w:cs="Times New Roman"/>
@@ -879,6 +1110,7 @@
         </w:rPr>
         <w:t xml:space="preserve">A </w:t>
       </w:r>
+      <w:proofErr w:type="spellStart"/>
       <w:r>
         <w:rPr>
           <w:rFonts w:ascii="Courier New" w:eastAsia="Times New Roman" w:hAnsi="Courier New" w:cs="Courier New"/>
@@ -890,6 +1122,7 @@
         </w:rPr>
         <w:t>scaleFactor</w:t>
       </w:r>
+      <w:proofErr w:type="spellEnd"/>
       <w:r>
         <w:rPr>
           <w:rFonts w:ascii="Times New Roman" w:eastAsia="Times New Roman" w:hAnsi="Times New Roman" w:cs="Times New Roman"/>
@@ -901,6 +1134,7 @@
         </w:rPr>
         <w:t xml:space="preserve"> 1.1 értékre van állítva, az azt jelenti, hogy minden szint között a kép 10%-kal lesz lekicsinyítve. A </w:t>
       </w:r>
+      <w:proofErr w:type="spellStart"/>
       <w:r>
         <w:rPr>
           <w:rFonts w:ascii="Courier New" w:eastAsia="Times New Roman" w:hAnsi="Courier New" w:cs="Courier New"/>
@@ -912,6 +1146,7 @@
         </w:rPr>
         <w:t>minNeighbors</w:t>
       </w:r>
+      <w:proofErr w:type="spellEnd"/>
       <w:r>
         <w:rPr>
           <w:rFonts w:ascii="Times New Roman" w:eastAsia="Times New Roman" w:hAnsi="Times New Roman" w:cs="Times New Roman"/>
@@ -1080,18 +1315,33 @@
           <w14:ligatures w14:val="none"/>
         </w:rPr>
       </w:pPr>
-      <w:r>
-        <w:rPr>
-          <w:rFonts w:ascii="Times New Roman" w:eastAsia="Times New Roman" w:hAnsi="Times New Roman" w:cs="Times New Roman"/>
-          <w:b/>
-          <w:bCs/>
-          <w:kern w:val="0"/>
-          <w:sz w:val="24"/>
-          <w:szCs w:val="24"/>
-          <w:lang w:eastAsia="hu-HU"/>
-          <w14:ligatures w14:val="none"/>
-        </w:rPr>
-        <w:t>kep:</w:t>
+      <w:proofErr w:type="spellStart"/>
+      <w:r>
+        <w:rPr>
+          <w:rFonts w:ascii="Times New Roman" w:eastAsia="Times New Roman" w:hAnsi="Times New Roman" w:cs="Times New Roman"/>
+          <w:b/>
+          <w:bCs/>
+          <w:kern w:val="0"/>
+          <w:sz w:val="24"/>
+          <w:szCs w:val="24"/>
+          <w:lang w:eastAsia="hu-HU"/>
+          <w14:ligatures w14:val="none"/>
+        </w:rPr>
+        <w:t>kep</w:t>
+      </w:r>
+      <w:proofErr w:type="spellEnd"/>
+      <w:r>
+        <w:rPr>
+          <w:rFonts w:ascii="Times New Roman" w:eastAsia="Times New Roman" w:hAnsi="Times New Roman" w:cs="Times New Roman"/>
+          <w:b/>
+          <w:bCs/>
+          <w:kern w:val="0"/>
+          <w:sz w:val="24"/>
+          <w:szCs w:val="24"/>
+          <w:lang w:eastAsia="hu-HU"/>
+          <w14:ligatures w14:val="none"/>
+        </w:rPr>
+        <w:t>:</w:t>
       </w:r>
       <w:r>
         <w:rPr>
@@ -1173,7 +1423,63 @@
           <w:lang w:eastAsia="hu-HU"/>
           <w14:ligatures w14:val="none"/>
         </w:rPr>
-        <w:t>(x+w, y+h):</w:t>
+        <w:t>(</w:t>
+      </w:r>
+      <w:proofErr w:type="spellStart"/>
+      <w:r>
+        <w:rPr>
+          <w:rFonts w:ascii="Times New Roman" w:eastAsia="Times New Roman" w:hAnsi="Times New Roman" w:cs="Times New Roman"/>
+          <w:b/>
+          <w:bCs/>
+          <w:kern w:val="0"/>
+          <w:sz w:val="24"/>
+          <w:szCs w:val="24"/>
+          <w:lang w:eastAsia="hu-HU"/>
+          <w14:ligatures w14:val="none"/>
+        </w:rPr>
+        <w:t>x+w</w:t>
+      </w:r>
+      <w:proofErr w:type="spellEnd"/>
+      <w:r>
+        <w:rPr>
+          <w:rFonts w:ascii="Times New Roman" w:eastAsia="Times New Roman" w:hAnsi="Times New Roman" w:cs="Times New Roman"/>
+          <w:b/>
+          <w:bCs/>
+          <w:kern w:val="0"/>
+          <w:sz w:val="24"/>
+          <w:szCs w:val="24"/>
+          <w:lang w:eastAsia="hu-HU"/>
+          <w14:ligatures w14:val="none"/>
+        </w:rPr>
+        <w:t xml:space="preserve">, </w:t>
+      </w:r>
+      <w:proofErr w:type="spellStart"/>
+      <w:r>
+        <w:rPr>
+          <w:rFonts w:ascii="Times New Roman" w:eastAsia="Times New Roman" w:hAnsi="Times New Roman" w:cs="Times New Roman"/>
+          <w:b/>
+          <w:bCs/>
+          <w:kern w:val="0"/>
+          <w:sz w:val="24"/>
+          <w:szCs w:val="24"/>
+          <w:lang w:eastAsia="hu-HU"/>
+          <w14:ligatures w14:val="none"/>
+        </w:rPr>
+        <w:t>y+h</w:t>
+      </w:r>
+      <w:proofErr w:type="spellEnd"/>
+      <w:r>
+        <w:rPr>
+          <w:rFonts w:ascii="Times New Roman" w:eastAsia="Times New Roman" w:hAnsi="Times New Roman" w:cs="Times New Roman"/>
+          <w:b/>
+          <w:bCs/>
+          <w:kern w:val="0"/>
+          <w:sz w:val="24"/>
+          <w:szCs w:val="24"/>
+          <w:lang w:eastAsia="hu-HU"/>
+          <w14:ligatures w14:val="none"/>
+        </w:rPr>
+        <w:t>):</w:t>
       </w:r>
       <w:r>
         <w:rPr>
@@ -1405,43 +1711,104 @@
       <w:r>
         <w:t xml:space="preserve">A </w:t>
       </w:r>
+      <w:proofErr w:type="spellStart"/>
       <w:r>
         <w:rPr>
           <w:rStyle w:val="HTML-kd"/>
           <w:rFonts w:eastAsiaTheme="majorEastAsia"/>
         </w:rPr>
-        <w:t>ret, kep = cap.read()</w:t>
-      </w:r>
-      <w:r>
-        <w:t xml:space="preserve"> sor egy képet kap a kamerafolyamból. A </w:t>
-      </w:r>
+        <w:t>ret</w:t>
+      </w:r>
+      <w:proofErr w:type="spellEnd"/>
       <w:r>
         <w:rPr>
           <w:rStyle w:val="HTML-kd"/>
           <w:rFonts w:eastAsiaTheme="majorEastAsia"/>
         </w:rPr>
-        <w:t>ret</w:t>
-      </w:r>
-      <w:r>
-        <w:t xml:space="preserve"> egy logikai változó, amely azt jelzi, hogy sikeresen beolvastunk-e egy képet vagy sem a </w:t>
-      </w:r>
+        <w:t xml:space="preserve">, </w:t>
+      </w:r>
+      <w:proofErr w:type="spellStart"/>
       <w:r>
         <w:rPr>
           <w:rStyle w:val="HTML-kd"/>
           <w:rFonts w:eastAsiaTheme="majorEastAsia"/>
         </w:rPr>
-        <w:t>.read()</w:t>
-      </w:r>
-      <w:r>
-        <w:t xml:space="preserve"> művelettel. A </w:t>
-      </w:r>
+        <w:t>kep</w:t>
+      </w:r>
+      <w:proofErr w:type="spellEnd"/>
       <w:r>
         <w:rPr>
           <w:rStyle w:val="HTML-kd"/>
           <w:rFonts w:eastAsiaTheme="majorEastAsia"/>
         </w:rPr>
+        <w:t xml:space="preserve"> = </w:t>
+      </w:r>
+      <w:proofErr w:type="spellStart"/>
+      <w:r>
+        <w:rPr>
+          <w:rStyle w:val="HTML-kd"/>
+          <w:rFonts w:eastAsiaTheme="majorEastAsia"/>
+        </w:rPr>
+        <w:t>cap.read</w:t>
+      </w:r>
+      <w:proofErr w:type="spellEnd"/>
+      <w:r>
+        <w:rPr>
+          <w:rStyle w:val="HTML-kd"/>
+          <w:rFonts w:eastAsiaTheme="majorEastAsia"/>
+        </w:rPr>
+        <w:t>()</w:t>
+      </w:r>
+      <w:r>
+        <w:t xml:space="preserve"> sor egy képet kap a kamerafolyamból. A </w:t>
+      </w:r>
+      <w:proofErr w:type="spellStart"/>
+      <w:r>
+        <w:rPr>
+          <w:rStyle w:val="HTML-kd"/>
+          <w:rFonts w:eastAsiaTheme="majorEastAsia"/>
+        </w:rPr>
+        <w:t>ret</w:t>
+      </w:r>
+      <w:proofErr w:type="spellEnd"/>
+      <w:r>
+        <w:t xml:space="preserve"> egy logikai változó, amely azt jelzi, hogy sikeresen beolvastunk-e egy képet vagy sem a </w:t>
+      </w:r>
+      <w:r>
+        <w:rPr>
+          <w:rStyle w:val="HTML-kd"/>
+          <w:rFonts w:eastAsiaTheme="majorEastAsia"/>
+        </w:rPr>
+        <w:t>.</w:t>
+      </w:r>
+      <w:proofErr w:type="spellStart"/>
+      <w:r>
+        <w:rPr>
+          <w:rStyle w:val="HTML-kd"/>
+          <w:rFonts w:eastAsiaTheme="majorEastAsia"/>
+        </w:rPr>
+        <w:t>read</w:t>
+      </w:r>
+      <w:proofErr w:type="spellEnd"/>
+      <w:r>
+        <w:rPr>
+          <w:rStyle w:val="HTML-kd"/>
+          <w:rFonts w:eastAsiaTheme="majorEastAsia"/>
+        </w:rPr>
+        <w:t>()</w:t>
+      </w:r>
+      <w:r>
+        <w:t xml:space="preserve"> művelettel. A </w:t>
+      </w:r>
+      <w:proofErr w:type="spellStart"/>
+      <w:r>
+        <w:rPr>
+          <w:rStyle w:val="HTML-kd"/>
+          <w:rFonts w:eastAsiaTheme="majorEastAsia"/>
+        </w:rPr>
         <w:t>kep</w:t>
       </w:r>
+      <w:proofErr w:type="spellEnd"/>
       <w:r>
         <w:t xml:space="preserve"> változó tartalmazza magát a kép adatait.</w:t>
       </w:r>
@@ -1529,7 +1896,15 @@
         <w:t>&amp; 0xFF</w:t>
       </w:r>
       <w:r>
-        <w:t xml:space="preserve"> bitenkénti ÉS művelet a billentyűkód legfelső 8 bitjét 0-ra állítja. Ez biztosítja, hogy a billentyűkód ASCII érték legyen, még akkor is, ha a billentyűzet nem angol elrendezésű.</w:t>
+        <w:t xml:space="preserve"> </w:t>
+      </w:r>
+      <w:proofErr w:type="spellStart"/>
+      <w:r>
+        <w:t>bitenkénti</w:t>
+      </w:r>
+      <w:proofErr w:type="spellEnd"/>
+      <w:r>
+        <w:t xml:space="preserve"> ÉS művelet a billentyűkód legfelső 8 bitjét 0-ra állítja. Ez biztosítja, hogy a billentyűkód ASCII érték legyen, még akkor is, ha a billentyűzet nem angol elrendezésű.</w:t>
       </w:r>
     </w:p>
     <w:p>
@@ -1548,12 +1923,21 @@
       <w:r>
         <w:t xml:space="preserve">Az </w:t>
       </w:r>
+      <w:proofErr w:type="spellStart"/>
       <w:r>
         <w:rPr>
           <w:rStyle w:val="HTML-kd"/>
           <w:rFonts w:eastAsiaTheme="majorEastAsia"/>
         </w:rPr>
-        <w:t>ord('q')</w:t>
+        <w:t>ord</w:t>
+      </w:r>
+      <w:proofErr w:type="spellEnd"/>
+      <w:r>
+        <w:rPr>
+          <w:rStyle w:val="HTML-kd"/>
+          <w:rFonts w:eastAsiaTheme="majorEastAsia"/>
+        </w:rPr>
+        <w:t>('q')</w:t>
       </w:r>
       <w:r>
         <w:t xml:space="preserve"> parancs a 'q' betű ASCII kódját adja vissza, ami 113.</w:t>
@@ -1679,6 +2063,7 @@
         </w:rPr>
         <w:t xml:space="preserve">A </w:t>
       </w:r>
+      <w:proofErr w:type="spellStart"/>
       <w:r>
         <w:rPr>
           <w:rFonts w:ascii="Courier New" w:eastAsia="Times New Roman" w:hAnsi="Courier New" w:cs="Courier New"/>
@@ -1688,7 +2073,19 @@
           <w:lang w:eastAsia="hu-HU"/>
           <w14:ligatures w14:val="none"/>
         </w:rPr>
-        <w:t>cap.read()</w:t>
+        <w:t>cap.read</w:t>
+      </w:r>
+      <w:proofErr w:type="spellEnd"/>
+      <w:r>
+        <w:rPr>
+          <w:rFonts w:ascii="Courier New" w:eastAsia="Times New Roman" w:hAnsi="Courier New" w:cs="Courier New"/>
+          <w:kern w:val="0"/>
+          <w:sz w:val="20"/>
+          <w:szCs w:val="20"/>
+          <w:lang w:eastAsia="hu-HU"/>
+          <w14:ligatures w14:val="none"/>
+        </w:rPr>
+        <w:t>()</w:t>
       </w:r>
       <w:r>
         <w:rPr>
@@ -1718,6 +2115,7 @@
           <w14:ligatures w14:val="none"/>
         </w:rPr>
       </w:pPr>
+      <w:proofErr w:type="spellStart"/>
       <w:r>
         <w:rPr>
           <w:rFonts w:ascii="Courier New" w:eastAsia="Times New Roman" w:hAnsi="Courier New" w:cs="Courier New"/>
@@ -1730,6 +2128,7 @@
         <w:lastRenderedPageBreak/>
         <w:t>ret</w:t>
       </w:r>
+      <w:proofErr w:type="spellEnd"/>
       <w:r>
         <w:rPr>
           <w:rFonts w:ascii="Times New Roman" w:eastAsia="Times New Roman" w:hAnsi="Times New Roman" w:cs="Times New Roman"/>
@@ -1741,6 +2140,7 @@
         </w:rPr>
         <w:t xml:space="preserve">: Egy logikai változó, amely jelzi, hogy a beolvasás sikeres volt-e. Ha </w:t>
       </w:r>
+      <w:proofErr w:type="spellStart"/>
       <w:r>
         <w:rPr>
           <w:rFonts w:ascii="Courier New" w:eastAsia="Times New Roman" w:hAnsi="Courier New" w:cs="Courier New"/>
@@ -1752,6 +2152,7 @@
         </w:rPr>
         <w:t>True</w:t>
       </w:r>
+      <w:proofErr w:type="spellEnd"/>
       <w:r>
         <w:rPr>
           <w:rFonts w:ascii="Times New Roman" w:eastAsia="Times New Roman" w:hAnsi="Times New Roman" w:cs="Times New Roman"/>
@@ -1763,6 +2164,7 @@
         </w:rPr>
         <w:t xml:space="preserve">, akkor a beolvasás sikeres volt, és a </w:t>
       </w:r>
+      <w:proofErr w:type="spellStart"/>
       <w:r>
         <w:rPr>
           <w:rFonts w:ascii="Courier New" w:eastAsia="Times New Roman" w:hAnsi="Courier New" w:cs="Courier New"/>
@@ -1774,6 +2176,7 @@
         </w:rPr>
         <w:t>kep</w:t>
       </w:r>
+      <w:proofErr w:type="spellEnd"/>
       <w:r>
         <w:rPr>
           <w:rFonts w:ascii="Times New Roman" w:eastAsia="Times New Roman" w:hAnsi="Times New Roman" w:cs="Times New Roman"/>
@@ -1785,6 +2188,7 @@
         </w:rPr>
         <w:t xml:space="preserve"> változó tartalmazza a beolvasott képet. Ha </w:t>
       </w:r>
+      <w:proofErr w:type="spellStart"/>
       <w:r>
         <w:rPr>
           <w:rFonts w:ascii="Courier New" w:eastAsia="Times New Roman" w:hAnsi="Courier New" w:cs="Courier New"/>
@@ -1796,6 +2200,7 @@
         </w:rPr>
         <w:t>False</w:t>
       </w:r>
+      <w:proofErr w:type="spellEnd"/>
       <w:r>
         <w:rPr>
           <w:rFonts w:ascii="Times New Roman" w:eastAsia="Times New Roman" w:hAnsi="Times New Roman" w:cs="Times New Roman"/>
@@ -1824,6 +2229,7 @@
           <w14:ligatures w14:val="none"/>
         </w:rPr>
       </w:pPr>
+      <w:proofErr w:type="spellStart"/>
       <w:r>
         <w:rPr>
           <w:rFonts w:ascii="Courier New" w:eastAsia="Times New Roman" w:hAnsi="Courier New" w:cs="Courier New"/>
@@ -1835,6 +2241,7 @@
         </w:rPr>
         <w:t>kep</w:t>
       </w:r>
+      <w:proofErr w:type="spellEnd"/>
       <w:r>
         <w:rPr>
           <w:rFonts w:ascii="Times New Roman" w:eastAsia="Times New Roman" w:hAnsi="Times New Roman" w:cs="Times New Roman"/>
@@ -1936,7 +2343,35 @@
           <w:lang w:eastAsia="hu-HU"/>
           <w14:ligatures w14:val="none"/>
         </w:rPr>
-        <w:t>1. cap.release():</w:t>
+        <w:t xml:space="preserve">1. </w:t>
+      </w:r>
+      <w:proofErr w:type="spellStart"/>
+      <w:r>
+        <w:rPr>
+          <w:rFonts w:ascii="Times New Roman" w:eastAsia="Times New Roman" w:hAnsi="Times New Roman" w:cs="Times New Roman"/>
+          <w:b/>
+          <w:bCs/>
+          <w:kern w:val="0"/>
+          <w:sz w:val="24"/>
+          <w:szCs w:val="24"/>
+          <w:lang w:eastAsia="hu-HU"/>
+          <w14:ligatures w14:val="none"/>
+        </w:rPr>
+        <w:t>cap.release</w:t>
+      </w:r>
+      <w:proofErr w:type="spellEnd"/>
+      <w:r>
+        <w:rPr>
+          <w:rFonts w:ascii="Times New Roman" w:eastAsia="Times New Roman" w:hAnsi="Times New Roman" w:cs="Times New Roman"/>
+          <w:b/>
+          <w:bCs/>
+          <w:kern w:val="0"/>
+          <w:sz w:val="24"/>
+          <w:szCs w:val="24"/>
+          <w:lang w:eastAsia="hu-HU"/>
+          <w14:ligatures w14:val="none"/>
+        </w:rPr>
+        <w:t>():</w:t>
       </w:r>
     </w:p>
     <w:p>
@@ -2085,7 +2520,31 @@
           <w:lang w:eastAsia="hu-HU"/>
           <w14:ligatures w14:val="none"/>
         </w:rPr>
-        <w:t>Bezárja az összes OpenCV ablakot, amelyet a program nyitott.</w:t>
+        <w:t xml:space="preserve">Bezárja az összes </w:t>
+      </w:r>
+      <w:proofErr w:type="spellStart"/>
+      <w:r>
+        <w:rPr>
+          <w:rFonts w:ascii="Times New Roman" w:eastAsia="Times New Roman" w:hAnsi="Times New Roman" w:cs="Times New Roman"/>
+          <w:kern w:val="0"/>
+          <w:sz w:val="24"/>
+          <w:szCs w:val="24"/>
+          <w:lang w:eastAsia="hu-HU"/>
+          <w14:ligatures w14:val="none"/>
+        </w:rPr>
+        <w:t>OpenCV</w:t>
+      </w:r>
+      <w:proofErr w:type="spellEnd"/>
+      <w:r>
+        <w:rPr>
+          <w:rFonts w:ascii="Times New Roman" w:eastAsia="Times New Roman" w:hAnsi="Times New Roman" w:cs="Times New Roman"/>
+          <w:kern w:val="0"/>
+          <w:sz w:val="24"/>
+          <w:szCs w:val="24"/>
+          <w:lang w:eastAsia="hu-HU"/>
+          <w14:ligatures w14:val="none"/>
+        </w:rPr>
+        <w:t xml:space="preserve"> ablakot, amelyet a program nyitott.</w:t>
       </w:r>
     </w:p>
     <w:p>
@@ -2181,7 +2640,15 @@
         <w:pStyle w:val="NormlWeb"/>
       </w:pPr>
       <w:r>
-        <w:t>Egy lényeges for ciklussal bővült a kód</w:t>
+        <w:t xml:space="preserve">Egy lényeges </w:t>
+      </w:r>
+      <w:proofErr w:type="spellStart"/>
+      <w:r>
+        <w:t>for</w:t>
+      </w:r>
+      <w:proofErr w:type="spellEnd"/>
+      <w:r>
+        <w:t xml:space="preserve"> ciklussal bővült a kód</w:t>
       </w:r>
       <w:r>
         <w:t xml:space="preserve"> az arc adatainak kinyerése végett:</w:t>
@@ -2246,12 +2713,14 @@
         <w:lastRenderedPageBreak/>
         <w:t xml:space="preserve">A ciklus akkor és csak akkor fog lefutni hogyha a </w:t>
       </w:r>
+      <w:proofErr w:type="spellStart"/>
       <w:r>
         <w:rPr>
           <w:rFonts w:ascii="Courier New" w:hAnsi="Courier New" w:cs="Courier New"/>
         </w:rPr>
         <w:t>faces_detect</w:t>
       </w:r>
+      <w:proofErr w:type="spellEnd"/>
       <w:r>
         <w:t xml:space="preserve"> változó nem egy üres tömböt ad vissza, azaz észlelt egy arcot a kamerán.</w:t>
       </w:r>
@@ -2287,25 +2756,74 @@
       <w:r>
         <w:t xml:space="preserve">A </w:t>
       </w:r>
+      <w:proofErr w:type="spellStart"/>
       <w:r>
         <w:rPr>
           <w:rStyle w:val="HTML-kd"/>
           <w:rFonts w:eastAsiaTheme="majorEastAsia"/>
         </w:rPr>
-        <w:t>face_extract = gray[y:y+h, x:x+w]</w:t>
-      </w:r>
-      <w:r>
-        <w:t xml:space="preserve"> kifejezésben a </w:t>
-      </w:r>
+        <w:t>face_extract</w:t>
+      </w:r>
+      <w:proofErr w:type="spellEnd"/>
       <w:r>
         <w:rPr>
           <w:rStyle w:val="HTML-kd"/>
           <w:rFonts w:eastAsiaTheme="majorEastAsia"/>
         </w:rPr>
-        <w:t>gray[y:y+h, x:x+w]</w:t>
-      </w:r>
-      <w:r>
-        <w:t xml:space="preserve"> rész egy részképet (szubszerkezetet) választ ki egy nagyobb képből.</w:t>
+        <w:t xml:space="preserve"> = gray[</w:t>
+      </w:r>
+      <w:proofErr w:type="spellStart"/>
+      <w:r>
+        <w:rPr>
+          <w:rStyle w:val="HTML-kd"/>
+          <w:rFonts w:eastAsiaTheme="majorEastAsia"/>
+        </w:rPr>
+        <w:t>y:y+h</w:t>
+      </w:r>
+      <w:proofErr w:type="spellEnd"/>
+      <w:r>
+        <w:rPr>
+          <w:rStyle w:val="HTML-kd"/>
+          <w:rFonts w:eastAsiaTheme="majorEastAsia"/>
+        </w:rPr>
+        <w:t>, x:x+w]</w:t>
+      </w:r>
+      <w:r>
+        <w:t xml:space="preserve"> kifejezésben a </w:t>
+      </w:r>
+      <w:r>
+        <w:rPr>
+          <w:rStyle w:val="HTML-kd"/>
+          <w:rFonts w:eastAsiaTheme="majorEastAsia"/>
+        </w:rPr>
+        <w:t>gray[</w:t>
+      </w:r>
+      <w:proofErr w:type="spellStart"/>
+      <w:r>
+        <w:rPr>
+          <w:rStyle w:val="HTML-kd"/>
+          <w:rFonts w:eastAsiaTheme="majorEastAsia"/>
+        </w:rPr>
+        <w:t>y:y+h</w:t>
+      </w:r>
+      <w:proofErr w:type="spellEnd"/>
+      <w:r>
+        <w:rPr>
+          <w:rStyle w:val="HTML-kd"/>
+          <w:rFonts w:eastAsiaTheme="majorEastAsia"/>
+        </w:rPr>
+        <w:t>, x:x+w]</w:t>
+      </w:r>
+      <w:r>
+        <w:t xml:space="preserve"> rész egy részképet (</w:t>
+      </w:r>
+      <w:proofErr w:type="spellStart"/>
+      <w:r>
+        <w:t>szubszerkezetet</w:t>
+      </w:r>
+      <w:proofErr w:type="spellEnd"/>
+      <w:r>
+        <w:t>) választ ki egy nagyobb képből.</w:t>
       </w:r>
     </w:p>
     <w:p>
@@ -2345,6 +2863,7 @@
       <w:r>
         <w:t xml:space="preserve">A </w:t>
       </w:r>
+      <w:proofErr w:type="spellStart"/>
       <w:r>
         <w:rPr>
           <w:rStyle w:val="HTML-kd"/>
@@ -2352,9 +2871,11 @@
         </w:rPr>
         <w:t>resize</w:t>
       </w:r>
+      <w:proofErr w:type="spellEnd"/>
       <w:r>
         <w:t xml:space="preserve"> függvény egy olyan képet hoz létre, amely az eredeti képből kivágott részképet alakítja át az </w:t>
       </w:r>
+      <w:proofErr w:type="spellStart"/>
       <w:r>
         <w:rPr>
           <w:rStyle w:val="HTML-kd"/>
@@ -2362,6 +2883,7 @@
         </w:rPr>
         <w:t>arckep_meret</w:t>
       </w:r>
+      <w:proofErr w:type="spellEnd"/>
       <w:r>
         <w:t xml:space="preserve"> által meghatározott méretre. Ezt úgy teszi, hogy a képet </w:t>
       </w:r>
@@ -2394,7 +2916,27 @@
           <w:sz w:val="28"/>
           <w:szCs w:val="28"/>
         </w:rPr>
-        <w:t>Kép vektorizálása:</w:t>
+        <w:t xml:space="preserve">Kép </w:t>
+      </w:r>
+      <w:proofErr w:type="spellStart"/>
+      <w:r>
+        <w:rPr>
+          <w:b/>
+          <w:bCs/>
+          <w:sz w:val="28"/>
+          <w:szCs w:val="28"/>
+        </w:rPr>
+        <w:t>vektorizálása</w:t>
+      </w:r>
+      <w:proofErr w:type="spellEnd"/>
+      <w:r>
+        <w:rPr>
+          <w:b/>
+          <w:bCs/>
+          <w:sz w:val="28"/>
+          <w:szCs w:val="28"/>
+        </w:rPr>
+        <w:t>:</w:t>
       </w:r>
     </w:p>
     <w:p>
@@ -2414,32 +2956,52 @@
       <w:r>
         <w:t xml:space="preserve">A </w:t>
       </w:r>
+      <w:proofErr w:type="spellStart"/>
       <w:r>
         <w:rPr>
           <w:rStyle w:val="HTML-kd"/>
           <w:rFonts w:eastAsiaTheme="majorEastAsia"/>
         </w:rPr>
-        <w:t>flatten()</w:t>
-      </w:r>
-      <w:r>
-        <w:t xml:space="preserve"> metódus egy tömböt egydimenziós tömbbé alakít. Tehát ha az </w:t>
-      </w:r>
+        <w:t>flatten</w:t>
+      </w:r>
+      <w:proofErr w:type="spellEnd"/>
       <w:r>
         <w:rPr>
           <w:rStyle w:val="HTML-kd"/>
           <w:rFonts w:eastAsiaTheme="majorEastAsia"/>
         </w:rPr>
-        <w:t>arckep</w:t>
-      </w:r>
-      <w:r>
-        <w:t xml:space="preserve"> változó egy kétdimenziós tömb (esetünkben egy kép), akkor a </w:t>
-      </w:r>
+        <w:t>()</w:t>
+      </w:r>
+      <w:r>
+        <w:t xml:space="preserve"> metódus egy tömböt egydimenziós tömbbé alakít. Tehát ha az </w:t>
+      </w:r>
+      <w:proofErr w:type="spellStart"/>
       <w:r>
         <w:rPr>
           <w:rStyle w:val="HTML-kd"/>
           <w:rFonts w:eastAsiaTheme="majorEastAsia"/>
         </w:rPr>
-        <w:t>flatten()</w:t>
+        <w:t>arckep</w:t>
+      </w:r>
+      <w:proofErr w:type="spellEnd"/>
+      <w:r>
+        <w:t xml:space="preserve"> változó egy kétdimenziós tömb (esetünkben egy kép), akkor a </w:t>
+      </w:r>
+      <w:proofErr w:type="spellStart"/>
+      <w:r>
+        <w:rPr>
+          <w:rStyle w:val="HTML-kd"/>
+          <w:rFonts w:eastAsiaTheme="majorEastAsia"/>
+        </w:rPr>
+        <w:t>flatten</w:t>
+      </w:r>
+      <w:proofErr w:type="spellEnd"/>
+      <w:r>
+        <w:rPr>
+          <w:rStyle w:val="HTML-kd"/>
+          <w:rFonts w:eastAsiaTheme="majorEastAsia"/>
+        </w:rPr>
+        <w:t>()</w:t>
       </w:r>
       <w:r>
         <w:t xml:space="preserve"> metódus kinyeri az összes elemet a képből, és egyetlen egydimenziós tömbben helyezi el őket.</w:t>
@@ -2462,8 +3024,9 @@
           <w:sz w:val="28"/>
           <w:szCs w:val="28"/>
         </w:rPr>
-        <w:t>PCA (Principal Component Analysis)</w:t>
-      </w:r>
+        <w:t>PCA (</w:t>
+      </w:r>
+      <w:proofErr w:type="spellStart"/>
       <w:r>
         <w:rPr>
           <w:b/>
@@ -2471,6 +3034,65 @@
           <w:sz w:val="28"/>
           <w:szCs w:val="28"/>
         </w:rPr>
+        <w:t>Principal</w:t>
+      </w:r>
+      <w:proofErr w:type="spellEnd"/>
+      <w:r>
+        <w:rPr>
+          <w:b/>
+          <w:bCs/>
+          <w:sz w:val="28"/>
+          <w:szCs w:val="28"/>
+        </w:rPr>
+        <w:t xml:space="preserve"> </w:t>
+      </w:r>
+      <w:proofErr w:type="spellStart"/>
+      <w:r>
+        <w:rPr>
+          <w:b/>
+          <w:bCs/>
+          <w:sz w:val="28"/>
+          <w:szCs w:val="28"/>
+        </w:rPr>
+        <w:t>Component</w:t>
+      </w:r>
+      <w:proofErr w:type="spellEnd"/>
+      <w:r>
+        <w:rPr>
+          <w:b/>
+          <w:bCs/>
+          <w:sz w:val="28"/>
+          <w:szCs w:val="28"/>
+        </w:rPr>
+        <w:t xml:space="preserve"> </w:t>
+      </w:r>
+      <w:proofErr w:type="spellStart"/>
+      <w:r>
+        <w:rPr>
+          <w:b/>
+          <w:bCs/>
+          <w:sz w:val="28"/>
+          <w:szCs w:val="28"/>
+        </w:rPr>
+        <w:t>Analysis</w:t>
+      </w:r>
+      <w:proofErr w:type="spellEnd"/>
+      <w:r>
+        <w:rPr>
+          <w:b/>
+          <w:bCs/>
+          <w:sz w:val="28"/>
+          <w:szCs w:val="28"/>
+        </w:rPr>
+        <w:t>)</w:t>
+      </w:r>
+      <w:r>
+        <w:rPr>
+          <w:b/>
+          <w:bCs/>
+          <w:sz w:val="28"/>
+          <w:szCs w:val="28"/>
+        </w:rPr>
         <w:t>:</w:t>
       </w:r>
     </w:p>
@@ -2481,6 +3103,7 @@
       <w:r>
         <w:t xml:space="preserve">Az </w:t>
       </w:r>
+      <w:proofErr w:type="spellStart"/>
       <w:r>
         <w:rPr>
           <w:rStyle w:val="HTML-kd"/>
@@ -2488,8 +3111,17 @@
         </w:rPr>
         <w:t>pca</w:t>
       </w:r>
-      <w:r>
-        <w:t xml:space="preserve"> változó egy objektumot jelöl, amelyet a scikit-learn könyvtár </w:t>
+      <w:proofErr w:type="spellEnd"/>
+      <w:r>
+        <w:t xml:space="preserve"> változó egy objektumot jelöl, amelyet a </w:t>
+      </w:r>
+      <w:proofErr w:type="spellStart"/>
+      <w:r>
+        <w:t>scikit-learn</w:t>
+      </w:r>
+      <w:proofErr w:type="spellEnd"/>
+      <w:r>
+        <w:t xml:space="preserve"> könyvtár </w:t>
       </w:r>
       <w:r>
         <w:rPr>
@@ -2516,6 +3148,7 @@
           <w:numId w:val="10"/>
         </w:numPr>
       </w:pPr>
+      <w:proofErr w:type="spellStart"/>
       <w:r>
         <w:rPr>
           <w:rStyle w:val="HTML-kd"/>
@@ -2523,18 +3156,50 @@
           <w:b/>
           <w:bCs/>
         </w:rPr>
-        <w:t>pca = PCA(n_components=1)</w:t>
-      </w:r>
-      <w:r>
-        <w:t xml:space="preserve">: Ez a sor létrehozza a PCA objektumot, és beállítja a főkomponensek számát. A főkomponensek olyan irányok a térben, amelyekre az adatokat vetítjük, hogy csökkentsük azok dimenzióját. A </w:t>
-      </w:r>
+        <w:t>pca</w:t>
+      </w:r>
+      <w:proofErr w:type="spellEnd"/>
       <w:r>
         <w:rPr>
           <w:rStyle w:val="HTML-kd"/>
           <w:rFonts w:eastAsiaTheme="majorEastAsia"/>
+          <w:b/>
+          <w:bCs/>
+        </w:rPr>
+        <w:t xml:space="preserve"> = PCA(</w:t>
+      </w:r>
+      <w:proofErr w:type="spellStart"/>
+      <w:r>
+        <w:rPr>
+          <w:rStyle w:val="HTML-kd"/>
+          <w:rFonts w:eastAsiaTheme="majorEastAsia"/>
+          <w:b/>
+          <w:bCs/>
         </w:rPr>
         <w:t>n_components</w:t>
       </w:r>
+      <w:proofErr w:type="spellEnd"/>
+      <w:r>
+        <w:rPr>
+          <w:rStyle w:val="HTML-kd"/>
+          <w:rFonts w:eastAsiaTheme="majorEastAsia"/>
+          <w:b/>
+          <w:bCs/>
+        </w:rPr>
+        <w:t>=1)</w:t>
+      </w:r>
+      <w:r>
+        <w:t xml:space="preserve">: Ez a sor létrehozza a PCA objektumot, és beállítja a főkomponensek számát. A főkomponensek olyan irányok a térben, amelyekre az adatokat vetítjük, hogy csökkentsük azok dimenzióját. A </w:t>
+      </w:r>
+      <w:proofErr w:type="spellStart"/>
+      <w:r>
+        <w:rPr>
+          <w:rStyle w:val="HTML-kd"/>
+          <w:rFonts w:eastAsiaTheme="majorEastAsia"/>
+        </w:rPr>
+        <w:t>n_components</w:t>
+      </w:r>
+      <w:proofErr w:type="spellEnd"/>
       <w:r>
         <w:t xml:space="preserve"> paraméter meghatározza, hogy hány főkomponenst tartunk meg az adatokban. Ebben az esetben csak egy főkomponenst tartunk meg, ezért a dimenziócsökkentés után az adatok csak egy dimenzióban lesznek reprezentálva.</w:t>
       </w:r>
@@ -2556,6 +3221,7 @@
       <w:r>
         <w:t xml:space="preserve">  </w:t>
       </w:r>
+      <w:proofErr w:type="spellStart"/>
       <w:r>
         <w:rPr>
           <w:rStyle w:val="HTML-kd"/>
@@ -2563,30 +3229,86 @@
           <w:b/>
           <w:bCs/>
         </w:rPr>
-        <w:t>pca.fit(arckep_vektor.reshape(-1, 1))</w:t>
-      </w:r>
-      <w:r>
-        <w:t xml:space="preserve">: Ez a sor illeszti a PCA modellt az adatokhoz. Az </w:t>
-      </w:r>
+        <w:t>pca.fit</w:t>
+      </w:r>
+      <w:proofErr w:type="spellEnd"/>
       <w:r>
         <w:rPr>
           <w:rStyle w:val="HTML-kd"/>
           <w:rFonts w:eastAsiaTheme="majorEastAsia"/>
-        </w:rPr>
-        <w:t>arckep_vektor.reshape(-1, 1)</w:t>
-      </w:r>
-      <w:r>
-        <w:t xml:space="preserve"> rész egydimenziós tömböt készít az arckép pixeleiből. A </w:t>
-      </w:r>
+          <w:b/>
+          <w:bCs/>
+        </w:rPr>
+        <w:t>(</w:t>
+      </w:r>
+      <w:proofErr w:type="spellStart"/>
       <w:r>
         <w:rPr>
           <w:rStyle w:val="HTML-kd"/>
           <w:rFonts w:eastAsiaTheme="majorEastAsia"/>
-        </w:rPr>
-        <w:t>reshape(-1, 1)</w:t>
-      </w:r>
-      <w:r>
-        <w:t xml:space="preserve"> a tömb átalakítását jelenti, hogy egy oszlopvektor legyen, amely csak egy dimenziót tartalmaz. A PCA modell illesztése során a modell megtanulja az adatokban lévő mintázatokat és sajátvektorokat keres az adatokban, amelyeket főkomponenseknek nevezünk.</w:t>
+          <w:b/>
+          <w:bCs/>
+        </w:rPr>
+        <w:t>arckep_vektor.reshape</w:t>
+      </w:r>
+      <w:proofErr w:type="spellEnd"/>
+      <w:r>
+        <w:rPr>
+          <w:rStyle w:val="HTML-kd"/>
+          <w:rFonts w:eastAsiaTheme="majorEastAsia"/>
+          <w:b/>
+          <w:bCs/>
+        </w:rPr>
+        <w:t>(-1, 1))</w:t>
+      </w:r>
+      <w:r>
+        <w:t xml:space="preserve">: Ez a sor illeszti a PCA modellt az adatokhoz. Az </w:t>
+      </w:r>
+      <w:proofErr w:type="spellStart"/>
+      <w:r>
+        <w:rPr>
+          <w:rStyle w:val="HTML-kd"/>
+          <w:rFonts w:eastAsiaTheme="majorEastAsia"/>
+        </w:rPr>
+        <w:t>arckep_vektor.reshape</w:t>
+      </w:r>
+      <w:proofErr w:type="spellEnd"/>
+      <w:r>
+        <w:rPr>
+          <w:rStyle w:val="HTML-kd"/>
+          <w:rFonts w:eastAsiaTheme="majorEastAsia"/>
+        </w:rPr>
+        <w:t>(-1, 1)</w:t>
+      </w:r>
+      <w:r>
+        <w:t xml:space="preserve"> rész egydimenziós tömböt készít az arckép pixeleiből. A </w:t>
+      </w:r>
+      <w:proofErr w:type="spellStart"/>
+      <w:r>
+        <w:rPr>
+          <w:rStyle w:val="HTML-kd"/>
+          <w:rFonts w:eastAsiaTheme="majorEastAsia"/>
+        </w:rPr>
+        <w:t>reshape</w:t>
+      </w:r>
+      <w:proofErr w:type="spellEnd"/>
+      <w:r>
+        <w:rPr>
+          <w:rStyle w:val="HTML-kd"/>
+          <w:rFonts w:eastAsiaTheme="majorEastAsia"/>
+        </w:rPr>
+        <w:t>(-1, 1)</w:t>
+      </w:r>
+      <w:r>
+        <w:t xml:space="preserve"> a tömb átalakítását jelenti, hogy egy oszlopvektor legyen, amely csak egy dimenziót tartalmaz. A PCA modell illesztése során a modell megtanulja az adatokban lévő </w:t>
+      </w:r>
+      <w:proofErr w:type="spellStart"/>
+      <w:r>
+        <w:t>mintázatokat</w:t>
+      </w:r>
+      <w:proofErr w:type="spellEnd"/>
+      <w:r>
+        <w:t xml:space="preserve"> és sajátvektorokat keres az adatokban, amelyeket főkomponenseknek nevezünk.</w:t>
       </w:r>
     </w:p>
     <w:p>
@@ -2606,6 +3328,7 @@
       <w:r>
         <w:t xml:space="preserve">  </w:t>
       </w:r>
+      <w:proofErr w:type="spellStart"/>
       <w:r>
         <w:rPr>
           <w:rStyle w:val="HTML-kd"/>
@@ -2613,18 +3336,70 @@
           <w:b/>
           <w:bCs/>
         </w:rPr>
-        <w:t>transzformalt_arckep = pca.transform(arckep_vektor.reshape(-1, 1))</w:t>
-      </w:r>
-      <w:r>
-        <w:t xml:space="preserve">: Ez a sor alkalmazza a PCA transzformációt az adatokra. A transzformáció során az eredeti adatokat a PCA által meghatározott sajátvektorokra vetítjük, és így az adatokat új koordinátarendszerben reprezentáljuk. Ebben az esetben a </w:t>
-      </w:r>
+        <w:t>transzformalt_arckep</w:t>
+      </w:r>
+      <w:proofErr w:type="spellEnd"/>
       <w:r>
         <w:rPr>
           <w:rStyle w:val="HTML-kd"/>
           <w:rFonts w:eastAsiaTheme="majorEastAsia"/>
+          <w:b/>
+          <w:bCs/>
+        </w:rPr>
+        <w:t xml:space="preserve"> = </w:t>
+      </w:r>
+      <w:proofErr w:type="spellStart"/>
+      <w:r>
+        <w:rPr>
+          <w:rStyle w:val="HTML-kd"/>
+          <w:rFonts w:eastAsiaTheme="majorEastAsia"/>
+          <w:b/>
+          <w:bCs/>
+        </w:rPr>
+        <w:t>pca.transform</w:t>
+      </w:r>
+      <w:proofErr w:type="spellEnd"/>
+      <w:r>
+        <w:rPr>
+          <w:rStyle w:val="HTML-kd"/>
+          <w:rFonts w:eastAsiaTheme="majorEastAsia"/>
+          <w:b/>
+          <w:bCs/>
+        </w:rPr>
+        <w:t>(</w:t>
+      </w:r>
+      <w:proofErr w:type="spellStart"/>
+      <w:r>
+        <w:rPr>
+          <w:rStyle w:val="HTML-kd"/>
+          <w:rFonts w:eastAsiaTheme="majorEastAsia"/>
+          <w:b/>
+          <w:bCs/>
+        </w:rPr>
+        <w:t>arckep_vektor.reshape</w:t>
+      </w:r>
+      <w:proofErr w:type="spellEnd"/>
+      <w:r>
+        <w:rPr>
+          <w:rStyle w:val="HTML-kd"/>
+          <w:rFonts w:eastAsiaTheme="majorEastAsia"/>
+          <w:b/>
+          <w:bCs/>
+        </w:rPr>
+        <w:t>(-1, 1))</w:t>
+      </w:r>
+      <w:r>
+        <w:t xml:space="preserve">: Ez a sor alkalmazza a PCA transzformációt az adatokra. A transzformáció során az eredeti adatokat a PCA által meghatározott sajátvektorokra vetítjük, és így az adatokat új koordinátarendszerben reprezentáljuk. Ebben az esetben a </w:t>
+      </w:r>
+      <w:proofErr w:type="spellStart"/>
+      <w:r>
+        <w:rPr>
+          <w:rStyle w:val="HTML-kd"/>
+          <w:rFonts w:eastAsiaTheme="majorEastAsia"/>
         </w:rPr>
         <w:t>transzformalt_arckep</w:t>
       </w:r>
+      <w:proofErr w:type="spellEnd"/>
       <w:r>
         <w:t xml:space="preserve"> változóba mentjük az arckép PCA által transzformált változatát.</w:t>
       </w:r>
@@ -2674,10 +3449,7 @@
         <w:t>jellemzők</w:t>
       </w:r>
       <w:r>
-        <w:t xml:space="preserve"> változó az arckép főkomponenseit tartalmazza az általunk meghatározott egydimenziós reprezentációban</w:t>
-      </w:r>
-      <w:r>
-        <w:t>:</w:t>
+        <w:t xml:space="preserve"> változó az arckép főkomponenseit tartalmazza az általunk meghatározott egydimenziós reprezentációban:</w:t>
       </w:r>
     </w:p>
     <w:p>
@@ -2695,34 +3467,32 @@
           <w:b/>
           <w:bCs/>
         </w:rPr>
-        <w:t>jellemzők = transzformalt_arckep.flatten()</w:t>
-      </w:r>
-      <w:r>
-        <w:t>: Ez a sor a</w:t>
-      </w:r>
-      <w:r>
-        <w:t xml:space="preserve"> </w:t>
-      </w:r>
+        <w:t xml:space="preserve">jellemzők = </w:t>
+      </w:r>
+      <w:proofErr w:type="spellStart"/>
       <w:r>
         <w:rPr>
           <w:rStyle w:val="HTML-kd"/>
           <w:rFonts w:eastAsiaTheme="majorEastAsia"/>
-        </w:rPr>
-        <w:t>transzformalt_arckep</w:t>
-      </w:r>
-      <w:r>
-        <w:t xml:space="preserve"> változót, amely az arckép főkomponenseit tartalmazza a PCA transzformáció eredményeként, egydimenziós tömbbé alakítja (</w:t>
-      </w:r>
+          <w:b/>
+          <w:bCs/>
+        </w:rPr>
+        <w:t>transzformalt_arckep.flatten</w:t>
+      </w:r>
+      <w:proofErr w:type="spellEnd"/>
       <w:r>
         <w:rPr>
           <w:rStyle w:val="HTML-kd"/>
           <w:rFonts w:eastAsiaTheme="majorEastAsia"/>
-        </w:rPr>
-        <w:t>flatten()</w:t>
-      </w:r>
-      <w:r>
-        <w:t xml:space="preserve"> metódus). A </w:t>
-      </w:r>
+          <w:b/>
+          <w:bCs/>
+        </w:rPr>
+        <w:t>()</w:t>
+      </w:r>
+      <w:r>
+        <w:t xml:space="preserve">: Ez a sor a </w:t>
+      </w:r>
+      <w:proofErr w:type="spellStart"/>
       <w:r>
         <w:rPr>
           <w:rStyle w:val="HTML-kd"/>
@@ -2730,15 +3500,64 @@
         </w:rPr>
         <w:t>transzformalt_arckep</w:t>
       </w:r>
-      <w:r>
-        <w:t xml:space="preserve"> változóban lévő főkomponensek általában egy többdimenziós NumPy tömb formájában vannak, így a </w:t>
-      </w:r>
+      <w:proofErr w:type="spellEnd"/>
+      <w:r>
+        <w:t xml:space="preserve"> változót, amely az arckép főkomponenseit tartalmazza a PCA transzformáció eredményeként, egydimenziós tömbbé alakítja (</w:t>
+      </w:r>
+      <w:proofErr w:type="spellStart"/>
       <w:r>
         <w:rPr>
           <w:rStyle w:val="HTML-kd"/>
           <w:rFonts w:eastAsiaTheme="majorEastAsia"/>
         </w:rPr>
-        <w:t>flatten()</w:t>
+        <w:t>flatten</w:t>
+      </w:r>
+      <w:proofErr w:type="spellEnd"/>
+      <w:r>
+        <w:rPr>
+          <w:rStyle w:val="HTML-kd"/>
+          <w:rFonts w:eastAsiaTheme="majorEastAsia"/>
+        </w:rPr>
+        <w:t>()</w:t>
+      </w:r>
+      <w:r>
+        <w:t xml:space="preserve"> metódus). A </w:t>
+      </w:r>
+      <w:proofErr w:type="spellStart"/>
+      <w:r>
+        <w:rPr>
+          <w:rStyle w:val="HTML-kd"/>
+          <w:rFonts w:eastAsiaTheme="majorEastAsia"/>
+        </w:rPr>
+        <w:t>transzformalt_arckep</w:t>
+      </w:r>
+      <w:proofErr w:type="spellEnd"/>
+      <w:r>
+        <w:t xml:space="preserve"> változóban lévő főkomponensek általában egy többdimenziós </w:t>
+      </w:r>
+      <w:proofErr w:type="spellStart"/>
+      <w:r>
+        <w:t>NumPy</w:t>
+      </w:r>
+      <w:proofErr w:type="spellEnd"/>
+      <w:r>
+        <w:t xml:space="preserve"> tömb formájában vannak, így a </w:t>
+      </w:r>
+      <w:proofErr w:type="spellStart"/>
+      <w:r>
+        <w:rPr>
+          <w:rStyle w:val="HTML-kd"/>
+          <w:rFonts w:eastAsiaTheme="majorEastAsia"/>
+        </w:rPr>
+        <w:t>flatten</w:t>
+      </w:r>
+      <w:proofErr w:type="spellEnd"/>
+      <w:r>
+        <w:rPr>
+          <w:rStyle w:val="HTML-kd"/>
+          <w:rFonts w:eastAsiaTheme="majorEastAsia"/>
+        </w:rPr>
+        <w:t>()</w:t>
       </w:r>
       <w:r>
         <w:t xml:space="preserve"> metódus segítségével azokat egyetlen dimenziós tömbbé alakítjuk. Így könnyebben kezelhetővé válnak az adatok a további feldolgozás és analízis során.</w:t>
@@ -2751,6 +3570,10 @@
           <w:ilvl w:val="0"/>
           <w:numId w:val="14"/>
         </w:numPr>
+        <w:rPr>
+          <w:b/>
+          <w:bCs/>
+        </w:rPr>
       </w:pPr>
       <w:r>
         <w:rPr>
@@ -2771,6 +3594,7 @@
       <w:r>
         <w:t>: Az eredményül kapott egydimenziós tömböt (</w:t>
       </w:r>
+      <w:proofErr w:type="spellStart"/>
       <w:r>
         <w:rPr>
           <w:rStyle w:val="HTML-kd"/>
@@ -2778,6 +3602,7 @@
         </w:rPr>
         <w:t>transzformalt_arckep</w:t>
       </w:r>
+      <w:proofErr w:type="spellEnd"/>
       <w:r>
         <w:t xml:space="preserve"> főkomponenseinek a laposított változata) a </w:t>
       </w:r>
@@ -2789,7 +3614,42 @@
         <w:t>jellemzők</w:t>
       </w:r>
       <w:r>
-        <w:t xml:space="preserve"> változóban tároljuk. Ez a változó tartalmazza az arckép főkomponenseinek jellemzőit az adott egydimenziós reprezentációban. Ezek a jellemzők lehetnek például az arckép tulajdonságainak fontosságát vagy azok általános karakterisztikáit tükröző értékek, amelyeket később további elemzésre vagy felhasználásra lehet használni.</w:t>
+        <w:t xml:space="preserve"> változóban tároljuk. Ez a változó tartalmazza az arckép főkomponenseinek jellemzőit az adott egydimenziós reprezentációban. </w:t>
+      </w:r>
+      <w:r>
+        <w:rPr>
+          <w:b/>
+          <w:bCs/>
+        </w:rPr>
+        <w:t xml:space="preserve">A vektor hossza 10 000 elem, </w:t>
+      </w:r>
+      <w:r>
+        <w:rPr>
+          <w:b/>
+          <w:bCs/>
+        </w:rPr>
+        <w:t>mivel</w:t>
+      </w:r>
+      <w:r>
+        <w:rPr>
+          <w:b/>
+          <w:bCs/>
+        </w:rPr>
+        <w:t>hogy az arckép</w:t>
+      </w:r>
+      <w:r>
+        <w:rPr>
+          <w:b/>
+          <w:bCs/>
+        </w:rPr>
+        <w:t xml:space="preserve"> </w:t>
+      </w:r>
+      <w:r>
+        <w:rPr>
+          <w:b/>
+          <w:bCs/>
+        </w:rPr>
+        <w:t>egy 100x100 pixeles kép, és a jellemzővektor az egyes pixelek szürkeárnyalatos intenzitásértékeit tartalmazza.</w:t>
       </w:r>
     </w:p>
     <w:p>
@@ -2808,7 +3668,7 @@
 </file>
 
 <file path=word/numbering.xml><?xml version="1.0" encoding="utf-8"?>
-<w:numbering xmlns:wpc="http://schemas.microsoft.com/office/word/2010/wordprocessingCanvas" xmlns:cx="http://schemas.microsoft.com/office/drawing/2014/chartex" xmlns:cx1="http://schemas.microsoft.com/office/drawing/2015/9/8/chartex" xmlns:cx2="http://schemas.microsoft.com/office/drawing/2015/10/21/chartex" xmlns:cx3="http://schemas.microsoft.com/office/drawing/2016/5/9/chartex" xmlns:cx4="http://schemas.microsoft.com/office/drawing/2016/5/10/chartex" xmlns:cx5="http://schemas.microsoft.com/office/drawing/2016/5/11/chartex" xmlns:cx6="http://schemas.microsoft.com/office/drawing/2016/5/12/chartex" xmlns:cx7="http://schemas.microsoft.com/office/drawing/2016/5/13/chartex" xmlns:cx8="http://schemas.microsoft.com/office/drawing/2016/5/14/chartex" xmlns:mc="http://schemas.openxmlformats.org/markup-compatibility/2006" xmlns:aink="http://schemas.microsoft.com/office/drawing/2016/ink" xmlns:am3d="http://schemas.microsoft.com/office/drawing/2017/model3d" xmlns:o="urn:schemas-microsoft-com:office:office" xmlns:oel="http://schemas.microsoft.com/office/2019/extlst" xmlns:r="http://schemas.openxmlformats.org/officeDocument/2006/relationships" xmlns:m="http://schemas.openxmlformats.org/officeDocument/2006/math" xmlns:v="urn:schemas-microsoft-com:vml" xmlns:wp14="http://schemas.microsoft.com/office/word/2010/wordprocessingDrawing" xmlns:wp="http://schemas.openxmlformats.org/drawingml/2006/wordprocessingDrawing" xmlns:w10="urn:schemas-microsoft-com:office:word" xmlns:w="http://schemas.openxmlformats.org/wordprocessingml/2006/main" xmlns:w14="http://schemas.microsoft.com/office/word/2010/wordml" xmlns:w15="http://schemas.microsoft.com/office/word/2012/wordml" xmlns:w16cex="http://schemas.microsoft.com/office/word/2018/wordml/cex" xmlns:w16cid="http://schemas.microsoft.com/office/word/2016/wordml/cid" xmlns:w16="http://schemas.microsoft.com/office/word/2018/wordml" xmlns:w16sdtdh="http://schemas.microsoft.com/office/word/2020/wordml/sdtdatahash" xmlns:w16se="http://schemas.microsoft.com/office/word/2015/wordml/symex" xmlns:wpg="http://schemas.microsoft.com/office/word/2010/wordprocessingGroup" xmlns:wpi="http://schemas.microsoft.com/office/word/2010/wordprocessingInk" xmlns:wne="http://schemas.microsoft.com/office/word/2006/wordml" xmlns:wps="http://schemas.microsoft.com/office/word/2010/wordprocessingShape" mc:Ignorable="w14 w15 w16se w16cid w16 w16cex w16sdtdh wp14">
+<w:numbering xmlns:wpc="http://schemas.microsoft.com/office/word/2010/wordprocessingCanvas" xmlns:cx="http://schemas.microsoft.com/office/drawing/2014/chartex" xmlns:cx1="http://schemas.microsoft.com/office/drawing/2015/9/8/chartex" xmlns:cx2="http://schemas.microsoft.com/office/drawing/2015/10/21/chartex" xmlns:cx3="http://schemas.microsoft.com/office/drawing/2016/5/9/chartex" xmlns:cx4="http://schemas.microsoft.com/office/drawing/2016/5/10/chartex" xmlns:cx5="http://schemas.microsoft.com/office/drawing/2016/5/11/chartex" xmlns:cx6="http://schemas.microsoft.com/office/drawing/2016/5/12/chartex" xmlns:cx7="http://schemas.microsoft.com/office/drawing/2016/5/13/chartex" xmlns:cx8="http://schemas.microsoft.com/office/drawing/2016/5/14/chartex" xmlns:mc="http://schemas.openxmlformats.org/markup-compatibility/2006" xmlns:aink="http://schemas.microsoft.com/office/drawing/2016/ink" xmlns:am3d="http://schemas.microsoft.com/office/drawing/2017/model3d" xmlns:o="urn:schemas-microsoft-com:office:office" xmlns:oel="http://schemas.microsoft.com/office/2019/extlst" xmlns:r="http://schemas.openxmlformats.org/officeDocument/2006/relationships" xmlns:m="http://schemas.openxmlformats.org/officeDocument/2006/math" xmlns:v="urn:schemas-microsoft-com:vml" xmlns:wp14="http://schemas.microsoft.com/office/word/2010/wordprocessingDrawing" xmlns:wp="http://schemas.openxmlformats.org/drawingml/2006/wordprocessingDrawing" xmlns:w10="urn:schemas-microsoft-com:office:word" xmlns:w="http://schemas.openxmlformats.org/wordprocessingml/2006/main" xmlns:w14="http://schemas.microsoft.com/office/word/2010/wordml" xmlns:w15="http://schemas.microsoft.com/office/word/2012/wordml" xmlns:w16cex="http://schemas.microsoft.com/office/word/2018/wordml/cex" xmlns:w16cid="http://schemas.microsoft.com/office/word/2016/wordml/cid" xmlns:w16="http://schemas.microsoft.com/office/word/2018/wordml" xmlns:w16du="http://schemas.microsoft.com/office/word/2023/wordml/word16du" xmlns:w16sdtdh="http://schemas.microsoft.com/office/word/2020/wordml/sdtdatahash" xmlns:w16se="http://schemas.microsoft.com/office/word/2015/wordml/symex" xmlns:wpg="http://schemas.microsoft.com/office/word/2010/wordprocessingGroup" xmlns:wpi="http://schemas.microsoft.com/office/word/2010/wordprocessingInk" xmlns:wne="http://schemas.microsoft.com/office/word/2006/wordml" xmlns:wps="http://schemas.microsoft.com/office/word/2010/wordprocessingShape" mc:Ignorable="w14 w15 w16se w16cid w16 w16cex w16sdtdh w16du wp14">
   <w:abstractNum w:abstractNumId="0" w15:restartNumberingAfterBreak="0">
     <w:nsid w:val="03DB27D9"/>
     <w:multiLevelType w:val="multilevel"/>
@@ -4685,7 +5545,7 @@
 </file>
 
 <file path=word/styles.xml><?xml version="1.0" encoding="utf-8"?>
-<w:styles xmlns:mc="http://schemas.openxmlformats.org/markup-compatibility/2006" xmlns:r="http://schemas.openxmlformats.org/officeDocument/2006/relationships" xmlns:w="http://schemas.openxmlformats.org/wordprocessingml/2006/main" xmlns:w14="http://schemas.microsoft.com/office/word/2010/wordml" xmlns:w15="http://schemas.microsoft.com/office/word/2012/wordml" xmlns:w16cex="http://schemas.microsoft.com/office/word/2018/wordml/cex" xmlns:w16cid="http://schemas.microsoft.com/office/word/2016/wordml/cid" xmlns:w16="http://schemas.microsoft.com/office/word/2018/wordml" xmlns:w16sdtdh="http://schemas.microsoft.com/office/word/2020/wordml/sdtdatahash" xmlns:w16se="http://schemas.microsoft.com/office/word/2015/wordml/symex" mc:Ignorable="w14 w15 w16se w16cid w16 w16cex w16sdtdh">
+<w:styles xmlns:mc="http://schemas.openxmlformats.org/markup-compatibility/2006" xmlns:r="http://schemas.openxmlformats.org/officeDocument/2006/relationships" xmlns:w="http://schemas.openxmlformats.org/wordprocessingml/2006/main" xmlns:w14="http://schemas.microsoft.com/office/word/2010/wordml" xmlns:w15="http://schemas.microsoft.com/office/word/2012/wordml" xmlns:w16cex="http://schemas.microsoft.com/office/word/2018/wordml/cex" xmlns:w16cid="http://schemas.microsoft.com/office/word/2016/wordml/cid" xmlns:w16="http://schemas.microsoft.com/office/word/2018/wordml" xmlns:w16du="http://schemas.microsoft.com/office/word/2023/wordml/word16du" xmlns:w16sdtdh="http://schemas.microsoft.com/office/word/2020/wordml/sdtdatahash" xmlns:w16se="http://schemas.microsoft.com/office/word/2015/wordml/symex" mc:Ignorable="w14 w15 w16se w16cid w16 w16cex w16sdtdh w16du">
   <w:docDefaults>
     <w:rPrDefault>
       <w:rPr>

--- a/Arcfelismerés Jegyzet.docx
+++ b/Arcfelismerés Jegyzet.docx
@@ -3655,6 +3655,404 @@
     <w:p>
       <w:pPr>
         <w:pStyle w:val="NormlWeb"/>
+        <w:rPr>
+          <w:b/>
+          <w:bCs/>
+          <w:sz w:val="32"/>
+          <w:szCs w:val="32"/>
+        </w:rPr>
+      </w:pPr>
+      <w:r>
+        <w:rPr>
+          <w:b/>
+          <w:bCs/>
+          <w:sz w:val="32"/>
+          <w:szCs w:val="32"/>
+          <w:highlight w:val="yellow"/>
+        </w:rPr>
+        <w:t>I</w:t>
+      </w:r>
+      <w:r>
+        <w:rPr>
+          <w:b/>
+          <w:bCs/>
+          <w:sz w:val="32"/>
+          <w:szCs w:val="32"/>
+          <w:highlight w:val="yellow"/>
+        </w:rPr>
+        <w:t>V</w:t>
+      </w:r>
+      <w:r>
+        <w:rPr>
+          <w:b/>
+          <w:bCs/>
+          <w:sz w:val="32"/>
+          <w:szCs w:val="32"/>
+          <w:highlight w:val="yellow"/>
+        </w:rPr>
+        <w:t>. verzió</w:t>
+      </w:r>
+    </w:p>
+    <w:p>
+      <w:pPr>
+        <w:spacing w:before="100" w:beforeAutospacing="1" w:after="100" w:afterAutospacing="1" w:line="240" w:lineRule="auto"/>
+        <w:outlineLvl w:val="1"/>
+        <w:rPr>
+          <w:rFonts w:ascii="Times New Roman" w:eastAsia="Times New Roman" w:hAnsi="Times New Roman" w:cs="Times New Roman"/>
+          <w:b/>
+          <w:bCs/>
+          <w:kern w:val="0"/>
+          <w:sz w:val="24"/>
+          <w:szCs w:val="24"/>
+          <w:lang w:eastAsia="hu-HU"/>
+          <w14:ligatures w14:val="none"/>
+        </w:rPr>
+      </w:pPr>
+      <w:r>
+        <w:rPr>
+          <w:rFonts w:ascii="Aptos ExtraBold" w:eastAsia="Times New Roman" w:hAnsi="Aptos ExtraBold" w:cs="Times New Roman"/>
+          <w:b/>
+          <w:bCs/>
+          <w:kern w:val="0"/>
+          <w:sz w:val="24"/>
+          <w:szCs w:val="24"/>
+          <w:lang w:eastAsia="hu-HU"/>
+          <w14:ligatures w14:val="none"/>
+        </w:rPr>
+        <w:t xml:space="preserve">Új </w:t>
+      </w:r>
+      <w:proofErr w:type="spellStart"/>
+      <w:r>
+        <w:rPr>
+          <w:rFonts w:ascii="Aptos ExtraBold" w:eastAsia="Times New Roman" w:hAnsi="Aptos ExtraBold" w:cs="Times New Roman"/>
+          <w:b/>
+          <w:bCs/>
+          <w:kern w:val="0"/>
+          <w:sz w:val="24"/>
+          <w:szCs w:val="24"/>
+          <w:lang w:eastAsia="hu-HU"/>
+          <w14:ligatures w14:val="none"/>
+        </w:rPr>
+        <w:t>python</w:t>
+      </w:r>
+      <w:proofErr w:type="spellEnd"/>
+      <w:r>
+        <w:rPr>
+          <w:rFonts w:ascii="Aptos ExtraBold" w:eastAsia="Times New Roman" w:hAnsi="Aptos ExtraBold" w:cs="Times New Roman"/>
+          <w:b/>
+          <w:bCs/>
+          <w:kern w:val="0"/>
+          <w:sz w:val="24"/>
+          <w:szCs w:val="24"/>
+          <w:lang w:eastAsia="hu-HU"/>
+          <w14:ligatures w14:val="none"/>
+        </w:rPr>
+        <w:t xml:space="preserve"> file létrehozása amelyben a következők lettek végrehajtva</w:t>
+      </w:r>
+      <w:r>
+        <w:rPr>
+          <w:rFonts w:ascii="Times New Roman" w:eastAsia="Times New Roman" w:hAnsi="Times New Roman" w:cs="Times New Roman"/>
+          <w:b/>
+          <w:bCs/>
+          <w:kern w:val="0"/>
+          <w:sz w:val="24"/>
+          <w:szCs w:val="24"/>
+          <w:lang w:eastAsia="hu-HU"/>
+          <w14:ligatures w14:val="none"/>
+        </w:rPr>
+        <w:t xml:space="preserve">: </w:t>
+      </w:r>
+    </w:p>
+    <w:p>
+      <w:pPr>
+        <w:pStyle w:val="Listaszerbekezds"/>
+        <w:numPr>
+          <w:ilvl w:val="0"/>
+          <w:numId w:val="15"/>
+        </w:numPr>
+        <w:spacing w:before="100" w:beforeAutospacing="1" w:after="100" w:afterAutospacing="1" w:line="240" w:lineRule="auto"/>
+        <w:outlineLvl w:val="1"/>
+        <w:rPr>
+          <w:rFonts w:ascii="Times New Roman" w:eastAsia="Times New Roman" w:hAnsi="Times New Roman" w:cs="Times New Roman"/>
+          <w:b/>
+          <w:bCs/>
+          <w:kern w:val="0"/>
+          <w:sz w:val="24"/>
+          <w:szCs w:val="24"/>
+          <w:lang w:eastAsia="hu-HU"/>
+          <w14:ligatures w14:val="none"/>
+        </w:rPr>
+      </w:pPr>
+      <w:proofErr w:type="spellStart"/>
+      <w:r>
+        <w:rPr>
+          <w:rStyle w:val="HTML-kd"/>
+          <w:rFonts w:eastAsiaTheme="majorEastAsia"/>
+          <w:b/>
+          <w:bCs/>
+        </w:rPr>
+        <w:t>adatbazis_mappa</w:t>
+      </w:r>
+      <w:proofErr w:type="spellEnd"/>
+      <w:r>
+        <w:rPr>
+          <w:rStyle w:val="HTML-kd"/>
+          <w:rFonts w:eastAsiaTheme="majorEastAsia"/>
+          <w:b/>
+          <w:bCs/>
+        </w:rPr>
+        <w:t xml:space="preserve">: </w:t>
+      </w:r>
+      <w:r>
+        <w:t xml:space="preserve">Ez a sor </w:t>
+      </w:r>
+      <w:r>
+        <w:t>hivatkozik a jelenlegi 30 arcképet  (10-10-10)  tartalmazó mappára</w:t>
+      </w:r>
+    </w:p>
+    <w:p>
+      <w:pPr>
+        <w:pStyle w:val="Listaszerbekezds"/>
+        <w:numPr>
+          <w:ilvl w:val="0"/>
+          <w:numId w:val="15"/>
+        </w:numPr>
+        <w:spacing w:before="100" w:beforeAutospacing="1" w:after="100" w:afterAutospacing="1" w:line="240" w:lineRule="auto"/>
+        <w:outlineLvl w:val="1"/>
+      </w:pPr>
+      <w:proofErr w:type="spellStart"/>
+      <w:r>
+        <w:rPr>
+          <w:rStyle w:val="HTML-kd"/>
+          <w:rFonts w:eastAsiaTheme="majorEastAsia"/>
+          <w:b/>
+          <w:bCs/>
+        </w:rPr>
+        <w:t>adatbazis_</w:t>
+      </w:r>
+      <w:r>
+        <w:rPr>
+          <w:rStyle w:val="HTML-kd"/>
+          <w:rFonts w:eastAsiaTheme="majorEastAsia"/>
+          <w:b/>
+          <w:bCs/>
+        </w:rPr>
+        <w:t>jellemzok_lista</w:t>
+      </w:r>
+      <w:proofErr w:type="spellEnd"/>
+      <w:r>
+        <w:rPr>
+          <w:rStyle w:val="HTML-kd"/>
+          <w:rFonts w:eastAsiaTheme="majorEastAsia"/>
+          <w:b/>
+          <w:bCs/>
+        </w:rPr>
+        <w:t xml:space="preserve"> = []</w:t>
+      </w:r>
+      <w:r>
+        <w:rPr>
+          <w:rStyle w:val="HTML-kd"/>
+          <w:rFonts w:eastAsiaTheme="majorEastAsia"/>
+          <w:b/>
+          <w:bCs/>
+        </w:rPr>
+        <w:t xml:space="preserve">: </w:t>
+      </w:r>
+      <w:r>
+        <w:t>létrehoztunk egy listát amelyben eltároljuk a 30 kép jellemzőit, amiket pedig később egy .</w:t>
+      </w:r>
+      <w:proofErr w:type="spellStart"/>
+      <w:r>
+        <w:t>csv</w:t>
+      </w:r>
+      <w:proofErr w:type="spellEnd"/>
+      <w:r>
+        <w:t xml:space="preserve"> fileba kiírunk majd.</w:t>
+      </w:r>
+    </w:p>
+    <w:p>
+      <w:pPr>
+        <w:pStyle w:val="Listaszerbekezds"/>
+        <w:spacing w:before="100" w:beforeAutospacing="1" w:after="100" w:afterAutospacing="1" w:line="240" w:lineRule="auto"/>
+        <w:outlineLvl w:val="1"/>
+      </w:pPr>
+    </w:p>
+    <w:p>
+      <w:pPr>
+        <w:pStyle w:val="Listaszerbekezds"/>
+        <w:numPr>
+          <w:ilvl w:val="0"/>
+          <w:numId w:val="15"/>
+        </w:numPr>
+        <w:spacing w:before="100" w:beforeAutospacing="1" w:after="100" w:afterAutospacing="1" w:line="240" w:lineRule="auto"/>
+        <w:outlineLvl w:val="1"/>
+      </w:pPr>
+      <w:r>
+        <w:t>a következő ciklus példányonként végigmegy az eltárolt képeken, majd lejjebb elvégzi ugyan azokat a jellemző kinyeréseket amelyeket a kamerában beolvasott képünkön végeztünk el:</w:t>
+      </w:r>
+    </w:p>
+    <w:p>
+      <w:pPr>
+        <w:pStyle w:val="Listaszerbekezds"/>
+        <w:spacing w:before="100" w:beforeAutospacing="1" w:after="100" w:afterAutospacing="1" w:line="240" w:lineRule="auto"/>
+        <w:outlineLvl w:val="1"/>
+      </w:pPr>
+      <w:r>
+        <w:drawing>
+          <wp:inline distT="0" distB="0" distL="0" distR="0" wp14:anchorId="6B0439E8" wp14:editId="2BF94D1E">
+            <wp:extent cx="3059533" cy="378057"/>
+            <wp:effectExtent l="0" t="0" r="7620" b="3175"/>
+            <wp:docPr id="1950771426" name="Kép 1"/>
+            <wp:cNvGraphicFramePr>
+              <a:graphicFrameLocks xmlns:a="http://schemas.openxmlformats.org/drawingml/2006/main" noChangeAspect="1"/>
+            </wp:cNvGraphicFramePr>
+            <a:graphic xmlns:a="http://schemas.openxmlformats.org/drawingml/2006/main">
+              <a:graphicData uri="http://schemas.openxmlformats.org/drawingml/2006/picture">
+                <pic:pic xmlns:pic="http://schemas.openxmlformats.org/drawingml/2006/picture">
+                  <pic:nvPicPr>
+                    <pic:cNvPr id="1950771426" name=""/>
+                    <pic:cNvPicPr/>
+                  </pic:nvPicPr>
+                  <pic:blipFill>
+                    <a:blip r:embed="rId10"/>
+                    <a:stretch>
+                      <a:fillRect/>
+                    </a:stretch>
+                  </pic:blipFill>
+                  <pic:spPr>
+                    <a:xfrm>
+                      <a:off x="0" y="0"/>
+                      <a:ext cx="3119205" cy="385431"/>
+                    </a:xfrm>
+                    <a:prstGeom prst="rect">
+                      <a:avLst/>
+                    </a:prstGeom>
+                  </pic:spPr>
+                </pic:pic>
+              </a:graphicData>
+            </a:graphic>
+          </wp:inline>
+        </w:drawing>
+      </w:r>
+      <w:r>
+        <w:br/>
+      </w:r>
+    </w:p>
+    <w:p>
+      <w:pPr>
+        <w:pStyle w:val="Listaszerbekezds"/>
+        <w:numPr>
+          <w:ilvl w:val="0"/>
+          <w:numId w:val="15"/>
+        </w:numPr>
+        <w:spacing w:before="100" w:beforeAutospacing="1" w:after="100" w:afterAutospacing="1" w:line="240" w:lineRule="auto"/>
+        <w:outlineLvl w:val="1"/>
+      </w:pPr>
+      <w:r>
+        <w:t xml:space="preserve">Végül pedig </w:t>
+      </w:r>
+      <w:proofErr w:type="spellStart"/>
+      <w:r>
+        <w:t>with</w:t>
+      </w:r>
+      <w:proofErr w:type="spellEnd"/>
+      <w:r>
+        <w:t xml:space="preserve"> </w:t>
+      </w:r>
+      <w:proofErr w:type="spellStart"/>
+      <w:r>
+        <w:t>open</w:t>
+      </w:r>
+      <w:proofErr w:type="spellEnd"/>
+      <w:r>
+        <w:t xml:space="preserve"> </w:t>
+      </w:r>
+      <w:proofErr w:type="spellStart"/>
+      <w:r>
+        <w:t>parancscsal</w:t>
+      </w:r>
+      <w:proofErr w:type="spellEnd"/>
+      <w:r>
+        <w:t xml:space="preserve"> kiírjuk .</w:t>
+      </w:r>
+      <w:proofErr w:type="spellStart"/>
+      <w:r>
+        <w:t>csv</w:t>
+      </w:r>
+      <w:proofErr w:type="spellEnd"/>
+      <w:r>
+        <w:t xml:space="preserve"> file-</w:t>
+      </w:r>
+      <w:proofErr w:type="spellStart"/>
+      <w:r>
+        <w:t>ba</w:t>
+      </w:r>
+      <w:proofErr w:type="spellEnd"/>
+      <w:r>
+        <w:t xml:space="preserve"> az </w:t>
+      </w:r>
+      <w:proofErr w:type="spellStart"/>
+      <w:r>
+        <w:t>adatbazis_jellemzok_lista</w:t>
+      </w:r>
+      <w:proofErr w:type="spellEnd"/>
+      <w:r>
+        <w:t xml:space="preserve"> adatait sortörés nélkül</w:t>
+      </w:r>
+      <w:r>
+        <w:t xml:space="preserve"> (\n az alapértelmezett)</w:t>
+      </w:r>
+      <w:r>
+        <w:t>:</w:t>
+      </w:r>
+      <w:r>
+        <w:rPr>
+          <w:noProof/>
+        </w:rPr>
+        <w:t xml:space="preserve"> </w:t>
+      </w:r>
+      <w:r>
+        <w:drawing>
+          <wp:inline distT="0" distB="0" distL="0" distR="0" wp14:anchorId="15D8920E" wp14:editId="5901E808">
+            <wp:extent cx="4092558" cy="669462"/>
+            <wp:effectExtent l="0" t="0" r="3810" b="0"/>
+            <wp:docPr id="594623773" name="Kép 1" descr="A képen szöveg, képernyőkép, Betűtípus látható&#10;&#10;Automatikusan generált leírás"/>
+            <wp:cNvGraphicFramePr>
+              <a:graphicFrameLocks xmlns:a="http://schemas.openxmlformats.org/drawingml/2006/main" noChangeAspect="1"/>
+            </wp:cNvGraphicFramePr>
+            <a:graphic xmlns:a="http://schemas.openxmlformats.org/drawingml/2006/main">
+              <a:graphicData uri="http://schemas.openxmlformats.org/drawingml/2006/picture">
+                <pic:pic xmlns:pic="http://schemas.openxmlformats.org/drawingml/2006/picture">
+                  <pic:nvPicPr>
+                    <pic:cNvPr id="594623773" name="Kép 1" descr="A képen szöveg, képernyőkép, Betűtípus látható&#10;&#10;Automatikusan generált leírás"/>
+                    <pic:cNvPicPr/>
+                  </pic:nvPicPr>
+                  <pic:blipFill>
+                    <a:blip r:embed="rId11"/>
+                    <a:stretch>
+                      <a:fillRect/>
+                    </a:stretch>
+                  </pic:blipFill>
+                  <pic:spPr>
+                    <a:xfrm>
+                      <a:off x="0" y="0"/>
+                      <a:ext cx="4263509" cy="697426"/>
+                    </a:xfrm>
+                    <a:prstGeom prst="rect">
+                      <a:avLst/>
+                    </a:prstGeom>
+                  </pic:spPr>
+                </pic:pic>
+              </a:graphicData>
+            </a:graphic>
+          </wp:inline>
+        </w:drawing>
+      </w:r>
+    </w:p>
+    <w:p>
+      <w:pPr>
+        <w:spacing w:before="100" w:beforeAutospacing="1" w:after="100" w:afterAutospacing="1" w:line="240" w:lineRule="auto"/>
+        <w:outlineLvl w:val="1"/>
       </w:pPr>
     </w:p>
     <w:sectPr>
@@ -3819,6 +4217,92 @@
     </w:lvl>
   </w:abstractNum>
   <w:abstractNum w:abstractNumId="1" w15:restartNumberingAfterBreak="0">
+    <w:nsid w:val="1DB315D4"/>
+    <w:multiLevelType w:val="hybridMultilevel"/>
+    <w:tmpl w:val="9B8252E2"/>
+    <w:lvl w:ilvl="0" w:tplc="040E000F">
+      <w:start w:val="1"/>
+      <w:numFmt w:val="decimal"/>
+      <w:lvlText w:val="%1."/>
+      <w:lvlJc w:val="left"/>
+      <w:pPr>
+        <w:ind w:left="720" w:hanging="360"/>
+      </w:pPr>
+    </w:lvl>
+    <w:lvl w:ilvl="1" w:tplc="040E0019" w:tentative="1">
+      <w:start w:val="1"/>
+      <w:numFmt w:val="lowerLetter"/>
+      <w:lvlText w:val="%2."/>
+      <w:lvlJc w:val="left"/>
+      <w:pPr>
+        <w:ind w:left="1440" w:hanging="360"/>
+      </w:pPr>
+    </w:lvl>
+    <w:lvl w:ilvl="2" w:tplc="040E001B" w:tentative="1">
+      <w:start w:val="1"/>
+      <w:numFmt w:val="lowerRoman"/>
+      <w:lvlText w:val="%3."/>
+      <w:lvlJc w:val="right"/>
+      <w:pPr>
+        <w:ind w:left="2160" w:hanging="180"/>
+      </w:pPr>
+    </w:lvl>
+    <w:lvl w:ilvl="3" w:tplc="040E000F" w:tentative="1">
+      <w:start w:val="1"/>
+      <w:numFmt w:val="decimal"/>
+      <w:lvlText w:val="%4."/>
+      <w:lvlJc w:val="left"/>
+      <w:pPr>
+        <w:ind w:left="2880" w:hanging="360"/>
+      </w:pPr>
+    </w:lvl>
+    <w:lvl w:ilvl="4" w:tplc="040E0019" w:tentative="1">
+      <w:start w:val="1"/>
+      <w:numFmt w:val="lowerLetter"/>
+      <w:lvlText w:val="%5."/>
+      <w:lvlJc w:val="left"/>
+      <w:pPr>
+        <w:ind w:left="3600" w:hanging="360"/>
+      </w:pPr>
+    </w:lvl>
+    <w:lvl w:ilvl="5" w:tplc="040E001B" w:tentative="1">
+      <w:start w:val="1"/>
+      <w:numFmt w:val="lowerRoman"/>
+      <w:lvlText w:val="%6."/>
+      <w:lvlJc w:val="right"/>
+      <w:pPr>
+        <w:ind w:left="4320" w:hanging="180"/>
+      </w:pPr>
+    </w:lvl>
+    <w:lvl w:ilvl="6" w:tplc="040E000F" w:tentative="1">
+      <w:start w:val="1"/>
+      <w:numFmt w:val="decimal"/>
+      <w:lvlText w:val="%7."/>
+      <w:lvlJc w:val="left"/>
+      <w:pPr>
+        <w:ind w:left="5040" w:hanging="360"/>
+      </w:pPr>
+    </w:lvl>
+    <w:lvl w:ilvl="7" w:tplc="040E0019" w:tentative="1">
+      <w:start w:val="1"/>
+      <w:numFmt w:val="lowerLetter"/>
+      <w:lvlText w:val="%8."/>
+      <w:lvlJc w:val="left"/>
+      <w:pPr>
+        <w:ind w:left="5760" w:hanging="360"/>
+      </w:pPr>
+    </w:lvl>
+    <w:lvl w:ilvl="8" w:tplc="040E001B" w:tentative="1">
+      <w:start w:val="1"/>
+      <w:numFmt w:val="lowerRoman"/>
+      <w:lvlText w:val="%9."/>
+      <w:lvlJc w:val="right"/>
+      <w:pPr>
+        <w:ind w:left="6480" w:hanging="180"/>
+      </w:pPr>
+    </w:lvl>
+  </w:abstractNum>
+  <w:abstractNum w:abstractNumId="2" w15:restartNumberingAfterBreak="0">
     <w:nsid w:val="1EF60460"/>
     <w:multiLevelType w:val="multilevel"/>
     <w:tmpl w:val="04C08CB6"/>
@@ -3967,7 +4451,7 @@
       </w:rPr>
     </w:lvl>
   </w:abstractNum>
-  <w:abstractNum w:abstractNumId="2" w15:restartNumberingAfterBreak="0">
+  <w:abstractNum w:abstractNumId="3" w15:restartNumberingAfterBreak="0">
     <w:nsid w:val="1F20430D"/>
     <w:multiLevelType w:val="multilevel"/>
     <w:tmpl w:val="0B7878C0"/>
@@ -4116,7 +4600,7 @@
       </w:rPr>
     </w:lvl>
   </w:abstractNum>
-  <w:abstractNum w:abstractNumId="3" w15:restartNumberingAfterBreak="0">
+  <w:abstractNum w:abstractNumId="4" w15:restartNumberingAfterBreak="0">
     <w:nsid w:val="22D86B46"/>
     <w:multiLevelType w:val="multilevel"/>
     <w:tmpl w:val="51964CE6"/>
@@ -4229,7 +4713,7 @@
       </w:pPr>
     </w:lvl>
   </w:abstractNum>
-  <w:abstractNum w:abstractNumId="4" w15:restartNumberingAfterBreak="0">
+  <w:abstractNum w:abstractNumId="5" w15:restartNumberingAfterBreak="0">
     <w:nsid w:val="262E5CF6"/>
     <w:multiLevelType w:val="multilevel"/>
     <w:tmpl w:val="41E42780"/>
@@ -4378,7 +4862,7 @@
       </w:rPr>
     </w:lvl>
   </w:abstractNum>
-  <w:abstractNum w:abstractNumId="5" w15:restartNumberingAfterBreak="0">
+  <w:abstractNum w:abstractNumId="6" w15:restartNumberingAfterBreak="0">
     <w:nsid w:val="2B95337B"/>
     <w:multiLevelType w:val="multilevel"/>
     <w:tmpl w:val="447E1C18"/>
@@ -4527,7 +5011,7 @@
       </w:rPr>
     </w:lvl>
   </w:abstractNum>
-  <w:abstractNum w:abstractNumId="6" w15:restartNumberingAfterBreak="0">
+  <w:abstractNum w:abstractNumId="7" w15:restartNumberingAfterBreak="0">
     <w:nsid w:val="2E5A6CB2"/>
     <w:multiLevelType w:val="hybridMultilevel"/>
     <w:tmpl w:val="45425B1C"/>
@@ -4640,7 +5124,7 @@
       </w:rPr>
     </w:lvl>
   </w:abstractNum>
-  <w:abstractNum w:abstractNumId="7" w15:restartNumberingAfterBreak="0">
+  <w:abstractNum w:abstractNumId="8" w15:restartNumberingAfterBreak="0">
     <w:nsid w:val="2EFC2978"/>
     <w:multiLevelType w:val="multilevel"/>
     <w:tmpl w:val="25F446B6"/>
@@ -4753,7 +5237,7 @@
       </w:pPr>
     </w:lvl>
   </w:abstractNum>
-  <w:abstractNum w:abstractNumId="8" w15:restartNumberingAfterBreak="0">
+  <w:abstractNum w:abstractNumId="9" w15:restartNumberingAfterBreak="0">
     <w:nsid w:val="30D4668A"/>
     <w:multiLevelType w:val="hybridMultilevel"/>
     <w:tmpl w:val="BEC2B606"/>
@@ -4866,7 +5350,7 @@
       </w:rPr>
     </w:lvl>
   </w:abstractNum>
-  <w:abstractNum w:abstractNumId="9" w15:restartNumberingAfterBreak="0">
+  <w:abstractNum w:abstractNumId="10" w15:restartNumberingAfterBreak="0">
     <w:nsid w:val="39FE1743"/>
     <w:multiLevelType w:val="hybridMultilevel"/>
     <w:tmpl w:val="14A8F530"/>
@@ -4979,7 +5463,7 @@
       </w:rPr>
     </w:lvl>
   </w:abstractNum>
-  <w:abstractNum w:abstractNumId="10" w15:restartNumberingAfterBreak="0">
+  <w:abstractNum w:abstractNumId="11" w15:restartNumberingAfterBreak="0">
     <w:nsid w:val="4697521D"/>
     <w:multiLevelType w:val="multilevel"/>
     <w:tmpl w:val="D29E88D8"/>
@@ -5092,7 +5576,7 @@
       </w:pPr>
     </w:lvl>
   </w:abstractNum>
-  <w:abstractNum w:abstractNumId="11" w15:restartNumberingAfterBreak="0">
+  <w:abstractNum w:abstractNumId="12" w15:restartNumberingAfterBreak="0">
     <w:nsid w:val="54080DC2"/>
     <w:multiLevelType w:val="multilevel"/>
     <w:tmpl w:val="3D00953E"/>
@@ -5237,7 +5721,7 @@
       </w:rPr>
     </w:lvl>
   </w:abstractNum>
-  <w:abstractNum w:abstractNumId="12" w15:restartNumberingAfterBreak="0">
+  <w:abstractNum w:abstractNumId="13" w15:restartNumberingAfterBreak="0">
     <w:nsid w:val="5BFA613F"/>
     <w:multiLevelType w:val="multilevel"/>
     <w:tmpl w:val="0E26141C"/>
@@ -5350,7 +5834,7 @@
       </w:pPr>
     </w:lvl>
   </w:abstractNum>
-  <w:abstractNum w:abstractNumId="13" w15:restartNumberingAfterBreak="0">
+  <w:abstractNum w:abstractNumId="14" w15:restartNumberingAfterBreak="0">
     <w:nsid w:val="60C52584"/>
     <w:multiLevelType w:val="multilevel"/>
     <w:tmpl w:val="FBEADD8E"/>
@@ -5503,43 +5987,46 @@
     <w:abstractNumId w:val="0"/>
   </w:num>
   <w:num w:numId="2" w16cid:durableId="239488776">
+    <w:abstractNumId w:val="8"/>
+  </w:num>
+  <w:num w:numId="3" w16cid:durableId="1911695530">
+    <w:abstractNumId w:val="3"/>
+  </w:num>
+  <w:num w:numId="4" w16cid:durableId="1655330892">
+    <w:abstractNumId w:val="2"/>
+  </w:num>
+  <w:num w:numId="5" w16cid:durableId="1966694210">
+    <w:abstractNumId w:val="9"/>
+  </w:num>
+  <w:num w:numId="6" w16cid:durableId="1529754614">
+    <w:abstractNumId w:val="5"/>
+  </w:num>
+  <w:num w:numId="7" w16cid:durableId="308096455">
+    <w:abstractNumId w:val="6"/>
+  </w:num>
+  <w:num w:numId="8" w16cid:durableId="61221435">
+    <w:abstractNumId w:val="12"/>
+  </w:num>
+  <w:num w:numId="9" w16cid:durableId="546339019">
+    <w:abstractNumId w:val="14"/>
+  </w:num>
+  <w:num w:numId="10" w16cid:durableId="1119184433">
     <w:abstractNumId w:val="7"/>
   </w:num>
-  <w:num w:numId="3" w16cid:durableId="1911695530">
-    <w:abstractNumId w:val="2"/>
+  <w:num w:numId="11" w16cid:durableId="1648972436">
+    <w:abstractNumId w:val="10"/>
   </w:num>
-  <w:num w:numId="4" w16cid:durableId="1655330892">
-    <w:abstractNumId w:val="1"/>
+  <w:num w:numId="12" w16cid:durableId="1899322391">
+    <w:abstractNumId w:val="13"/>
   </w:num>
-  <w:num w:numId="5" w16cid:durableId="1966694210">
-    <w:abstractNumId w:val="8"/>
-  </w:num>
-  <w:num w:numId="6" w16cid:durableId="1529754614">
+  <w:num w:numId="13" w16cid:durableId="1396124455">
     <w:abstractNumId w:val="4"/>
   </w:num>
-  <w:num w:numId="7" w16cid:durableId="308096455">
-    <w:abstractNumId w:val="5"/>
-  </w:num>
-  <w:num w:numId="8" w16cid:durableId="61221435">
+  <w:num w:numId="14" w16cid:durableId="851186810">
     <w:abstractNumId w:val="11"/>
   </w:num>
-  <w:num w:numId="9" w16cid:durableId="546339019">
-    <w:abstractNumId w:val="13"/>
-  </w:num>
-  <w:num w:numId="10" w16cid:durableId="1119184433">
-    <w:abstractNumId w:val="6"/>
-  </w:num>
-  <w:num w:numId="11" w16cid:durableId="1648972436">
-    <w:abstractNumId w:val="9"/>
-  </w:num>
-  <w:num w:numId="12" w16cid:durableId="1899322391">
-    <w:abstractNumId w:val="12"/>
-  </w:num>
-  <w:num w:numId="13" w16cid:durableId="1396124455">
-    <w:abstractNumId w:val="3"/>
-  </w:num>
-  <w:num w:numId="14" w16cid:durableId="851186810">
-    <w:abstractNumId w:val="10"/>
+  <w:num w:numId="15" w16cid:durableId="1292512139">
+    <w:abstractNumId w:val="1"/>
   </w:num>
 </w:numbering>
 </file>

--- a/Arcfelismerés Jegyzet.docx
+++ b/Arcfelismerés Jegyzet.docx
@@ -6,7 +6,7 @@
       <w:pPr>
         <w:jc w:val="center"/>
         <w:rPr>
-          <w:rFonts w:ascii="Aptos ExtraBold" w:hAnsi="Aptos ExtraBold"/>
+          <w:rFonts w:ascii="Times New Roman" w:hAnsi="Times New Roman" w:cs="Times New Roman"/>
           <w:b/>
           <w:bCs/>
           <w:sz w:val="56"/>
@@ -16,27 +16,49 @@
       </w:pPr>
       <w:r>
         <w:rPr>
-          <w:rFonts w:ascii="Aptos ExtraBold" w:hAnsi="Aptos ExtraBold"/>
+          <w:rFonts w:ascii="Times New Roman" w:hAnsi="Times New Roman" w:cs="Times New Roman"/>
           <w:b/>
           <w:bCs/>
           <w:sz w:val="56"/>
           <w:szCs w:val="56"/>
           <w:u w:val="single"/>
         </w:rPr>
-        <w:t>Jegyzet</w:t>
-      </w:r>
-    </w:p>
-    <w:p>
-      <w:pPr>
-        <w:rPr>
-          <w:rFonts w:ascii="Aptos ExtraBold" w:hAnsi="Aptos ExtraBold"/>
-          <w:b/>
-          <w:bCs/>
-          <w:sz w:val="56"/>
-          <w:szCs w:val="56"/>
-          <w:u w:val="single"/>
-        </w:rPr>
-      </w:pPr>
+        <w:t>Arcfelismerés Alapok</w:t>
+      </w:r>
+    </w:p>
+    <w:p>
+      <w:pPr>
+        <w:jc w:val="right"/>
+        <w:rPr>
+          <w:rFonts w:ascii="Times New Roman" w:hAnsi="Times New Roman" w:cs="Times New Roman"/>
+          <w:i/>
+          <w:iCs/>
+          <w:sz w:val="24"/>
+          <w:szCs w:val="24"/>
+        </w:rPr>
+      </w:pPr>
+      <w:proofErr w:type="spellStart"/>
+      <w:r>
+        <w:rPr>
+          <w:rFonts w:ascii="Times New Roman" w:hAnsi="Times New Roman" w:cs="Times New Roman"/>
+          <w:i/>
+          <w:iCs/>
+          <w:sz w:val="24"/>
+          <w:szCs w:val="24"/>
+        </w:rPr>
+        <w:t>Skultéty</w:t>
+      </w:r>
+      <w:proofErr w:type="spellEnd"/>
+      <w:r>
+        <w:rPr>
+          <w:rFonts w:ascii="Times New Roman" w:hAnsi="Times New Roman" w:cs="Times New Roman"/>
+          <w:i/>
+          <w:iCs/>
+          <w:sz w:val="24"/>
+          <w:szCs w:val="24"/>
+        </w:rPr>
+        <w:t xml:space="preserve"> Áron 2024.06.08</w:t>
+      </w:r>
     </w:p>
     <w:p>
       <w:pPr>
@@ -775,6 +797,7 @@
           <w:lang w:eastAsia="hu-HU"/>
           <w14:ligatures w14:val="none"/>
         </w:rPr>
+        <w:lastRenderedPageBreak/>
         <w:t>Arc észlelése:</w:t>
       </w:r>
       <w:r>
@@ -1597,7 +1620,6 @@
           <w:lang w:eastAsia="hu-HU"/>
           <w14:ligatures w14:val="none"/>
         </w:rPr>
-        <w:lastRenderedPageBreak/>
         <w:drawing>
           <wp:inline distT="0" distB="0" distL="0" distR="0" wp14:anchorId="67C22F00" wp14:editId="448602E1">
             <wp:extent cx="5760720" cy="861695"/>
@@ -1744,6 +1766,7 @@
         <w:t xml:space="preserve"> = </w:t>
       </w:r>
       <w:proofErr w:type="spellStart"/>
+      <w:proofErr w:type="gramStart"/>
       <w:r>
         <w:rPr>
           <w:rStyle w:val="HTML-kd"/>
@@ -1752,6 +1775,7 @@
         <w:t>cap.read</w:t>
       </w:r>
       <w:proofErr w:type="spellEnd"/>
+      <w:proofErr w:type="gramEnd"/>
       <w:r>
         <w:rPr>
           <w:rStyle w:val="HTML-kd"/>
@@ -1772,7 +1796,11 @@
       </w:r>
       <w:proofErr w:type="spellEnd"/>
       <w:r>
-        <w:t xml:space="preserve"> egy logikai változó, amely azt jelzi, hogy sikeresen beolvastunk-e egy képet vagy sem a </w:t>
+        <w:t xml:space="preserve"> egy logikai változó, amely azt jelzi, hogy sikeresen beolvastunk-e egy képet vagy sem </w:t>
+      </w:r>
+      <w:proofErr w:type="gramStart"/>
+      <w:r>
+        <w:t xml:space="preserve">a </w:t>
       </w:r>
       <w:r>
         <w:rPr>
@@ -1790,6 +1818,7 @@
         <w:t>read</w:t>
       </w:r>
       <w:proofErr w:type="spellEnd"/>
+      <w:proofErr w:type="gramEnd"/>
       <w:r>
         <w:rPr>
           <w:rStyle w:val="HTML-kd"/>
@@ -2064,6 +2093,7 @@
         <w:t xml:space="preserve">A </w:t>
       </w:r>
       <w:proofErr w:type="spellStart"/>
+      <w:proofErr w:type="gramStart"/>
       <w:r>
         <w:rPr>
           <w:rFonts w:ascii="Courier New" w:eastAsia="Times New Roman" w:hAnsi="Courier New" w:cs="Courier New"/>
@@ -2076,6 +2106,7 @@
         <w:t>cap.read</w:t>
       </w:r>
       <w:proofErr w:type="spellEnd"/>
+      <w:proofErr w:type="gramEnd"/>
       <w:r>
         <w:rPr>
           <w:rFonts w:ascii="Courier New" w:eastAsia="Times New Roman" w:hAnsi="Courier New" w:cs="Courier New"/>
@@ -2125,7 +2156,6 @@
           <w:lang w:eastAsia="hu-HU"/>
           <w14:ligatures w14:val="none"/>
         </w:rPr>
-        <w:lastRenderedPageBreak/>
         <w:t>ret</w:t>
       </w:r>
       <w:proofErr w:type="spellEnd"/>
@@ -2262,6 +2292,7 @@
         <w:rPr>
           <w:noProof/>
         </w:rPr>
+        <w:lastRenderedPageBreak/>
         <w:drawing>
           <wp:inline distT="0" distB="0" distL="0" distR="0" wp14:anchorId="2EBFFE46" wp14:editId="168A8BAA">
             <wp:extent cx="3477110" cy="1152686"/>
@@ -2346,6 +2377,7 @@
         <w:t xml:space="preserve">1. </w:t>
       </w:r>
       <w:proofErr w:type="spellStart"/>
+      <w:proofErr w:type="gramStart"/>
       <w:r>
         <w:rPr>
           <w:rFonts w:ascii="Times New Roman" w:eastAsia="Times New Roman" w:hAnsi="Times New Roman" w:cs="Times New Roman"/>
@@ -2360,6 +2392,7 @@
         <w:t>cap.release</w:t>
       </w:r>
       <w:proofErr w:type="spellEnd"/>
+      <w:proofErr w:type="gramEnd"/>
       <w:r>
         <w:rPr>
           <w:rFonts w:ascii="Times New Roman" w:eastAsia="Times New Roman" w:hAnsi="Times New Roman" w:cs="Times New Roman"/>
@@ -2710,7 +2743,6 @@
         <w:ind w:left="1418"/>
       </w:pPr>
       <w:r>
-        <w:lastRenderedPageBreak/>
         <w:t xml:space="preserve">A ciklus akkor és csak akkor fog lefutni hogyha a </w:t>
       </w:r>
       <w:proofErr w:type="spellStart"/>
@@ -2754,6 +2786,7 @@
         </w:numPr>
       </w:pPr>
       <w:r>
+        <w:lastRenderedPageBreak/>
         <w:t xml:space="preserve">A </w:t>
       </w:r>
       <w:proofErr w:type="spellStart"/>
@@ -2770,9 +2803,18 @@
           <w:rStyle w:val="HTML-kd"/>
           <w:rFonts w:eastAsiaTheme="majorEastAsia"/>
         </w:rPr>
-        <w:t xml:space="preserve"> = gray[</w:t>
+        <w:t xml:space="preserve"> = </w:t>
+      </w:r>
+      <w:proofErr w:type="gramStart"/>
+      <w:r>
+        <w:rPr>
+          <w:rStyle w:val="HTML-kd"/>
+          <w:rFonts w:eastAsiaTheme="majorEastAsia"/>
+        </w:rPr>
+        <w:t>gray[</w:t>
       </w:r>
       <w:proofErr w:type="spellStart"/>
+      <w:proofErr w:type="gramEnd"/>
       <w:r>
         <w:rPr>
           <w:rStyle w:val="HTML-kd"/>
@@ -2957,6 +2999,7 @@
         <w:t xml:space="preserve">A </w:t>
       </w:r>
       <w:proofErr w:type="spellStart"/>
+      <w:proofErr w:type="gramStart"/>
       <w:r>
         <w:rPr>
           <w:rStyle w:val="HTML-kd"/>
@@ -2970,22 +3013,18 @@
           <w:rStyle w:val="HTML-kd"/>
           <w:rFonts w:eastAsiaTheme="majorEastAsia"/>
         </w:rPr>
-        <w:t>()</w:t>
-      </w:r>
-      <w:r>
-        <w:t xml:space="preserve"> metódus egy tömböt egydimenziós tömbbé alakít. Tehát ha az </w:t>
-      </w:r>
-      <w:proofErr w:type="spellStart"/>
+        <w:t>(</w:t>
+      </w:r>
+      <w:proofErr w:type="gramEnd"/>
       <w:r>
         <w:rPr>
           <w:rStyle w:val="HTML-kd"/>
           <w:rFonts w:eastAsiaTheme="majorEastAsia"/>
         </w:rPr>
-        <w:t>arckep</w:t>
-      </w:r>
-      <w:proofErr w:type="spellEnd"/>
-      <w:r>
-        <w:t xml:space="preserve"> változó egy kétdimenziós tömb (esetünkben egy kép), akkor a </w:t>
+        <w:t>)</w:t>
+      </w:r>
+      <w:r>
+        <w:t xml:space="preserve"> metódus egy tömböt egydimenziós tömbbé alakít. Tehát ha az </w:t>
       </w:r>
       <w:proofErr w:type="spellStart"/>
       <w:r>
@@ -2993,15 +3032,36 @@
           <w:rStyle w:val="HTML-kd"/>
           <w:rFonts w:eastAsiaTheme="majorEastAsia"/>
         </w:rPr>
-        <w:t>flatten</w:t>
+        <w:t>arckep</w:t>
       </w:r>
       <w:proofErr w:type="spellEnd"/>
+      <w:r>
+        <w:t xml:space="preserve"> változó egy kétdimenziós tömb (esetünkben egy kép), akkor a </w:t>
+      </w:r>
+      <w:proofErr w:type="spellStart"/>
+      <w:proofErr w:type="gramStart"/>
       <w:r>
         <w:rPr>
           <w:rStyle w:val="HTML-kd"/>
           <w:rFonts w:eastAsiaTheme="majorEastAsia"/>
         </w:rPr>
-        <w:t>()</w:t>
+        <w:t>flatten</w:t>
+      </w:r>
+      <w:proofErr w:type="spellEnd"/>
+      <w:r>
+        <w:rPr>
+          <w:rStyle w:val="HTML-kd"/>
+          <w:rFonts w:eastAsiaTheme="majorEastAsia"/>
+        </w:rPr>
+        <w:t>(</w:t>
+      </w:r>
+      <w:proofErr w:type="gramEnd"/>
+      <w:r>
+        <w:rPr>
+          <w:rStyle w:val="HTML-kd"/>
+          <w:rFonts w:eastAsiaTheme="majorEastAsia"/>
+        </w:rPr>
+        <w:t>)</w:t>
       </w:r>
       <w:r>
         <w:t xml:space="preserve"> metódus kinyeri az összes elemet a képből, és egyetlen egydimenziós tömbben helyezi el őket.</w:t>
@@ -3212,6 +3272,7 @@
           <w:numId w:val="10"/>
         </w:numPr>
       </w:pPr>
+      <w:proofErr w:type="gramStart"/>
       <w:r>
         <w:rPr>
           <w:rFonts w:hAnsi="Symbol"/>
@@ -3232,6 +3293,7 @@
         <w:t>pca.fit</w:t>
       </w:r>
       <w:proofErr w:type="spellEnd"/>
+      <w:proofErr w:type="gramEnd"/>
       <w:r>
         <w:rPr>
           <w:rStyle w:val="HTML-kd"/>
@@ -3270,34 +3332,52 @@
           <w:rStyle w:val="HTML-kd"/>
           <w:rFonts w:eastAsiaTheme="majorEastAsia"/>
         </w:rPr>
-        <w:t>arckep_vektor.reshape</w:t>
-      </w:r>
-      <w:proofErr w:type="spellEnd"/>
+        <w:t>arckep_</w:t>
+      </w:r>
+      <w:proofErr w:type="gramStart"/>
       <w:r>
         <w:rPr>
           <w:rStyle w:val="HTML-kd"/>
           <w:rFonts w:eastAsiaTheme="majorEastAsia"/>
         </w:rPr>
-        <w:t>(-1, 1)</w:t>
-      </w:r>
-      <w:r>
-        <w:t xml:space="preserve"> rész egydimenziós tömböt készít az arckép pixeleiből. A </w:t>
-      </w:r>
-      <w:proofErr w:type="spellStart"/>
+        <w:t>vektor.reshape</w:t>
+      </w:r>
+      <w:proofErr w:type="spellEnd"/>
+      <w:proofErr w:type="gramEnd"/>
       <w:r>
         <w:rPr>
           <w:rStyle w:val="HTML-kd"/>
           <w:rFonts w:eastAsiaTheme="majorEastAsia"/>
         </w:rPr>
-        <w:t>reshape</w:t>
-      </w:r>
-      <w:proofErr w:type="spellEnd"/>
+        <w:t>(-1, 1)</w:t>
+      </w:r>
+      <w:r>
+        <w:t xml:space="preserve"> rész egydimenziós tömböt készít az arckép pixeleiből. A </w:t>
+      </w:r>
+      <w:proofErr w:type="spellStart"/>
+      <w:proofErr w:type="gramStart"/>
       <w:r>
         <w:rPr>
           <w:rStyle w:val="HTML-kd"/>
           <w:rFonts w:eastAsiaTheme="majorEastAsia"/>
         </w:rPr>
-        <w:t>(-1, 1)</w:t>
+        <w:t>reshape</w:t>
+      </w:r>
+      <w:proofErr w:type="spellEnd"/>
+      <w:r>
+        <w:rPr>
+          <w:rStyle w:val="HTML-kd"/>
+          <w:rFonts w:eastAsiaTheme="majorEastAsia"/>
+        </w:rPr>
+        <w:t>(</w:t>
+      </w:r>
+      <w:proofErr w:type="gramEnd"/>
+      <w:r>
+        <w:rPr>
+          <w:rStyle w:val="HTML-kd"/>
+          <w:rFonts w:eastAsiaTheme="majorEastAsia"/>
+        </w:rPr>
+        <w:t>-1, 1)</w:t>
       </w:r>
       <w:r>
         <w:t xml:space="preserve"> a tömb átalakítását jelenti, hogy egy oszlopvektor legyen, amely csak egy dimenziót tartalmaz. A PCA modell illesztése során a modell megtanulja az adatokban lévő </w:t>
@@ -3319,6 +3399,7 @@
           <w:numId w:val="10"/>
         </w:numPr>
       </w:pPr>
+      <w:proofErr w:type="gramStart"/>
       <w:r>
         <w:rPr>
           <w:rFonts w:hAnsi="Symbol"/>
@@ -3336,9 +3417,9 @@
           <w:b/>
           <w:bCs/>
         </w:rPr>
-        <w:t>transzformalt_arckep</w:t>
-      </w:r>
-      <w:proofErr w:type="spellEnd"/>
+        <w:t>transzformalt</w:t>
+      </w:r>
+      <w:proofErr w:type="gramEnd"/>
       <w:r>
         <w:rPr>
           <w:rStyle w:val="HTML-kd"/>
@@ -3346,9 +3427,9 @@
           <w:b/>
           <w:bCs/>
         </w:rPr>
-        <w:t xml:space="preserve"> = </w:t>
-      </w:r>
-      <w:proofErr w:type="spellStart"/>
+        <w:t>_arckep</w:t>
+      </w:r>
+      <w:proofErr w:type="spellEnd"/>
       <w:r>
         <w:rPr>
           <w:rStyle w:val="HTML-kd"/>
@@ -3356,9 +3437,9 @@
           <w:b/>
           <w:bCs/>
         </w:rPr>
-        <w:t>pca.transform</w:t>
-      </w:r>
-      <w:proofErr w:type="spellEnd"/>
+        <w:t xml:space="preserve"> = </w:t>
+      </w:r>
+      <w:proofErr w:type="spellStart"/>
       <w:r>
         <w:rPr>
           <w:rStyle w:val="HTML-kd"/>
@@ -3366,9 +3447,9 @@
           <w:b/>
           <w:bCs/>
         </w:rPr>
-        <w:t>(</w:t>
-      </w:r>
-      <w:proofErr w:type="spellStart"/>
+        <w:t>pca.transform</w:t>
+      </w:r>
+      <w:proofErr w:type="spellEnd"/>
       <w:r>
         <w:rPr>
           <w:rStyle w:val="HTML-kd"/>
@@ -3376,9 +3457,9 @@
           <w:b/>
           <w:bCs/>
         </w:rPr>
-        <w:t>arckep_vektor.reshape</w:t>
-      </w:r>
-      <w:proofErr w:type="spellEnd"/>
+        <w:t>(</w:t>
+      </w:r>
+      <w:proofErr w:type="spellStart"/>
       <w:r>
         <w:rPr>
           <w:rStyle w:val="HTML-kd"/>
@@ -3386,16 +3467,26 @@
           <w:b/>
           <w:bCs/>
         </w:rPr>
-        <w:t>(-1, 1))</w:t>
-      </w:r>
-      <w:r>
-        <w:t xml:space="preserve">: Ez a sor alkalmazza a PCA transzformációt az adatokra. A transzformáció során az eredeti adatokat a PCA által meghatározott sajátvektorokra vetítjük, és így az adatokat új koordinátarendszerben reprezentáljuk. Ebben az esetben a </w:t>
-      </w:r>
-      <w:proofErr w:type="spellStart"/>
+        <w:t>arckep_vektor.reshape</w:t>
+      </w:r>
+      <w:proofErr w:type="spellEnd"/>
       <w:r>
         <w:rPr>
           <w:rStyle w:val="HTML-kd"/>
           <w:rFonts w:eastAsiaTheme="majorEastAsia"/>
+          <w:b/>
+          <w:bCs/>
+        </w:rPr>
+        <w:t>(-1, 1))</w:t>
+      </w:r>
+      <w:r>
+        <w:t xml:space="preserve">: Ez a sor alkalmazza a PCA transzformációt az adatokra. A transzformáció során az eredeti adatokat a PCA által meghatározott sajátvektorokra vetítjük, és így az adatokat új koordinátarendszerben reprezentáljuk. Ebben az esetben a </w:t>
+      </w:r>
+      <w:proofErr w:type="spellStart"/>
+      <w:r>
+        <w:rPr>
+          <w:rStyle w:val="HTML-kd"/>
+          <w:rFonts w:eastAsiaTheme="majorEastAsia"/>
         </w:rPr>
         <w:t>transzformalt_arckep</w:t>
       </w:r>
@@ -3421,7 +3512,6 @@
           <w:sz w:val="32"/>
           <w:szCs w:val="32"/>
         </w:rPr>
-        <w:lastRenderedPageBreak/>
         <w:t>Jellemzők kinyerése</w:t>
       </w:r>
       <w:r>
@@ -3467,6 +3557,7 @@
           <w:b/>
           <w:bCs/>
         </w:rPr>
+        <w:lastRenderedPageBreak/>
         <w:t xml:space="preserve">jellemzők = </w:t>
       </w:r>
       <w:proofErr w:type="spellStart"/>
@@ -3477,9 +3568,9 @@
           <w:b/>
           <w:bCs/>
         </w:rPr>
-        <w:t>transzformalt_arckep.flatten</w:t>
-      </w:r>
-      <w:proofErr w:type="spellEnd"/>
+        <w:t>transzformalt_</w:t>
+      </w:r>
+      <w:proofErr w:type="gramStart"/>
       <w:r>
         <w:rPr>
           <w:rStyle w:val="HTML-kd"/>
@@ -3487,22 +3578,21 @@
           <w:b/>
           <w:bCs/>
         </w:rPr>
-        <w:t>()</w:t>
-      </w:r>
-      <w:r>
-        <w:t xml:space="preserve">: Ez a sor a </w:t>
-      </w:r>
-      <w:proofErr w:type="spellStart"/>
+        <w:t>arckep.flatten</w:t>
+      </w:r>
+      <w:proofErr w:type="spellEnd"/>
+      <w:proofErr w:type="gramEnd"/>
       <w:r>
         <w:rPr>
           <w:rStyle w:val="HTML-kd"/>
           <w:rFonts w:eastAsiaTheme="majorEastAsia"/>
-        </w:rPr>
-        <w:t>transzformalt_arckep</w:t>
-      </w:r>
-      <w:proofErr w:type="spellEnd"/>
-      <w:r>
-        <w:t xml:space="preserve"> változót, amely az arckép főkomponenseit tartalmazza a PCA transzformáció eredményeként, egydimenziós tömbbé alakítja (</w:t>
+          <w:b/>
+          <w:bCs/>
+        </w:rPr>
+        <w:t>()</w:t>
+      </w:r>
+      <w:r>
+        <w:t xml:space="preserve">: Ez a sor a </w:t>
       </w:r>
       <w:proofErr w:type="spellStart"/>
       <w:r>
@@ -3510,38 +3600,30 @@
           <w:rStyle w:val="HTML-kd"/>
           <w:rFonts w:eastAsiaTheme="majorEastAsia"/>
         </w:rPr>
-        <w:t>flatten</w:t>
+        <w:t>transzformalt_arckep</w:t>
       </w:r>
       <w:proofErr w:type="spellEnd"/>
+      <w:r>
+        <w:t xml:space="preserve"> változót, amely az arckép főkomponenseit tartalmazza a PCA transzformáció eredményeként, egydimenziós tömbbé alakítja (</w:t>
+      </w:r>
+      <w:proofErr w:type="spellStart"/>
       <w:r>
         <w:rPr>
           <w:rStyle w:val="HTML-kd"/>
           <w:rFonts w:eastAsiaTheme="majorEastAsia"/>
         </w:rPr>
-        <w:t>()</w:t>
-      </w:r>
-      <w:r>
-        <w:t xml:space="preserve"> metódus). A </w:t>
-      </w:r>
-      <w:proofErr w:type="spellStart"/>
+        <w:t>flatten</w:t>
+      </w:r>
+      <w:proofErr w:type="spellEnd"/>
       <w:r>
         <w:rPr>
           <w:rStyle w:val="HTML-kd"/>
           <w:rFonts w:eastAsiaTheme="majorEastAsia"/>
         </w:rPr>
-        <w:t>transzformalt_arckep</w:t>
-      </w:r>
-      <w:proofErr w:type="spellEnd"/>
-      <w:r>
-        <w:t xml:space="preserve"> változóban lévő főkomponensek általában egy többdimenziós </w:t>
-      </w:r>
-      <w:proofErr w:type="spellStart"/>
-      <w:r>
-        <w:t>NumPy</w:t>
-      </w:r>
-      <w:proofErr w:type="spellEnd"/>
-      <w:r>
-        <w:t xml:space="preserve"> tömb formájában vannak, így a </w:t>
+        <w:t>()</w:t>
+      </w:r>
+      <w:r>
+        <w:t xml:space="preserve"> metódus). A </w:t>
       </w:r>
       <w:proofErr w:type="spellStart"/>
       <w:r>
@@ -3549,15 +3631,44 @@
           <w:rStyle w:val="HTML-kd"/>
           <w:rFonts w:eastAsiaTheme="majorEastAsia"/>
         </w:rPr>
-        <w:t>flatten</w:t>
+        <w:t>transzformalt_arckep</w:t>
       </w:r>
       <w:proofErr w:type="spellEnd"/>
+      <w:r>
+        <w:t xml:space="preserve"> változóban lévő főkomponensek általában egy többdimenziós </w:t>
+      </w:r>
+      <w:proofErr w:type="spellStart"/>
+      <w:r>
+        <w:t>NumPy</w:t>
+      </w:r>
+      <w:proofErr w:type="spellEnd"/>
+      <w:r>
+        <w:t xml:space="preserve"> tömb formájában vannak, így a </w:t>
+      </w:r>
+      <w:proofErr w:type="spellStart"/>
+      <w:proofErr w:type="gramStart"/>
       <w:r>
         <w:rPr>
           <w:rStyle w:val="HTML-kd"/>
           <w:rFonts w:eastAsiaTheme="majorEastAsia"/>
         </w:rPr>
-        <w:t>()</w:t>
+        <w:t>flatten</w:t>
+      </w:r>
+      <w:proofErr w:type="spellEnd"/>
+      <w:r>
+        <w:rPr>
+          <w:rStyle w:val="HTML-kd"/>
+          <w:rFonts w:eastAsiaTheme="majorEastAsia"/>
+        </w:rPr>
+        <w:t>(</w:t>
+      </w:r>
+      <w:proofErr w:type="gramEnd"/>
+      <w:r>
+        <w:rPr>
+          <w:rStyle w:val="HTML-kd"/>
+          <w:rFonts w:eastAsiaTheme="majorEastAsia"/>
+        </w:rPr>
+        <w:t>)</w:t>
       </w:r>
       <w:r>
         <w:t xml:space="preserve"> metódus segítségével azokat egyetlen dimenziós tömbbé alakítjuk. Így könnyebben kezelhetővé válnak az adatok a további feldolgozás és analízis során.</w:t>
@@ -3747,7 +3858,35 @@
           <w:lang w:eastAsia="hu-HU"/>
           <w14:ligatures w14:val="none"/>
         </w:rPr>
-        <w:t xml:space="preserve"> file létrehozása amelyben a következők lettek végrehajtva</w:t>
+        <w:t xml:space="preserve"> file </w:t>
+      </w:r>
+      <w:proofErr w:type="gramStart"/>
+      <w:r>
+        <w:rPr>
+          <w:rFonts w:ascii="Aptos ExtraBold" w:eastAsia="Times New Roman" w:hAnsi="Aptos ExtraBold" w:cs="Times New Roman"/>
+          <w:b/>
+          <w:bCs/>
+          <w:kern w:val="0"/>
+          <w:sz w:val="24"/>
+          <w:szCs w:val="24"/>
+          <w:lang w:eastAsia="hu-HU"/>
+          <w14:ligatures w14:val="none"/>
+        </w:rPr>
+        <w:t>létrehozása</w:t>
+      </w:r>
+      <w:proofErr w:type="gramEnd"/>
+      <w:r>
+        <w:rPr>
+          <w:rFonts w:ascii="Aptos ExtraBold" w:eastAsia="Times New Roman" w:hAnsi="Aptos ExtraBold" w:cs="Times New Roman"/>
+          <w:b/>
+          <w:bCs/>
+          <w:kern w:val="0"/>
+          <w:sz w:val="24"/>
+          <w:szCs w:val="24"/>
+          <w:lang w:eastAsia="hu-HU"/>
+          <w14:ligatures w14:val="none"/>
+        </w:rPr>
+        <w:t xml:space="preserve"> amelyben a következők lettek végrehajtva</w:t>
       </w:r>
       <w:r>
         <w:rPr>
@@ -3804,10 +3943,15 @@
         <w:t xml:space="preserve">: </w:t>
       </w:r>
       <w:r>
-        <w:t xml:space="preserve">Ez a sor </w:t>
-      </w:r>
-      <w:r>
-        <w:t>hivatkozik a jelenlegi 30 arcképet  (10-10-10)  tartalmazó mappára</w:t>
+        <w:t xml:space="preserve">Ez a sor hivatkozik a jelenlegi 30 </w:t>
+      </w:r>
+      <w:proofErr w:type="gramStart"/>
+      <w:r>
+        <w:t>arcképet  (</w:t>
+      </w:r>
+      <w:proofErr w:type="gramEnd"/>
+      <w:r>
+        <w:t>10-10-10)  tartalmazó mappára</w:t>
       </w:r>
     </w:p>
     <w:p>
@@ -3828,8 +3972,9 @@
           <w:b/>
           <w:bCs/>
         </w:rPr>
-        <w:t>adatbazis_</w:t>
-      </w:r>
+        <w:t>adatbazis_jellemzok_lista</w:t>
+      </w:r>
+      <w:proofErr w:type="spellEnd"/>
       <w:r>
         <w:rPr>
           <w:rStyle w:val="HTML-kd"/>
@@ -3837,37 +3982,80 @@
           <w:b/>
           <w:bCs/>
         </w:rPr>
-        <w:t>jellemzok_lista</w:t>
+        <w:t xml:space="preserve"> = []: </w:t>
+      </w:r>
+      <w:r>
+        <w:t xml:space="preserve">létrehoztunk egy </w:t>
+      </w:r>
+      <w:proofErr w:type="gramStart"/>
+      <w:r>
+        <w:t>listát</w:t>
+      </w:r>
+      <w:proofErr w:type="gramEnd"/>
+      <w:r>
+        <w:t xml:space="preserve"> amelyben eltároljuk a 30 kép jellemzőit, amiket pedig később egy .</w:t>
+      </w:r>
+      <w:proofErr w:type="spellStart"/>
+      <w:r>
+        <w:t>csv</w:t>
       </w:r>
       <w:proofErr w:type="spellEnd"/>
       <w:r>
-        <w:rPr>
-          <w:rStyle w:val="HTML-kd"/>
-          <w:rFonts w:eastAsiaTheme="majorEastAsia"/>
-          <w:b/>
-          <w:bCs/>
-        </w:rPr>
-        <w:t xml:space="preserve"> = []</w:t>
-      </w:r>
-      <w:r>
-        <w:rPr>
-          <w:rStyle w:val="HTML-kd"/>
-          <w:rFonts w:eastAsiaTheme="majorEastAsia"/>
-          <w:b/>
-          <w:bCs/>
-        </w:rPr>
-        <w:t xml:space="preserve">: </w:t>
-      </w:r>
-      <w:r>
-        <w:t>létrehoztunk egy listát amelyben eltároljuk a 30 kép jellemzőit, amiket pedig később egy .</w:t>
+        <w:t xml:space="preserve"> </w:t>
       </w:r>
       <w:proofErr w:type="spellStart"/>
       <w:r>
-        <w:t>csv</w:t>
+        <w:t>fileba</w:t>
       </w:r>
       <w:proofErr w:type="spellEnd"/>
       <w:r>
-        <w:t xml:space="preserve"> fileba kiírunk majd.</w:t>
+        <w:t xml:space="preserve"> kiírunk majd.</w:t>
+      </w:r>
+      <w:r>
+        <w:t>:</w:t>
+      </w:r>
+      <w:r>
+        <w:br/>
+      </w:r>
+      <w:r>
+        <w:rPr>
+          <w:noProof/>
+        </w:rPr>
+        <w:drawing>
+          <wp:inline distT="0" distB="0" distL="0" distR="0" wp14:anchorId="49AB9F93" wp14:editId="530E31D8">
+            <wp:extent cx="5760720" cy="672465"/>
+            <wp:effectExtent l="0" t="0" r="0" b="0"/>
+            <wp:docPr id="304825162" name="Kép 1"/>
+            <wp:cNvGraphicFramePr>
+              <a:graphicFrameLocks xmlns:a="http://schemas.openxmlformats.org/drawingml/2006/main" noChangeAspect="1"/>
+            </wp:cNvGraphicFramePr>
+            <a:graphic xmlns:a="http://schemas.openxmlformats.org/drawingml/2006/main">
+              <a:graphicData uri="http://schemas.openxmlformats.org/drawingml/2006/picture">
+                <pic:pic xmlns:pic="http://schemas.openxmlformats.org/drawingml/2006/picture">
+                  <pic:nvPicPr>
+                    <pic:cNvPr id="304825162" name=""/>
+                    <pic:cNvPicPr/>
+                  </pic:nvPicPr>
+                  <pic:blipFill>
+                    <a:blip r:embed="rId10"/>
+                    <a:stretch>
+                      <a:fillRect/>
+                    </a:stretch>
+                  </pic:blipFill>
+                  <pic:spPr>
+                    <a:xfrm>
+                      <a:off x="0" y="0"/>
+                      <a:ext cx="5760720" cy="672465"/>
+                    </a:xfrm>
+                    <a:prstGeom prst="rect">
+                      <a:avLst/>
+                    </a:prstGeom>
+                  </pic:spPr>
+                </pic:pic>
+              </a:graphicData>
+            </a:graphic>
+          </wp:inline>
+        </w:drawing>
       </w:r>
     </w:p>
     <w:p>
@@ -3888,7 +4076,15 @@
         <w:outlineLvl w:val="1"/>
       </w:pPr>
       <w:r>
-        <w:t>a következő ciklus példányonként végigmegy az eltárolt képeken, majd lejjebb elvégzi ugyan azokat a jellemző kinyeréseket amelyeket a kamerában beolvasott képünkön végeztünk el:</w:t>
+        <w:t xml:space="preserve">a következő ciklus példányonként végigmegy az eltárolt képeken, majd lejjebb elvégzi ugyan azokat a jellemző </w:t>
+      </w:r>
+      <w:proofErr w:type="gramStart"/>
+      <w:r>
+        <w:t>kinyeréseket</w:t>
+      </w:r>
+      <w:proofErr w:type="gramEnd"/>
+      <w:r>
+        <w:t xml:space="preserve"> amelyeket a kamerában beolvasott képünkön végeztünk el:</w:t>
       </w:r>
     </w:p>
     <w:p>
@@ -3898,6 +4094,9 @@
         <w:outlineLvl w:val="1"/>
       </w:pPr>
       <w:r>
+        <w:rPr>
+          <w:noProof/>
+        </w:rPr>
         <w:drawing>
           <wp:inline distT="0" distB="0" distL="0" distR="0" wp14:anchorId="6B0439E8" wp14:editId="2BF94D1E">
             <wp:extent cx="3059533" cy="378057"/>
@@ -3914,7 +4113,7 @@
                     <pic:cNvPicPr/>
                   </pic:nvPicPr>
                   <pic:blipFill>
-                    <a:blip r:embed="rId10"/>
+                    <a:blip r:embed="rId11"/>
                     <a:stretch>
                       <a:fillRect/>
                     </a:stretch>
@@ -4012,6 +4211,9 @@
         <w:t xml:space="preserve"> </w:t>
       </w:r>
       <w:r>
+        <w:rPr>
+          <w:noProof/>
+        </w:rPr>
         <w:drawing>
           <wp:inline distT="0" distB="0" distL="0" distR="0" wp14:anchorId="15D8920E" wp14:editId="5901E808">
             <wp:extent cx="4092558" cy="669462"/>
@@ -4028,7 +4230,7 @@
                     <pic:cNvPicPr/>
                   </pic:nvPicPr>
                   <pic:blipFill>
-                    <a:blip r:embed="rId11"/>
+                    <a:blip r:embed="rId12"/>
                     <a:stretch>
                       <a:fillRect/>
                     </a:stretch>
@@ -4051,6 +4253,3072 @@
     </w:p>
     <w:p>
       <w:pPr>
+        <w:pStyle w:val="NormlWeb"/>
+        <w:rPr>
+          <w:b/>
+          <w:bCs/>
+          <w:sz w:val="32"/>
+          <w:szCs w:val="32"/>
+        </w:rPr>
+      </w:pPr>
+      <w:r>
+        <w:rPr>
+          <w:b/>
+          <w:bCs/>
+          <w:sz w:val="32"/>
+          <w:szCs w:val="32"/>
+          <w:highlight w:val="yellow"/>
+        </w:rPr>
+        <w:t>V</w:t>
+      </w:r>
+      <w:r>
+        <w:rPr>
+          <w:b/>
+          <w:bCs/>
+          <w:sz w:val="32"/>
+          <w:szCs w:val="32"/>
+          <w:highlight w:val="yellow"/>
+        </w:rPr>
+        <w:t>. verzió</w:t>
+      </w:r>
+    </w:p>
+    <w:p>
+      <w:pPr>
+        <w:pStyle w:val="NormlWeb"/>
+        <w:rPr>
+          <w:b/>
+          <w:bCs/>
+        </w:rPr>
+      </w:pPr>
+      <w:r>
+        <w:rPr>
+          <w:b/>
+          <w:bCs/>
+        </w:rPr>
+        <w:t>Képmegjelenítés és euklideszi távolság számítása függvény</w:t>
+      </w:r>
+      <w:r>
+        <w:rPr>
+          <w:b/>
+          <w:bCs/>
+        </w:rPr>
+        <w:t>:</w:t>
+      </w:r>
+    </w:p>
+    <w:p>
+      <w:pPr>
+        <w:pStyle w:val="NormlWeb"/>
+        <w:numPr>
+          <w:ilvl w:val="0"/>
+          <w:numId w:val="16"/>
+        </w:numPr>
+        <w:rPr>
+          <w:b/>
+          <w:bCs/>
+        </w:rPr>
+      </w:pPr>
+      <w:r>
+        <w:t xml:space="preserve">A </w:t>
+      </w:r>
+      <w:proofErr w:type="spellStart"/>
+      <w:r>
+        <w:rPr>
+          <w:rStyle w:val="HTML-kd"/>
+          <w:rFonts w:eastAsiaTheme="majorEastAsia"/>
+        </w:rPr>
+        <w:t>kepmegjelenites</w:t>
+      </w:r>
+      <w:proofErr w:type="spellEnd"/>
+      <w:r>
+        <w:t xml:space="preserve"> függvény célja, hogy megjelenítse egy adott fájlnévhez tartozó jellemzőket egy adatbázisban. Ha a fájlnév megtalálható az adatbázisban, akkor a jellemzők egy 100x100-as mátrix formájában kerülnek visszaadásra.</w:t>
+      </w:r>
+      <w:r>
+        <w:rPr>
+          <w:noProof/>
+        </w:rPr>
+        <w:t xml:space="preserve"> </w:t>
+      </w:r>
+    </w:p>
+    <w:p>
+      <w:pPr>
+        <w:pStyle w:val="NormlWeb"/>
+        <w:rPr>
+          <w:b/>
+          <w:bCs/>
+        </w:rPr>
+      </w:pPr>
+      <w:r>
+        <w:rPr>
+          <w:b/>
+          <w:bCs/>
+          <w:noProof/>
+        </w:rPr>
+        <w:lastRenderedPageBreak/>
+        <w:drawing>
+          <wp:inline distT="0" distB="0" distL="0" distR="0" wp14:anchorId="0B76E8DB" wp14:editId="1615529A">
+            <wp:extent cx="5760720" cy="3284855"/>
+            <wp:effectExtent l="0" t="0" r="0" b="0"/>
+            <wp:docPr id="921406219" name="Kép 1" descr="A képen szöveg, képernyőkép, Betűtípus látható&#10;&#10;Automatikusan generált leírás"/>
+            <wp:cNvGraphicFramePr>
+              <a:graphicFrameLocks xmlns:a="http://schemas.openxmlformats.org/drawingml/2006/main" noChangeAspect="1"/>
+            </wp:cNvGraphicFramePr>
+            <a:graphic xmlns:a="http://schemas.openxmlformats.org/drawingml/2006/main">
+              <a:graphicData uri="http://schemas.openxmlformats.org/drawingml/2006/picture">
+                <pic:pic xmlns:pic="http://schemas.openxmlformats.org/drawingml/2006/picture">
+                  <pic:nvPicPr>
+                    <pic:cNvPr id="921406219" name="Kép 1" descr="A képen szöveg, képernyőkép, Betűtípus látható&#10;&#10;Automatikusan generált leírás"/>
+                    <pic:cNvPicPr/>
+                  </pic:nvPicPr>
+                  <pic:blipFill>
+                    <a:blip r:embed="rId13"/>
+                    <a:stretch>
+                      <a:fillRect/>
+                    </a:stretch>
+                  </pic:blipFill>
+                  <pic:spPr>
+                    <a:xfrm>
+                      <a:off x="0" y="0"/>
+                      <a:ext cx="5760720" cy="3284855"/>
+                    </a:xfrm>
+                    <a:prstGeom prst="rect">
+                      <a:avLst/>
+                    </a:prstGeom>
+                  </pic:spPr>
+                </pic:pic>
+              </a:graphicData>
+            </a:graphic>
+          </wp:inline>
+        </w:drawing>
+      </w:r>
+    </w:p>
+    <w:p>
+      <w:pPr>
+        <w:spacing w:before="100" w:beforeAutospacing="1" w:after="100" w:afterAutospacing="1" w:line="240" w:lineRule="auto"/>
+        <w:outlineLvl w:val="1"/>
+        <w:rPr>
+          <w:rFonts w:ascii="Times New Roman" w:eastAsia="Times New Roman" w:hAnsi="Times New Roman" w:cs="Times New Roman"/>
+          <w:b/>
+          <w:bCs/>
+          <w:kern w:val="0"/>
+          <w:sz w:val="36"/>
+          <w:szCs w:val="36"/>
+          <w:lang w:eastAsia="hu-HU"/>
+          <w14:ligatures w14:val="none"/>
+        </w:rPr>
+      </w:pPr>
+      <w:r>
+        <w:rPr>
+          <w:rFonts w:ascii="Times New Roman" w:eastAsia="Times New Roman" w:hAnsi="Times New Roman" w:cs="Times New Roman"/>
+          <w:b/>
+          <w:bCs/>
+          <w:kern w:val="0"/>
+          <w:sz w:val="36"/>
+          <w:szCs w:val="36"/>
+          <w:lang w:eastAsia="hu-HU"/>
+          <w14:ligatures w14:val="none"/>
+        </w:rPr>
+        <w:t>Paraméterek</w:t>
+      </w:r>
+    </w:p>
+    <w:p>
+      <w:pPr>
+        <w:spacing w:before="100" w:beforeAutospacing="1" w:after="100" w:afterAutospacing="1" w:line="240" w:lineRule="auto"/>
+        <w:outlineLvl w:val="2"/>
+        <w:rPr>
+          <w:rFonts w:ascii="Times New Roman" w:eastAsia="Times New Roman" w:hAnsi="Times New Roman" w:cs="Times New Roman"/>
+          <w:b/>
+          <w:bCs/>
+          <w:kern w:val="0"/>
+          <w:sz w:val="27"/>
+          <w:szCs w:val="27"/>
+          <w:lang w:eastAsia="hu-HU"/>
+          <w14:ligatures w14:val="none"/>
+        </w:rPr>
+      </w:pPr>
+      <w:r>
+        <w:rPr>
+          <w:rFonts w:ascii="Times New Roman" w:eastAsia="Times New Roman" w:hAnsi="Times New Roman" w:cs="Times New Roman"/>
+          <w:b/>
+          <w:bCs/>
+          <w:kern w:val="0"/>
+          <w:sz w:val="27"/>
+          <w:szCs w:val="27"/>
+          <w:lang w:eastAsia="hu-HU"/>
+          <w14:ligatures w14:val="none"/>
+        </w:rPr>
+        <w:t>Bemeneti paraméterek</w:t>
+      </w:r>
+    </w:p>
+    <w:p>
+      <w:pPr>
+        <w:numPr>
+          <w:ilvl w:val="0"/>
+          <w:numId w:val="17"/>
+        </w:numPr>
+        <w:spacing w:before="100" w:beforeAutospacing="1" w:after="100" w:afterAutospacing="1" w:line="240" w:lineRule="auto"/>
+        <w:rPr>
+          <w:rFonts w:ascii="Times New Roman" w:eastAsia="Times New Roman" w:hAnsi="Times New Roman" w:cs="Times New Roman"/>
+          <w:kern w:val="0"/>
+          <w:sz w:val="24"/>
+          <w:szCs w:val="24"/>
+          <w:lang w:eastAsia="hu-HU"/>
+          <w14:ligatures w14:val="none"/>
+        </w:rPr>
+      </w:pPr>
+      <w:proofErr w:type="spellStart"/>
+      <w:r>
+        <w:rPr>
+          <w:rFonts w:ascii="Courier New" w:eastAsia="Times New Roman" w:hAnsi="Courier New" w:cs="Courier New"/>
+          <w:kern w:val="0"/>
+          <w:sz w:val="20"/>
+          <w:szCs w:val="20"/>
+          <w:lang w:eastAsia="hu-HU"/>
+          <w14:ligatures w14:val="none"/>
+        </w:rPr>
+        <w:t>filename</w:t>
+      </w:r>
+      <w:proofErr w:type="spellEnd"/>
+      <w:r>
+        <w:rPr>
+          <w:rFonts w:ascii="Times New Roman" w:eastAsia="Times New Roman" w:hAnsi="Times New Roman" w:cs="Times New Roman"/>
+          <w:kern w:val="0"/>
+          <w:sz w:val="24"/>
+          <w:szCs w:val="24"/>
+          <w:lang w:eastAsia="hu-HU"/>
+          <w14:ligatures w14:val="none"/>
+        </w:rPr>
+        <w:t>: A fájl neve (</w:t>
+      </w:r>
+      <w:proofErr w:type="spellStart"/>
+      <w:r>
+        <w:rPr>
+          <w:rFonts w:ascii="Times New Roman" w:eastAsia="Times New Roman" w:hAnsi="Times New Roman" w:cs="Times New Roman"/>
+          <w:kern w:val="0"/>
+          <w:sz w:val="24"/>
+          <w:szCs w:val="24"/>
+          <w:lang w:eastAsia="hu-HU"/>
+          <w14:ligatures w14:val="none"/>
+        </w:rPr>
+        <w:t>string</w:t>
+      </w:r>
+      <w:proofErr w:type="spellEnd"/>
+      <w:r>
+        <w:rPr>
+          <w:rFonts w:ascii="Times New Roman" w:eastAsia="Times New Roman" w:hAnsi="Times New Roman" w:cs="Times New Roman"/>
+          <w:kern w:val="0"/>
+          <w:sz w:val="24"/>
+          <w:szCs w:val="24"/>
+          <w:lang w:eastAsia="hu-HU"/>
+          <w14:ligatures w14:val="none"/>
+        </w:rPr>
+        <w:t>), amelyhez tartozó jellemzőket keresünk az adatbázisban.</w:t>
+      </w:r>
+    </w:p>
+    <w:p>
+      <w:pPr>
+        <w:numPr>
+          <w:ilvl w:val="0"/>
+          <w:numId w:val="17"/>
+        </w:numPr>
+        <w:spacing w:before="100" w:beforeAutospacing="1" w:after="100" w:afterAutospacing="1" w:line="240" w:lineRule="auto"/>
+        <w:rPr>
+          <w:rFonts w:ascii="Times New Roman" w:eastAsia="Times New Roman" w:hAnsi="Times New Roman" w:cs="Times New Roman"/>
+          <w:kern w:val="0"/>
+          <w:sz w:val="24"/>
+          <w:szCs w:val="24"/>
+          <w:lang w:eastAsia="hu-HU"/>
+          <w14:ligatures w14:val="none"/>
+        </w:rPr>
+      </w:pPr>
+      <w:proofErr w:type="spellStart"/>
+      <w:r>
+        <w:rPr>
+          <w:rFonts w:ascii="Courier New" w:eastAsia="Times New Roman" w:hAnsi="Courier New" w:cs="Courier New"/>
+          <w:kern w:val="0"/>
+          <w:sz w:val="20"/>
+          <w:szCs w:val="20"/>
+          <w:lang w:eastAsia="hu-HU"/>
+          <w14:ligatures w14:val="none"/>
+        </w:rPr>
+        <w:t>jellemzok</w:t>
+      </w:r>
+      <w:proofErr w:type="spellEnd"/>
+      <w:r>
+        <w:rPr>
+          <w:rFonts w:ascii="Times New Roman" w:eastAsia="Times New Roman" w:hAnsi="Times New Roman" w:cs="Times New Roman"/>
+          <w:kern w:val="0"/>
+          <w:sz w:val="24"/>
+          <w:szCs w:val="24"/>
+          <w:lang w:eastAsia="hu-HU"/>
+          <w14:ligatures w14:val="none"/>
+        </w:rPr>
+        <w:t>: Egy lista, amely a fájlhoz tartozó jellemzőket tartalmazza.</w:t>
+      </w:r>
+    </w:p>
+    <w:p>
+      <w:pPr>
+        <w:spacing w:before="100" w:beforeAutospacing="1" w:after="100" w:afterAutospacing="1" w:line="240" w:lineRule="auto"/>
+        <w:outlineLvl w:val="2"/>
+        <w:rPr>
+          <w:rFonts w:ascii="Times New Roman" w:eastAsia="Times New Roman" w:hAnsi="Times New Roman" w:cs="Times New Roman"/>
+          <w:b/>
+          <w:bCs/>
+          <w:kern w:val="0"/>
+          <w:sz w:val="27"/>
+          <w:szCs w:val="27"/>
+          <w:lang w:eastAsia="hu-HU"/>
+          <w14:ligatures w14:val="none"/>
+        </w:rPr>
+      </w:pPr>
+      <w:r>
+        <w:rPr>
+          <w:rFonts w:ascii="Times New Roman" w:eastAsia="Times New Roman" w:hAnsi="Times New Roman" w:cs="Times New Roman"/>
+          <w:b/>
+          <w:bCs/>
+          <w:kern w:val="0"/>
+          <w:sz w:val="27"/>
+          <w:szCs w:val="27"/>
+          <w:lang w:eastAsia="hu-HU"/>
+          <w14:ligatures w14:val="none"/>
+        </w:rPr>
+        <w:t>Kimeneti értékek</w:t>
+      </w:r>
+    </w:p>
+    <w:p>
+      <w:pPr>
+        <w:numPr>
+          <w:ilvl w:val="0"/>
+          <w:numId w:val="18"/>
+        </w:numPr>
+        <w:spacing w:before="100" w:beforeAutospacing="1" w:after="100" w:afterAutospacing="1" w:line="240" w:lineRule="auto"/>
+        <w:rPr>
+          <w:rFonts w:ascii="Times New Roman" w:eastAsia="Times New Roman" w:hAnsi="Times New Roman" w:cs="Times New Roman"/>
+          <w:kern w:val="0"/>
+          <w:sz w:val="24"/>
+          <w:szCs w:val="24"/>
+          <w:lang w:eastAsia="hu-HU"/>
+          <w14:ligatures w14:val="none"/>
+        </w:rPr>
+      </w:pPr>
+      <w:proofErr w:type="spellStart"/>
+      <w:r>
+        <w:rPr>
+          <w:rFonts w:ascii="Courier New" w:eastAsia="Times New Roman" w:hAnsi="Courier New" w:cs="Courier New"/>
+          <w:kern w:val="0"/>
+          <w:sz w:val="20"/>
+          <w:szCs w:val="20"/>
+          <w:lang w:eastAsia="hu-HU"/>
+          <w14:ligatures w14:val="none"/>
+        </w:rPr>
+        <w:t>adatbazis_jellemzok</w:t>
+      </w:r>
+      <w:proofErr w:type="spellEnd"/>
+      <w:r>
+        <w:rPr>
+          <w:rFonts w:ascii="Times New Roman" w:eastAsia="Times New Roman" w:hAnsi="Times New Roman" w:cs="Times New Roman"/>
+          <w:kern w:val="0"/>
+          <w:sz w:val="24"/>
+          <w:szCs w:val="24"/>
+          <w:lang w:eastAsia="hu-HU"/>
+          <w14:ligatures w14:val="none"/>
+        </w:rPr>
+        <w:t xml:space="preserve">: Egy </w:t>
+      </w:r>
+      <w:proofErr w:type="spellStart"/>
+      <w:r>
+        <w:rPr>
+          <w:rFonts w:ascii="Times New Roman" w:eastAsia="Times New Roman" w:hAnsi="Times New Roman" w:cs="Times New Roman"/>
+          <w:kern w:val="0"/>
+          <w:sz w:val="24"/>
+          <w:szCs w:val="24"/>
+          <w:lang w:eastAsia="hu-HU"/>
+          <w14:ligatures w14:val="none"/>
+        </w:rPr>
+        <w:t>numpy</w:t>
+      </w:r>
+      <w:proofErr w:type="spellEnd"/>
+      <w:r>
+        <w:rPr>
+          <w:rFonts w:ascii="Times New Roman" w:eastAsia="Times New Roman" w:hAnsi="Times New Roman" w:cs="Times New Roman"/>
+          <w:kern w:val="0"/>
+          <w:sz w:val="24"/>
+          <w:szCs w:val="24"/>
+          <w:lang w:eastAsia="hu-HU"/>
+          <w14:ligatures w14:val="none"/>
+        </w:rPr>
+        <w:t xml:space="preserve"> </w:t>
+      </w:r>
+      <w:proofErr w:type="spellStart"/>
+      <w:r>
+        <w:rPr>
+          <w:rFonts w:ascii="Times New Roman" w:eastAsia="Times New Roman" w:hAnsi="Times New Roman" w:cs="Times New Roman"/>
+          <w:kern w:val="0"/>
+          <w:sz w:val="24"/>
+          <w:szCs w:val="24"/>
+          <w:lang w:eastAsia="hu-HU"/>
+          <w14:ligatures w14:val="none"/>
+        </w:rPr>
+        <w:t>array</w:t>
+      </w:r>
+      <w:proofErr w:type="spellEnd"/>
+      <w:r>
+        <w:rPr>
+          <w:rFonts w:ascii="Times New Roman" w:eastAsia="Times New Roman" w:hAnsi="Times New Roman" w:cs="Times New Roman"/>
+          <w:kern w:val="0"/>
+          <w:sz w:val="24"/>
+          <w:szCs w:val="24"/>
+          <w:lang w:eastAsia="hu-HU"/>
+          <w14:ligatures w14:val="none"/>
+        </w:rPr>
+        <w:t xml:space="preserve"> (100x100), amely a fájlhoz tartozó jellemzőket tartalmazza, ha megtalálható az adatbázisban. Ha a fájlnév nem található az adatbázisban, az érték </w:t>
+      </w:r>
+      <w:proofErr w:type="spellStart"/>
+      <w:r>
+        <w:rPr>
+          <w:rFonts w:ascii="Courier New" w:eastAsia="Times New Roman" w:hAnsi="Courier New" w:cs="Courier New"/>
+          <w:kern w:val="0"/>
+          <w:sz w:val="20"/>
+          <w:szCs w:val="20"/>
+          <w:lang w:eastAsia="hu-HU"/>
+          <w14:ligatures w14:val="none"/>
+        </w:rPr>
+        <w:t>None</w:t>
+      </w:r>
+      <w:proofErr w:type="spellEnd"/>
+      <w:r>
+        <w:rPr>
+          <w:rFonts w:ascii="Times New Roman" w:eastAsia="Times New Roman" w:hAnsi="Times New Roman" w:cs="Times New Roman"/>
+          <w:kern w:val="0"/>
+          <w:sz w:val="24"/>
+          <w:szCs w:val="24"/>
+          <w:lang w:eastAsia="hu-HU"/>
+          <w14:ligatures w14:val="none"/>
+        </w:rPr>
+        <w:t>.</w:t>
+      </w:r>
+    </w:p>
+    <w:p>
+      <w:pPr>
+        <w:spacing w:before="100" w:beforeAutospacing="1" w:after="100" w:afterAutospacing="1" w:line="240" w:lineRule="auto"/>
+        <w:outlineLvl w:val="1"/>
+        <w:rPr>
+          <w:rFonts w:ascii="Times New Roman" w:eastAsia="Times New Roman" w:hAnsi="Times New Roman" w:cs="Times New Roman"/>
+          <w:b/>
+          <w:bCs/>
+          <w:kern w:val="0"/>
+          <w:sz w:val="36"/>
+          <w:szCs w:val="36"/>
+          <w:lang w:eastAsia="hu-HU"/>
+          <w14:ligatures w14:val="none"/>
+        </w:rPr>
+      </w:pPr>
+      <w:r>
+        <w:rPr>
+          <w:rFonts w:ascii="Times New Roman" w:eastAsia="Times New Roman" w:hAnsi="Times New Roman" w:cs="Times New Roman"/>
+          <w:b/>
+          <w:bCs/>
+          <w:kern w:val="0"/>
+          <w:sz w:val="36"/>
+          <w:szCs w:val="36"/>
+          <w:lang w:eastAsia="hu-HU"/>
+          <w14:ligatures w14:val="none"/>
+        </w:rPr>
+        <w:t>Működés</w:t>
+      </w:r>
+    </w:p>
+    <w:p>
+      <w:pPr>
+        <w:numPr>
+          <w:ilvl w:val="0"/>
+          <w:numId w:val="19"/>
+        </w:numPr>
+        <w:spacing w:before="100" w:beforeAutospacing="1" w:after="100" w:afterAutospacing="1" w:line="240" w:lineRule="auto"/>
+        <w:rPr>
+          <w:rFonts w:ascii="Times New Roman" w:eastAsia="Times New Roman" w:hAnsi="Times New Roman" w:cs="Times New Roman"/>
+          <w:kern w:val="0"/>
+          <w:sz w:val="24"/>
+          <w:szCs w:val="24"/>
+          <w:lang w:eastAsia="hu-HU"/>
+          <w14:ligatures w14:val="none"/>
+        </w:rPr>
+      </w:pPr>
+      <w:r>
+        <w:rPr>
+          <w:rFonts w:ascii="Times New Roman" w:eastAsia="Times New Roman" w:hAnsi="Times New Roman" w:cs="Times New Roman"/>
+          <w:b/>
+          <w:bCs/>
+          <w:kern w:val="0"/>
+          <w:sz w:val="24"/>
+          <w:szCs w:val="24"/>
+          <w:lang w:eastAsia="hu-HU"/>
+          <w14:ligatures w14:val="none"/>
+        </w:rPr>
+        <w:t>Adatbázis jellemzők keresése</w:t>
+      </w:r>
+      <w:r>
+        <w:rPr>
+          <w:rFonts w:ascii="Times New Roman" w:eastAsia="Times New Roman" w:hAnsi="Times New Roman" w:cs="Times New Roman"/>
+          <w:kern w:val="0"/>
+          <w:sz w:val="24"/>
+          <w:szCs w:val="24"/>
+          <w:lang w:eastAsia="hu-HU"/>
+          <w14:ligatures w14:val="none"/>
+        </w:rPr>
+        <w:t>:</w:t>
+      </w:r>
+    </w:p>
+    <w:p>
+      <w:pPr>
+        <w:numPr>
+          <w:ilvl w:val="1"/>
+          <w:numId w:val="19"/>
+        </w:numPr>
+        <w:spacing w:before="100" w:beforeAutospacing="1" w:after="100" w:afterAutospacing="1" w:line="240" w:lineRule="auto"/>
+        <w:rPr>
+          <w:rFonts w:ascii="Times New Roman" w:eastAsia="Times New Roman" w:hAnsi="Times New Roman" w:cs="Times New Roman"/>
+          <w:kern w:val="0"/>
+          <w:sz w:val="24"/>
+          <w:szCs w:val="24"/>
+          <w:lang w:eastAsia="hu-HU"/>
+          <w14:ligatures w14:val="none"/>
+        </w:rPr>
+      </w:pPr>
+      <w:r>
+        <w:rPr>
+          <w:rFonts w:ascii="Times New Roman" w:eastAsia="Times New Roman" w:hAnsi="Times New Roman" w:cs="Times New Roman"/>
+          <w:kern w:val="0"/>
+          <w:sz w:val="24"/>
+          <w:szCs w:val="24"/>
+          <w:lang w:eastAsia="hu-HU"/>
+          <w14:ligatures w14:val="none"/>
+        </w:rPr>
+        <w:t xml:space="preserve">A függvény </w:t>
+      </w:r>
+      <w:proofErr w:type="spellStart"/>
+      <w:r>
+        <w:rPr>
+          <w:rFonts w:ascii="Times New Roman" w:eastAsia="Times New Roman" w:hAnsi="Times New Roman" w:cs="Times New Roman"/>
+          <w:kern w:val="0"/>
+          <w:sz w:val="24"/>
+          <w:szCs w:val="24"/>
+          <w:lang w:eastAsia="hu-HU"/>
+          <w14:ligatures w14:val="none"/>
+        </w:rPr>
+        <w:t>végigiterál</w:t>
+      </w:r>
+      <w:proofErr w:type="spellEnd"/>
+      <w:r>
+        <w:rPr>
+          <w:rFonts w:ascii="Times New Roman" w:eastAsia="Times New Roman" w:hAnsi="Times New Roman" w:cs="Times New Roman"/>
+          <w:kern w:val="0"/>
+          <w:sz w:val="24"/>
+          <w:szCs w:val="24"/>
+          <w:lang w:eastAsia="hu-HU"/>
+          <w14:ligatures w14:val="none"/>
+        </w:rPr>
+        <w:t xml:space="preserve"> az </w:t>
+      </w:r>
+      <w:proofErr w:type="spellStart"/>
+      <w:r>
+        <w:rPr>
+          <w:rFonts w:ascii="Courier New" w:eastAsia="Times New Roman" w:hAnsi="Courier New" w:cs="Courier New"/>
+          <w:kern w:val="0"/>
+          <w:sz w:val="20"/>
+          <w:szCs w:val="20"/>
+          <w:lang w:eastAsia="hu-HU"/>
+          <w14:ligatures w14:val="none"/>
+        </w:rPr>
+        <w:t>adatbazis_jellemzok_lista</w:t>
+      </w:r>
+      <w:proofErr w:type="spellEnd"/>
+      <w:r>
+        <w:rPr>
+          <w:rFonts w:ascii="Times New Roman" w:eastAsia="Times New Roman" w:hAnsi="Times New Roman" w:cs="Times New Roman"/>
+          <w:kern w:val="0"/>
+          <w:sz w:val="24"/>
+          <w:szCs w:val="24"/>
+          <w:lang w:eastAsia="hu-HU"/>
+          <w14:ligatures w14:val="none"/>
+        </w:rPr>
+        <w:t xml:space="preserve"> nevű listán.</w:t>
+      </w:r>
+    </w:p>
+    <w:p>
+      <w:pPr>
+        <w:numPr>
+          <w:ilvl w:val="1"/>
+          <w:numId w:val="19"/>
+        </w:numPr>
+        <w:spacing w:before="100" w:beforeAutospacing="1" w:after="100" w:afterAutospacing="1" w:line="240" w:lineRule="auto"/>
+        <w:rPr>
+          <w:rFonts w:ascii="Times New Roman" w:eastAsia="Times New Roman" w:hAnsi="Times New Roman" w:cs="Times New Roman"/>
+          <w:kern w:val="0"/>
+          <w:sz w:val="24"/>
+          <w:szCs w:val="24"/>
+          <w:lang w:eastAsia="hu-HU"/>
+          <w14:ligatures w14:val="none"/>
+        </w:rPr>
+      </w:pPr>
+      <w:r>
+        <w:rPr>
+          <w:rFonts w:ascii="Times New Roman" w:eastAsia="Times New Roman" w:hAnsi="Times New Roman" w:cs="Times New Roman"/>
+          <w:kern w:val="0"/>
+          <w:sz w:val="24"/>
+          <w:szCs w:val="24"/>
+          <w:lang w:eastAsia="hu-HU"/>
+          <w14:ligatures w14:val="none"/>
+        </w:rPr>
+        <w:t>Ha az aktuális elem első eleme (</w:t>
+      </w:r>
+      <w:proofErr w:type="gramStart"/>
+      <w:r>
+        <w:rPr>
+          <w:rFonts w:ascii="Courier New" w:eastAsia="Times New Roman" w:hAnsi="Courier New" w:cs="Courier New"/>
+          <w:kern w:val="0"/>
+          <w:sz w:val="20"/>
+          <w:szCs w:val="20"/>
+          <w:lang w:eastAsia="hu-HU"/>
+          <w14:ligatures w14:val="none"/>
+        </w:rPr>
+        <w:t>elem[</w:t>
+      </w:r>
+      <w:proofErr w:type="gramEnd"/>
+      <w:r>
+        <w:rPr>
+          <w:rFonts w:ascii="Courier New" w:eastAsia="Times New Roman" w:hAnsi="Courier New" w:cs="Courier New"/>
+          <w:kern w:val="0"/>
+          <w:sz w:val="20"/>
+          <w:szCs w:val="20"/>
+          <w:lang w:eastAsia="hu-HU"/>
+          <w14:ligatures w14:val="none"/>
+        </w:rPr>
+        <w:t>0]</w:t>
+      </w:r>
+      <w:r>
+        <w:rPr>
+          <w:rFonts w:ascii="Times New Roman" w:eastAsia="Times New Roman" w:hAnsi="Times New Roman" w:cs="Times New Roman"/>
+          <w:kern w:val="0"/>
+          <w:sz w:val="24"/>
+          <w:szCs w:val="24"/>
+          <w:lang w:eastAsia="hu-HU"/>
+          <w14:ligatures w14:val="none"/>
+        </w:rPr>
+        <w:t xml:space="preserve">) megegyezik a megadott </w:t>
+      </w:r>
+      <w:proofErr w:type="spellStart"/>
+      <w:r>
+        <w:rPr>
+          <w:rFonts w:ascii="Courier New" w:eastAsia="Times New Roman" w:hAnsi="Courier New" w:cs="Courier New"/>
+          <w:kern w:val="0"/>
+          <w:sz w:val="20"/>
+          <w:szCs w:val="20"/>
+          <w:lang w:eastAsia="hu-HU"/>
+          <w14:ligatures w14:val="none"/>
+        </w:rPr>
+        <w:t>filename</w:t>
+      </w:r>
+      <w:proofErr w:type="spellEnd"/>
+      <w:r>
+        <w:rPr>
+          <w:rFonts w:ascii="Times New Roman" w:eastAsia="Times New Roman" w:hAnsi="Times New Roman" w:cs="Times New Roman"/>
+          <w:kern w:val="0"/>
+          <w:sz w:val="24"/>
+          <w:szCs w:val="24"/>
+          <w:lang w:eastAsia="hu-HU"/>
+          <w14:ligatures w14:val="none"/>
+        </w:rPr>
+        <w:t xml:space="preserve"> értékkel, akkor az elem többi részét </w:t>
+      </w:r>
+      <w:proofErr w:type="spellStart"/>
+      <w:r>
+        <w:rPr>
+          <w:rFonts w:ascii="Times New Roman" w:eastAsia="Times New Roman" w:hAnsi="Times New Roman" w:cs="Times New Roman"/>
+          <w:kern w:val="0"/>
+          <w:sz w:val="24"/>
+          <w:szCs w:val="24"/>
+          <w:lang w:eastAsia="hu-HU"/>
+          <w14:ligatures w14:val="none"/>
+        </w:rPr>
+        <w:t>numpy</w:t>
+      </w:r>
+      <w:proofErr w:type="spellEnd"/>
+      <w:r>
+        <w:rPr>
+          <w:rFonts w:ascii="Times New Roman" w:eastAsia="Times New Roman" w:hAnsi="Times New Roman" w:cs="Times New Roman"/>
+          <w:kern w:val="0"/>
+          <w:sz w:val="24"/>
+          <w:szCs w:val="24"/>
+          <w:lang w:eastAsia="hu-HU"/>
+          <w14:ligatures w14:val="none"/>
+        </w:rPr>
+        <w:t xml:space="preserve"> </w:t>
+      </w:r>
+      <w:proofErr w:type="spellStart"/>
+      <w:r>
+        <w:rPr>
+          <w:rFonts w:ascii="Times New Roman" w:eastAsia="Times New Roman" w:hAnsi="Times New Roman" w:cs="Times New Roman"/>
+          <w:kern w:val="0"/>
+          <w:sz w:val="24"/>
+          <w:szCs w:val="24"/>
+          <w:lang w:eastAsia="hu-HU"/>
+          <w14:ligatures w14:val="none"/>
+        </w:rPr>
+        <w:t>array</w:t>
+      </w:r>
+      <w:proofErr w:type="spellEnd"/>
+      <w:r>
+        <w:rPr>
+          <w:rFonts w:ascii="Times New Roman" w:eastAsia="Times New Roman" w:hAnsi="Times New Roman" w:cs="Times New Roman"/>
+          <w:kern w:val="0"/>
+          <w:sz w:val="24"/>
+          <w:szCs w:val="24"/>
+          <w:lang w:eastAsia="hu-HU"/>
+          <w14:ligatures w14:val="none"/>
+        </w:rPr>
+        <w:t>-ként (</w:t>
+      </w:r>
+      <w:proofErr w:type="spellStart"/>
+      <w:r>
+        <w:rPr>
+          <w:rFonts w:ascii="Courier New" w:eastAsia="Times New Roman" w:hAnsi="Courier New" w:cs="Courier New"/>
+          <w:kern w:val="0"/>
+          <w:sz w:val="20"/>
+          <w:szCs w:val="20"/>
+          <w:lang w:eastAsia="hu-HU"/>
+          <w14:ligatures w14:val="none"/>
+        </w:rPr>
+        <w:t>np.array</w:t>
+      </w:r>
+      <w:proofErr w:type="spellEnd"/>
+      <w:r>
+        <w:rPr>
+          <w:rFonts w:ascii="Times New Roman" w:eastAsia="Times New Roman" w:hAnsi="Times New Roman" w:cs="Times New Roman"/>
+          <w:kern w:val="0"/>
+          <w:sz w:val="24"/>
+          <w:szCs w:val="24"/>
+          <w:lang w:eastAsia="hu-HU"/>
+          <w14:ligatures w14:val="none"/>
+        </w:rPr>
+        <w:t>) átalakítja, és átméretezi egy 100x100-as mátrixra.</w:t>
+      </w:r>
+    </w:p>
+    <w:p>
+      <w:pPr>
+        <w:numPr>
+          <w:ilvl w:val="0"/>
+          <w:numId w:val="19"/>
+        </w:numPr>
+        <w:spacing w:before="100" w:beforeAutospacing="1" w:after="100" w:afterAutospacing="1" w:line="240" w:lineRule="auto"/>
+        <w:rPr>
+          <w:rFonts w:ascii="Times New Roman" w:eastAsia="Times New Roman" w:hAnsi="Times New Roman" w:cs="Times New Roman"/>
+          <w:kern w:val="0"/>
+          <w:sz w:val="24"/>
+          <w:szCs w:val="24"/>
+          <w:lang w:eastAsia="hu-HU"/>
+          <w14:ligatures w14:val="none"/>
+        </w:rPr>
+      </w:pPr>
+      <w:r>
+        <w:rPr>
+          <w:rFonts w:ascii="Times New Roman" w:eastAsia="Times New Roman" w:hAnsi="Times New Roman" w:cs="Times New Roman"/>
+          <w:b/>
+          <w:bCs/>
+          <w:kern w:val="0"/>
+          <w:sz w:val="24"/>
+          <w:szCs w:val="24"/>
+          <w:lang w:eastAsia="hu-HU"/>
+          <w14:ligatures w14:val="none"/>
+        </w:rPr>
+        <w:t>Jellemzők visszaadása</w:t>
+      </w:r>
+      <w:r>
+        <w:rPr>
+          <w:rFonts w:ascii="Times New Roman" w:eastAsia="Times New Roman" w:hAnsi="Times New Roman" w:cs="Times New Roman"/>
+          <w:kern w:val="0"/>
+          <w:sz w:val="24"/>
+          <w:szCs w:val="24"/>
+          <w:lang w:eastAsia="hu-HU"/>
+          <w14:ligatures w14:val="none"/>
+        </w:rPr>
+        <w:t>:</w:t>
+      </w:r>
+    </w:p>
+    <w:p>
+      <w:pPr>
+        <w:numPr>
+          <w:ilvl w:val="1"/>
+          <w:numId w:val="19"/>
+        </w:numPr>
+        <w:spacing w:before="100" w:beforeAutospacing="1" w:after="100" w:afterAutospacing="1" w:line="240" w:lineRule="auto"/>
+        <w:rPr>
+          <w:rFonts w:ascii="Times New Roman" w:eastAsia="Times New Roman" w:hAnsi="Times New Roman" w:cs="Times New Roman"/>
+          <w:kern w:val="0"/>
+          <w:sz w:val="24"/>
+          <w:szCs w:val="24"/>
+          <w:lang w:eastAsia="hu-HU"/>
+          <w14:ligatures w14:val="none"/>
+        </w:rPr>
+      </w:pPr>
+      <w:r>
+        <w:rPr>
+          <w:rFonts w:ascii="Times New Roman" w:eastAsia="Times New Roman" w:hAnsi="Times New Roman" w:cs="Times New Roman"/>
+          <w:kern w:val="0"/>
+          <w:sz w:val="24"/>
+          <w:szCs w:val="24"/>
+          <w:lang w:eastAsia="hu-HU"/>
+          <w14:ligatures w14:val="none"/>
+        </w:rPr>
+        <w:t>Ha a fájlnév megtalálható az adatbázisban, a jellemzők mátrixként (</w:t>
+      </w:r>
+      <w:proofErr w:type="spellStart"/>
+      <w:r>
+        <w:rPr>
+          <w:rFonts w:ascii="Courier New" w:eastAsia="Times New Roman" w:hAnsi="Courier New" w:cs="Courier New"/>
+          <w:kern w:val="0"/>
+          <w:sz w:val="20"/>
+          <w:szCs w:val="20"/>
+          <w:lang w:eastAsia="hu-HU"/>
+          <w14:ligatures w14:val="none"/>
+        </w:rPr>
+        <w:t>adatbazis_jellemzok</w:t>
+      </w:r>
+      <w:proofErr w:type="spellEnd"/>
+      <w:r>
+        <w:rPr>
+          <w:rFonts w:ascii="Times New Roman" w:eastAsia="Times New Roman" w:hAnsi="Times New Roman" w:cs="Times New Roman"/>
+          <w:kern w:val="0"/>
+          <w:sz w:val="24"/>
+          <w:szCs w:val="24"/>
+          <w:lang w:eastAsia="hu-HU"/>
+          <w14:ligatures w14:val="none"/>
+        </w:rPr>
+        <w:t>) kerülnek visszaadásra.</w:t>
+      </w:r>
+    </w:p>
+    <w:p>
+      <w:pPr>
+        <w:numPr>
+          <w:ilvl w:val="1"/>
+          <w:numId w:val="19"/>
+        </w:numPr>
+        <w:spacing w:before="100" w:beforeAutospacing="1" w:after="100" w:afterAutospacing="1" w:line="240" w:lineRule="auto"/>
+        <w:rPr>
+          <w:rFonts w:ascii="Times New Roman" w:eastAsia="Times New Roman" w:hAnsi="Times New Roman" w:cs="Times New Roman"/>
+          <w:kern w:val="0"/>
+          <w:sz w:val="24"/>
+          <w:szCs w:val="24"/>
+          <w:lang w:eastAsia="hu-HU"/>
+          <w14:ligatures w14:val="none"/>
+        </w:rPr>
+      </w:pPr>
+      <w:r>
+        <w:rPr>
+          <w:rFonts w:ascii="Times New Roman" w:eastAsia="Times New Roman" w:hAnsi="Times New Roman" w:cs="Times New Roman"/>
+          <w:kern w:val="0"/>
+          <w:sz w:val="24"/>
+          <w:szCs w:val="24"/>
+          <w:lang w:eastAsia="hu-HU"/>
+          <w14:ligatures w14:val="none"/>
+        </w:rPr>
+        <w:t xml:space="preserve">Ha a fájlnév nem található az adatbázisban, az érték </w:t>
+      </w:r>
+      <w:proofErr w:type="spellStart"/>
+      <w:r>
+        <w:rPr>
+          <w:rFonts w:ascii="Courier New" w:eastAsia="Times New Roman" w:hAnsi="Courier New" w:cs="Courier New"/>
+          <w:kern w:val="0"/>
+          <w:sz w:val="20"/>
+          <w:szCs w:val="20"/>
+          <w:lang w:eastAsia="hu-HU"/>
+          <w14:ligatures w14:val="none"/>
+        </w:rPr>
+        <w:t>None</w:t>
+      </w:r>
+      <w:proofErr w:type="spellEnd"/>
+      <w:r>
+        <w:rPr>
+          <w:rFonts w:ascii="Times New Roman" w:eastAsia="Times New Roman" w:hAnsi="Times New Roman" w:cs="Times New Roman"/>
+          <w:kern w:val="0"/>
+          <w:sz w:val="24"/>
+          <w:szCs w:val="24"/>
+          <w:lang w:eastAsia="hu-HU"/>
+          <w14:ligatures w14:val="none"/>
+        </w:rPr>
+        <w:t>.</w:t>
+      </w:r>
+    </w:p>
+    <w:p>
+      <w:pPr>
+        <w:spacing w:before="100" w:beforeAutospacing="1" w:after="100" w:afterAutospacing="1" w:line="240" w:lineRule="auto"/>
+        <w:outlineLvl w:val="1"/>
+        <w:rPr>
+          <w:rFonts w:ascii="Times New Roman" w:eastAsia="Times New Roman" w:hAnsi="Times New Roman" w:cs="Times New Roman"/>
+          <w:b/>
+          <w:bCs/>
+          <w:kern w:val="0"/>
+          <w:sz w:val="36"/>
+          <w:szCs w:val="36"/>
+          <w:lang w:eastAsia="hu-HU"/>
+          <w14:ligatures w14:val="none"/>
+        </w:rPr>
+      </w:pPr>
+      <w:r>
+        <w:rPr>
+          <w:rFonts w:ascii="Times New Roman" w:eastAsia="Times New Roman" w:hAnsi="Times New Roman" w:cs="Times New Roman"/>
+          <w:b/>
+          <w:bCs/>
+          <w:kern w:val="0"/>
+          <w:sz w:val="36"/>
+          <w:szCs w:val="36"/>
+          <w:lang w:eastAsia="hu-HU"/>
+          <w14:ligatures w14:val="none"/>
+        </w:rPr>
+        <w:t xml:space="preserve">Az </w:t>
+      </w:r>
+      <w:proofErr w:type="spellStart"/>
+      <w:r>
+        <w:rPr>
+          <w:rFonts w:ascii="Courier New" w:eastAsia="Times New Roman" w:hAnsi="Courier New" w:cs="Courier New"/>
+          <w:b/>
+          <w:bCs/>
+          <w:kern w:val="0"/>
+          <w:sz w:val="36"/>
+          <w:szCs w:val="36"/>
+          <w:lang w:eastAsia="hu-HU"/>
+          <w14:ligatures w14:val="none"/>
+        </w:rPr>
+        <w:t>euklideszi_tavolsag</w:t>
+      </w:r>
+      <w:proofErr w:type="spellEnd"/>
+      <w:r>
+        <w:rPr>
+          <w:rFonts w:ascii="Times New Roman" w:eastAsia="Times New Roman" w:hAnsi="Times New Roman" w:cs="Times New Roman"/>
+          <w:kern w:val="0"/>
+          <w:sz w:val="36"/>
+          <w:szCs w:val="36"/>
+          <w:lang w:eastAsia="hu-HU"/>
+          <w14:ligatures w14:val="none"/>
+        </w:rPr>
+        <w:t xml:space="preserve"> </w:t>
+      </w:r>
+      <w:r>
+        <w:rPr>
+          <w:rFonts w:ascii="Times New Roman" w:eastAsia="Times New Roman" w:hAnsi="Times New Roman" w:cs="Times New Roman"/>
+          <w:b/>
+          <w:bCs/>
+          <w:kern w:val="0"/>
+          <w:sz w:val="36"/>
+          <w:szCs w:val="36"/>
+          <w:lang w:eastAsia="hu-HU"/>
+          <w14:ligatures w14:val="none"/>
+        </w:rPr>
+        <w:t>áttekintése</w:t>
+      </w:r>
+    </w:p>
+    <w:p>
+      <w:pPr>
+        <w:spacing w:before="100" w:beforeAutospacing="1" w:after="100" w:afterAutospacing="1" w:line="240" w:lineRule="auto"/>
+        <w:outlineLvl w:val="2"/>
+        <w:rPr>
+          <w:rFonts w:ascii="Times New Roman" w:eastAsia="Times New Roman" w:hAnsi="Times New Roman" w:cs="Times New Roman"/>
+          <w:b/>
+          <w:bCs/>
+          <w:kern w:val="0"/>
+          <w:sz w:val="27"/>
+          <w:szCs w:val="27"/>
+          <w:lang w:eastAsia="hu-HU"/>
+          <w14:ligatures w14:val="none"/>
+        </w:rPr>
+      </w:pPr>
+      <w:r>
+        <w:rPr>
+          <w:rFonts w:ascii="Times New Roman" w:eastAsia="Times New Roman" w:hAnsi="Times New Roman" w:cs="Times New Roman"/>
+          <w:b/>
+          <w:bCs/>
+          <w:kern w:val="0"/>
+          <w:sz w:val="27"/>
+          <w:szCs w:val="27"/>
+          <w:lang w:eastAsia="hu-HU"/>
+          <w14:ligatures w14:val="none"/>
+        </w:rPr>
+        <w:lastRenderedPageBreak/>
+        <w:t>Euklideszi távolság előnyei</w:t>
+      </w:r>
+    </w:p>
+    <w:p>
+      <w:pPr>
+        <w:spacing w:before="100" w:beforeAutospacing="1" w:after="100" w:afterAutospacing="1" w:line="240" w:lineRule="auto"/>
+        <w:rPr>
+          <w:rFonts w:ascii="Times New Roman" w:eastAsia="Times New Roman" w:hAnsi="Times New Roman" w:cs="Times New Roman"/>
+          <w:kern w:val="0"/>
+          <w:sz w:val="24"/>
+          <w:szCs w:val="24"/>
+          <w:lang w:eastAsia="hu-HU"/>
+          <w14:ligatures w14:val="none"/>
+        </w:rPr>
+      </w:pPr>
+      <w:r>
+        <w:rPr>
+          <w:rFonts w:ascii="Times New Roman" w:eastAsia="Times New Roman" w:hAnsi="Times New Roman" w:cs="Times New Roman"/>
+          <w:kern w:val="0"/>
+          <w:sz w:val="24"/>
+          <w:szCs w:val="24"/>
+          <w:lang w:eastAsia="hu-HU"/>
+          <w14:ligatures w14:val="none"/>
+        </w:rPr>
+        <w:t>Az euklideszi távolság egy egyszerű és hatékony módszer a különböző vektorok közötti hasonlóság mérésére. Ebben a projektben az euklideszi távolság használata több szempontból is előnyös:</w:t>
+      </w:r>
+    </w:p>
+    <w:p>
+      <w:pPr>
+        <w:numPr>
+          <w:ilvl w:val="0"/>
+          <w:numId w:val="23"/>
+        </w:numPr>
+        <w:spacing w:before="100" w:beforeAutospacing="1" w:after="100" w:afterAutospacing="1" w:line="240" w:lineRule="auto"/>
+        <w:rPr>
+          <w:rFonts w:ascii="Times New Roman" w:eastAsia="Times New Roman" w:hAnsi="Times New Roman" w:cs="Times New Roman"/>
+          <w:kern w:val="0"/>
+          <w:sz w:val="24"/>
+          <w:szCs w:val="24"/>
+          <w:lang w:eastAsia="hu-HU"/>
+          <w14:ligatures w14:val="none"/>
+        </w:rPr>
+      </w:pPr>
+      <w:r>
+        <w:rPr>
+          <w:rFonts w:ascii="Times New Roman" w:eastAsia="Times New Roman" w:hAnsi="Times New Roman" w:cs="Times New Roman"/>
+          <w:b/>
+          <w:bCs/>
+          <w:kern w:val="0"/>
+          <w:sz w:val="24"/>
+          <w:szCs w:val="24"/>
+          <w:lang w:eastAsia="hu-HU"/>
+          <w14:ligatures w14:val="none"/>
+        </w:rPr>
+        <w:t>Egyszerűség</w:t>
+      </w:r>
+      <w:r>
+        <w:rPr>
+          <w:rFonts w:ascii="Times New Roman" w:eastAsia="Times New Roman" w:hAnsi="Times New Roman" w:cs="Times New Roman"/>
+          <w:kern w:val="0"/>
+          <w:sz w:val="24"/>
+          <w:szCs w:val="24"/>
+          <w:lang w:eastAsia="hu-HU"/>
+          <w14:ligatures w14:val="none"/>
+        </w:rPr>
+        <w:t>: Az euklideszi távolság kiszámítása matematikailag egyszerű és könnyen érthető. Ez megkönnyíti a fejlesztést és a hibakeresést.</w:t>
+      </w:r>
+    </w:p>
+    <w:p>
+      <w:pPr>
+        <w:numPr>
+          <w:ilvl w:val="0"/>
+          <w:numId w:val="23"/>
+        </w:numPr>
+        <w:spacing w:before="100" w:beforeAutospacing="1" w:after="100" w:afterAutospacing="1" w:line="240" w:lineRule="auto"/>
+        <w:rPr>
+          <w:rFonts w:ascii="Times New Roman" w:eastAsia="Times New Roman" w:hAnsi="Times New Roman" w:cs="Times New Roman"/>
+          <w:kern w:val="0"/>
+          <w:sz w:val="24"/>
+          <w:szCs w:val="24"/>
+          <w:lang w:eastAsia="hu-HU"/>
+          <w14:ligatures w14:val="none"/>
+        </w:rPr>
+      </w:pPr>
+      <w:r>
+        <w:rPr>
+          <w:rFonts w:ascii="Times New Roman" w:eastAsia="Times New Roman" w:hAnsi="Times New Roman" w:cs="Times New Roman"/>
+          <w:b/>
+          <w:bCs/>
+          <w:kern w:val="0"/>
+          <w:sz w:val="24"/>
+          <w:szCs w:val="24"/>
+          <w:lang w:eastAsia="hu-HU"/>
+          <w14:ligatures w14:val="none"/>
+        </w:rPr>
+        <w:t>Hatékonyság</w:t>
+      </w:r>
+      <w:r>
+        <w:rPr>
+          <w:rFonts w:ascii="Times New Roman" w:eastAsia="Times New Roman" w:hAnsi="Times New Roman" w:cs="Times New Roman"/>
+          <w:kern w:val="0"/>
+          <w:sz w:val="24"/>
+          <w:szCs w:val="24"/>
+          <w:lang w:eastAsia="hu-HU"/>
+          <w14:ligatures w14:val="none"/>
+        </w:rPr>
+        <w:t>: Az euklideszi távolság kiszámítása gyors, ami különösen fontos, ha nagy mennyiségű adatot kell feldolgozni, például sok arcképet egy adatbázisban.</w:t>
+      </w:r>
+    </w:p>
+    <w:p>
+      <w:pPr>
+        <w:numPr>
+          <w:ilvl w:val="0"/>
+          <w:numId w:val="23"/>
+        </w:numPr>
+        <w:spacing w:before="100" w:beforeAutospacing="1" w:after="100" w:afterAutospacing="1" w:line="240" w:lineRule="auto"/>
+        <w:rPr>
+          <w:rFonts w:ascii="Times New Roman" w:eastAsia="Times New Roman" w:hAnsi="Times New Roman" w:cs="Times New Roman"/>
+          <w:kern w:val="0"/>
+          <w:sz w:val="24"/>
+          <w:szCs w:val="24"/>
+          <w:lang w:eastAsia="hu-HU"/>
+          <w14:ligatures w14:val="none"/>
+        </w:rPr>
+      </w:pPr>
+      <w:r>
+        <w:rPr>
+          <w:rFonts w:ascii="Times New Roman" w:eastAsia="Times New Roman" w:hAnsi="Times New Roman" w:cs="Times New Roman"/>
+          <w:b/>
+          <w:bCs/>
+          <w:kern w:val="0"/>
+          <w:sz w:val="24"/>
+          <w:szCs w:val="24"/>
+          <w:lang w:eastAsia="hu-HU"/>
+          <w14:ligatures w14:val="none"/>
+        </w:rPr>
+        <w:t>Hasonlóság mérés</w:t>
+      </w:r>
+      <w:r>
+        <w:rPr>
+          <w:rFonts w:ascii="Times New Roman" w:eastAsia="Times New Roman" w:hAnsi="Times New Roman" w:cs="Times New Roman"/>
+          <w:kern w:val="0"/>
+          <w:sz w:val="24"/>
+          <w:szCs w:val="24"/>
+          <w:lang w:eastAsia="hu-HU"/>
+          <w14:ligatures w14:val="none"/>
+        </w:rPr>
+        <w:t>: Az arcfelismerési projektekben gyakran szükséges két kép hasonlóságának mérése. Az euklideszi távolság egy jól bevált módszer erre, mivel a vektorok közötti különbségeket pontosan méri.</w:t>
+      </w:r>
+    </w:p>
+    <w:p>
+      <w:pPr>
+        <w:numPr>
+          <w:ilvl w:val="0"/>
+          <w:numId w:val="23"/>
+        </w:numPr>
+        <w:spacing w:before="100" w:beforeAutospacing="1" w:after="100" w:afterAutospacing="1" w:line="240" w:lineRule="auto"/>
+        <w:rPr>
+          <w:rFonts w:ascii="Times New Roman" w:eastAsia="Times New Roman" w:hAnsi="Times New Roman" w:cs="Times New Roman"/>
+          <w:kern w:val="0"/>
+          <w:sz w:val="24"/>
+          <w:szCs w:val="24"/>
+          <w:lang w:eastAsia="hu-HU"/>
+          <w14:ligatures w14:val="none"/>
+        </w:rPr>
+      </w:pPr>
+      <w:r>
+        <w:rPr>
+          <w:rFonts w:ascii="Times New Roman" w:eastAsia="Times New Roman" w:hAnsi="Times New Roman" w:cs="Times New Roman"/>
+          <w:b/>
+          <w:bCs/>
+          <w:kern w:val="0"/>
+          <w:sz w:val="24"/>
+          <w:szCs w:val="24"/>
+          <w:lang w:eastAsia="hu-HU"/>
+          <w14:ligatures w14:val="none"/>
+        </w:rPr>
+        <w:t>Robusztusság</w:t>
+      </w:r>
+      <w:r>
+        <w:rPr>
+          <w:rFonts w:ascii="Times New Roman" w:eastAsia="Times New Roman" w:hAnsi="Times New Roman" w:cs="Times New Roman"/>
+          <w:kern w:val="0"/>
+          <w:sz w:val="24"/>
+          <w:szCs w:val="24"/>
+          <w:lang w:eastAsia="hu-HU"/>
+          <w14:ligatures w14:val="none"/>
+        </w:rPr>
+        <w:t>: Az euklideszi távolság érzékeny a különbségekre, így kis eltéréseket is jól detektál, ami fontos lehet az arcfelismerésben, ahol apró részletek is számítanak.</w:t>
+      </w:r>
+    </w:p>
+    <w:p>
+      <w:pPr>
+        <w:spacing w:before="100" w:beforeAutospacing="1" w:after="100" w:afterAutospacing="1" w:line="240" w:lineRule="auto"/>
+        <w:outlineLvl w:val="2"/>
+        <w:rPr>
+          <w:rFonts w:ascii="Times New Roman" w:eastAsia="Times New Roman" w:hAnsi="Times New Roman" w:cs="Times New Roman"/>
+          <w:b/>
+          <w:bCs/>
+          <w:kern w:val="0"/>
+          <w:sz w:val="27"/>
+          <w:szCs w:val="27"/>
+          <w:lang w:eastAsia="hu-HU"/>
+          <w14:ligatures w14:val="none"/>
+        </w:rPr>
+      </w:pPr>
+      <w:r>
+        <w:rPr>
+          <w:rFonts w:ascii="Times New Roman" w:eastAsia="Times New Roman" w:hAnsi="Times New Roman" w:cs="Times New Roman"/>
+          <w:b/>
+          <w:bCs/>
+          <w:kern w:val="0"/>
+          <w:sz w:val="27"/>
+          <w:szCs w:val="27"/>
+          <w:lang w:eastAsia="hu-HU"/>
+          <w14:ligatures w14:val="none"/>
+        </w:rPr>
+        <w:t>Euklideszi távolság alkalmazása az arcfelismerésben</w:t>
+      </w:r>
+    </w:p>
+    <w:p>
+      <w:pPr>
+        <w:spacing w:before="100" w:beforeAutospacing="1" w:after="100" w:afterAutospacing="1" w:line="240" w:lineRule="auto"/>
+        <w:rPr>
+          <w:rFonts w:ascii="Times New Roman" w:eastAsia="Times New Roman" w:hAnsi="Times New Roman" w:cs="Times New Roman"/>
+          <w:kern w:val="0"/>
+          <w:sz w:val="24"/>
+          <w:szCs w:val="24"/>
+          <w:lang w:eastAsia="hu-HU"/>
+          <w14:ligatures w14:val="none"/>
+        </w:rPr>
+      </w:pPr>
+      <w:r>
+        <w:rPr>
+          <w:rFonts w:ascii="Times New Roman" w:eastAsia="Times New Roman" w:hAnsi="Times New Roman" w:cs="Times New Roman"/>
+          <w:kern w:val="0"/>
+          <w:sz w:val="24"/>
+          <w:szCs w:val="24"/>
+          <w:lang w:eastAsia="hu-HU"/>
+          <w14:ligatures w14:val="none"/>
+        </w:rPr>
+        <w:t>Ebben a projektben az arcképek jellemzőit vektorokként tároljuk. Az euklideszi távolság segítségével összehasonlíthatjuk ezeket a jellemző vektorokat, és meghatározhatjuk, mennyire hasonló két arc. Ez az alapja annak, hogy az arcfelismerő rendszer képes legyen azonosítani vagy megkülönböztetni az arcokat.</w:t>
+      </w:r>
+    </w:p>
+    <w:p>
+      <w:pPr>
+        <w:spacing w:before="100" w:beforeAutospacing="1" w:after="100" w:afterAutospacing="1" w:line="240" w:lineRule="auto"/>
+        <w:ind w:firstLine="360"/>
+        <w:outlineLvl w:val="2"/>
+        <w:rPr>
+          <w:rFonts w:ascii="Times New Roman" w:eastAsia="Times New Roman" w:hAnsi="Times New Roman" w:cs="Times New Roman"/>
+          <w:b/>
+          <w:bCs/>
+          <w:kern w:val="0"/>
+          <w:sz w:val="27"/>
+          <w:szCs w:val="27"/>
+          <w:lang w:eastAsia="hu-HU"/>
+          <w14:ligatures w14:val="none"/>
+        </w:rPr>
+      </w:pPr>
+      <w:r>
+        <w:rPr>
+          <w:rFonts w:ascii="Times New Roman" w:eastAsia="Times New Roman" w:hAnsi="Times New Roman" w:cs="Times New Roman"/>
+          <w:b/>
+          <w:bCs/>
+          <w:kern w:val="0"/>
+          <w:sz w:val="27"/>
+          <w:szCs w:val="27"/>
+          <w:lang w:eastAsia="hu-HU"/>
+          <w14:ligatures w14:val="none"/>
+        </w:rPr>
+        <w:t>Leírás</w:t>
+      </w:r>
+    </w:p>
+    <w:p>
+      <w:pPr>
+        <w:pStyle w:val="Listaszerbekezds"/>
+        <w:numPr>
+          <w:ilvl w:val="0"/>
+          <w:numId w:val="16"/>
+        </w:numPr>
+        <w:spacing w:before="100" w:beforeAutospacing="1" w:after="100" w:afterAutospacing="1" w:line="240" w:lineRule="auto"/>
+        <w:rPr>
+          <w:rFonts w:ascii="Times New Roman" w:eastAsia="Times New Roman" w:hAnsi="Times New Roman" w:cs="Times New Roman"/>
+          <w:kern w:val="0"/>
+          <w:sz w:val="24"/>
+          <w:szCs w:val="24"/>
+          <w:lang w:eastAsia="hu-HU"/>
+          <w14:ligatures w14:val="none"/>
+        </w:rPr>
+      </w:pPr>
+      <w:r>
+        <w:rPr>
+          <w:rFonts w:ascii="Times New Roman" w:eastAsia="Times New Roman" w:hAnsi="Times New Roman" w:cs="Times New Roman"/>
+          <w:kern w:val="0"/>
+          <w:sz w:val="24"/>
+          <w:szCs w:val="24"/>
+          <w:lang w:eastAsia="hu-HU"/>
+          <w14:ligatures w14:val="none"/>
+        </w:rPr>
+        <w:t xml:space="preserve">Az </w:t>
+      </w:r>
+      <w:proofErr w:type="spellStart"/>
+      <w:r>
+        <w:rPr>
+          <w:rFonts w:ascii="Courier New" w:eastAsia="Times New Roman" w:hAnsi="Courier New" w:cs="Courier New"/>
+          <w:kern w:val="0"/>
+          <w:sz w:val="20"/>
+          <w:szCs w:val="20"/>
+          <w:lang w:eastAsia="hu-HU"/>
+          <w14:ligatures w14:val="none"/>
+        </w:rPr>
+        <w:t>euklideszi_tavolsag</w:t>
+      </w:r>
+      <w:proofErr w:type="spellEnd"/>
+      <w:r>
+        <w:rPr>
+          <w:rFonts w:ascii="Times New Roman" w:eastAsia="Times New Roman" w:hAnsi="Times New Roman" w:cs="Times New Roman"/>
+          <w:kern w:val="0"/>
+          <w:sz w:val="24"/>
+          <w:szCs w:val="24"/>
+          <w:lang w:eastAsia="hu-HU"/>
+          <w14:ligatures w14:val="none"/>
+        </w:rPr>
+        <w:t xml:space="preserve"> függvény két vektor közötti euklideszi távolságot számítja ki. Ha a második vektor bármely eleme </w:t>
+      </w:r>
+      <w:proofErr w:type="spellStart"/>
+      <w:r>
+        <w:rPr>
+          <w:rFonts w:ascii="Times New Roman" w:eastAsia="Times New Roman" w:hAnsi="Times New Roman" w:cs="Times New Roman"/>
+          <w:kern w:val="0"/>
+          <w:sz w:val="24"/>
+          <w:szCs w:val="24"/>
+          <w:lang w:eastAsia="hu-HU"/>
+          <w14:ligatures w14:val="none"/>
+        </w:rPr>
+        <w:t>string</w:t>
+      </w:r>
+      <w:proofErr w:type="spellEnd"/>
+      <w:r>
+        <w:rPr>
+          <w:rFonts w:ascii="Times New Roman" w:eastAsia="Times New Roman" w:hAnsi="Times New Roman" w:cs="Times New Roman"/>
+          <w:kern w:val="0"/>
+          <w:sz w:val="24"/>
+          <w:szCs w:val="24"/>
+          <w:lang w:eastAsia="hu-HU"/>
+          <w14:ligatures w14:val="none"/>
+        </w:rPr>
+        <w:t xml:space="preserve"> típusú, azt az elemet kihagyja a számításból.</w:t>
+      </w:r>
+    </w:p>
+    <w:p>
+      <w:pPr>
+        <w:spacing w:before="100" w:beforeAutospacing="1" w:after="100" w:afterAutospacing="1" w:line="240" w:lineRule="auto"/>
+        <w:ind w:left="360"/>
+        <w:rPr>
+          <w:rFonts w:ascii="Times New Roman" w:eastAsia="Times New Roman" w:hAnsi="Times New Roman" w:cs="Times New Roman"/>
+          <w:kern w:val="0"/>
+          <w:sz w:val="24"/>
+          <w:szCs w:val="24"/>
+          <w:lang w:eastAsia="hu-HU"/>
+          <w14:ligatures w14:val="none"/>
+        </w:rPr>
+      </w:pPr>
+      <w:r>
+        <w:rPr>
+          <w:rFonts w:ascii="Times New Roman" w:eastAsia="Times New Roman" w:hAnsi="Times New Roman" w:cs="Times New Roman"/>
+          <w:noProof/>
+          <w:kern w:val="0"/>
+          <w:sz w:val="24"/>
+          <w:szCs w:val="24"/>
+          <w:lang w:eastAsia="hu-HU"/>
+          <w14:ligatures w14:val="none"/>
+        </w:rPr>
+        <w:drawing>
+          <wp:inline distT="0" distB="0" distL="0" distR="0" wp14:anchorId="7D515FDD" wp14:editId="56F9DC24">
+            <wp:extent cx="3904735" cy="1332568"/>
+            <wp:effectExtent l="0" t="0" r="635" b="1270"/>
+            <wp:docPr id="1821099168" name="Kép 1" descr="A képen szöveg, képernyőkép, Betűtípus látható&#10;&#10;Automatikusan generált leírás"/>
+            <wp:cNvGraphicFramePr>
+              <a:graphicFrameLocks xmlns:a="http://schemas.openxmlformats.org/drawingml/2006/main" noChangeAspect="1"/>
+            </wp:cNvGraphicFramePr>
+            <a:graphic xmlns:a="http://schemas.openxmlformats.org/drawingml/2006/main">
+              <a:graphicData uri="http://schemas.openxmlformats.org/drawingml/2006/picture">
+                <pic:pic xmlns:pic="http://schemas.openxmlformats.org/drawingml/2006/picture">
+                  <pic:nvPicPr>
+                    <pic:cNvPr id="1821099168" name="Kép 1" descr="A képen szöveg, képernyőkép, Betűtípus látható&#10;&#10;Automatikusan generált leírás"/>
+                    <pic:cNvPicPr/>
+                  </pic:nvPicPr>
+                  <pic:blipFill>
+                    <a:blip r:embed="rId14"/>
+                    <a:stretch>
+                      <a:fillRect/>
+                    </a:stretch>
+                  </pic:blipFill>
+                  <pic:spPr>
+                    <a:xfrm>
+                      <a:off x="0" y="0"/>
+                      <a:ext cx="3946015" cy="1346656"/>
+                    </a:xfrm>
+                    <a:prstGeom prst="rect">
+                      <a:avLst/>
+                    </a:prstGeom>
+                  </pic:spPr>
+                </pic:pic>
+              </a:graphicData>
+            </a:graphic>
+          </wp:inline>
+        </w:drawing>
+      </w:r>
+    </w:p>
+    <w:p>
+      <w:pPr>
+        <w:spacing w:before="100" w:beforeAutospacing="1" w:after="100" w:afterAutospacing="1" w:line="240" w:lineRule="auto"/>
+        <w:outlineLvl w:val="1"/>
+        <w:rPr>
+          <w:rFonts w:ascii="Times New Roman" w:eastAsia="Times New Roman" w:hAnsi="Times New Roman" w:cs="Times New Roman"/>
+          <w:b/>
+          <w:bCs/>
+          <w:kern w:val="0"/>
+          <w:sz w:val="36"/>
+          <w:szCs w:val="36"/>
+          <w:lang w:eastAsia="hu-HU"/>
+          <w14:ligatures w14:val="none"/>
+        </w:rPr>
+      </w:pPr>
+      <w:r>
+        <w:rPr>
+          <w:rFonts w:ascii="Times New Roman" w:eastAsia="Times New Roman" w:hAnsi="Times New Roman" w:cs="Times New Roman"/>
+          <w:b/>
+          <w:bCs/>
+          <w:kern w:val="0"/>
+          <w:sz w:val="36"/>
+          <w:szCs w:val="36"/>
+          <w:lang w:eastAsia="hu-HU"/>
+          <w14:ligatures w14:val="none"/>
+        </w:rPr>
+        <w:t>Paraméterek</w:t>
+      </w:r>
+    </w:p>
+    <w:p>
+      <w:pPr>
+        <w:spacing w:before="100" w:beforeAutospacing="1" w:after="100" w:afterAutospacing="1" w:line="240" w:lineRule="auto"/>
+        <w:outlineLvl w:val="2"/>
+        <w:rPr>
+          <w:rFonts w:ascii="Times New Roman" w:eastAsia="Times New Roman" w:hAnsi="Times New Roman" w:cs="Times New Roman"/>
+          <w:b/>
+          <w:bCs/>
+          <w:kern w:val="0"/>
+          <w:sz w:val="27"/>
+          <w:szCs w:val="27"/>
+          <w:lang w:eastAsia="hu-HU"/>
+          <w14:ligatures w14:val="none"/>
+        </w:rPr>
+      </w:pPr>
+      <w:r>
+        <w:rPr>
+          <w:rFonts w:ascii="Times New Roman" w:eastAsia="Times New Roman" w:hAnsi="Times New Roman" w:cs="Times New Roman"/>
+          <w:b/>
+          <w:bCs/>
+          <w:kern w:val="0"/>
+          <w:sz w:val="27"/>
+          <w:szCs w:val="27"/>
+          <w:lang w:eastAsia="hu-HU"/>
+          <w14:ligatures w14:val="none"/>
+        </w:rPr>
+        <w:t>Bemeneti paraméterek</w:t>
+      </w:r>
+    </w:p>
+    <w:p>
+      <w:pPr>
+        <w:numPr>
+          <w:ilvl w:val="0"/>
+          <w:numId w:val="20"/>
+        </w:numPr>
+        <w:spacing w:before="100" w:beforeAutospacing="1" w:after="100" w:afterAutospacing="1" w:line="240" w:lineRule="auto"/>
+        <w:rPr>
+          <w:rFonts w:ascii="Times New Roman" w:eastAsia="Times New Roman" w:hAnsi="Times New Roman" w:cs="Times New Roman"/>
+          <w:kern w:val="0"/>
+          <w:sz w:val="24"/>
+          <w:szCs w:val="24"/>
+          <w:lang w:eastAsia="hu-HU"/>
+          <w14:ligatures w14:val="none"/>
+        </w:rPr>
+      </w:pPr>
+      <w:r>
+        <w:rPr>
+          <w:rFonts w:ascii="Courier New" w:eastAsia="Times New Roman" w:hAnsi="Courier New" w:cs="Courier New"/>
+          <w:kern w:val="0"/>
+          <w:sz w:val="20"/>
+          <w:szCs w:val="20"/>
+          <w:lang w:eastAsia="hu-HU"/>
+          <w14:ligatures w14:val="none"/>
+        </w:rPr>
+        <w:t>vektor1</w:t>
+      </w:r>
+      <w:r>
+        <w:rPr>
+          <w:rFonts w:ascii="Times New Roman" w:eastAsia="Times New Roman" w:hAnsi="Times New Roman" w:cs="Times New Roman"/>
+          <w:kern w:val="0"/>
+          <w:sz w:val="24"/>
+          <w:szCs w:val="24"/>
+          <w:lang w:eastAsia="hu-HU"/>
+          <w14:ligatures w14:val="none"/>
+        </w:rPr>
+        <w:t>: Az első vektor (</w:t>
+      </w:r>
+      <w:proofErr w:type="spellStart"/>
+      <w:r>
+        <w:rPr>
+          <w:rFonts w:ascii="Times New Roman" w:eastAsia="Times New Roman" w:hAnsi="Times New Roman" w:cs="Times New Roman"/>
+          <w:kern w:val="0"/>
+          <w:sz w:val="24"/>
+          <w:szCs w:val="24"/>
+          <w:lang w:eastAsia="hu-HU"/>
+          <w14:ligatures w14:val="none"/>
+        </w:rPr>
+        <w:t>list</w:t>
+      </w:r>
+      <w:proofErr w:type="spellEnd"/>
+      <w:r>
+        <w:rPr>
+          <w:rFonts w:ascii="Times New Roman" w:eastAsia="Times New Roman" w:hAnsi="Times New Roman" w:cs="Times New Roman"/>
+          <w:kern w:val="0"/>
+          <w:sz w:val="24"/>
+          <w:szCs w:val="24"/>
+          <w:lang w:eastAsia="hu-HU"/>
+          <w14:ligatures w14:val="none"/>
+        </w:rPr>
+        <w:t>), amelynek elemei számok.</w:t>
+      </w:r>
+    </w:p>
+    <w:p>
+      <w:pPr>
+        <w:numPr>
+          <w:ilvl w:val="0"/>
+          <w:numId w:val="20"/>
+        </w:numPr>
+        <w:spacing w:before="100" w:beforeAutospacing="1" w:after="100" w:afterAutospacing="1" w:line="240" w:lineRule="auto"/>
+        <w:rPr>
+          <w:rFonts w:ascii="Times New Roman" w:eastAsia="Times New Roman" w:hAnsi="Times New Roman" w:cs="Times New Roman"/>
+          <w:kern w:val="0"/>
+          <w:sz w:val="24"/>
+          <w:szCs w:val="24"/>
+          <w:lang w:eastAsia="hu-HU"/>
+          <w14:ligatures w14:val="none"/>
+        </w:rPr>
+      </w:pPr>
+      <w:r>
+        <w:rPr>
+          <w:rFonts w:ascii="Courier New" w:eastAsia="Times New Roman" w:hAnsi="Courier New" w:cs="Courier New"/>
+          <w:kern w:val="0"/>
+          <w:sz w:val="20"/>
+          <w:szCs w:val="20"/>
+          <w:lang w:eastAsia="hu-HU"/>
+          <w14:ligatures w14:val="none"/>
+        </w:rPr>
+        <w:t>vektor2</w:t>
+      </w:r>
+      <w:r>
+        <w:rPr>
+          <w:rFonts w:ascii="Times New Roman" w:eastAsia="Times New Roman" w:hAnsi="Times New Roman" w:cs="Times New Roman"/>
+          <w:kern w:val="0"/>
+          <w:sz w:val="24"/>
+          <w:szCs w:val="24"/>
+          <w:lang w:eastAsia="hu-HU"/>
+          <w14:ligatures w14:val="none"/>
+        </w:rPr>
+        <w:t>: A második vektor (</w:t>
+      </w:r>
+      <w:proofErr w:type="spellStart"/>
+      <w:r>
+        <w:rPr>
+          <w:rFonts w:ascii="Times New Roman" w:eastAsia="Times New Roman" w:hAnsi="Times New Roman" w:cs="Times New Roman"/>
+          <w:kern w:val="0"/>
+          <w:sz w:val="24"/>
+          <w:szCs w:val="24"/>
+          <w:lang w:eastAsia="hu-HU"/>
+          <w14:ligatures w14:val="none"/>
+        </w:rPr>
+        <w:t>list</w:t>
+      </w:r>
+      <w:proofErr w:type="spellEnd"/>
+      <w:r>
+        <w:rPr>
+          <w:rFonts w:ascii="Times New Roman" w:eastAsia="Times New Roman" w:hAnsi="Times New Roman" w:cs="Times New Roman"/>
+          <w:kern w:val="0"/>
+          <w:sz w:val="24"/>
+          <w:szCs w:val="24"/>
+          <w:lang w:eastAsia="hu-HU"/>
+          <w14:ligatures w14:val="none"/>
+        </w:rPr>
+        <w:t xml:space="preserve">), amelynek elemei számok vagy </w:t>
+      </w:r>
+      <w:proofErr w:type="spellStart"/>
+      <w:r>
+        <w:rPr>
+          <w:rFonts w:ascii="Times New Roman" w:eastAsia="Times New Roman" w:hAnsi="Times New Roman" w:cs="Times New Roman"/>
+          <w:kern w:val="0"/>
+          <w:sz w:val="24"/>
+          <w:szCs w:val="24"/>
+          <w:lang w:eastAsia="hu-HU"/>
+          <w14:ligatures w14:val="none"/>
+        </w:rPr>
+        <w:t>stringek</w:t>
+      </w:r>
+      <w:proofErr w:type="spellEnd"/>
+      <w:r>
+        <w:rPr>
+          <w:rFonts w:ascii="Times New Roman" w:eastAsia="Times New Roman" w:hAnsi="Times New Roman" w:cs="Times New Roman"/>
+          <w:kern w:val="0"/>
+          <w:sz w:val="24"/>
+          <w:szCs w:val="24"/>
+          <w:lang w:eastAsia="hu-HU"/>
+          <w14:ligatures w14:val="none"/>
+        </w:rPr>
+        <w:t>.</w:t>
+      </w:r>
+    </w:p>
+    <w:p>
+      <w:pPr>
+        <w:spacing w:before="100" w:beforeAutospacing="1" w:after="100" w:afterAutospacing="1" w:line="240" w:lineRule="auto"/>
+        <w:outlineLvl w:val="2"/>
+        <w:rPr>
+          <w:rFonts w:ascii="Times New Roman" w:eastAsia="Times New Roman" w:hAnsi="Times New Roman" w:cs="Times New Roman"/>
+          <w:b/>
+          <w:bCs/>
+          <w:kern w:val="0"/>
+          <w:sz w:val="27"/>
+          <w:szCs w:val="27"/>
+          <w:lang w:eastAsia="hu-HU"/>
+          <w14:ligatures w14:val="none"/>
+        </w:rPr>
+      </w:pPr>
+      <w:r>
+        <w:rPr>
+          <w:rFonts w:ascii="Times New Roman" w:eastAsia="Times New Roman" w:hAnsi="Times New Roman" w:cs="Times New Roman"/>
+          <w:b/>
+          <w:bCs/>
+          <w:kern w:val="0"/>
+          <w:sz w:val="27"/>
+          <w:szCs w:val="27"/>
+          <w:lang w:eastAsia="hu-HU"/>
+          <w14:ligatures w14:val="none"/>
+        </w:rPr>
+        <w:t>Kimeneti értékek</w:t>
+      </w:r>
+    </w:p>
+    <w:p>
+      <w:pPr>
+        <w:numPr>
+          <w:ilvl w:val="0"/>
+          <w:numId w:val="21"/>
+        </w:numPr>
+        <w:spacing w:before="100" w:beforeAutospacing="1" w:after="100" w:afterAutospacing="1" w:line="240" w:lineRule="auto"/>
+        <w:rPr>
+          <w:rFonts w:ascii="Times New Roman" w:eastAsia="Times New Roman" w:hAnsi="Times New Roman" w:cs="Times New Roman"/>
+          <w:kern w:val="0"/>
+          <w:sz w:val="24"/>
+          <w:szCs w:val="24"/>
+          <w:lang w:eastAsia="hu-HU"/>
+          <w14:ligatures w14:val="none"/>
+        </w:rPr>
+      </w:pPr>
+      <w:proofErr w:type="spellStart"/>
+      <w:r>
+        <w:rPr>
+          <w:rFonts w:ascii="Courier New" w:eastAsia="Times New Roman" w:hAnsi="Courier New" w:cs="Courier New"/>
+          <w:kern w:val="0"/>
+          <w:sz w:val="20"/>
+          <w:szCs w:val="20"/>
+          <w:lang w:eastAsia="hu-HU"/>
+          <w14:ligatures w14:val="none"/>
+        </w:rPr>
+        <w:t>tavolsag</w:t>
+      </w:r>
+      <w:proofErr w:type="spellEnd"/>
+      <w:r>
+        <w:rPr>
+          <w:rFonts w:ascii="Times New Roman" w:eastAsia="Times New Roman" w:hAnsi="Times New Roman" w:cs="Times New Roman"/>
+          <w:kern w:val="0"/>
+          <w:sz w:val="24"/>
+          <w:szCs w:val="24"/>
+          <w:lang w:eastAsia="hu-HU"/>
+          <w14:ligatures w14:val="none"/>
+        </w:rPr>
+        <w:t>: Az euklideszi távolság a két vektor között (</w:t>
+      </w:r>
+      <w:proofErr w:type="spellStart"/>
+      <w:r>
+        <w:rPr>
+          <w:rFonts w:ascii="Times New Roman" w:eastAsia="Times New Roman" w:hAnsi="Times New Roman" w:cs="Times New Roman"/>
+          <w:kern w:val="0"/>
+          <w:sz w:val="24"/>
+          <w:szCs w:val="24"/>
+          <w:lang w:eastAsia="hu-HU"/>
+          <w14:ligatures w14:val="none"/>
+        </w:rPr>
+        <w:t>float</w:t>
+      </w:r>
+      <w:proofErr w:type="spellEnd"/>
+      <w:r>
+        <w:rPr>
+          <w:rFonts w:ascii="Times New Roman" w:eastAsia="Times New Roman" w:hAnsi="Times New Roman" w:cs="Times New Roman"/>
+          <w:kern w:val="0"/>
+          <w:sz w:val="24"/>
+          <w:szCs w:val="24"/>
+          <w:lang w:eastAsia="hu-HU"/>
+          <w14:ligatures w14:val="none"/>
+        </w:rPr>
+        <w:t>).</w:t>
+      </w:r>
+    </w:p>
+    <w:p>
+      <w:pPr>
+        <w:spacing w:before="100" w:beforeAutospacing="1" w:after="100" w:afterAutospacing="1" w:line="240" w:lineRule="auto"/>
+        <w:outlineLvl w:val="1"/>
+        <w:rPr>
+          <w:rFonts w:ascii="Times New Roman" w:eastAsia="Times New Roman" w:hAnsi="Times New Roman" w:cs="Times New Roman"/>
+          <w:b/>
+          <w:bCs/>
+          <w:kern w:val="0"/>
+          <w:sz w:val="36"/>
+          <w:szCs w:val="36"/>
+          <w:lang w:eastAsia="hu-HU"/>
+          <w14:ligatures w14:val="none"/>
+        </w:rPr>
+      </w:pPr>
+      <w:r>
+        <w:rPr>
+          <w:rFonts w:ascii="Times New Roman" w:eastAsia="Times New Roman" w:hAnsi="Times New Roman" w:cs="Times New Roman"/>
+          <w:b/>
+          <w:bCs/>
+          <w:kern w:val="0"/>
+          <w:sz w:val="36"/>
+          <w:szCs w:val="36"/>
+          <w:lang w:eastAsia="hu-HU"/>
+          <w14:ligatures w14:val="none"/>
+        </w:rPr>
+        <w:lastRenderedPageBreak/>
+        <w:t>Működés</w:t>
+      </w:r>
+    </w:p>
+    <w:p>
+      <w:pPr>
+        <w:numPr>
+          <w:ilvl w:val="0"/>
+          <w:numId w:val="22"/>
+        </w:numPr>
+        <w:spacing w:before="100" w:beforeAutospacing="1" w:after="100" w:afterAutospacing="1" w:line="240" w:lineRule="auto"/>
+        <w:rPr>
+          <w:rFonts w:ascii="Times New Roman" w:eastAsia="Times New Roman" w:hAnsi="Times New Roman" w:cs="Times New Roman"/>
+          <w:kern w:val="0"/>
+          <w:sz w:val="24"/>
+          <w:szCs w:val="24"/>
+          <w:lang w:eastAsia="hu-HU"/>
+          <w14:ligatures w14:val="none"/>
+        </w:rPr>
+      </w:pPr>
+      <w:r>
+        <w:rPr>
+          <w:rFonts w:ascii="Times New Roman" w:eastAsia="Times New Roman" w:hAnsi="Times New Roman" w:cs="Times New Roman"/>
+          <w:b/>
+          <w:bCs/>
+          <w:kern w:val="0"/>
+          <w:sz w:val="24"/>
+          <w:szCs w:val="24"/>
+          <w:lang w:eastAsia="hu-HU"/>
+          <w14:ligatures w14:val="none"/>
+        </w:rPr>
+        <w:t>Távolság inicializálása</w:t>
+      </w:r>
+      <w:r>
+        <w:rPr>
+          <w:rFonts w:ascii="Times New Roman" w:eastAsia="Times New Roman" w:hAnsi="Times New Roman" w:cs="Times New Roman"/>
+          <w:kern w:val="0"/>
+          <w:sz w:val="24"/>
+          <w:szCs w:val="24"/>
+          <w:lang w:eastAsia="hu-HU"/>
+          <w14:ligatures w14:val="none"/>
+        </w:rPr>
+        <w:t>:</w:t>
+      </w:r>
+    </w:p>
+    <w:p>
+      <w:pPr>
+        <w:numPr>
+          <w:ilvl w:val="1"/>
+          <w:numId w:val="22"/>
+        </w:numPr>
+        <w:spacing w:before="100" w:beforeAutospacing="1" w:after="100" w:afterAutospacing="1" w:line="240" w:lineRule="auto"/>
+        <w:rPr>
+          <w:rFonts w:ascii="Times New Roman" w:eastAsia="Times New Roman" w:hAnsi="Times New Roman" w:cs="Times New Roman"/>
+          <w:kern w:val="0"/>
+          <w:sz w:val="24"/>
+          <w:szCs w:val="24"/>
+          <w:lang w:eastAsia="hu-HU"/>
+          <w14:ligatures w14:val="none"/>
+        </w:rPr>
+      </w:pPr>
+      <w:r>
+        <w:rPr>
+          <w:rFonts w:ascii="Times New Roman" w:eastAsia="Times New Roman" w:hAnsi="Times New Roman" w:cs="Times New Roman"/>
+          <w:kern w:val="0"/>
+          <w:sz w:val="24"/>
+          <w:szCs w:val="24"/>
+          <w:lang w:eastAsia="hu-HU"/>
+          <w14:ligatures w14:val="none"/>
+        </w:rPr>
+        <w:t xml:space="preserve">A </w:t>
+      </w:r>
+      <w:proofErr w:type="spellStart"/>
+      <w:r>
+        <w:rPr>
+          <w:rFonts w:ascii="Courier New" w:eastAsia="Times New Roman" w:hAnsi="Courier New" w:cs="Courier New"/>
+          <w:kern w:val="0"/>
+          <w:sz w:val="20"/>
+          <w:szCs w:val="20"/>
+          <w:lang w:eastAsia="hu-HU"/>
+          <w14:ligatures w14:val="none"/>
+        </w:rPr>
+        <w:t>tavolsag</w:t>
+      </w:r>
+      <w:proofErr w:type="spellEnd"/>
+      <w:r>
+        <w:rPr>
+          <w:rFonts w:ascii="Times New Roman" w:eastAsia="Times New Roman" w:hAnsi="Times New Roman" w:cs="Times New Roman"/>
+          <w:kern w:val="0"/>
+          <w:sz w:val="24"/>
+          <w:szCs w:val="24"/>
+          <w:lang w:eastAsia="hu-HU"/>
+          <w14:ligatures w14:val="none"/>
+        </w:rPr>
+        <w:t xml:space="preserve"> változó 0-ra inicializálása.</w:t>
+      </w:r>
+    </w:p>
+    <w:p>
+      <w:pPr>
+        <w:numPr>
+          <w:ilvl w:val="0"/>
+          <w:numId w:val="22"/>
+        </w:numPr>
+        <w:spacing w:before="100" w:beforeAutospacing="1" w:after="100" w:afterAutospacing="1" w:line="240" w:lineRule="auto"/>
+        <w:rPr>
+          <w:rFonts w:ascii="Times New Roman" w:eastAsia="Times New Roman" w:hAnsi="Times New Roman" w:cs="Times New Roman"/>
+          <w:kern w:val="0"/>
+          <w:sz w:val="24"/>
+          <w:szCs w:val="24"/>
+          <w:lang w:eastAsia="hu-HU"/>
+          <w14:ligatures w14:val="none"/>
+        </w:rPr>
+      </w:pPr>
+      <w:proofErr w:type="spellStart"/>
+      <w:r>
+        <w:rPr>
+          <w:rFonts w:ascii="Times New Roman" w:eastAsia="Times New Roman" w:hAnsi="Times New Roman" w:cs="Times New Roman"/>
+          <w:b/>
+          <w:bCs/>
+          <w:kern w:val="0"/>
+          <w:sz w:val="24"/>
+          <w:szCs w:val="24"/>
+          <w:lang w:eastAsia="hu-HU"/>
+          <w14:ligatures w14:val="none"/>
+        </w:rPr>
+        <w:t>Végigiterálás</w:t>
+      </w:r>
+      <w:proofErr w:type="spellEnd"/>
+      <w:r>
+        <w:rPr>
+          <w:rFonts w:ascii="Times New Roman" w:eastAsia="Times New Roman" w:hAnsi="Times New Roman" w:cs="Times New Roman"/>
+          <w:b/>
+          <w:bCs/>
+          <w:kern w:val="0"/>
+          <w:sz w:val="24"/>
+          <w:szCs w:val="24"/>
+          <w:lang w:eastAsia="hu-HU"/>
+          <w14:ligatures w14:val="none"/>
+        </w:rPr>
+        <w:t xml:space="preserve"> a vektor elemein</w:t>
+      </w:r>
+      <w:r>
+        <w:rPr>
+          <w:rFonts w:ascii="Times New Roman" w:eastAsia="Times New Roman" w:hAnsi="Times New Roman" w:cs="Times New Roman"/>
+          <w:kern w:val="0"/>
+          <w:sz w:val="24"/>
+          <w:szCs w:val="24"/>
+          <w:lang w:eastAsia="hu-HU"/>
+          <w14:ligatures w14:val="none"/>
+        </w:rPr>
+        <w:t>:</w:t>
+      </w:r>
+    </w:p>
+    <w:p>
+      <w:pPr>
+        <w:numPr>
+          <w:ilvl w:val="1"/>
+          <w:numId w:val="22"/>
+        </w:numPr>
+        <w:spacing w:before="100" w:beforeAutospacing="1" w:after="100" w:afterAutospacing="1" w:line="240" w:lineRule="auto"/>
+        <w:rPr>
+          <w:rFonts w:ascii="Times New Roman" w:eastAsia="Times New Roman" w:hAnsi="Times New Roman" w:cs="Times New Roman"/>
+          <w:kern w:val="0"/>
+          <w:sz w:val="24"/>
+          <w:szCs w:val="24"/>
+          <w:lang w:eastAsia="hu-HU"/>
+          <w14:ligatures w14:val="none"/>
+        </w:rPr>
+      </w:pPr>
+      <w:r>
+        <w:rPr>
+          <w:rFonts w:ascii="Times New Roman" w:eastAsia="Times New Roman" w:hAnsi="Times New Roman" w:cs="Times New Roman"/>
+          <w:kern w:val="0"/>
+          <w:sz w:val="24"/>
+          <w:szCs w:val="24"/>
+          <w:lang w:eastAsia="hu-HU"/>
+          <w14:ligatures w14:val="none"/>
+        </w:rPr>
+        <w:t xml:space="preserve">A függvény </w:t>
+      </w:r>
+      <w:proofErr w:type="spellStart"/>
+      <w:r>
+        <w:rPr>
+          <w:rFonts w:ascii="Times New Roman" w:eastAsia="Times New Roman" w:hAnsi="Times New Roman" w:cs="Times New Roman"/>
+          <w:kern w:val="0"/>
+          <w:sz w:val="24"/>
+          <w:szCs w:val="24"/>
+          <w:lang w:eastAsia="hu-HU"/>
+          <w14:ligatures w14:val="none"/>
+        </w:rPr>
+        <w:t>végigiterál</w:t>
+      </w:r>
+      <w:proofErr w:type="spellEnd"/>
+      <w:r>
+        <w:rPr>
+          <w:rFonts w:ascii="Times New Roman" w:eastAsia="Times New Roman" w:hAnsi="Times New Roman" w:cs="Times New Roman"/>
+          <w:kern w:val="0"/>
+          <w:sz w:val="24"/>
+          <w:szCs w:val="24"/>
+          <w:lang w:eastAsia="hu-HU"/>
+          <w14:ligatures w14:val="none"/>
+        </w:rPr>
+        <w:t xml:space="preserve"> a </w:t>
+      </w:r>
+      <w:r>
+        <w:rPr>
+          <w:rFonts w:ascii="Courier New" w:eastAsia="Times New Roman" w:hAnsi="Courier New" w:cs="Courier New"/>
+          <w:kern w:val="0"/>
+          <w:sz w:val="20"/>
+          <w:szCs w:val="20"/>
+          <w:lang w:eastAsia="hu-HU"/>
+          <w14:ligatures w14:val="none"/>
+        </w:rPr>
+        <w:t>vektor1</w:t>
+      </w:r>
+      <w:r>
+        <w:rPr>
+          <w:rFonts w:ascii="Times New Roman" w:eastAsia="Times New Roman" w:hAnsi="Times New Roman" w:cs="Times New Roman"/>
+          <w:kern w:val="0"/>
+          <w:sz w:val="24"/>
+          <w:szCs w:val="24"/>
+          <w:lang w:eastAsia="hu-HU"/>
+          <w14:ligatures w14:val="none"/>
+        </w:rPr>
+        <w:t xml:space="preserve"> összes elemén.</w:t>
+      </w:r>
+    </w:p>
+    <w:p>
+      <w:pPr>
+        <w:numPr>
+          <w:ilvl w:val="1"/>
+          <w:numId w:val="22"/>
+        </w:numPr>
+        <w:spacing w:before="100" w:beforeAutospacing="1" w:after="100" w:afterAutospacing="1" w:line="240" w:lineRule="auto"/>
+        <w:rPr>
+          <w:rFonts w:ascii="Times New Roman" w:eastAsia="Times New Roman" w:hAnsi="Times New Roman" w:cs="Times New Roman"/>
+          <w:kern w:val="0"/>
+          <w:sz w:val="24"/>
+          <w:szCs w:val="24"/>
+          <w:lang w:eastAsia="hu-HU"/>
+          <w14:ligatures w14:val="none"/>
+        </w:rPr>
+      </w:pPr>
+      <w:r>
+        <w:rPr>
+          <w:rFonts w:ascii="Times New Roman" w:eastAsia="Times New Roman" w:hAnsi="Times New Roman" w:cs="Times New Roman"/>
+          <w:kern w:val="0"/>
+          <w:sz w:val="24"/>
+          <w:szCs w:val="24"/>
+          <w:lang w:eastAsia="hu-HU"/>
+          <w14:ligatures w14:val="none"/>
+        </w:rPr>
+        <w:t xml:space="preserve">Ha a </w:t>
+      </w:r>
+      <w:r>
+        <w:rPr>
+          <w:rFonts w:ascii="Courier New" w:eastAsia="Times New Roman" w:hAnsi="Courier New" w:cs="Courier New"/>
+          <w:kern w:val="0"/>
+          <w:sz w:val="20"/>
+          <w:szCs w:val="20"/>
+          <w:lang w:eastAsia="hu-HU"/>
+          <w14:ligatures w14:val="none"/>
+        </w:rPr>
+        <w:t>vektor2</w:t>
+      </w:r>
+      <w:r>
+        <w:rPr>
+          <w:rFonts w:ascii="Times New Roman" w:eastAsia="Times New Roman" w:hAnsi="Times New Roman" w:cs="Times New Roman"/>
+          <w:kern w:val="0"/>
+          <w:sz w:val="24"/>
+          <w:szCs w:val="24"/>
+          <w:lang w:eastAsia="hu-HU"/>
+          <w14:ligatures w14:val="none"/>
+        </w:rPr>
+        <w:t xml:space="preserve"> megfelelő eleme </w:t>
+      </w:r>
+      <w:proofErr w:type="spellStart"/>
+      <w:r>
+        <w:rPr>
+          <w:rFonts w:ascii="Times New Roman" w:eastAsia="Times New Roman" w:hAnsi="Times New Roman" w:cs="Times New Roman"/>
+          <w:kern w:val="0"/>
+          <w:sz w:val="24"/>
+          <w:szCs w:val="24"/>
+          <w:lang w:eastAsia="hu-HU"/>
+          <w14:ligatures w14:val="none"/>
+        </w:rPr>
+        <w:t>string</w:t>
+      </w:r>
+      <w:proofErr w:type="spellEnd"/>
+      <w:r>
+        <w:rPr>
+          <w:rFonts w:ascii="Times New Roman" w:eastAsia="Times New Roman" w:hAnsi="Times New Roman" w:cs="Times New Roman"/>
+          <w:kern w:val="0"/>
+          <w:sz w:val="24"/>
+          <w:szCs w:val="24"/>
+          <w:lang w:eastAsia="hu-HU"/>
+          <w14:ligatures w14:val="none"/>
+        </w:rPr>
+        <w:t xml:space="preserve"> típusú, az iteráció folytatódik a következő elemmel.</w:t>
+      </w:r>
+    </w:p>
+    <w:p>
+      <w:pPr>
+        <w:numPr>
+          <w:ilvl w:val="1"/>
+          <w:numId w:val="22"/>
+        </w:numPr>
+        <w:spacing w:before="100" w:beforeAutospacing="1" w:after="100" w:afterAutospacing="1" w:line="240" w:lineRule="auto"/>
+        <w:rPr>
+          <w:rFonts w:ascii="Times New Roman" w:eastAsia="Times New Roman" w:hAnsi="Times New Roman" w:cs="Times New Roman"/>
+          <w:kern w:val="0"/>
+          <w:sz w:val="24"/>
+          <w:szCs w:val="24"/>
+          <w:lang w:eastAsia="hu-HU"/>
+          <w14:ligatures w14:val="none"/>
+        </w:rPr>
+      </w:pPr>
+      <w:r>
+        <w:rPr>
+          <w:rFonts w:ascii="Times New Roman" w:eastAsia="Times New Roman" w:hAnsi="Times New Roman" w:cs="Times New Roman"/>
+          <w:kern w:val="0"/>
+          <w:sz w:val="24"/>
+          <w:szCs w:val="24"/>
+          <w:lang w:eastAsia="hu-HU"/>
+          <w14:ligatures w14:val="none"/>
+        </w:rPr>
+        <w:t xml:space="preserve">Ha a </w:t>
+      </w:r>
+      <w:r>
+        <w:rPr>
+          <w:rFonts w:ascii="Courier New" w:eastAsia="Times New Roman" w:hAnsi="Courier New" w:cs="Courier New"/>
+          <w:kern w:val="0"/>
+          <w:sz w:val="20"/>
+          <w:szCs w:val="20"/>
+          <w:lang w:eastAsia="hu-HU"/>
+          <w14:ligatures w14:val="none"/>
+        </w:rPr>
+        <w:t>vektor2</w:t>
+      </w:r>
+      <w:r>
+        <w:rPr>
+          <w:rFonts w:ascii="Times New Roman" w:eastAsia="Times New Roman" w:hAnsi="Times New Roman" w:cs="Times New Roman"/>
+          <w:kern w:val="0"/>
+          <w:sz w:val="24"/>
+          <w:szCs w:val="24"/>
+          <w:lang w:eastAsia="hu-HU"/>
+          <w14:ligatures w14:val="none"/>
+        </w:rPr>
+        <w:t xml:space="preserve"> eleme nem </w:t>
+      </w:r>
+      <w:proofErr w:type="spellStart"/>
+      <w:r>
+        <w:rPr>
+          <w:rFonts w:ascii="Times New Roman" w:eastAsia="Times New Roman" w:hAnsi="Times New Roman" w:cs="Times New Roman"/>
+          <w:kern w:val="0"/>
+          <w:sz w:val="24"/>
+          <w:szCs w:val="24"/>
+          <w:lang w:eastAsia="hu-HU"/>
+          <w14:ligatures w14:val="none"/>
+        </w:rPr>
+        <w:t>string</w:t>
+      </w:r>
+      <w:proofErr w:type="spellEnd"/>
+      <w:r>
+        <w:rPr>
+          <w:rFonts w:ascii="Times New Roman" w:eastAsia="Times New Roman" w:hAnsi="Times New Roman" w:cs="Times New Roman"/>
+          <w:kern w:val="0"/>
+          <w:sz w:val="24"/>
+          <w:szCs w:val="24"/>
+          <w:lang w:eastAsia="hu-HU"/>
+          <w14:ligatures w14:val="none"/>
+        </w:rPr>
+        <w:t xml:space="preserve">, a két elem közötti különbség négyzetét hozzáadja a </w:t>
+      </w:r>
+      <w:proofErr w:type="spellStart"/>
+      <w:r>
+        <w:rPr>
+          <w:rFonts w:ascii="Courier New" w:eastAsia="Times New Roman" w:hAnsi="Courier New" w:cs="Courier New"/>
+          <w:kern w:val="0"/>
+          <w:sz w:val="20"/>
+          <w:szCs w:val="20"/>
+          <w:lang w:eastAsia="hu-HU"/>
+          <w14:ligatures w14:val="none"/>
+        </w:rPr>
+        <w:t>tavolsag</w:t>
+      </w:r>
+      <w:proofErr w:type="spellEnd"/>
+      <w:r>
+        <w:rPr>
+          <w:rFonts w:ascii="Times New Roman" w:eastAsia="Times New Roman" w:hAnsi="Times New Roman" w:cs="Times New Roman"/>
+          <w:kern w:val="0"/>
+          <w:sz w:val="24"/>
+          <w:szCs w:val="24"/>
+          <w:lang w:eastAsia="hu-HU"/>
+          <w14:ligatures w14:val="none"/>
+        </w:rPr>
+        <w:t xml:space="preserve"> változóhoz.</w:t>
+      </w:r>
+    </w:p>
+    <w:p>
+      <w:pPr>
+        <w:numPr>
+          <w:ilvl w:val="0"/>
+          <w:numId w:val="22"/>
+        </w:numPr>
+        <w:spacing w:before="100" w:beforeAutospacing="1" w:after="100" w:afterAutospacing="1" w:line="240" w:lineRule="auto"/>
+        <w:rPr>
+          <w:rFonts w:ascii="Times New Roman" w:eastAsia="Times New Roman" w:hAnsi="Times New Roman" w:cs="Times New Roman"/>
+          <w:kern w:val="0"/>
+          <w:sz w:val="24"/>
+          <w:szCs w:val="24"/>
+          <w:lang w:eastAsia="hu-HU"/>
+          <w14:ligatures w14:val="none"/>
+        </w:rPr>
+      </w:pPr>
+      <w:r>
+        <w:rPr>
+          <w:rFonts w:ascii="Times New Roman" w:eastAsia="Times New Roman" w:hAnsi="Times New Roman" w:cs="Times New Roman"/>
+          <w:b/>
+          <w:bCs/>
+          <w:kern w:val="0"/>
+          <w:sz w:val="24"/>
+          <w:szCs w:val="24"/>
+          <w:lang w:eastAsia="hu-HU"/>
+          <w14:ligatures w14:val="none"/>
+        </w:rPr>
+        <w:t>Euklideszi távolság kiszámítása</w:t>
+      </w:r>
+      <w:r>
+        <w:rPr>
+          <w:rFonts w:ascii="Times New Roman" w:eastAsia="Times New Roman" w:hAnsi="Times New Roman" w:cs="Times New Roman"/>
+          <w:kern w:val="0"/>
+          <w:sz w:val="24"/>
+          <w:szCs w:val="24"/>
+          <w:lang w:eastAsia="hu-HU"/>
+          <w14:ligatures w14:val="none"/>
+        </w:rPr>
+        <w:t>:</w:t>
+      </w:r>
+    </w:p>
+    <w:p>
+      <w:pPr>
+        <w:numPr>
+          <w:ilvl w:val="1"/>
+          <w:numId w:val="22"/>
+        </w:numPr>
+        <w:spacing w:before="100" w:beforeAutospacing="1" w:after="100" w:afterAutospacing="1" w:line="240" w:lineRule="auto"/>
+        <w:rPr>
+          <w:rFonts w:ascii="Times New Roman" w:eastAsia="Times New Roman" w:hAnsi="Times New Roman" w:cs="Times New Roman"/>
+          <w:kern w:val="0"/>
+          <w:sz w:val="24"/>
+          <w:szCs w:val="24"/>
+          <w:lang w:eastAsia="hu-HU"/>
+          <w14:ligatures w14:val="none"/>
+        </w:rPr>
+      </w:pPr>
+      <w:r>
+        <w:rPr>
+          <w:rFonts w:ascii="Times New Roman" w:eastAsia="Times New Roman" w:hAnsi="Times New Roman" w:cs="Times New Roman"/>
+          <w:kern w:val="0"/>
+          <w:sz w:val="24"/>
+          <w:szCs w:val="24"/>
+          <w:lang w:eastAsia="hu-HU"/>
+          <w14:ligatures w14:val="none"/>
+        </w:rPr>
+        <w:t>Az összegzett négyzetek gyökének kiszámítása és visszaadása.</w:t>
+      </w:r>
+    </w:p>
+    <w:p>
+      <w:pPr>
+        <w:spacing w:before="100" w:beforeAutospacing="1" w:after="100" w:afterAutospacing="1" w:line="240" w:lineRule="auto"/>
+        <w:ind w:left="360"/>
+        <w:rPr>
+          <w:rFonts w:ascii="Times New Roman" w:eastAsia="Times New Roman" w:hAnsi="Times New Roman" w:cs="Times New Roman"/>
+          <w:kern w:val="0"/>
+          <w:sz w:val="24"/>
+          <w:szCs w:val="24"/>
+          <w:lang w:eastAsia="hu-HU"/>
+          <w14:ligatures w14:val="none"/>
+        </w:rPr>
+      </w:pPr>
+    </w:p>
+    <w:p>
+      <w:pPr>
+        <w:pStyle w:val="NormlWeb"/>
+        <w:rPr>
+          <w:b/>
+          <w:bCs/>
+          <w:sz w:val="32"/>
+          <w:szCs w:val="32"/>
+        </w:rPr>
+      </w:pPr>
+      <w:r>
+        <w:rPr>
+          <w:b/>
+          <w:bCs/>
+          <w:sz w:val="32"/>
+          <w:szCs w:val="32"/>
+          <w:highlight w:val="yellow"/>
+        </w:rPr>
+        <w:t>VI</w:t>
+      </w:r>
+      <w:r>
+        <w:rPr>
+          <w:b/>
+          <w:bCs/>
+          <w:sz w:val="32"/>
+          <w:szCs w:val="32"/>
+          <w:highlight w:val="yellow"/>
+        </w:rPr>
+        <w:t>. verzió</w:t>
+      </w:r>
+    </w:p>
+    <w:p>
+      <w:pPr>
+        <w:pStyle w:val="NormlWeb"/>
+        <w:rPr>
+          <w:b/>
+          <w:bCs/>
+        </w:rPr>
+      </w:pPr>
+      <w:r>
+        <w:rPr>
+          <w:b/>
+          <w:bCs/>
+        </w:rPr>
+        <w:t>Vizualizáció – kamerakép és adatbázisképek megjelenítése, valamint adatok kiíratása</w:t>
+      </w:r>
+    </w:p>
+    <w:p>
+      <w:pPr>
+        <w:rPr>
+          <w:noProof/>
+          <w:sz w:val="56"/>
+          <w:szCs w:val="56"/>
+        </w:rPr>
+      </w:pPr>
+      <w:r>
+        <w:rPr>
+          <w:i/>
+          <w:iCs/>
+          <w:sz w:val="44"/>
+          <w:szCs w:val="44"/>
+        </w:rPr>
+        <w:t>A kamerakép (teszt2):</w:t>
+      </w:r>
+      <w:r>
+        <w:rPr>
+          <w:noProof/>
+          <w:sz w:val="48"/>
+          <w:szCs w:val="48"/>
+        </w:rPr>
+        <w:t xml:space="preserve"> </w:t>
+      </w:r>
+      <w:r>
+        <w:rPr>
+          <w:noProof/>
+          <w:sz w:val="20"/>
+          <w:szCs w:val="20"/>
+        </w:rPr>
+        <w:drawing>
+          <wp:inline distT="0" distB="0" distL="0" distR="0" wp14:anchorId="3DC29984" wp14:editId="6D88282E">
+            <wp:extent cx="1676634" cy="1705213"/>
+            <wp:effectExtent l="0" t="0" r="0" b="9525"/>
+            <wp:docPr id="1433776640" name="Kép 1" descr="A képen Homlok, állkapocs, fekete, monokróm látható&#10;&#10;Automatikusan generált leírás"/>
+            <wp:cNvGraphicFramePr>
+              <a:graphicFrameLocks xmlns:a="http://schemas.openxmlformats.org/drawingml/2006/main" noChangeAspect="1"/>
+            </wp:cNvGraphicFramePr>
+            <a:graphic xmlns:a="http://schemas.openxmlformats.org/drawingml/2006/main">
+              <a:graphicData uri="http://schemas.openxmlformats.org/drawingml/2006/picture">
+                <pic:pic xmlns:pic="http://schemas.openxmlformats.org/drawingml/2006/picture">
+                  <pic:nvPicPr>
+                    <pic:cNvPr id="1433776640" name="Kép 1" descr="A képen Homlok, állkapocs, fekete, monokróm látható&#10;&#10;Automatikusan generált leírás"/>
+                    <pic:cNvPicPr/>
+                  </pic:nvPicPr>
+                  <pic:blipFill>
+                    <a:blip r:embed="rId15"/>
+                    <a:stretch>
+                      <a:fillRect/>
+                    </a:stretch>
+                  </pic:blipFill>
+                  <pic:spPr>
+                    <a:xfrm>
+                      <a:off x="0" y="0"/>
+                      <a:ext cx="1676634" cy="1705213"/>
+                    </a:xfrm>
+                    <a:prstGeom prst="rect">
+                      <a:avLst/>
+                    </a:prstGeom>
+                  </pic:spPr>
+                </pic:pic>
+              </a:graphicData>
+            </a:graphic>
+          </wp:inline>
+        </w:drawing>
+      </w:r>
+    </w:p>
+    <w:p>
+      <w:pPr>
+        <w:rPr>
+          <w:sz w:val="20"/>
+          <w:szCs w:val="20"/>
+        </w:rPr>
+      </w:pPr>
+      <w:r>
+        <w:rPr>
+          <w:sz w:val="40"/>
+          <w:szCs w:val="40"/>
+        </w:rPr>
+        <w:t>Az adatbáziskép és a kiszámolt adatok:</w:t>
+      </w:r>
+      <w:r>
+        <w:rPr>
+          <w:sz w:val="20"/>
+          <w:szCs w:val="20"/>
+        </w:rPr>
+        <w:t xml:space="preserve"> </w:t>
+      </w:r>
+    </w:p>
+    <w:p>
+      <w:pPr>
+        <w:rPr>
+          <w:sz w:val="20"/>
+          <w:szCs w:val="20"/>
+        </w:rPr>
+      </w:pPr>
+      <w:r>
+        <w:rPr>
+          <w:sz w:val="20"/>
+          <w:szCs w:val="20"/>
+        </w:rPr>
+        <w:t>(csak egy összehasonlításnál)</w:t>
+      </w:r>
+    </w:p>
+    <w:p>
+      <w:pPr>
+        <w:rPr>
+          <w:sz w:val="20"/>
+          <w:szCs w:val="20"/>
+        </w:rPr>
+      </w:pPr>
+      <w:r>
+        <w:rPr>
+          <w:sz w:val="20"/>
+          <w:szCs w:val="20"/>
+        </w:rPr>
+        <w:t>apa3.jpg</w:t>
+      </w:r>
+    </w:p>
+    <w:p>
+      <w:pPr>
+        <w:rPr>
+          <w:sz w:val="20"/>
+          <w:szCs w:val="20"/>
+        </w:rPr>
+      </w:pPr>
+      <w:r>
+        <w:rPr>
+          <w:sz w:val="20"/>
+          <w:szCs w:val="20"/>
+        </w:rPr>
+        <w:t xml:space="preserve">   - Fekete arány: 19.56% | Fehér arány: 21.93% | Szürke arány: 58.51%</w:t>
+      </w:r>
+    </w:p>
+    <w:p>
+      <w:pPr>
+        <w:rPr>
+          <w:sz w:val="20"/>
+          <w:szCs w:val="20"/>
+        </w:rPr>
+      </w:pPr>
+      <w:r>
+        <w:rPr>
+          <w:sz w:val="20"/>
+          <w:szCs w:val="20"/>
+        </w:rPr>
+        <w:t xml:space="preserve">   - Manhattan (sima): 637365.105 | Manhattan (előfeldolgozással): 784948.0</w:t>
+      </w:r>
+      <w:r>
+        <w:rPr>
+          <w:noProof/>
+          <w:sz w:val="20"/>
+          <w:szCs w:val="20"/>
+        </w:rPr>
+        <w:drawing>
+          <wp:inline distT="0" distB="0" distL="0" distR="0" wp14:anchorId="69F65BCD" wp14:editId="2B2CAD14">
+            <wp:extent cx="1695687" cy="1667108"/>
+            <wp:effectExtent l="0" t="0" r="0" b="9525"/>
+            <wp:docPr id="963835823" name="Kép 1" descr="A képen Emberi arc, portré, fekete-fehér, Homlok látható&#10;&#10;Automatikusan generált leírás"/>
+            <wp:cNvGraphicFramePr>
+              <a:graphicFrameLocks xmlns:a="http://schemas.openxmlformats.org/drawingml/2006/main" noChangeAspect="1"/>
+            </wp:cNvGraphicFramePr>
+            <a:graphic xmlns:a="http://schemas.openxmlformats.org/drawingml/2006/main">
+              <a:graphicData uri="http://schemas.openxmlformats.org/drawingml/2006/picture">
+                <pic:pic xmlns:pic="http://schemas.openxmlformats.org/drawingml/2006/picture">
+                  <pic:nvPicPr>
+                    <pic:cNvPr id="963835823" name="Kép 1" descr="A képen Emberi arc, portré, fekete-fehér, Homlok látható&#10;&#10;Automatikusan generált leírás"/>
+                    <pic:cNvPicPr/>
+                  </pic:nvPicPr>
+                  <pic:blipFill>
+                    <a:blip r:embed="rId16"/>
+                    <a:stretch>
+                      <a:fillRect/>
+                    </a:stretch>
+                  </pic:blipFill>
+                  <pic:spPr>
+                    <a:xfrm>
+                      <a:off x="0" y="0"/>
+                      <a:ext cx="1695687" cy="1667108"/>
+                    </a:xfrm>
+                    <a:prstGeom prst="rect">
+                      <a:avLst/>
+                    </a:prstGeom>
+                  </pic:spPr>
+                </pic:pic>
+              </a:graphicData>
+            </a:graphic>
+          </wp:inline>
+        </w:drawing>
+      </w:r>
+    </w:p>
+    <w:p>
+      <w:pPr>
+        <w:rPr>
+          <w:rFonts w:ascii="Tmies" w:hAnsi="Tmies"/>
+          <w:sz w:val="44"/>
+          <w:szCs w:val="44"/>
+        </w:rPr>
+      </w:pPr>
+      <w:r>
+        <w:rPr>
+          <w:rFonts w:ascii="Tmies" w:hAnsi="Tmies"/>
+          <w:sz w:val="44"/>
+          <w:szCs w:val="44"/>
+          <w:highlight w:val="yellow"/>
+        </w:rPr>
+        <w:lastRenderedPageBreak/>
+        <w:t>Tesztek</w:t>
+      </w:r>
+    </w:p>
+    <w:p>
+      <w:pPr>
+        <w:rPr>
+          <w:rFonts w:ascii="Tmies" w:hAnsi="Tmies"/>
+          <w:sz w:val="24"/>
+          <w:szCs w:val="24"/>
+        </w:rPr>
+      </w:pPr>
+      <w:r>
+        <w:rPr>
+          <w:rFonts w:ascii="Tmies" w:hAnsi="Tmies"/>
+          <w:sz w:val="24"/>
+          <w:szCs w:val="24"/>
+        </w:rPr>
+        <w:t xml:space="preserve">A következő tesztekben a 3 személy 30 képét hasonlítottuk össze a fentebb szemléltetett módon. A képek egy </w:t>
+      </w:r>
+      <w:proofErr w:type="spellStart"/>
+      <w:r>
+        <w:rPr>
+          <w:rFonts w:ascii="Tmies" w:hAnsi="Tmies"/>
+          <w:sz w:val="24"/>
+          <w:szCs w:val="24"/>
+        </w:rPr>
+        <w:t>egy</w:t>
+      </w:r>
+      <w:proofErr w:type="spellEnd"/>
+      <w:r>
+        <w:rPr>
+          <w:rFonts w:ascii="Tmies" w:hAnsi="Tmies"/>
+          <w:sz w:val="24"/>
+          <w:szCs w:val="24"/>
+        </w:rPr>
+        <w:t xml:space="preserve"> alkalommal előfeldolgozás és előfeldolgozás nélkül kerültek kiszámításra. A konklúziók a következők:</w:t>
+      </w:r>
+    </w:p>
+    <w:p>
+      <w:pPr>
+        <w:rPr>
+          <w:sz w:val="20"/>
+          <w:szCs w:val="20"/>
+        </w:rPr>
+      </w:pPr>
+    </w:p>
+    <w:p>
+      <w:pPr>
+        <w:pStyle w:val="Cmsor3"/>
+        <w:rPr>
+          <w:rFonts w:ascii="Times New Roman" w:hAnsi="Times New Roman" w:cs="Times New Roman"/>
+          <w:b/>
+          <w:bCs/>
+          <w:sz w:val="40"/>
+          <w:szCs w:val="40"/>
+          <w:u w:val="single"/>
+        </w:rPr>
+      </w:pPr>
+      <w:r>
+        <w:rPr>
+          <w:rFonts w:ascii="Times New Roman" w:hAnsi="Times New Roman" w:cs="Times New Roman"/>
+          <w:b/>
+          <w:bCs/>
+          <w:sz w:val="40"/>
+          <w:szCs w:val="40"/>
+          <w:u w:val="single"/>
+        </w:rPr>
+        <w:t>E</w:t>
+      </w:r>
+      <w:r>
+        <w:rPr>
+          <w:rFonts w:ascii="Times New Roman" w:hAnsi="Times New Roman" w:cs="Times New Roman"/>
+          <w:b/>
+          <w:bCs/>
+          <w:sz w:val="40"/>
+          <w:szCs w:val="40"/>
+          <w:u w:val="single"/>
+        </w:rPr>
+        <w:t>lőfeldolgozással:</w:t>
+      </w:r>
+    </w:p>
+    <w:p>
+      <w:pPr>
+        <w:pStyle w:val="Cmsor3"/>
+        <w:jc w:val="center"/>
+        <w:rPr>
+          <w:rFonts w:ascii="Times New Roman" w:eastAsia="Times New Roman" w:hAnsi="Times New Roman" w:cs="Times New Roman"/>
+          <w:b/>
+          <w:bCs/>
+          <w:color w:val="auto"/>
+          <w:kern w:val="0"/>
+          <w:sz w:val="32"/>
+          <w:szCs w:val="32"/>
+          <w:lang w:eastAsia="hu-HU"/>
+          <w14:ligatures w14:val="none"/>
+        </w:rPr>
+      </w:pPr>
+      <w:r>
+        <w:rPr>
+          <w:b/>
+          <w:bCs/>
+          <w:sz w:val="40"/>
+          <w:szCs w:val="40"/>
+          <w:u w:val="single"/>
+        </w:rPr>
+        <w:br/>
+      </w:r>
+      <w:r>
+        <w:rPr>
+          <w:noProof/>
+        </w:rPr>
+        <w:drawing>
+          <wp:inline distT="0" distB="0" distL="0" distR="0" wp14:anchorId="483111FF" wp14:editId="222BEACB">
+            <wp:extent cx="3874576" cy="3286897"/>
+            <wp:effectExtent l="0" t="0" r="0" b="8890"/>
+            <wp:docPr id="1136063330" name="Kép 1" descr="A képen szöveg, képernyőkép, képernyő, szám látható&#10;&#10;Automatikusan generált leírás"/>
+            <wp:cNvGraphicFramePr>
+              <a:graphicFrameLocks xmlns:a="http://schemas.openxmlformats.org/drawingml/2006/main" noChangeAspect="1"/>
+            </wp:cNvGraphicFramePr>
+            <a:graphic xmlns:a="http://schemas.openxmlformats.org/drawingml/2006/main">
+              <a:graphicData uri="http://schemas.openxmlformats.org/drawingml/2006/picture">
+                <pic:pic xmlns:pic="http://schemas.openxmlformats.org/drawingml/2006/picture">
+                  <pic:nvPicPr>
+                    <pic:cNvPr id="1136063330" name="Kép 1" descr="A képen szöveg, képernyőkép, képernyő, szám látható&#10;&#10;Automatikusan generált leírás"/>
+                    <pic:cNvPicPr/>
+                  </pic:nvPicPr>
+                  <pic:blipFill>
+                    <a:blip r:embed="rId17"/>
+                    <a:stretch>
+                      <a:fillRect/>
+                    </a:stretch>
+                  </pic:blipFill>
+                  <pic:spPr>
+                    <a:xfrm>
+                      <a:off x="0" y="0"/>
+                      <a:ext cx="3892214" cy="3301860"/>
+                    </a:xfrm>
+                    <a:prstGeom prst="rect">
+                      <a:avLst/>
+                    </a:prstGeom>
+                  </pic:spPr>
+                </pic:pic>
+              </a:graphicData>
+            </a:graphic>
+          </wp:inline>
+        </w:drawing>
+      </w:r>
+      <w:r>
+        <w:rPr>
+          <w:b/>
+          <w:bCs/>
+          <w:noProof/>
+          <w:sz w:val="40"/>
+          <w:szCs w:val="40"/>
+          <w:u w:val="single"/>
+        </w:rPr>
+        <w:drawing>
+          <wp:inline distT="0" distB="0" distL="0" distR="0" wp14:anchorId="2A022D44" wp14:editId="308F614C">
+            <wp:extent cx="5760720" cy="988695"/>
+            <wp:effectExtent l="0" t="0" r="0" b="1905"/>
+            <wp:docPr id="394970520" name="Kép 1" descr="A képen szöveg, képernyőkép, Betűtípus látható&#10;&#10;Automatikusan generált leírás"/>
+            <wp:cNvGraphicFramePr>
+              <a:graphicFrameLocks xmlns:a="http://schemas.openxmlformats.org/drawingml/2006/main" noChangeAspect="1"/>
+            </wp:cNvGraphicFramePr>
+            <a:graphic xmlns:a="http://schemas.openxmlformats.org/drawingml/2006/main">
+              <a:graphicData uri="http://schemas.openxmlformats.org/drawingml/2006/picture">
+                <pic:pic xmlns:pic="http://schemas.openxmlformats.org/drawingml/2006/picture">
+                  <pic:nvPicPr>
+                    <pic:cNvPr id="394970520" name="Kép 1" descr="A képen szöveg, képernyőkép, Betűtípus látható&#10;&#10;Automatikusan generált leírás"/>
+                    <pic:cNvPicPr/>
+                  </pic:nvPicPr>
+                  <pic:blipFill>
+                    <a:blip r:embed="rId18"/>
+                    <a:stretch>
+                      <a:fillRect/>
+                    </a:stretch>
+                  </pic:blipFill>
+                  <pic:spPr>
+                    <a:xfrm>
+                      <a:off x="0" y="0"/>
+                      <a:ext cx="5760720" cy="988695"/>
+                    </a:xfrm>
+                    <a:prstGeom prst="rect">
+                      <a:avLst/>
+                    </a:prstGeom>
+                  </pic:spPr>
+                </pic:pic>
+              </a:graphicData>
+            </a:graphic>
+          </wp:inline>
+        </w:drawing>
+      </w:r>
+      <w:r>
+        <w:rPr>
+          <w:b/>
+          <w:bCs/>
+          <w:sz w:val="40"/>
+          <w:szCs w:val="40"/>
+          <w:u w:val="single"/>
+        </w:rPr>
+        <w:br/>
+      </w:r>
+      <w:r>
+        <w:rPr>
+          <w:rFonts w:ascii="Times New Roman" w:eastAsia="Times New Roman" w:hAnsi="Times New Roman" w:cs="Times New Roman"/>
+          <w:b/>
+          <w:bCs/>
+          <w:color w:val="auto"/>
+          <w:kern w:val="0"/>
+          <w:sz w:val="32"/>
+          <w:szCs w:val="32"/>
+          <w:lang w:eastAsia="hu-HU"/>
+          <w14:ligatures w14:val="none"/>
+        </w:rPr>
+        <w:t>Színarányok és Manhattan-távolságok</w:t>
+      </w:r>
+    </w:p>
+    <w:p>
+      <w:pPr>
+        <w:spacing w:before="100" w:beforeAutospacing="1" w:after="100" w:afterAutospacing="1" w:line="240" w:lineRule="auto"/>
+        <w:rPr>
+          <w:rFonts w:ascii="Times New Roman" w:eastAsia="Times New Roman" w:hAnsi="Times New Roman" w:cs="Times New Roman"/>
+          <w:kern w:val="0"/>
+          <w:sz w:val="24"/>
+          <w:szCs w:val="24"/>
+          <w:lang w:eastAsia="hu-HU"/>
+          <w14:ligatures w14:val="none"/>
+        </w:rPr>
+      </w:pPr>
+      <w:r>
+        <w:rPr>
+          <w:rFonts w:ascii="Times New Roman" w:eastAsia="Times New Roman" w:hAnsi="Times New Roman" w:cs="Times New Roman"/>
+          <w:kern w:val="0"/>
+          <w:sz w:val="24"/>
+          <w:szCs w:val="24"/>
+          <w:lang w:eastAsia="hu-HU"/>
+          <w14:ligatures w14:val="none"/>
+        </w:rPr>
+        <w:t>A színarányok és a Manhattan-távolságok közötti korrelációk általában alacsonyabbak:</w:t>
+      </w:r>
+    </w:p>
+    <w:p>
+      <w:pPr>
+        <w:numPr>
+          <w:ilvl w:val="0"/>
+          <w:numId w:val="24"/>
+        </w:numPr>
+        <w:spacing w:before="100" w:beforeAutospacing="1" w:after="100" w:afterAutospacing="1" w:line="240" w:lineRule="auto"/>
+        <w:rPr>
+          <w:rFonts w:ascii="Times New Roman" w:eastAsia="Times New Roman" w:hAnsi="Times New Roman" w:cs="Times New Roman"/>
+          <w:b/>
+          <w:bCs/>
+          <w:kern w:val="0"/>
+          <w:sz w:val="24"/>
+          <w:szCs w:val="24"/>
+          <w:lang w:eastAsia="hu-HU"/>
+          <w14:ligatures w14:val="none"/>
+        </w:rPr>
+      </w:pPr>
+      <w:r>
+        <w:rPr>
+          <w:rFonts w:ascii="Times New Roman" w:eastAsia="Times New Roman" w:hAnsi="Times New Roman" w:cs="Times New Roman"/>
+          <w:b/>
+          <w:bCs/>
+          <w:kern w:val="0"/>
+          <w:sz w:val="24"/>
+          <w:szCs w:val="24"/>
+          <w:lang w:eastAsia="hu-HU"/>
+          <w14:ligatures w14:val="none"/>
+        </w:rPr>
+        <w:t>A szürke arány és a Manhattan (sima) közötti pozitív korreláció (0.352417) azt sugallja, hogy a szürke szín mennyisége valamilyen mértékben összefügghet a távolsággal.</w:t>
+      </w:r>
+    </w:p>
+    <w:p>
+      <w:pPr>
+        <w:numPr>
+          <w:ilvl w:val="0"/>
+          <w:numId w:val="24"/>
+        </w:numPr>
+        <w:spacing w:before="100" w:beforeAutospacing="1" w:after="100" w:afterAutospacing="1" w:line="240" w:lineRule="auto"/>
+        <w:rPr>
+          <w:rFonts w:ascii="Times New Roman" w:eastAsia="Times New Roman" w:hAnsi="Times New Roman" w:cs="Times New Roman"/>
+          <w:kern w:val="0"/>
+          <w:sz w:val="24"/>
+          <w:szCs w:val="24"/>
+          <w:lang w:eastAsia="hu-HU"/>
+          <w14:ligatures w14:val="none"/>
+        </w:rPr>
+      </w:pPr>
+      <w:r>
+        <w:rPr>
+          <w:rFonts w:ascii="Times New Roman" w:eastAsia="Times New Roman" w:hAnsi="Times New Roman" w:cs="Times New Roman"/>
+          <w:kern w:val="0"/>
+          <w:sz w:val="24"/>
+          <w:szCs w:val="24"/>
+          <w:lang w:eastAsia="hu-HU"/>
+          <w14:ligatures w14:val="none"/>
+        </w:rPr>
+        <w:t>A fehér arány és a Manhattan (sima) közötti negatív korreláció (-0.383871) azt jelenti, hogy több fehér szín kevesebb távolsággal járhat.</w:t>
+      </w:r>
+    </w:p>
+    <w:p>
+      <w:pPr>
+        <w:numPr>
+          <w:ilvl w:val="0"/>
+          <w:numId w:val="24"/>
+        </w:numPr>
+        <w:spacing w:before="100" w:beforeAutospacing="1" w:after="100" w:afterAutospacing="1" w:line="240" w:lineRule="auto"/>
+        <w:rPr>
+          <w:rFonts w:ascii="Times New Roman" w:eastAsia="Times New Roman" w:hAnsi="Times New Roman" w:cs="Times New Roman"/>
+          <w:kern w:val="0"/>
+          <w:sz w:val="24"/>
+          <w:szCs w:val="24"/>
+          <w:lang w:eastAsia="hu-HU"/>
+          <w14:ligatures w14:val="none"/>
+        </w:rPr>
+      </w:pPr>
+      <w:r>
+        <w:rPr>
+          <w:rFonts w:ascii="Times New Roman" w:eastAsia="Times New Roman" w:hAnsi="Times New Roman" w:cs="Times New Roman"/>
+          <w:kern w:val="0"/>
+          <w:sz w:val="24"/>
+          <w:szCs w:val="24"/>
+          <w:lang w:eastAsia="hu-HU"/>
+          <w14:ligatures w14:val="none"/>
+        </w:rPr>
+        <w:t>A fekete arány és a Manhattan-távolságok közötti korreláció alacsonyabb, jelezve, hogy a fekete színnek kisebb a hatása a távolságra.</w:t>
+      </w:r>
+    </w:p>
+    <w:p>
+      <w:pPr>
+        <w:rPr>
+          <w:sz w:val="20"/>
+          <w:szCs w:val="20"/>
+        </w:rPr>
+      </w:pPr>
+    </w:p>
+    <w:p>
+      <w:pPr>
+        <w:pStyle w:val="NormlWeb"/>
+        <w:rPr>
+          <w:b/>
+          <w:bCs/>
+          <w:color w:val="215E99" w:themeColor="text2" w:themeTint="BF"/>
+          <w:sz w:val="32"/>
+          <w:szCs w:val="32"/>
+          <w:u w:val="single"/>
+        </w:rPr>
+      </w:pPr>
+      <w:r>
+        <w:rPr>
+          <w:b/>
+          <w:bCs/>
+          <w:color w:val="215E99" w:themeColor="text2" w:themeTint="BF"/>
+          <w:sz w:val="44"/>
+          <w:szCs w:val="44"/>
+          <w:u w:val="single"/>
+        </w:rPr>
+        <w:t>A</w:t>
+      </w:r>
+      <w:r>
+        <w:rPr>
+          <w:b/>
+          <w:bCs/>
+          <w:color w:val="215E99" w:themeColor="text2" w:themeTint="BF"/>
+          <w:sz w:val="44"/>
+          <w:szCs w:val="44"/>
+          <w:u w:val="single"/>
+        </w:rPr>
+        <w:t xml:space="preserve"> mindenféle előfeldolgozás nélküli képadatok</w:t>
+      </w:r>
+      <w:r>
+        <w:rPr>
+          <w:b/>
+          <w:bCs/>
+          <w:color w:val="215E99" w:themeColor="text2" w:themeTint="BF"/>
+          <w:sz w:val="32"/>
+          <w:szCs w:val="32"/>
+          <w:u w:val="single"/>
+        </w:rPr>
+        <w:t>:</w:t>
+      </w:r>
+    </w:p>
+    <w:p>
+      <w:pPr>
+        <w:pStyle w:val="NormlWeb"/>
+      </w:pPr>
+      <w:r>
+        <w:rPr>
+          <w:b/>
+          <w:bCs/>
+          <w:noProof/>
+          <w:sz w:val="32"/>
+          <w:szCs w:val="32"/>
+        </w:rPr>
+        <w:drawing>
+          <wp:inline distT="0" distB="0" distL="0" distR="0" wp14:anchorId="1CFDA256" wp14:editId="494972E4">
+            <wp:extent cx="5760720" cy="4906010"/>
+            <wp:effectExtent l="0" t="0" r="0" b="8890"/>
+            <wp:docPr id="1968570496" name="Kép 1" descr="A képen szöveg, képernyőkép, diagram látható&#10;&#10;Automatikusan generált leírás"/>
+            <wp:cNvGraphicFramePr>
+              <a:graphicFrameLocks xmlns:a="http://schemas.openxmlformats.org/drawingml/2006/main" noChangeAspect="1"/>
+            </wp:cNvGraphicFramePr>
+            <a:graphic xmlns:a="http://schemas.openxmlformats.org/drawingml/2006/main">
+              <a:graphicData uri="http://schemas.openxmlformats.org/drawingml/2006/picture">
+                <pic:pic xmlns:pic="http://schemas.openxmlformats.org/drawingml/2006/picture">
+                  <pic:nvPicPr>
+                    <pic:cNvPr id="1968570496" name="Kép 1" descr="A képen szöveg, képernyőkép, diagram látható&#10;&#10;Automatikusan generált leírás"/>
+                    <pic:cNvPicPr/>
+                  </pic:nvPicPr>
+                  <pic:blipFill>
+                    <a:blip r:embed="rId19"/>
+                    <a:stretch>
+                      <a:fillRect/>
+                    </a:stretch>
+                  </pic:blipFill>
+                  <pic:spPr>
+                    <a:xfrm>
+                      <a:off x="0" y="0"/>
+                      <a:ext cx="5760720" cy="4906010"/>
+                    </a:xfrm>
+                    <a:prstGeom prst="rect">
+                      <a:avLst/>
+                    </a:prstGeom>
+                  </pic:spPr>
+                </pic:pic>
+              </a:graphicData>
+            </a:graphic>
+          </wp:inline>
+        </w:drawing>
+      </w:r>
+      <w:r>
+        <w:rPr>
+          <w:noProof/>
+          <w:sz w:val="32"/>
+          <w:szCs w:val="32"/>
+        </w:rPr>
+        <w:t xml:space="preserve"> </w:t>
+      </w:r>
+      <w:r>
+        <w:rPr>
+          <w:noProof/>
+        </w:rPr>
+        <w:drawing>
+          <wp:inline distT="0" distB="0" distL="0" distR="0" wp14:anchorId="21C970C4" wp14:editId="47F7E42C">
+            <wp:extent cx="5760720" cy="835025"/>
+            <wp:effectExtent l="0" t="0" r="0" b="3175"/>
+            <wp:docPr id="1120470474" name="Kép 1" descr="A képen szöveg, képernyőkép, Betűtípus látható&#10;&#10;Automatikusan generált leírás"/>
+            <wp:cNvGraphicFramePr>
+              <a:graphicFrameLocks xmlns:a="http://schemas.openxmlformats.org/drawingml/2006/main" noChangeAspect="1"/>
+            </wp:cNvGraphicFramePr>
+            <a:graphic xmlns:a="http://schemas.openxmlformats.org/drawingml/2006/main">
+              <a:graphicData uri="http://schemas.openxmlformats.org/drawingml/2006/picture">
+                <pic:pic xmlns:pic="http://schemas.openxmlformats.org/drawingml/2006/picture">
+                  <pic:nvPicPr>
+                    <pic:cNvPr id="1120470474" name="Kép 1" descr="A képen szöveg, képernyőkép, Betűtípus látható&#10;&#10;Automatikusan generált leírás"/>
+                    <pic:cNvPicPr/>
+                  </pic:nvPicPr>
+                  <pic:blipFill>
+                    <a:blip r:embed="rId20"/>
+                    <a:stretch>
+                      <a:fillRect/>
+                    </a:stretch>
+                  </pic:blipFill>
+                  <pic:spPr>
+                    <a:xfrm>
+                      <a:off x="0" y="0"/>
+                      <a:ext cx="5760720" cy="835025"/>
+                    </a:xfrm>
+                    <a:prstGeom prst="rect">
+                      <a:avLst/>
+                    </a:prstGeom>
+                  </pic:spPr>
+                </pic:pic>
+              </a:graphicData>
+            </a:graphic>
+          </wp:inline>
+        </w:drawing>
+      </w:r>
+      <w:r>
+        <w:rPr>
+          <w:noProof/>
+        </w:rPr>
+        <w:br/>
+      </w:r>
+      <w:r>
+        <w:t>A korrelációs mátrix alapján a színarányok közül a fekete és a fehér arányok mutatnak erősebb kapcsolatot a Manhattan-távolságokkal, míg a szürke arány gyenge kapcsolatot mutat.</w:t>
+      </w:r>
+    </w:p>
+    <w:p>
+      <w:pPr>
+        <w:numPr>
+          <w:ilvl w:val="0"/>
+          <w:numId w:val="25"/>
+        </w:numPr>
+        <w:spacing w:before="100" w:beforeAutospacing="1" w:after="100" w:afterAutospacing="1" w:line="240" w:lineRule="auto"/>
+        <w:rPr>
+          <w:rFonts w:ascii="Times New Roman" w:eastAsia="Times New Roman" w:hAnsi="Times New Roman" w:cs="Times New Roman"/>
+          <w:kern w:val="0"/>
+          <w:sz w:val="24"/>
+          <w:szCs w:val="24"/>
+          <w:lang w:eastAsia="hu-HU"/>
+          <w14:ligatures w14:val="none"/>
+        </w:rPr>
+      </w:pPr>
+      <w:r>
+        <w:rPr>
+          <w:rFonts w:ascii="Times New Roman" w:eastAsia="Times New Roman" w:hAnsi="Times New Roman" w:cs="Times New Roman"/>
+          <w:b/>
+          <w:bCs/>
+          <w:kern w:val="0"/>
+          <w:sz w:val="24"/>
+          <w:szCs w:val="24"/>
+          <w:lang w:eastAsia="hu-HU"/>
+          <w14:ligatures w14:val="none"/>
+        </w:rPr>
+        <w:t>A fekete arány általában pozitív kapcsolatot mutat a távolságokkal, ami azt sugallja, hogy több fekete szín nagyobb távolságot eredményez</w:t>
+      </w:r>
+      <w:r>
+        <w:rPr>
+          <w:rFonts w:ascii="Times New Roman" w:eastAsia="Times New Roman" w:hAnsi="Times New Roman" w:cs="Times New Roman"/>
+          <w:kern w:val="0"/>
+          <w:sz w:val="24"/>
+          <w:szCs w:val="24"/>
+          <w:lang w:eastAsia="hu-HU"/>
+          <w14:ligatures w14:val="none"/>
+        </w:rPr>
+        <w:t>.</w:t>
+      </w:r>
+    </w:p>
+    <w:p>
+      <w:pPr>
+        <w:numPr>
+          <w:ilvl w:val="0"/>
+          <w:numId w:val="25"/>
+        </w:numPr>
+        <w:spacing w:before="100" w:beforeAutospacing="1" w:after="100" w:afterAutospacing="1" w:line="240" w:lineRule="auto"/>
+        <w:rPr>
+          <w:rFonts w:ascii="Times New Roman" w:eastAsia="Times New Roman" w:hAnsi="Times New Roman" w:cs="Times New Roman"/>
+          <w:b/>
+          <w:bCs/>
+          <w:kern w:val="0"/>
+          <w:sz w:val="24"/>
+          <w:szCs w:val="24"/>
+          <w:lang w:eastAsia="hu-HU"/>
+          <w14:ligatures w14:val="none"/>
+        </w:rPr>
+      </w:pPr>
+      <w:r>
+        <w:rPr>
+          <w:rFonts w:ascii="Times New Roman" w:eastAsia="Times New Roman" w:hAnsi="Times New Roman" w:cs="Times New Roman"/>
+          <w:b/>
+          <w:bCs/>
+          <w:kern w:val="0"/>
+          <w:sz w:val="24"/>
+          <w:szCs w:val="24"/>
+          <w:lang w:eastAsia="hu-HU"/>
+          <w14:ligatures w14:val="none"/>
+        </w:rPr>
+        <w:t>A fehér arány közepes negatív kapcsolatot mutat, jelezve, hogy több fehér szín kisebb távolságot hozhat.</w:t>
+      </w:r>
+    </w:p>
+    <w:p>
+      <w:pPr>
+        <w:numPr>
+          <w:ilvl w:val="0"/>
+          <w:numId w:val="25"/>
+        </w:numPr>
+        <w:spacing w:before="100" w:beforeAutospacing="1" w:after="100" w:afterAutospacing="1" w:line="240" w:lineRule="auto"/>
+        <w:rPr>
+          <w:rFonts w:ascii="Times New Roman" w:eastAsia="Times New Roman" w:hAnsi="Times New Roman" w:cs="Times New Roman"/>
+          <w:kern w:val="0"/>
+          <w:sz w:val="24"/>
+          <w:szCs w:val="24"/>
+          <w:lang w:eastAsia="hu-HU"/>
+          <w14:ligatures w14:val="none"/>
+        </w:rPr>
+      </w:pPr>
+      <w:r>
+        <w:rPr>
+          <w:rFonts w:ascii="Times New Roman" w:eastAsia="Times New Roman" w:hAnsi="Times New Roman" w:cs="Times New Roman"/>
+          <w:kern w:val="0"/>
+          <w:sz w:val="24"/>
+          <w:szCs w:val="24"/>
+          <w:lang w:eastAsia="hu-HU"/>
+          <w14:ligatures w14:val="none"/>
+        </w:rPr>
+        <w:t>A szürke arány gyenge kapcsolatban van a Manhattan-távolságokkal, ami arra utal, hogy a szürke szín kevésbé befolyásolja a távolságokat.</w:t>
+      </w:r>
+    </w:p>
+    <w:p>
+      <w:pPr>
+        <w:pStyle w:val="NormlWeb"/>
+        <w:rPr>
+          <w:b/>
+          <w:bCs/>
+        </w:rPr>
+      </w:pPr>
+    </w:p>
+    <w:p>
+      <w:pPr>
         <w:spacing w:before="100" w:beforeAutospacing="1" w:after="100" w:afterAutospacing="1" w:line="240" w:lineRule="auto"/>
         <w:outlineLvl w:val="1"/>
       </w:pPr>
@@ -4217,9 +7485,158 @@
     </w:lvl>
   </w:abstractNum>
   <w:abstractNum w:abstractNumId="1" w15:restartNumberingAfterBreak="0">
+    <w:nsid w:val="156330D9"/>
+    <w:multiLevelType w:val="multilevel"/>
+    <w:tmpl w:val="82E2B5EC"/>
+    <w:lvl w:ilvl="0">
+      <w:start w:val="1"/>
+      <w:numFmt w:val="bullet"/>
+      <w:lvlText w:val=""/>
+      <w:lvlJc w:val="left"/>
+      <w:pPr>
+        <w:tabs>
+          <w:tab w:val="num" w:pos="720"/>
+        </w:tabs>
+        <w:ind w:left="720" w:hanging="360"/>
+      </w:pPr>
+      <w:rPr>
+        <w:rFonts w:ascii="Symbol" w:hAnsi="Symbol" w:hint="default"/>
+        <w:sz w:val="20"/>
+      </w:rPr>
+    </w:lvl>
+    <w:lvl w:ilvl="1" w:tentative="1">
+      <w:start w:val="1"/>
+      <w:numFmt w:val="bullet"/>
+      <w:lvlText w:val="o"/>
+      <w:lvlJc w:val="left"/>
+      <w:pPr>
+        <w:tabs>
+          <w:tab w:val="num" w:pos="1440"/>
+        </w:tabs>
+        <w:ind w:left="1440" w:hanging="360"/>
+      </w:pPr>
+      <w:rPr>
+        <w:rFonts w:ascii="Courier New" w:hAnsi="Courier New" w:hint="default"/>
+        <w:sz w:val="20"/>
+      </w:rPr>
+    </w:lvl>
+    <w:lvl w:ilvl="2" w:tentative="1">
+      <w:start w:val="1"/>
+      <w:numFmt w:val="bullet"/>
+      <w:lvlText w:val=""/>
+      <w:lvlJc w:val="left"/>
+      <w:pPr>
+        <w:tabs>
+          <w:tab w:val="num" w:pos="2160"/>
+        </w:tabs>
+        <w:ind w:left="2160" w:hanging="360"/>
+      </w:pPr>
+      <w:rPr>
+        <w:rFonts w:ascii="Wingdings" w:hAnsi="Wingdings" w:hint="default"/>
+        <w:sz w:val="20"/>
+      </w:rPr>
+    </w:lvl>
+    <w:lvl w:ilvl="3" w:tentative="1">
+      <w:start w:val="1"/>
+      <w:numFmt w:val="bullet"/>
+      <w:lvlText w:val=""/>
+      <w:lvlJc w:val="left"/>
+      <w:pPr>
+        <w:tabs>
+          <w:tab w:val="num" w:pos="2880"/>
+        </w:tabs>
+        <w:ind w:left="2880" w:hanging="360"/>
+      </w:pPr>
+      <w:rPr>
+        <w:rFonts w:ascii="Wingdings" w:hAnsi="Wingdings" w:hint="default"/>
+        <w:sz w:val="20"/>
+      </w:rPr>
+    </w:lvl>
+    <w:lvl w:ilvl="4" w:tentative="1">
+      <w:start w:val="1"/>
+      <w:numFmt w:val="bullet"/>
+      <w:lvlText w:val=""/>
+      <w:lvlJc w:val="left"/>
+      <w:pPr>
+        <w:tabs>
+          <w:tab w:val="num" w:pos="3600"/>
+        </w:tabs>
+        <w:ind w:left="3600" w:hanging="360"/>
+      </w:pPr>
+      <w:rPr>
+        <w:rFonts w:ascii="Wingdings" w:hAnsi="Wingdings" w:hint="default"/>
+        <w:sz w:val="20"/>
+      </w:rPr>
+    </w:lvl>
+    <w:lvl w:ilvl="5" w:tentative="1">
+      <w:start w:val="1"/>
+      <w:numFmt w:val="bullet"/>
+      <w:lvlText w:val=""/>
+      <w:lvlJc w:val="left"/>
+      <w:pPr>
+        <w:tabs>
+          <w:tab w:val="num" w:pos="4320"/>
+        </w:tabs>
+        <w:ind w:left="4320" w:hanging="360"/>
+      </w:pPr>
+      <w:rPr>
+        <w:rFonts w:ascii="Wingdings" w:hAnsi="Wingdings" w:hint="default"/>
+        <w:sz w:val="20"/>
+      </w:rPr>
+    </w:lvl>
+    <w:lvl w:ilvl="6" w:tentative="1">
+      <w:start w:val="1"/>
+      <w:numFmt w:val="bullet"/>
+      <w:lvlText w:val=""/>
+      <w:lvlJc w:val="left"/>
+      <w:pPr>
+        <w:tabs>
+          <w:tab w:val="num" w:pos="5040"/>
+        </w:tabs>
+        <w:ind w:left="5040" w:hanging="360"/>
+      </w:pPr>
+      <w:rPr>
+        <w:rFonts w:ascii="Wingdings" w:hAnsi="Wingdings" w:hint="default"/>
+        <w:sz w:val="20"/>
+      </w:rPr>
+    </w:lvl>
+    <w:lvl w:ilvl="7" w:tentative="1">
+      <w:start w:val="1"/>
+      <w:numFmt w:val="bullet"/>
+      <w:lvlText w:val=""/>
+      <w:lvlJc w:val="left"/>
+      <w:pPr>
+        <w:tabs>
+          <w:tab w:val="num" w:pos="5760"/>
+        </w:tabs>
+        <w:ind w:left="5760" w:hanging="360"/>
+      </w:pPr>
+      <w:rPr>
+        <w:rFonts w:ascii="Wingdings" w:hAnsi="Wingdings" w:hint="default"/>
+        <w:sz w:val="20"/>
+      </w:rPr>
+    </w:lvl>
+    <w:lvl w:ilvl="8" w:tentative="1">
+      <w:start w:val="1"/>
+      <w:numFmt w:val="bullet"/>
+      <w:lvlText w:val=""/>
+      <w:lvlJc w:val="left"/>
+      <w:pPr>
+        <w:tabs>
+          <w:tab w:val="num" w:pos="6480"/>
+        </w:tabs>
+        <w:ind w:left="6480" w:hanging="360"/>
+      </w:pPr>
+      <w:rPr>
+        <w:rFonts w:ascii="Wingdings" w:hAnsi="Wingdings" w:hint="default"/>
+        <w:sz w:val="20"/>
+      </w:rPr>
+    </w:lvl>
+  </w:abstractNum>
+  <w:abstractNum w:abstractNumId="2" w15:restartNumberingAfterBreak="0">
     <w:nsid w:val="1DB315D4"/>
     <w:multiLevelType w:val="hybridMultilevel"/>
-    <w:tmpl w:val="9B8252E2"/>
+    <w:tmpl w:val="FD6485F2"/>
     <w:lvl w:ilvl="0" w:tplc="040E000F">
       <w:start w:val="1"/>
       <w:numFmt w:val="decimal"/>
@@ -4302,7 +7719,7 @@
       </w:pPr>
     </w:lvl>
   </w:abstractNum>
-  <w:abstractNum w:abstractNumId="2" w15:restartNumberingAfterBreak="0">
+  <w:abstractNum w:abstractNumId="3" w15:restartNumberingAfterBreak="0">
     <w:nsid w:val="1EF60460"/>
     <w:multiLevelType w:val="multilevel"/>
     <w:tmpl w:val="04C08CB6"/>
@@ -4451,7 +7868,7 @@
       </w:rPr>
     </w:lvl>
   </w:abstractNum>
-  <w:abstractNum w:abstractNumId="3" w15:restartNumberingAfterBreak="0">
+  <w:abstractNum w:abstractNumId="4" w15:restartNumberingAfterBreak="0">
     <w:nsid w:val="1F20430D"/>
     <w:multiLevelType w:val="multilevel"/>
     <w:tmpl w:val="0B7878C0"/>
@@ -4600,7 +8017,7 @@
       </w:rPr>
     </w:lvl>
   </w:abstractNum>
-  <w:abstractNum w:abstractNumId="4" w15:restartNumberingAfterBreak="0">
+  <w:abstractNum w:abstractNumId="5" w15:restartNumberingAfterBreak="0">
     <w:nsid w:val="22D86B46"/>
     <w:multiLevelType w:val="multilevel"/>
     <w:tmpl w:val="51964CE6"/>
@@ -4713,7 +8130,156 @@
       </w:pPr>
     </w:lvl>
   </w:abstractNum>
-  <w:abstractNum w:abstractNumId="5" w15:restartNumberingAfterBreak="0">
+  <w:abstractNum w:abstractNumId="6" w15:restartNumberingAfterBreak="0">
+    <w:nsid w:val="24AD3FA0"/>
+    <w:multiLevelType w:val="multilevel"/>
+    <w:tmpl w:val="2900689C"/>
+    <w:lvl w:ilvl="0">
+      <w:start w:val="1"/>
+      <w:numFmt w:val="bullet"/>
+      <w:lvlText w:val=""/>
+      <w:lvlJc w:val="left"/>
+      <w:pPr>
+        <w:tabs>
+          <w:tab w:val="num" w:pos="720"/>
+        </w:tabs>
+        <w:ind w:left="720" w:hanging="360"/>
+      </w:pPr>
+      <w:rPr>
+        <w:rFonts w:ascii="Symbol" w:hAnsi="Symbol" w:hint="default"/>
+        <w:sz w:val="20"/>
+      </w:rPr>
+    </w:lvl>
+    <w:lvl w:ilvl="1" w:tentative="1">
+      <w:start w:val="1"/>
+      <w:numFmt w:val="bullet"/>
+      <w:lvlText w:val="o"/>
+      <w:lvlJc w:val="left"/>
+      <w:pPr>
+        <w:tabs>
+          <w:tab w:val="num" w:pos="1440"/>
+        </w:tabs>
+        <w:ind w:left="1440" w:hanging="360"/>
+      </w:pPr>
+      <w:rPr>
+        <w:rFonts w:ascii="Courier New" w:hAnsi="Courier New" w:hint="default"/>
+        <w:sz w:val="20"/>
+      </w:rPr>
+    </w:lvl>
+    <w:lvl w:ilvl="2" w:tentative="1">
+      <w:start w:val="1"/>
+      <w:numFmt w:val="bullet"/>
+      <w:lvlText w:val=""/>
+      <w:lvlJc w:val="left"/>
+      <w:pPr>
+        <w:tabs>
+          <w:tab w:val="num" w:pos="2160"/>
+        </w:tabs>
+        <w:ind w:left="2160" w:hanging="360"/>
+      </w:pPr>
+      <w:rPr>
+        <w:rFonts w:ascii="Wingdings" w:hAnsi="Wingdings" w:hint="default"/>
+        <w:sz w:val="20"/>
+      </w:rPr>
+    </w:lvl>
+    <w:lvl w:ilvl="3" w:tentative="1">
+      <w:start w:val="1"/>
+      <w:numFmt w:val="bullet"/>
+      <w:lvlText w:val=""/>
+      <w:lvlJc w:val="left"/>
+      <w:pPr>
+        <w:tabs>
+          <w:tab w:val="num" w:pos="2880"/>
+        </w:tabs>
+        <w:ind w:left="2880" w:hanging="360"/>
+      </w:pPr>
+      <w:rPr>
+        <w:rFonts w:ascii="Wingdings" w:hAnsi="Wingdings" w:hint="default"/>
+        <w:sz w:val="20"/>
+      </w:rPr>
+    </w:lvl>
+    <w:lvl w:ilvl="4" w:tentative="1">
+      <w:start w:val="1"/>
+      <w:numFmt w:val="bullet"/>
+      <w:lvlText w:val=""/>
+      <w:lvlJc w:val="left"/>
+      <w:pPr>
+        <w:tabs>
+          <w:tab w:val="num" w:pos="3600"/>
+        </w:tabs>
+        <w:ind w:left="3600" w:hanging="360"/>
+      </w:pPr>
+      <w:rPr>
+        <w:rFonts w:ascii="Wingdings" w:hAnsi="Wingdings" w:hint="default"/>
+        <w:sz w:val="20"/>
+      </w:rPr>
+    </w:lvl>
+    <w:lvl w:ilvl="5" w:tentative="1">
+      <w:start w:val="1"/>
+      <w:numFmt w:val="bullet"/>
+      <w:lvlText w:val=""/>
+      <w:lvlJc w:val="left"/>
+      <w:pPr>
+        <w:tabs>
+          <w:tab w:val="num" w:pos="4320"/>
+        </w:tabs>
+        <w:ind w:left="4320" w:hanging="360"/>
+      </w:pPr>
+      <w:rPr>
+        <w:rFonts w:ascii="Wingdings" w:hAnsi="Wingdings" w:hint="default"/>
+        <w:sz w:val="20"/>
+      </w:rPr>
+    </w:lvl>
+    <w:lvl w:ilvl="6" w:tentative="1">
+      <w:start w:val="1"/>
+      <w:numFmt w:val="bullet"/>
+      <w:lvlText w:val=""/>
+      <w:lvlJc w:val="left"/>
+      <w:pPr>
+        <w:tabs>
+          <w:tab w:val="num" w:pos="5040"/>
+        </w:tabs>
+        <w:ind w:left="5040" w:hanging="360"/>
+      </w:pPr>
+      <w:rPr>
+        <w:rFonts w:ascii="Wingdings" w:hAnsi="Wingdings" w:hint="default"/>
+        <w:sz w:val="20"/>
+      </w:rPr>
+    </w:lvl>
+    <w:lvl w:ilvl="7" w:tentative="1">
+      <w:start w:val="1"/>
+      <w:numFmt w:val="bullet"/>
+      <w:lvlText w:val=""/>
+      <w:lvlJc w:val="left"/>
+      <w:pPr>
+        <w:tabs>
+          <w:tab w:val="num" w:pos="5760"/>
+        </w:tabs>
+        <w:ind w:left="5760" w:hanging="360"/>
+      </w:pPr>
+      <w:rPr>
+        <w:rFonts w:ascii="Wingdings" w:hAnsi="Wingdings" w:hint="default"/>
+        <w:sz w:val="20"/>
+      </w:rPr>
+    </w:lvl>
+    <w:lvl w:ilvl="8" w:tentative="1">
+      <w:start w:val="1"/>
+      <w:numFmt w:val="bullet"/>
+      <w:lvlText w:val=""/>
+      <w:lvlJc w:val="left"/>
+      <w:pPr>
+        <w:tabs>
+          <w:tab w:val="num" w:pos="6480"/>
+        </w:tabs>
+        <w:ind w:left="6480" w:hanging="360"/>
+      </w:pPr>
+      <w:rPr>
+        <w:rFonts w:ascii="Wingdings" w:hAnsi="Wingdings" w:hint="default"/>
+        <w:sz w:val="20"/>
+      </w:rPr>
+    </w:lvl>
+  </w:abstractNum>
+  <w:abstractNum w:abstractNumId="7" w15:restartNumberingAfterBreak="0">
     <w:nsid w:val="262E5CF6"/>
     <w:multiLevelType w:val="multilevel"/>
     <w:tmpl w:val="41E42780"/>
@@ -4862,7 +8428,156 @@
       </w:rPr>
     </w:lvl>
   </w:abstractNum>
-  <w:abstractNum w:abstractNumId="6" w15:restartNumberingAfterBreak="0">
+  <w:abstractNum w:abstractNumId="8" w15:restartNumberingAfterBreak="0">
+    <w:nsid w:val="280344EC"/>
+    <w:multiLevelType w:val="multilevel"/>
+    <w:tmpl w:val="BD1C7920"/>
+    <w:lvl w:ilvl="0">
+      <w:start w:val="1"/>
+      <w:numFmt w:val="bullet"/>
+      <w:lvlText w:val=""/>
+      <w:lvlJc w:val="left"/>
+      <w:pPr>
+        <w:tabs>
+          <w:tab w:val="num" w:pos="720"/>
+        </w:tabs>
+        <w:ind w:left="720" w:hanging="360"/>
+      </w:pPr>
+      <w:rPr>
+        <w:rFonts w:ascii="Symbol" w:hAnsi="Symbol" w:hint="default"/>
+        <w:sz w:val="20"/>
+      </w:rPr>
+    </w:lvl>
+    <w:lvl w:ilvl="1" w:tentative="1">
+      <w:start w:val="1"/>
+      <w:numFmt w:val="bullet"/>
+      <w:lvlText w:val="o"/>
+      <w:lvlJc w:val="left"/>
+      <w:pPr>
+        <w:tabs>
+          <w:tab w:val="num" w:pos="1440"/>
+        </w:tabs>
+        <w:ind w:left="1440" w:hanging="360"/>
+      </w:pPr>
+      <w:rPr>
+        <w:rFonts w:ascii="Courier New" w:hAnsi="Courier New" w:hint="default"/>
+        <w:sz w:val="20"/>
+      </w:rPr>
+    </w:lvl>
+    <w:lvl w:ilvl="2" w:tentative="1">
+      <w:start w:val="1"/>
+      <w:numFmt w:val="bullet"/>
+      <w:lvlText w:val=""/>
+      <w:lvlJc w:val="left"/>
+      <w:pPr>
+        <w:tabs>
+          <w:tab w:val="num" w:pos="2160"/>
+        </w:tabs>
+        <w:ind w:left="2160" w:hanging="360"/>
+      </w:pPr>
+      <w:rPr>
+        <w:rFonts w:ascii="Wingdings" w:hAnsi="Wingdings" w:hint="default"/>
+        <w:sz w:val="20"/>
+      </w:rPr>
+    </w:lvl>
+    <w:lvl w:ilvl="3" w:tentative="1">
+      <w:start w:val="1"/>
+      <w:numFmt w:val="bullet"/>
+      <w:lvlText w:val=""/>
+      <w:lvlJc w:val="left"/>
+      <w:pPr>
+        <w:tabs>
+          <w:tab w:val="num" w:pos="2880"/>
+        </w:tabs>
+        <w:ind w:left="2880" w:hanging="360"/>
+      </w:pPr>
+      <w:rPr>
+        <w:rFonts w:ascii="Wingdings" w:hAnsi="Wingdings" w:hint="default"/>
+        <w:sz w:val="20"/>
+      </w:rPr>
+    </w:lvl>
+    <w:lvl w:ilvl="4" w:tentative="1">
+      <w:start w:val="1"/>
+      <w:numFmt w:val="bullet"/>
+      <w:lvlText w:val=""/>
+      <w:lvlJc w:val="left"/>
+      <w:pPr>
+        <w:tabs>
+          <w:tab w:val="num" w:pos="3600"/>
+        </w:tabs>
+        <w:ind w:left="3600" w:hanging="360"/>
+      </w:pPr>
+      <w:rPr>
+        <w:rFonts w:ascii="Wingdings" w:hAnsi="Wingdings" w:hint="default"/>
+        <w:sz w:val="20"/>
+      </w:rPr>
+    </w:lvl>
+    <w:lvl w:ilvl="5" w:tentative="1">
+      <w:start w:val="1"/>
+      <w:numFmt w:val="bullet"/>
+      <w:lvlText w:val=""/>
+      <w:lvlJc w:val="left"/>
+      <w:pPr>
+        <w:tabs>
+          <w:tab w:val="num" w:pos="4320"/>
+        </w:tabs>
+        <w:ind w:left="4320" w:hanging="360"/>
+      </w:pPr>
+      <w:rPr>
+        <w:rFonts w:ascii="Wingdings" w:hAnsi="Wingdings" w:hint="default"/>
+        <w:sz w:val="20"/>
+      </w:rPr>
+    </w:lvl>
+    <w:lvl w:ilvl="6" w:tentative="1">
+      <w:start w:val="1"/>
+      <w:numFmt w:val="bullet"/>
+      <w:lvlText w:val=""/>
+      <w:lvlJc w:val="left"/>
+      <w:pPr>
+        <w:tabs>
+          <w:tab w:val="num" w:pos="5040"/>
+        </w:tabs>
+        <w:ind w:left="5040" w:hanging="360"/>
+      </w:pPr>
+      <w:rPr>
+        <w:rFonts w:ascii="Wingdings" w:hAnsi="Wingdings" w:hint="default"/>
+        <w:sz w:val="20"/>
+      </w:rPr>
+    </w:lvl>
+    <w:lvl w:ilvl="7" w:tentative="1">
+      <w:start w:val="1"/>
+      <w:numFmt w:val="bullet"/>
+      <w:lvlText w:val=""/>
+      <w:lvlJc w:val="left"/>
+      <w:pPr>
+        <w:tabs>
+          <w:tab w:val="num" w:pos="5760"/>
+        </w:tabs>
+        <w:ind w:left="5760" w:hanging="360"/>
+      </w:pPr>
+      <w:rPr>
+        <w:rFonts w:ascii="Wingdings" w:hAnsi="Wingdings" w:hint="default"/>
+        <w:sz w:val="20"/>
+      </w:rPr>
+    </w:lvl>
+    <w:lvl w:ilvl="8" w:tentative="1">
+      <w:start w:val="1"/>
+      <w:numFmt w:val="bullet"/>
+      <w:lvlText w:val=""/>
+      <w:lvlJc w:val="left"/>
+      <w:pPr>
+        <w:tabs>
+          <w:tab w:val="num" w:pos="6480"/>
+        </w:tabs>
+        <w:ind w:left="6480" w:hanging="360"/>
+      </w:pPr>
+      <w:rPr>
+        <w:rFonts w:ascii="Wingdings" w:hAnsi="Wingdings" w:hint="default"/>
+        <w:sz w:val="20"/>
+      </w:rPr>
+    </w:lvl>
+  </w:abstractNum>
+  <w:abstractNum w:abstractNumId="9" w15:restartNumberingAfterBreak="0">
     <w:nsid w:val="2B95337B"/>
     <w:multiLevelType w:val="multilevel"/>
     <w:tmpl w:val="447E1C18"/>
@@ -5011,7 +8726,7 @@
       </w:rPr>
     </w:lvl>
   </w:abstractNum>
-  <w:abstractNum w:abstractNumId="7" w15:restartNumberingAfterBreak="0">
+  <w:abstractNum w:abstractNumId="10" w15:restartNumberingAfterBreak="0">
     <w:nsid w:val="2E5A6CB2"/>
     <w:multiLevelType w:val="hybridMultilevel"/>
     <w:tmpl w:val="45425B1C"/>
@@ -5124,7 +8839,7 @@
       </w:rPr>
     </w:lvl>
   </w:abstractNum>
-  <w:abstractNum w:abstractNumId="8" w15:restartNumberingAfterBreak="0">
+  <w:abstractNum w:abstractNumId="11" w15:restartNumberingAfterBreak="0">
     <w:nsid w:val="2EFC2978"/>
     <w:multiLevelType w:val="multilevel"/>
     <w:tmpl w:val="25F446B6"/>
@@ -5237,7 +8952,7 @@
       </w:pPr>
     </w:lvl>
   </w:abstractNum>
-  <w:abstractNum w:abstractNumId="9" w15:restartNumberingAfterBreak="0">
+  <w:abstractNum w:abstractNumId="12" w15:restartNumberingAfterBreak="0">
     <w:nsid w:val="30D4668A"/>
     <w:multiLevelType w:val="hybridMultilevel"/>
     <w:tmpl w:val="BEC2B606"/>
@@ -5350,7 +9065,124 @@
       </w:rPr>
     </w:lvl>
   </w:abstractNum>
-  <w:abstractNum w:abstractNumId="10" w15:restartNumberingAfterBreak="0">
+  <w:abstractNum w:abstractNumId="13" w15:restartNumberingAfterBreak="0">
+    <w:nsid w:val="36870EA6"/>
+    <w:multiLevelType w:val="multilevel"/>
+    <w:tmpl w:val="52E817CE"/>
+    <w:lvl w:ilvl="0">
+      <w:start w:val="1"/>
+      <w:numFmt w:val="decimal"/>
+      <w:lvlText w:val="%1."/>
+      <w:lvlJc w:val="left"/>
+      <w:pPr>
+        <w:tabs>
+          <w:tab w:val="num" w:pos="720"/>
+        </w:tabs>
+        <w:ind w:left="720" w:hanging="360"/>
+      </w:pPr>
+    </w:lvl>
+    <w:lvl w:ilvl="1">
+      <w:start w:val="1"/>
+      <w:numFmt w:val="bullet"/>
+      <w:lvlText w:val="o"/>
+      <w:lvlJc w:val="left"/>
+      <w:pPr>
+        <w:tabs>
+          <w:tab w:val="num" w:pos="1440"/>
+        </w:tabs>
+        <w:ind w:left="1440" w:hanging="360"/>
+      </w:pPr>
+      <w:rPr>
+        <w:rFonts w:ascii="Courier New" w:hAnsi="Courier New" w:hint="default"/>
+        <w:sz w:val="20"/>
+      </w:rPr>
+    </w:lvl>
+    <w:lvl w:ilvl="2" w:tentative="1">
+      <w:start w:val="1"/>
+      <w:numFmt w:val="decimal"/>
+      <w:lvlText w:val="%3."/>
+      <w:lvlJc w:val="left"/>
+      <w:pPr>
+        <w:tabs>
+          <w:tab w:val="num" w:pos="2160"/>
+        </w:tabs>
+        <w:ind w:left="2160" w:hanging="360"/>
+      </w:pPr>
+    </w:lvl>
+    <w:lvl w:ilvl="3" w:tentative="1">
+      <w:start w:val="1"/>
+      <w:numFmt w:val="decimal"/>
+      <w:lvlText w:val="%4."/>
+      <w:lvlJc w:val="left"/>
+      <w:pPr>
+        <w:tabs>
+          <w:tab w:val="num" w:pos="2880"/>
+        </w:tabs>
+        <w:ind w:left="2880" w:hanging="360"/>
+      </w:pPr>
+    </w:lvl>
+    <w:lvl w:ilvl="4" w:tentative="1">
+      <w:start w:val="1"/>
+      <w:numFmt w:val="decimal"/>
+      <w:lvlText w:val="%5."/>
+      <w:lvlJc w:val="left"/>
+      <w:pPr>
+        <w:tabs>
+          <w:tab w:val="num" w:pos="3600"/>
+        </w:tabs>
+        <w:ind w:left="3600" w:hanging="360"/>
+      </w:pPr>
+    </w:lvl>
+    <w:lvl w:ilvl="5" w:tentative="1">
+      <w:start w:val="1"/>
+      <w:numFmt w:val="decimal"/>
+      <w:lvlText w:val="%6."/>
+      <w:lvlJc w:val="left"/>
+      <w:pPr>
+        <w:tabs>
+          <w:tab w:val="num" w:pos="4320"/>
+        </w:tabs>
+        <w:ind w:left="4320" w:hanging="360"/>
+      </w:pPr>
+    </w:lvl>
+    <w:lvl w:ilvl="6" w:tentative="1">
+      <w:start w:val="1"/>
+      <w:numFmt w:val="decimal"/>
+      <w:lvlText w:val="%7."/>
+      <w:lvlJc w:val="left"/>
+      <w:pPr>
+        <w:tabs>
+          <w:tab w:val="num" w:pos="5040"/>
+        </w:tabs>
+        <w:ind w:left="5040" w:hanging="360"/>
+      </w:pPr>
+    </w:lvl>
+    <w:lvl w:ilvl="7" w:tentative="1">
+      <w:start w:val="1"/>
+      <w:numFmt w:val="decimal"/>
+      <w:lvlText w:val="%8."/>
+      <w:lvlJc w:val="left"/>
+      <w:pPr>
+        <w:tabs>
+          <w:tab w:val="num" w:pos="5760"/>
+        </w:tabs>
+        <w:ind w:left="5760" w:hanging="360"/>
+      </w:pPr>
+    </w:lvl>
+    <w:lvl w:ilvl="8" w:tentative="1">
+      <w:start w:val="1"/>
+      <w:numFmt w:val="decimal"/>
+      <w:lvlText w:val="%9."/>
+      <w:lvlJc w:val="left"/>
+      <w:pPr>
+        <w:tabs>
+          <w:tab w:val="num" w:pos="6480"/>
+        </w:tabs>
+        <w:ind w:left="6480" w:hanging="360"/>
+      </w:pPr>
+    </w:lvl>
+  </w:abstractNum>
+  <w:abstractNum w:abstractNumId="14" w15:restartNumberingAfterBreak="0">
     <w:nsid w:val="39FE1743"/>
     <w:multiLevelType w:val="hybridMultilevel"/>
     <w:tmpl w:val="14A8F530"/>
@@ -5463,7 +9295,237 @@
       </w:rPr>
     </w:lvl>
   </w:abstractNum>
-  <w:abstractNum w:abstractNumId="11" w15:restartNumberingAfterBreak="0">
+  <w:abstractNum w:abstractNumId="15" w15:restartNumberingAfterBreak="0">
+    <w:nsid w:val="3BED36B6"/>
+    <w:multiLevelType w:val="multilevel"/>
+    <w:tmpl w:val="4976BB78"/>
+    <w:lvl w:ilvl="0">
+      <w:start w:val="1"/>
+      <w:numFmt w:val="decimal"/>
+      <w:lvlText w:val="%1."/>
+      <w:lvlJc w:val="left"/>
+      <w:pPr>
+        <w:tabs>
+          <w:tab w:val="num" w:pos="720"/>
+        </w:tabs>
+        <w:ind w:left="720" w:hanging="360"/>
+      </w:pPr>
+    </w:lvl>
+    <w:lvl w:ilvl="1" w:tentative="1">
+      <w:start w:val="1"/>
+      <w:numFmt w:val="decimal"/>
+      <w:lvlText w:val="%2."/>
+      <w:lvlJc w:val="left"/>
+      <w:pPr>
+        <w:tabs>
+          <w:tab w:val="num" w:pos="1440"/>
+        </w:tabs>
+        <w:ind w:left="1440" w:hanging="360"/>
+      </w:pPr>
+    </w:lvl>
+    <w:lvl w:ilvl="2" w:tentative="1">
+      <w:start w:val="1"/>
+      <w:numFmt w:val="decimal"/>
+      <w:lvlText w:val="%3."/>
+      <w:lvlJc w:val="left"/>
+      <w:pPr>
+        <w:tabs>
+          <w:tab w:val="num" w:pos="2160"/>
+        </w:tabs>
+        <w:ind w:left="2160" w:hanging="360"/>
+      </w:pPr>
+    </w:lvl>
+    <w:lvl w:ilvl="3" w:tentative="1">
+      <w:start w:val="1"/>
+      <w:numFmt w:val="decimal"/>
+      <w:lvlText w:val="%4."/>
+      <w:lvlJc w:val="left"/>
+      <w:pPr>
+        <w:tabs>
+          <w:tab w:val="num" w:pos="2880"/>
+        </w:tabs>
+        <w:ind w:left="2880" w:hanging="360"/>
+      </w:pPr>
+    </w:lvl>
+    <w:lvl w:ilvl="4" w:tentative="1">
+      <w:start w:val="1"/>
+      <w:numFmt w:val="decimal"/>
+      <w:lvlText w:val="%5."/>
+      <w:lvlJc w:val="left"/>
+      <w:pPr>
+        <w:tabs>
+          <w:tab w:val="num" w:pos="3600"/>
+        </w:tabs>
+        <w:ind w:left="3600" w:hanging="360"/>
+      </w:pPr>
+    </w:lvl>
+    <w:lvl w:ilvl="5" w:tentative="1">
+      <w:start w:val="1"/>
+      <w:numFmt w:val="decimal"/>
+      <w:lvlText w:val="%6."/>
+      <w:lvlJc w:val="left"/>
+      <w:pPr>
+        <w:tabs>
+          <w:tab w:val="num" w:pos="4320"/>
+        </w:tabs>
+        <w:ind w:left="4320" w:hanging="360"/>
+      </w:pPr>
+    </w:lvl>
+    <w:lvl w:ilvl="6" w:tentative="1">
+      <w:start w:val="1"/>
+      <w:numFmt w:val="decimal"/>
+      <w:lvlText w:val="%7."/>
+      <w:lvlJc w:val="left"/>
+      <w:pPr>
+        <w:tabs>
+          <w:tab w:val="num" w:pos="5040"/>
+        </w:tabs>
+        <w:ind w:left="5040" w:hanging="360"/>
+      </w:pPr>
+    </w:lvl>
+    <w:lvl w:ilvl="7" w:tentative="1">
+      <w:start w:val="1"/>
+      <w:numFmt w:val="decimal"/>
+      <w:lvlText w:val="%8."/>
+      <w:lvlJc w:val="left"/>
+      <w:pPr>
+        <w:tabs>
+          <w:tab w:val="num" w:pos="5760"/>
+        </w:tabs>
+        <w:ind w:left="5760" w:hanging="360"/>
+      </w:pPr>
+    </w:lvl>
+    <w:lvl w:ilvl="8" w:tentative="1">
+      <w:start w:val="1"/>
+      <w:numFmt w:val="decimal"/>
+      <w:lvlText w:val="%9."/>
+      <w:lvlJc w:val="left"/>
+      <w:pPr>
+        <w:tabs>
+          <w:tab w:val="num" w:pos="6480"/>
+        </w:tabs>
+        <w:ind w:left="6480" w:hanging="360"/>
+      </w:pPr>
+    </w:lvl>
+  </w:abstractNum>
+  <w:abstractNum w:abstractNumId="16" w15:restartNumberingAfterBreak="0">
+    <w:nsid w:val="3FE16761"/>
+    <w:multiLevelType w:val="multilevel"/>
+    <w:tmpl w:val="818C3DFA"/>
+    <w:lvl w:ilvl="0">
+      <w:start w:val="1"/>
+      <w:numFmt w:val="decimal"/>
+      <w:lvlText w:val="%1."/>
+      <w:lvlJc w:val="left"/>
+      <w:pPr>
+        <w:tabs>
+          <w:tab w:val="num" w:pos="720"/>
+        </w:tabs>
+        <w:ind w:left="720" w:hanging="360"/>
+      </w:pPr>
+    </w:lvl>
+    <w:lvl w:ilvl="1">
+      <w:start w:val="1"/>
+      <w:numFmt w:val="bullet"/>
+      <w:lvlText w:val="o"/>
+      <w:lvlJc w:val="left"/>
+      <w:pPr>
+        <w:tabs>
+          <w:tab w:val="num" w:pos="1440"/>
+        </w:tabs>
+        <w:ind w:left="1440" w:hanging="360"/>
+      </w:pPr>
+      <w:rPr>
+        <w:rFonts w:ascii="Courier New" w:hAnsi="Courier New" w:hint="default"/>
+        <w:sz w:val="20"/>
+      </w:rPr>
+    </w:lvl>
+    <w:lvl w:ilvl="2" w:tentative="1">
+      <w:start w:val="1"/>
+      <w:numFmt w:val="decimal"/>
+      <w:lvlText w:val="%3."/>
+      <w:lvlJc w:val="left"/>
+      <w:pPr>
+        <w:tabs>
+          <w:tab w:val="num" w:pos="2160"/>
+        </w:tabs>
+        <w:ind w:left="2160" w:hanging="360"/>
+      </w:pPr>
+    </w:lvl>
+    <w:lvl w:ilvl="3" w:tentative="1">
+      <w:start w:val="1"/>
+      <w:numFmt w:val="decimal"/>
+      <w:lvlText w:val="%4."/>
+      <w:lvlJc w:val="left"/>
+      <w:pPr>
+        <w:tabs>
+          <w:tab w:val="num" w:pos="2880"/>
+        </w:tabs>
+        <w:ind w:left="2880" w:hanging="360"/>
+      </w:pPr>
+    </w:lvl>
+    <w:lvl w:ilvl="4" w:tentative="1">
+      <w:start w:val="1"/>
+      <w:numFmt w:val="decimal"/>
+      <w:lvlText w:val="%5."/>
+      <w:lvlJc w:val="left"/>
+      <w:pPr>
+        <w:tabs>
+          <w:tab w:val="num" w:pos="3600"/>
+        </w:tabs>
+        <w:ind w:left="3600" w:hanging="360"/>
+      </w:pPr>
+    </w:lvl>
+    <w:lvl w:ilvl="5" w:tentative="1">
+      <w:start w:val="1"/>
+      <w:numFmt w:val="decimal"/>
+      <w:lvlText w:val="%6."/>
+      <w:lvlJc w:val="left"/>
+      <w:pPr>
+        <w:tabs>
+          <w:tab w:val="num" w:pos="4320"/>
+        </w:tabs>
+        <w:ind w:left="4320" w:hanging="360"/>
+      </w:pPr>
+    </w:lvl>
+    <w:lvl w:ilvl="6" w:tentative="1">
+      <w:start w:val="1"/>
+      <w:numFmt w:val="decimal"/>
+      <w:lvlText w:val="%7."/>
+      <w:lvlJc w:val="left"/>
+      <w:pPr>
+        <w:tabs>
+          <w:tab w:val="num" w:pos="5040"/>
+        </w:tabs>
+        <w:ind w:left="5040" w:hanging="360"/>
+      </w:pPr>
+    </w:lvl>
+    <w:lvl w:ilvl="7" w:tentative="1">
+      <w:start w:val="1"/>
+      <w:numFmt w:val="decimal"/>
+      <w:lvlText w:val="%8."/>
+      <w:lvlJc w:val="left"/>
+      <w:pPr>
+        <w:tabs>
+          <w:tab w:val="num" w:pos="5760"/>
+        </w:tabs>
+        <w:ind w:left="5760" w:hanging="360"/>
+      </w:pPr>
+    </w:lvl>
+    <w:lvl w:ilvl="8" w:tentative="1">
+      <w:start w:val="1"/>
+      <w:numFmt w:val="decimal"/>
+      <w:lvlText w:val="%9."/>
+      <w:lvlJc w:val="left"/>
+      <w:pPr>
+        <w:tabs>
+          <w:tab w:val="num" w:pos="6480"/>
+        </w:tabs>
+        <w:ind w:left="6480" w:hanging="360"/>
+      </w:pPr>
+    </w:lvl>
+  </w:abstractNum>
+  <w:abstractNum w:abstractNumId="17" w15:restartNumberingAfterBreak="0">
     <w:nsid w:val="4697521D"/>
     <w:multiLevelType w:val="multilevel"/>
     <w:tmpl w:val="D29E88D8"/>
@@ -5576,7 +9638,120 @@
       </w:pPr>
     </w:lvl>
   </w:abstractNum>
-  <w:abstractNum w:abstractNumId="12" w15:restartNumberingAfterBreak="0">
+  <w:abstractNum w:abstractNumId="18" w15:restartNumberingAfterBreak="0">
+    <w:nsid w:val="4B0B1880"/>
+    <w:multiLevelType w:val="hybridMultilevel"/>
+    <w:tmpl w:val="9D100C30"/>
+    <w:lvl w:ilvl="0" w:tplc="040E0001">
+      <w:start w:val="1"/>
+      <w:numFmt w:val="bullet"/>
+      <w:lvlText w:val=""/>
+      <w:lvlJc w:val="left"/>
+      <w:pPr>
+        <w:ind w:left="720" w:hanging="360"/>
+      </w:pPr>
+      <w:rPr>
+        <w:rFonts w:ascii="Symbol" w:hAnsi="Symbol" w:hint="default"/>
+      </w:rPr>
+    </w:lvl>
+    <w:lvl w:ilvl="1" w:tplc="040E0003" w:tentative="1">
+      <w:start w:val="1"/>
+      <w:numFmt w:val="bullet"/>
+      <w:lvlText w:val="o"/>
+      <w:lvlJc w:val="left"/>
+      <w:pPr>
+        <w:ind w:left="1440" w:hanging="360"/>
+      </w:pPr>
+      <w:rPr>
+        <w:rFonts w:ascii="Courier New" w:hAnsi="Courier New" w:cs="Courier New" w:hint="default"/>
+      </w:rPr>
+    </w:lvl>
+    <w:lvl w:ilvl="2" w:tplc="040E0005" w:tentative="1">
+      <w:start w:val="1"/>
+      <w:numFmt w:val="bullet"/>
+      <w:lvlText w:val=""/>
+      <w:lvlJc w:val="left"/>
+      <w:pPr>
+        <w:ind w:left="2160" w:hanging="360"/>
+      </w:pPr>
+      <w:rPr>
+        <w:rFonts w:ascii="Wingdings" w:hAnsi="Wingdings" w:hint="default"/>
+      </w:rPr>
+    </w:lvl>
+    <w:lvl w:ilvl="3" w:tplc="040E0001" w:tentative="1">
+      <w:start w:val="1"/>
+      <w:numFmt w:val="bullet"/>
+      <w:lvlText w:val=""/>
+      <w:lvlJc w:val="left"/>
+      <w:pPr>
+        <w:ind w:left="2880" w:hanging="360"/>
+      </w:pPr>
+      <w:rPr>
+        <w:rFonts w:ascii="Symbol" w:hAnsi="Symbol" w:hint="default"/>
+      </w:rPr>
+    </w:lvl>
+    <w:lvl w:ilvl="4" w:tplc="040E0003" w:tentative="1">
+      <w:start w:val="1"/>
+      <w:numFmt w:val="bullet"/>
+      <w:lvlText w:val="o"/>
+      <w:lvlJc w:val="left"/>
+      <w:pPr>
+        <w:ind w:left="3600" w:hanging="360"/>
+      </w:pPr>
+      <w:rPr>
+        <w:rFonts w:ascii="Courier New" w:hAnsi="Courier New" w:cs="Courier New" w:hint="default"/>
+      </w:rPr>
+    </w:lvl>
+    <w:lvl w:ilvl="5" w:tplc="040E0005" w:tentative="1">
+      <w:start w:val="1"/>
+      <w:numFmt w:val="bullet"/>
+      <w:lvlText w:val=""/>
+      <w:lvlJc w:val="left"/>
+      <w:pPr>
+        <w:ind w:left="4320" w:hanging="360"/>
+      </w:pPr>
+      <w:rPr>
+        <w:rFonts w:ascii="Wingdings" w:hAnsi="Wingdings" w:hint="default"/>
+      </w:rPr>
+    </w:lvl>
+    <w:lvl w:ilvl="6" w:tplc="040E0001" w:tentative="1">
+      <w:start w:val="1"/>
+      <w:numFmt w:val="bullet"/>
+      <w:lvlText w:val=""/>
+      <w:lvlJc w:val="left"/>
+      <w:pPr>
+        <w:ind w:left="5040" w:hanging="360"/>
+      </w:pPr>
+      <w:rPr>
+        <w:rFonts w:ascii="Symbol" w:hAnsi="Symbol" w:hint="default"/>
+      </w:rPr>
+    </w:lvl>
+    <w:lvl w:ilvl="7" w:tplc="040E0003" w:tentative="1">
+      <w:start w:val="1"/>
+      <w:numFmt w:val="bullet"/>
+      <w:lvlText w:val="o"/>
+      <w:lvlJc w:val="left"/>
+      <w:pPr>
+        <w:ind w:left="5760" w:hanging="360"/>
+      </w:pPr>
+      <w:rPr>
+        <w:rFonts w:ascii="Courier New" w:hAnsi="Courier New" w:cs="Courier New" w:hint="default"/>
+      </w:rPr>
+    </w:lvl>
+    <w:lvl w:ilvl="8" w:tplc="040E0005" w:tentative="1">
+      <w:start w:val="1"/>
+      <w:numFmt w:val="bullet"/>
+      <w:lvlText w:val=""/>
+      <w:lvlJc w:val="left"/>
+      <w:pPr>
+        <w:ind w:left="6480" w:hanging="360"/>
+      </w:pPr>
+      <w:rPr>
+        <w:rFonts w:ascii="Wingdings" w:hAnsi="Wingdings" w:hint="default"/>
+      </w:rPr>
+    </w:lvl>
+  </w:abstractNum>
+  <w:abstractNum w:abstractNumId="19" w15:restartNumberingAfterBreak="0">
     <w:nsid w:val="54080DC2"/>
     <w:multiLevelType w:val="multilevel"/>
     <w:tmpl w:val="3D00953E"/>
@@ -5721,7 +9896,156 @@
       </w:rPr>
     </w:lvl>
   </w:abstractNum>
-  <w:abstractNum w:abstractNumId="13" w15:restartNumberingAfterBreak="0">
+  <w:abstractNum w:abstractNumId="20" w15:restartNumberingAfterBreak="0">
+    <w:nsid w:val="5B087B70"/>
+    <w:multiLevelType w:val="multilevel"/>
+    <w:tmpl w:val="9CA62B2A"/>
+    <w:lvl w:ilvl="0">
+      <w:start w:val="1"/>
+      <w:numFmt w:val="bullet"/>
+      <w:lvlText w:val=""/>
+      <w:lvlJc w:val="left"/>
+      <w:pPr>
+        <w:tabs>
+          <w:tab w:val="num" w:pos="720"/>
+        </w:tabs>
+        <w:ind w:left="720" w:hanging="360"/>
+      </w:pPr>
+      <w:rPr>
+        <w:rFonts w:ascii="Symbol" w:hAnsi="Symbol" w:hint="default"/>
+        <w:sz w:val="20"/>
+      </w:rPr>
+    </w:lvl>
+    <w:lvl w:ilvl="1" w:tentative="1">
+      <w:start w:val="1"/>
+      <w:numFmt w:val="bullet"/>
+      <w:lvlText w:val="o"/>
+      <w:lvlJc w:val="left"/>
+      <w:pPr>
+        <w:tabs>
+          <w:tab w:val="num" w:pos="1440"/>
+        </w:tabs>
+        <w:ind w:left="1440" w:hanging="360"/>
+      </w:pPr>
+      <w:rPr>
+        <w:rFonts w:ascii="Courier New" w:hAnsi="Courier New" w:hint="default"/>
+        <w:sz w:val="20"/>
+      </w:rPr>
+    </w:lvl>
+    <w:lvl w:ilvl="2" w:tentative="1">
+      <w:start w:val="1"/>
+      <w:numFmt w:val="bullet"/>
+      <w:lvlText w:val=""/>
+      <w:lvlJc w:val="left"/>
+      <w:pPr>
+        <w:tabs>
+          <w:tab w:val="num" w:pos="2160"/>
+        </w:tabs>
+        <w:ind w:left="2160" w:hanging="360"/>
+      </w:pPr>
+      <w:rPr>
+        <w:rFonts w:ascii="Wingdings" w:hAnsi="Wingdings" w:hint="default"/>
+        <w:sz w:val="20"/>
+      </w:rPr>
+    </w:lvl>
+    <w:lvl w:ilvl="3" w:tentative="1">
+      <w:start w:val="1"/>
+      <w:numFmt w:val="bullet"/>
+      <w:lvlText w:val=""/>
+      <w:lvlJc w:val="left"/>
+      <w:pPr>
+        <w:tabs>
+          <w:tab w:val="num" w:pos="2880"/>
+        </w:tabs>
+        <w:ind w:left="2880" w:hanging="360"/>
+      </w:pPr>
+      <w:rPr>
+        <w:rFonts w:ascii="Wingdings" w:hAnsi="Wingdings" w:hint="default"/>
+        <w:sz w:val="20"/>
+      </w:rPr>
+    </w:lvl>
+    <w:lvl w:ilvl="4" w:tentative="1">
+      <w:start w:val="1"/>
+      <w:numFmt w:val="bullet"/>
+      <w:lvlText w:val=""/>
+      <w:lvlJc w:val="left"/>
+      <w:pPr>
+        <w:tabs>
+          <w:tab w:val="num" w:pos="3600"/>
+        </w:tabs>
+        <w:ind w:left="3600" w:hanging="360"/>
+      </w:pPr>
+      <w:rPr>
+        <w:rFonts w:ascii="Wingdings" w:hAnsi="Wingdings" w:hint="default"/>
+        <w:sz w:val="20"/>
+      </w:rPr>
+    </w:lvl>
+    <w:lvl w:ilvl="5" w:tentative="1">
+      <w:start w:val="1"/>
+      <w:numFmt w:val="bullet"/>
+      <w:lvlText w:val=""/>
+      <w:lvlJc w:val="left"/>
+      <w:pPr>
+        <w:tabs>
+          <w:tab w:val="num" w:pos="4320"/>
+        </w:tabs>
+        <w:ind w:left="4320" w:hanging="360"/>
+      </w:pPr>
+      <w:rPr>
+        <w:rFonts w:ascii="Wingdings" w:hAnsi="Wingdings" w:hint="default"/>
+        <w:sz w:val="20"/>
+      </w:rPr>
+    </w:lvl>
+    <w:lvl w:ilvl="6" w:tentative="1">
+      <w:start w:val="1"/>
+      <w:numFmt w:val="bullet"/>
+      <w:lvlText w:val=""/>
+      <w:lvlJc w:val="left"/>
+      <w:pPr>
+        <w:tabs>
+          <w:tab w:val="num" w:pos="5040"/>
+        </w:tabs>
+        <w:ind w:left="5040" w:hanging="360"/>
+      </w:pPr>
+      <w:rPr>
+        <w:rFonts w:ascii="Wingdings" w:hAnsi="Wingdings" w:hint="default"/>
+        <w:sz w:val="20"/>
+      </w:rPr>
+    </w:lvl>
+    <w:lvl w:ilvl="7" w:tentative="1">
+      <w:start w:val="1"/>
+      <w:numFmt w:val="bullet"/>
+      <w:lvlText w:val=""/>
+      <w:lvlJc w:val="left"/>
+      <w:pPr>
+        <w:tabs>
+          <w:tab w:val="num" w:pos="5760"/>
+        </w:tabs>
+        <w:ind w:left="5760" w:hanging="360"/>
+      </w:pPr>
+      <w:rPr>
+        <w:rFonts w:ascii="Wingdings" w:hAnsi="Wingdings" w:hint="default"/>
+        <w:sz w:val="20"/>
+      </w:rPr>
+    </w:lvl>
+    <w:lvl w:ilvl="8" w:tentative="1">
+      <w:start w:val="1"/>
+      <w:numFmt w:val="bullet"/>
+      <w:lvlText w:val=""/>
+      <w:lvlJc w:val="left"/>
+      <w:pPr>
+        <w:tabs>
+          <w:tab w:val="num" w:pos="6480"/>
+        </w:tabs>
+        <w:ind w:left="6480" w:hanging="360"/>
+      </w:pPr>
+      <w:rPr>
+        <w:rFonts w:ascii="Wingdings" w:hAnsi="Wingdings" w:hint="default"/>
+        <w:sz w:val="20"/>
+      </w:rPr>
+    </w:lvl>
+  </w:abstractNum>
+  <w:abstractNum w:abstractNumId="21" w15:restartNumberingAfterBreak="0">
     <w:nsid w:val="5BFA613F"/>
     <w:multiLevelType w:val="multilevel"/>
     <w:tmpl w:val="0E26141C"/>
@@ -5834,10 +10158,308 @@
       </w:pPr>
     </w:lvl>
   </w:abstractNum>
-  <w:abstractNum w:abstractNumId="14" w15:restartNumberingAfterBreak="0">
+  <w:abstractNum w:abstractNumId="22" w15:restartNumberingAfterBreak="0">
     <w:nsid w:val="60C52584"/>
     <w:multiLevelType w:val="multilevel"/>
     <w:tmpl w:val="FBEADD8E"/>
+    <w:lvl w:ilvl="0">
+      <w:start w:val="1"/>
+      <w:numFmt w:val="bullet"/>
+      <w:lvlText w:val=""/>
+      <w:lvlJc w:val="left"/>
+      <w:pPr>
+        <w:tabs>
+          <w:tab w:val="num" w:pos="720"/>
+        </w:tabs>
+        <w:ind w:left="720" w:hanging="360"/>
+      </w:pPr>
+      <w:rPr>
+        <w:rFonts w:ascii="Symbol" w:hAnsi="Symbol" w:hint="default"/>
+        <w:sz w:val="20"/>
+      </w:rPr>
+    </w:lvl>
+    <w:lvl w:ilvl="1" w:tentative="1">
+      <w:start w:val="1"/>
+      <w:numFmt w:val="bullet"/>
+      <w:lvlText w:val="o"/>
+      <w:lvlJc w:val="left"/>
+      <w:pPr>
+        <w:tabs>
+          <w:tab w:val="num" w:pos="1440"/>
+        </w:tabs>
+        <w:ind w:left="1440" w:hanging="360"/>
+      </w:pPr>
+      <w:rPr>
+        <w:rFonts w:ascii="Courier New" w:hAnsi="Courier New" w:hint="default"/>
+        <w:sz w:val="20"/>
+      </w:rPr>
+    </w:lvl>
+    <w:lvl w:ilvl="2" w:tentative="1">
+      <w:start w:val="1"/>
+      <w:numFmt w:val="bullet"/>
+      <w:lvlText w:val=""/>
+      <w:lvlJc w:val="left"/>
+      <w:pPr>
+        <w:tabs>
+          <w:tab w:val="num" w:pos="2160"/>
+        </w:tabs>
+        <w:ind w:left="2160" w:hanging="360"/>
+      </w:pPr>
+      <w:rPr>
+        <w:rFonts w:ascii="Wingdings" w:hAnsi="Wingdings" w:hint="default"/>
+        <w:sz w:val="20"/>
+      </w:rPr>
+    </w:lvl>
+    <w:lvl w:ilvl="3" w:tentative="1">
+      <w:start w:val="1"/>
+      <w:numFmt w:val="bullet"/>
+      <w:lvlText w:val=""/>
+      <w:lvlJc w:val="left"/>
+      <w:pPr>
+        <w:tabs>
+          <w:tab w:val="num" w:pos="2880"/>
+        </w:tabs>
+        <w:ind w:left="2880" w:hanging="360"/>
+      </w:pPr>
+      <w:rPr>
+        <w:rFonts w:ascii="Wingdings" w:hAnsi="Wingdings" w:hint="default"/>
+        <w:sz w:val="20"/>
+      </w:rPr>
+    </w:lvl>
+    <w:lvl w:ilvl="4" w:tentative="1">
+      <w:start w:val="1"/>
+      <w:numFmt w:val="bullet"/>
+      <w:lvlText w:val=""/>
+      <w:lvlJc w:val="left"/>
+      <w:pPr>
+        <w:tabs>
+          <w:tab w:val="num" w:pos="3600"/>
+        </w:tabs>
+        <w:ind w:left="3600" w:hanging="360"/>
+      </w:pPr>
+      <w:rPr>
+        <w:rFonts w:ascii="Wingdings" w:hAnsi="Wingdings" w:hint="default"/>
+        <w:sz w:val="20"/>
+      </w:rPr>
+    </w:lvl>
+    <w:lvl w:ilvl="5" w:tentative="1">
+      <w:start w:val="1"/>
+      <w:numFmt w:val="bullet"/>
+      <w:lvlText w:val=""/>
+      <w:lvlJc w:val="left"/>
+      <w:pPr>
+        <w:tabs>
+          <w:tab w:val="num" w:pos="4320"/>
+        </w:tabs>
+        <w:ind w:left="4320" w:hanging="360"/>
+      </w:pPr>
+      <w:rPr>
+        <w:rFonts w:ascii="Wingdings" w:hAnsi="Wingdings" w:hint="default"/>
+        <w:sz w:val="20"/>
+      </w:rPr>
+    </w:lvl>
+    <w:lvl w:ilvl="6" w:tentative="1">
+      <w:start w:val="1"/>
+      <w:numFmt w:val="bullet"/>
+      <w:lvlText w:val=""/>
+      <w:lvlJc w:val="left"/>
+      <w:pPr>
+        <w:tabs>
+          <w:tab w:val="num" w:pos="5040"/>
+        </w:tabs>
+        <w:ind w:left="5040" w:hanging="360"/>
+      </w:pPr>
+      <w:rPr>
+        <w:rFonts w:ascii="Wingdings" w:hAnsi="Wingdings" w:hint="default"/>
+        <w:sz w:val="20"/>
+      </w:rPr>
+    </w:lvl>
+    <w:lvl w:ilvl="7" w:tentative="1">
+      <w:start w:val="1"/>
+      <w:numFmt w:val="bullet"/>
+      <w:lvlText w:val=""/>
+      <w:lvlJc w:val="left"/>
+      <w:pPr>
+        <w:tabs>
+          <w:tab w:val="num" w:pos="5760"/>
+        </w:tabs>
+        <w:ind w:left="5760" w:hanging="360"/>
+      </w:pPr>
+      <w:rPr>
+        <w:rFonts w:ascii="Wingdings" w:hAnsi="Wingdings" w:hint="default"/>
+        <w:sz w:val="20"/>
+      </w:rPr>
+    </w:lvl>
+    <w:lvl w:ilvl="8" w:tentative="1">
+      <w:start w:val="1"/>
+      <w:numFmt w:val="bullet"/>
+      <w:lvlText w:val=""/>
+      <w:lvlJc w:val="left"/>
+      <w:pPr>
+        <w:tabs>
+          <w:tab w:val="num" w:pos="6480"/>
+        </w:tabs>
+        <w:ind w:left="6480" w:hanging="360"/>
+      </w:pPr>
+      <w:rPr>
+        <w:rFonts w:ascii="Wingdings" w:hAnsi="Wingdings" w:hint="default"/>
+        <w:sz w:val="20"/>
+      </w:rPr>
+    </w:lvl>
+  </w:abstractNum>
+  <w:abstractNum w:abstractNumId="23" w15:restartNumberingAfterBreak="0">
+    <w:nsid w:val="718A1545"/>
+    <w:multiLevelType w:val="multilevel"/>
+    <w:tmpl w:val="3F0C1134"/>
+    <w:lvl w:ilvl="0">
+      <w:start w:val="1"/>
+      <w:numFmt w:val="bullet"/>
+      <w:lvlText w:val=""/>
+      <w:lvlJc w:val="left"/>
+      <w:pPr>
+        <w:tabs>
+          <w:tab w:val="num" w:pos="720"/>
+        </w:tabs>
+        <w:ind w:left="720" w:hanging="360"/>
+      </w:pPr>
+      <w:rPr>
+        <w:rFonts w:ascii="Symbol" w:hAnsi="Symbol" w:hint="default"/>
+        <w:sz w:val="20"/>
+      </w:rPr>
+    </w:lvl>
+    <w:lvl w:ilvl="1" w:tentative="1">
+      <w:start w:val="1"/>
+      <w:numFmt w:val="bullet"/>
+      <w:lvlText w:val="o"/>
+      <w:lvlJc w:val="left"/>
+      <w:pPr>
+        <w:tabs>
+          <w:tab w:val="num" w:pos="1440"/>
+        </w:tabs>
+        <w:ind w:left="1440" w:hanging="360"/>
+      </w:pPr>
+      <w:rPr>
+        <w:rFonts w:ascii="Courier New" w:hAnsi="Courier New" w:hint="default"/>
+        <w:sz w:val="20"/>
+      </w:rPr>
+    </w:lvl>
+    <w:lvl w:ilvl="2" w:tentative="1">
+      <w:start w:val="1"/>
+      <w:numFmt w:val="bullet"/>
+      <w:lvlText w:val=""/>
+      <w:lvlJc w:val="left"/>
+      <w:pPr>
+        <w:tabs>
+          <w:tab w:val="num" w:pos="2160"/>
+        </w:tabs>
+        <w:ind w:left="2160" w:hanging="360"/>
+      </w:pPr>
+      <w:rPr>
+        <w:rFonts w:ascii="Wingdings" w:hAnsi="Wingdings" w:hint="default"/>
+        <w:sz w:val="20"/>
+      </w:rPr>
+    </w:lvl>
+    <w:lvl w:ilvl="3" w:tentative="1">
+      <w:start w:val="1"/>
+      <w:numFmt w:val="bullet"/>
+      <w:lvlText w:val=""/>
+      <w:lvlJc w:val="left"/>
+      <w:pPr>
+        <w:tabs>
+          <w:tab w:val="num" w:pos="2880"/>
+        </w:tabs>
+        <w:ind w:left="2880" w:hanging="360"/>
+      </w:pPr>
+      <w:rPr>
+        <w:rFonts w:ascii="Wingdings" w:hAnsi="Wingdings" w:hint="default"/>
+        <w:sz w:val="20"/>
+      </w:rPr>
+    </w:lvl>
+    <w:lvl w:ilvl="4" w:tentative="1">
+      <w:start w:val="1"/>
+      <w:numFmt w:val="bullet"/>
+      <w:lvlText w:val=""/>
+      <w:lvlJc w:val="left"/>
+      <w:pPr>
+        <w:tabs>
+          <w:tab w:val="num" w:pos="3600"/>
+        </w:tabs>
+        <w:ind w:left="3600" w:hanging="360"/>
+      </w:pPr>
+      <w:rPr>
+        <w:rFonts w:ascii="Wingdings" w:hAnsi="Wingdings" w:hint="default"/>
+        <w:sz w:val="20"/>
+      </w:rPr>
+    </w:lvl>
+    <w:lvl w:ilvl="5" w:tentative="1">
+      <w:start w:val="1"/>
+      <w:numFmt w:val="bullet"/>
+      <w:lvlText w:val=""/>
+      <w:lvlJc w:val="left"/>
+      <w:pPr>
+        <w:tabs>
+          <w:tab w:val="num" w:pos="4320"/>
+        </w:tabs>
+        <w:ind w:left="4320" w:hanging="360"/>
+      </w:pPr>
+      <w:rPr>
+        <w:rFonts w:ascii="Wingdings" w:hAnsi="Wingdings" w:hint="default"/>
+        <w:sz w:val="20"/>
+      </w:rPr>
+    </w:lvl>
+    <w:lvl w:ilvl="6" w:tentative="1">
+      <w:start w:val="1"/>
+      <w:numFmt w:val="bullet"/>
+      <w:lvlText w:val=""/>
+      <w:lvlJc w:val="left"/>
+      <w:pPr>
+        <w:tabs>
+          <w:tab w:val="num" w:pos="5040"/>
+        </w:tabs>
+        <w:ind w:left="5040" w:hanging="360"/>
+      </w:pPr>
+      <w:rPr>
+        <w:rFonts w:ascii="Wingdings" w:hAnsi="Wingdings" w:hint="default"/>
+        <w:sz w:val="20"/>
+      </w:rPr>
+    </w:lvl>
+    <w:lvl w:ilvl="7" w:tentative="1">
+      <w:start w:val="1"/>
+      <w:numFmt w:val="bullet"/>
+      <w:lvlText w:val=""/>
+      <w:lvlJc w:val="left"/>
+      <w:pPr>
+        <w:tabs>
+          <w:tab w:val="num" w:pos="5760"/>
+        </w:tabs>
+        <w:ind w:left="5760" w:hanging="360"/>
+      </w:pPr>
+      <w:rPr>
+        <w:rFonts w:ascii="Wingdings" w:hAnsi="Wingdings" w:hint="default"/>
+        <w:sz w:val="20"/>
+      </w:rPr>
+    </w:lvl>
+    <w:lvl w:ilvl="8" w:tentative="1">
+      <w:start w:val="1"/>
+      <w:numFmt w:val="bullet"/>
+      <w:lvlText w:val=""/>
+      <w:lvlJc w:val="left"/>
+      <w:pPr>
+        <w:tabs>
+          <w:tab w:val="num" w:pos="6480"/>
+        </w:tabs>
+        <w:ind w:left="6480" w:hanging="360"/>
+      </w:pPr>
+      <w:rPr>
+        <w:rFonts w:ascii="Wingdings" w:hAnsi="Wingdings" w:hint="default"/>
+        <w:sz w:val="20"/>
+      </w:rPr>
+    </w:lvl>
+  </w:abstractNum>
+  <w:abstractNum w:abstractNumId="24" w15:restartNumberingAfterBreak="0">
+    <w:nsid w:val="75273C76"/>
+    <w:multiLevelType w:val="multilevel"/>
+    <w:tmpl w:val="69B820DC"/>
     <w:lvl w:ilvl="0">
       <w:start w:val="1"/>
       <w:numFmt w:val="bullet"/>
@@ -5987,45 +10609,75 @@
     <w:abstractNumId w:val="0"/>
   </w:num>
   <w:num w:numId="2" w16cid:durableId="239488776">
+    <w:abstractNumId w:val="11"/>
+  </w:num>
+  <w:num w:numId="3" w16cid:durableId="1911695530">
+    <w:abstractNumId w:val="4"/>
+  </w:num>
+  <w:num w:numId="4" w16cid:durableId="1655330892">
+    <w:abstractNumId w:val="3"/>
+  </w:num>
+  <w:num w:numId="5" w16cid:durableId="1966694210">
+    <w:abstractNumId w:val="12"/>
+  </w:num>
+  <w:num w:numId="6" w16cid:durableId="1529754614">
+    <w:abstractNumId w:val="7"/>
+  </w:num>
+  <w:num w:numId="7" w16cid:durableId="308096455">
+    <w:abstractNumId w:val="9"/>
+  </w:num>
+  <w:num w:numId="8" w16cid:durableId="61221435">
+    <w:abstractNumId w:val="19"/>
+  </w:num>
+  <w:num w:numId="9" w16cid:durableId="546339019">
+    <w:abstractNumId w:val="22"/>
+  </w:num>
+  <w:num w:numId="10" w16cid:durableId="1119184433">
+    <w:abstractNumId w:val="10"/>
+  </w:num>
+  <w:num w:numId="11" w16cid:durableId="1648972436">
+    <w:abstractNumId w:val="14"/>
+  </w:num>
+  <w:num w:numId="12" w16cid:durableId="1899322391">
+    <w:abstractNumId w:val="21"/>
+  </w:num>
+  <w:num w:numId="13" w16cid:durableId="1396124455">
+    <w:abstractNumId w:val="5"/>
+  </w:num>
+  <w:num w:numId="14" w16cid:durableId="851186810">
+    <w:abstractNumId w:val="17"/>
+  </w:num>
+  <w:num w:numId="15" w16cid:durableId="1292512139">
+    <w:abstractNumId w:val="2"/>
+  </w:num>
+  <w:num w:numId="16" w16cid:durableId="1340885228">
+    <w:abstractNumId w:val="18"/>
+  </w:num>
+  <w:num w:numId="17" w16cid:durableId="1958952250">
+    <w:abstractNumId w:val="24"/>
+  </w:num>
+  <w:num w:numId="18" w16cid:durableId="1069957875">
+    <w:abstractNumId w:val="6"/>
+  </w:num>
+  <w:num w:numId="19" w16cid:durableId="1628272958">
+    <w:abstractNumId w:val="13"/>
+  </w:num>
+  <w:num w:numId="20" w16cid:durableId="622426954">
+    <w:abstractNumId w:val="23"/>
+  </w:num>
+  <w:num w:numId="21" w16cid:durableId="240987737">
     <w:abstractNumId w:val="8"/>
   </w:num>
-  <w:num w:numId="3" w16cid:durableId="1911695530">
-    <w:abstractNumId w:val="3"/>
+  <w:num w:numId="22" w16cid:durableId="289940064">
+    <w:abstractNumId w:val="16"/>
   </w:num>
-  <w:num w:numId="4" w16cid:durableId="1655330892">
-    <w:abstractNumId w:val="2"/>
+  <w:num w:numId="23" w16cid:durableId="1309358275">
+    <w:abstractNumId w:val="15"/>
   </w:num>
-  <w:num w:numId="5" w16cid:durableId="1966694210">
-    <w:abstractNumId w:val="9"/>
+  <w:num w:numId="24" w16cid:durableId="544297175">
+    <w:abstractNumId w:val="20"/>
   </w:num>
-  <w:num w:numId="6" w16cid:durableId="1529754614">
-    <w:abstractNumId w:val="5"/>
-  </w:num>
-  <w:num w:numId="7" w16cid:durableId="308096455">
-    <w:abstractNumId w:val="6"/>
-  </w:num>
-  <w:num w:numId="8" w16cid:durableId="61221435">
-    <w:abstractNumId w:val="12"/>
-  </w:num>
-  <w:num w:numId="9" w16cid:durableId="546339019">
-    <w:abstractNumId w:val="14"/>
-  </w:num>
-  <w:num w:numId="10" w16cid:durableId="1119184433">
-    <w:abstractNumId w:val="7"/>
-  </w:num>
-  <w:num w:numId="11" w16cid:durableId="1648972436">
-    <w:abstractNumId w:val="10"/>
-  </w:num>
-  <w:num w:numId="12" w16cid:durableId="1899322391">
-    <w:abstractNumId w:val="13"/>
-  </w:num>
-  <w:num w:numId="13" w16cid:durableId="1396124455">
-    <w:abstractNumId w:val="4"/>
-  </w:num>
-  <w:num w:numId="14" w16cid:durableId="851186810">
-    <w:abstractNumId w:val="11"/>
-  </w:num>
-  <w:num w:numId="15" w16cid:durableId="1292512139">
+  <w:num w:numId="25" w16cid:durableId="1646078979">
     <w:abstractNumId w:val="1"/>
   </w:num>
 </w:numbering>
@@ -6481,7 +11133,6 @@
     <w:next w:val="Norml"/>
     <w:link w:val="Cmsor3Char"/>
     <w:uiPriority w:val="9"/>
-    <w:semiHidden/>
     <w:unhideWhenUsed/>
     <w:qFormat/>
     <w:rsid w:val="00A6335E"/>
@@ -6688,7 +11339,6 @@
     <w:basedOn w:val="Bekezdsalapbettpusa"/>
     <w:link w:val="Cmsor3"/>
     <w:uiPriority w:val="9"/>
-    <w:semiHidden/>
     <w:rsid w:val="00A6335E"/>
     <w:rPr>
       <w:rFonts w:eastAsiaTheme="majorEastAsia" w:cstheme="majorBidi"/>
